--- a/Project Note/Project note.docx
+++ b/Project Note/Project note.docx
@@ -178,18 +178,12 @@
     <w:p/>
     <w:p>
       <w:r>
-        <w:t>Q: c</w:t>
-      </w:r>
-      <w:r>
-        <w:t>omponentDidMount(){</w:t>
-      </w:r>
-    </w:p>
-    <w:p>
-      <w:r>
-        <w:t xml:space="preserve">  BooksAPI.getA</w:t>
-      </w:r>
-      <w:r>
-        <w:t>ll().then((books) =&gt;{</w:t>
+        <w:t>Q: componentDidMount(){</w:t>
+      </w:r>
+    </w:p>
+    <w:p>
+      <w:r>
+        <w:t xml:space="preserve">  BooksAPI.getAll().then((books) =&gt;{</w:t>
       </w:r>
     </w:p>
     <w:p>
@@ -1258,8 +1252,268 @@
       <w:r>
         <w:t>They are the same, but preferably use ()=&gt;{}</w:t>
       </w:r>
+      <w:r>
+        <w:t>. Just different syntaxes</w:t>
+      </w:r>
+    </w:p>
+    <w:p/>
+    <w:p/>
+    <w:p>
+      <w:pPr>
+        <w:rPr>
+          <w:rFonts w:ascii="Times New Roman" w:eastAsia="Times New Roman" w:hAnsi="Times New Roman" w:cs="Times New Roman"/>
+          <w:lang w:eastAsia="zh-CN"/>
+        </w:rPr>
+      </w:pPr>
+      <w:r>
+        <w:t xml:space="preserve">_If you write it like this </w:t>
+      </w:r>
+      <w:r>
+        <w:rPr>
+          <w:rFonts w:ascii="Lucida Console" w:eastAsia="Times New Roman" w:hAnsi="Lucida Console" w:cs="Times New Roman"/>
+          <w:color w:val="C7254E"/>
+          <w:sz w:val="21"/>
+          <w:szCs w:val="21"/>
+          <w:shd w:val="clear" w:color="auto" w:fill="F9F2F4"/>
+          <w:lang w:eastAsia="zh-CN"/>
+        </w:rPr>
+        <w:t>bookAPI.update(book, shelf).then((book, shelf)=&gt;{</w:t>
+      </w:r>
+    </w:p>
+    <w:p>
+      <w:r>
+        <w:t>It’s like you’re redefining book and shelf.</w:t>
+      </w:r>
+    </w:p>
+    <w:p>
+      <w:pPr>
+        <w:rPr>
+          <w:rFonts w:ascii="Times New Roman" w:eastAsia="Times New Roman" w:hAnsi="Times New Roman" w:cs="Times New Roman"/>
+          <w:lang w:eastAsia="zh-CN"/>
+        </w:rPr>
+      </w:pPr>
+      <w:r>
+        <w:t xml:space="preserve">So instead, do this: </w:t>
+      </w:r>
+      <w:r>
+        <w:rPr>
+          <w:rFonts w:ascii="Lucida Console" w:eastAsia="Times New Roman" w:hAnsi="Lucida Console" w:cs="Times New Roman"/>
+          <w:color w:val="C7254E"/>
+          <w:sz w:val="21"/>
+          <w:szCs w:val="21"/>
+          <w:shd w:val="clear" w:color="auto" w:fill="F9F2F4"/>
+          <w:lang w:eastAsia="zh-CN"/>
+        </w:rPr>
+        <w:t>bookAPI.update(book, shelf).then(()=&gt;{</w:t>
+      </w:r>
+    </w:p>
+    <w:p/>
+    <w:p>
+      <w:r>
+        <w:t>_Always pass an object into setState</w:t>
+      </w:r>
+    </w:p>
+    <w:p/>
+    <w:p>
+      <w:r>
+        <w:t>_</w:t>
+      </w:r>
+      <w:r>
+        <w:t>componentDidMount(){</w:t>
+      </w:r>
+    </w:p>
+    <w:p>
+      <w:r>
+        <w:t xml:space="preserve">  BooksAPI.getAll().then((books) =&gt;{</w:t>
+      </w:r>
+    </w:p>
+    <w:p>
+      <w:r>
+        <w:t xml:space="preserve">    this.setState({books})</w:t>
+      </w:r>
+    </w:p>
+    <w:p>
+      <w:r>
+        <w:t xml:space="preserve">    console.log(books)</w:t>
+      </w:r>
+    </w:p>
+    <w:p>
+      <w:r>
+        <w:t xml:space="preserve">  })</w:t>
+      </w:r>
+    </w:p>
+    <w:p>
+      <w:r>
+        <w:t>}</w:t>
+      </w:r>
+    </w:p>
+    <w:p>
+      <w:pPr>
+        <w:pStyle w:val="ListParagraph"/>
+        <w:numPr>
+          <w:ilvl w:val="0"/>
+          <w:numId w:val="2"/>
+        </w:numPr>
+      </w:pPr>
+      <w:r>
+        <w:t>Notice no comma between this.setState() and console.log</w:t>
+      </w:r>
+    </w:p>
+    <w:p/>
+    <w:p>
+      <w:r>
+        <w:t>Q: What does this do?</w:t>
+      </w:r>
+    </w:p>
+    <w:p>
+      <w:r>
+        <w:t>UpdateBooks = (book, shelf) =&gt;{</w:t>
+      </w:r>
+    </w:p>
+    <w:p>
+      <w:r>
+        <w:t xml:space="preserve">  BooksAPI.update(book, shelf).then(()=&gt;{</w:t>
+      </w:r>
+    </w:p>
+    <w:p>
+      <w:r>
+        <w:t xml:space="preserve">    book.shelf = shelf;</w:t>
+      </w:r>
+    </w:p>
+    <w:p>
+      <w:r>
+        <w:t xml:space="preserve">    this.setState({</w:t>
+      </w:r>
+    </w:p>
+    <w:p>
+      <w:r>
+        <w:t xml:space="preserve">      books: this.state.filter(b =&gt; b.id !== book.id).concat([ book ])</w:t>
+      </w:r>
+    </w:p>
+    <w:p>
+      <w:r>
+        <w:t xml:space="preserve">    })</w:t>
+      </w:r>
+    </w:p>
+    <w:p>
+      <w:r>
+        <w:t xml:space="preserve">  })</w:t>
+      </w:r>
+    </w:p>
+    <w:p>
+      <w:r>
+        <w:t>}</w:t>
+      </w:r>
+    </w:p>
+    <w:p/>
+    <w:p>
       <w:bookmarkStart w:id="0" w:name="_GoBack"/>
       <w:bookmarkEnd w:id="0"/>
+    </w:p>
+    <w:p>
+      <w:r>
+        <w:t>A:</w:t>
+      </w:r>
+      <w:r>
+        <w:t xml:space="preserve"> First I make the API call.</w:t>
+      </w:r>
+    </w:p>
+    <w:p>
+      <w:r>
+        <w:t>Then API call returns a promise, which is resolved using .then(…)</w:t>
+      </w:r>
+    </w:p>
+    <w:p>
+      <w:r>
+        <w:t>Inside .then we have () =&gt;{…}</w:t>
+      </w:r>
+    </w:p>
+    <w:p>
+      <w:r>
+        <w:t>Now the method inside is executed.</w:t>
+      </w:r>
+    </w:p>
+    <w:p>
+      <w:r>
+        <w:t>book is a new variable, and the same with ‘shelf’. Book.shelf is set to ‘shelf’.</w:t>
+      </w:r>
+    </w:p>
+    <w:p>
+      <w:r>
+        <w:t>Now in the books array, there already exist an old variable</w:t>
+      </w:r>
+      <w:r>
+        <w:t xml:space="preserve"> book which contains the same id of the book the user is selecting, but this one has no shelf</w:t>
+      </w:r>
+    </w:p>
+    <w:p>
+      <w:r>
+        <w:t xml:space="preserve">Then when you run the .filter array, it returns a new array WITHOUT the </w:t>
+      </w:r>
+      <w:r>
+        <w:t>old variable.</w:t>
+      </w:r>
+    </w:p>
+    <w:p>
+      <w:r>
+        <w:t>Then now you concat it</w:t>
+      </w:r>
+      <w:r>
+        <w:t xml:space="preserve"> (as opposed to ‘push’, to create a new array) that item to the </w:t>
+      </w:r>
+      <w:r>
+        <w:t xml:space="preserve">new </w:t>
+      </w:r>
+      <w:r>
+        <w:t>book array.</w:t>
+      </w:r>
+    </w:p>
+    <w:p>
+      <w:r>
+        <w:t>We return the new array cuz we need to treat state as immutable</w:t>
+      </w:r>
+    </w:p>
+    <w:p/>
+    <w:p>
+      <w:r>
+        <w:t>Another way is:</w:t>
+      </w:r>
+    </w:p>
+    <w:p>
+      <w:r>
+        <w:t>updateBook = (book, shelf) =&gt; {</w:t>
+      </w:r>
+    </w:p>
+    <w:p>
+      <w:r>
+        <w:t xml:space="preserve">    const books = [...this.state.books];</w:t>
+      </w:r>
+    </w:p>
+    <w:p/>
+    <w:p>
+      <w:r>
+        <w:t xml:space="preserve">    books.forEach(b =&gt; {</w:t>
+      </w:r>
+    </w:p>
+    <w:p>
+      <w:r>
+        <w:t xml:space="preserve">      if(b.id === book.id) {</w:t>
+      </w:r>
+    </w:p>
+    <w:p>
+      <w:r>
+        <w:t xml:space="preserve">        b.shelf = shelf;</w:t>
+      </w:r>
+    </w:p>
+    <w:p>
+      <w:r>
+        <w:t xml:space="preserve">      }</w:t>
+      </w:r>
+    </w:p>
+    <w:p>
+      <w:r>
+        <w:t xml:space="preserve">    });</w:t>
+      </w:r>
     </w:p>
     <w:sectPr>
       <w:pgSz w:w="12240" w:h="15840"/>

--- a/Project Note/Project note.docx
+++ b/Project Note/Project note.docx
@@ -28,17 +28,54 @@
     </w:p>
     <w:p>
       <w:r>
-        <w:t>A: mySimpleArray = ['a', 1, 'etc'];</w:t>
-      </w:r>
-    </w:p>
-    <w:p>
-      <w:r>
-        <w:t>mySimpleArray.forEach(function(val) {</w:t>
-      </w:r>
-    </w:p>
-    <w:p>
-      <w:r>
-        <w:t xml:space="preserve">    console.log(val);</w:t>
+        <w:t xml:space="preserve">A: </w:t>
+      </w:r>
+      <w:proofErr w:type="spellStart"/>
+      <w:r>
+        <w:t>mySimpleArray</w:t>
+      </w:r>
+      <w:proofErr w:type="spellEnd"/>
+      <w:r>
+        <w:t xml:space="preserve"> = ['a', 1, '</w:t>
+      </w:r>
+      <w:proofErr w:type="spellStart"/>
+      <w:r>
+        <w:t>etc</w:t>
+      </w:r>
+      <w:proofErr w:type="spellEnd"/>
+      <w:r>
+        <w:t>'];</w:t>
+      </w:r>
+    </w:p>
+    <w:p>
+      <w:proofErr w:type="spellStart"/>
+      <w:r>
+        <w:t>mySimpleArray.forEach</w:t>
+      </w:r>
+      <w:proofErr w:type="spellEnd"/>
+      <w:r>
+        <w:t>(function(</w:t>
+      </w:r>
+      <w:proofErr w:type="spellStart"/>
+      <w:r>
+        <w:t>val</w:t>
+      </w:r>
+      <w:proofErr w:type="spellEnd"/>
+      <w:r>
+        <w:t>) {</w:t>
+      </w:r>
+    </w:p>
+    <w:p>
+      <w:r>
+        <w:t xml:space="preserve">    console.log(</w:t>
+      </w:r>
+      <w:proofErr w:type="spellStart"/>
+      <w:r>
+        <w:t>val</w:t>
+      </w:r>
+      <w:proofErr w:type="spellEnd"/>
+      <w:r>
+        <w:t>);</w:t>
       </w:r>
     </w:p>
     <w:p>
@@ -72,7 +109,15 @@
     </w:p>
     <w:p>
       <w:r>
-        <w:t>his can be error prone because for-in does not loop from 0 to length - 1 but over all the present keys in the object and its prototype chain.</w:t>
+        <w:t xml:space="preserve">his can be error prone because for-in does not loop from 0 to length - 1 but </w:t>
+      </w:r>
+      <w:proofErr w:type="spellStart"/>
+      <w:r>
+        <w:t>over all</w:t>
+      </w:r>
+      <w:proofErr w:type="spellEnd"/>
+      <w:r>
+        <w:t xml:space="preserve"> the present keys in the object and its prototype chain.</w:t>
       </w:r>
     </w:p>
     <w:p>
@@ -88,23 +133,76 @@
       </w:r>
     </w:p>
     <w:p>
-      <w:r>
-        <w:t>myObj = {'firstName':'Ada','lastName':'Lovelace'};</w:t>
-      </w:r>
-    </w:p>
-    <w:p>
-      <w:r>
-        <w:t>for (var key in myObj) {</w:t>
-      </w:r>
-    </w:p>
-    <w:p>
-      <w:r>
-        <w:t xml:space="preserve">    if (myObj.hasOwnProperty(key)) {</w:t>
-      </w:r>
-    </w:p>
-    <w:p>
-      <w:r>
-        <w:t xml:space="preserve">        console.log(myObj[key]);</w:t>
+      <w:proofErr w:type="spellStart"/>
+      <w:r>
+        <w:t>myObj</w:t>
+      </w:r>
+      <w:proofErr w:type="spellEnd"/>
+      <w:r>
+        <w:t xml:space="preserve"> = {'</w:t>
+      </w:r>
+      <w:proofErr w:type="spellStart"/>
+      <w:r>
+        <w:t>firstName</w:t>
+      </w:r>
+      <w:proofErr w:type="spellEnd"/>
+      <w:r>
+        <w:t>':'Ada','</w:t>
+      </w:r>
+      <w:proofErr w:type="spellStart"/>
+      <w:r>
+        <w:t>lastName</w:t>
+      </w:r>
+      <w:proofErr w:type="spellEnd"/>
+      <w:r>
+        <w:t>':'Lovelace'};</w:t>
+      </w:r>
+    </w:p>
+    <w:p>
+      <w:r>
+        <w:t>for (</w:t>
+      </w:r>
+      <w:proofErr w:type="spellStart"/>
+      <w:r>
+        <w:t>var</w:t>
+      </w:r>
+      <w:proofErr w:type="spellEnd"/>
+      <w:r>
+        <w:t xml:space="preserve"> key in </w:t>
+      </w:r>
+      <w:proofErr w:type="spellStart"/>
+      <w:r>
+        <w:t>myObj</w:t>
+      </w:r>
+      <w:proofErr w:type="spellEnd"/>
+      <w:r>
+        <w:t>) {</w:t>
+      </w:r>
+    </w:p>
+    <w:p>
+      <w:r>
+        <w:t xml:space="preserve">    if (</w:t>
+      </w:r>
+      <w:proofErr w:type="spellStart"/>
+      <w:r>
+        <w:t>myObj.hasOwnProperty</w:t>
+      </w:r>
+      <w:proofErr w:type="spellEnd"/>
+      <w:r>
+        <w:t>(key)) {</w:t>
+      </w:r>
+    </w:p>
+    <w:p>
+      <w:r>
+        <w:t xml:space="preserve">        console.log(</w:t>
+      </w:r>
+      <w:proofErr w:type="spellStart"/>
+      <w:r>
+        <w:t>myObj</w:t>
+      </w:r>
+      <w:proofErr w:type="spellEnd"/>
+      <w:r>
+        <w:t>[key]);</w:t>
       </w:r>
     </w:p>
     <w:p>
@@ -121,7 +219,23 @@
     <w:p/>
     <w:p>
       <w:r>
-        <w:t>_For new repo on github, use git remote add origin</w:t>
+        <w:t xml:space="preserve">_For new repo on </w:t>
+      </w:r>
+      <w:proofErr w:type="spellStart"/>
+      <w:r>
+        <w:t>github</w:t>
+      </w:r>
+      <w:proofErr w:type="spellEnd"/>
+      <w:r>
+        <w:t xml:space="preserve">, use </w:t>
+      </w:r>
+      <w:proofErr w:type="spellStart"/>
+      <w:r>
+        <w:t>git</w:t>
+      </w:r>
+      <w:proofErr w:type="spellEnd"/>
+      <w:r>
+        <w:t xml:space="preserve"> remote add origin</w:t>
       </w:r>
     </w:p>
     <w:p/>
@@ -162,6 +276,7 @@
       <w:r>
         <w:t xml:space="preserve">A: </w:t>
       </w:r>
+      <w:proofErr w:type="spellStart"/>
       <w:r>
         <w:rPr>
           <w:rFonts w:ascii="Consolas" w:eastAsia="Times New Roman" w:hAnsi="Consolas" w:cs="Times New Roman"/>
@@ -171,24 +286,99 @@
           <w:shd w:val="clear" w:color="auto" w:fill="EFF0F1"/>
           <w:lang w:eastAsia="zh-CN"/>
         </w:rPr>
-        <w:t>git pull origin branchname --allow-unrelated-histories</w:t>
+        <w:t>git</w:t>
+      </w:r>
+      <w:proofErr w:type="spellEnd"/>
+      <w:r>
+        <w:rPr>
+          <w:rFonts w:ascii="Consolas" w:eastAsia="Times New Roman" w:hAnsi="Consolas" w:cs="Times New Roman"/>
+          <w:color w:val="242729"/>
+          <w:sz w:val="20"/>
+          <w:szCs w:val="20"/>
+          <w:shd w:val="clear" w:color="auto" w:fill="EFF0F1"/>
+          <w:lang w:eastAsia="zh-CN"/>
+        </w:rPr>
+        <w:t xml:space="preserve"> pull origin </w:t>
+      </w:r>
+      <w:proofErr w:type="spellStart"/>
+      <w:r>
+        <w:rPr>
+          <w:rFonts w:ascii="Consolas" w:eastAsia="Times New Roman" w:hAnsi="Consolas" w:cs="Times New Roman"/>
+          <w:color w:val="242729"/>
+          <w:sz w:val="20"/>
+          <w:szCs w:val="20"/>
+          <w:shd w:val="clear" w:color="auto" w:fill="EFF0F1"/>
+          <w:lang w:eastAsia="zh-CN"/>
+        </w:rPr>
+        <w:t>branchname</w:t>
+      </w:r>
+      <w:proofErr w:type="spellEnd"/>
+      <w:r>
+        <w:rPr>
+          <w:rFonts w:ascii="Consolas" w:eastAsia="Times New Roman" w:hAnsi="Consolas" w:cs="Times New Roman"/>
+          <w:color w:val="242729"/>
+          <w:sz w:val="20"/>
+          <w:szCs w:val="20"/>
+          <w:shd w:val="clear" w:color="auto" w:fill="EFF0F1"/>
+          <w:lang w:eastAsia="zh-CN"/>
+        </w:rPr>
+        <w:t xml:space="preserve"> --allow-unrelated-histories</w:t>
       </w:r>
     </w:p>
     <w:p/>
     <w:p/>
     <w:p>
       <w:r>
-        <w:t>Q: componentDidMount(){</w:t>
-      </w:r>
-    </w:p>
-    <w:p>
-      <w:r>
-        <w:t xml:space="preserve">  BooksAPI.getAll().then((books) =&gt;{</w:t>
-      </w:r>
-    </w:p>
-    <w:p>
-      <w:r>
-        <w:t xml:space="preserve">    this.state({books})</w:t>
+        <w:t xml:space="preserve">Q: </w:t>
+      </w:r>
+      <w:proofErr w:type="spellStart"/>
+      <w:proofErr w:type="gramStart"/>
+      <w:r>
+        <w:t>componentDidMount</w:t>
+      </w:r>
+      <w:proofErr w:type="spellEnd"/>
+      <w:r>
+        <w:t>(</w:t>
+      </w:r>
+      <w:proofErr w:type="gramEnd"/>
+      <w:r>
+        <w:t>){</w:t>
+      </w:r>
+    </w:p>
+    <w:p>
+      <w:r>
+        <w:t xml:space="preserve">  </w:t>
+      </w:r>
+      <w:proofErr w:type="spellStart"/>
+      <w:r>
+        <w:t>BooksAPI.getAll</w:t>
+      </w:r>
+      <w:proofErr w:type="spellEnd"/>
+      <w:r>
+        <w:t>(</w:t>
+      </w:r>
+      <w:proofErr w:type="gramStart"/>
+      <w:r>
+        <w:t>).then</w:t>
+      </w:r>
+      <w:proofErr w:type="gramEnd"/>
+      <w:r>
+        <w:t>((books) =&gt;{</w:t>
+      </w:r>
+    </w:p>
+    <w:p>
+      <w:r>
+        <w:t xml:space="preserve">    </w:t>
+      </w:r>
+      <w:proofErr w:type="spellStart"/>
+      <w:proofErr w:type="gramStart"/>
+      <w:r>
+        <w:t>this.state</w:t>
+      </w:r>
+      <w:proofErr w:type="spellEnd"/>
+      <w:proofErr w:type="gramEnd"/>
+      <w:r>
+        <w:t>({books})</w:t>
       </w:r>
     </w:p>
     <w:p>
@@ -204,7 +394,41 @@
     <w:p/>
     <w:p>
       <w:r>
-        <w:t>A: getAll goes into the BooksAPI where it’s defined, and then it goes through all the promises and saves into this.state. books: books is simplified to just “books”</w:t>
+        <w:t xml:space="preserve">A: </w:t>
+      </w:r>
+      <w:proofErr w:type="spellStart"/>
+      <w:r>
+        <w:t>getAll</w:t>
+      </w:r>
+      <w:proofErr w:type="spellEnd"/>
+      <w:r>
+        <w:t xml:space="preserve"> goes into the </w:t>
+      </w:r>
+      <w:proofErr w:type="spellStart"/>
+      <w:r>
+        <w:t>BooksAPI</w:t>
+      </w:r>
+      <w:proofErr w:type="spellEnd"/>
+      <w:r>
+        <w:t xml:space="preserve"> where it’s defined, and then it goes through all the promises and saves into </w:t>
+      </w:r>
+      <w:proofErr w:type="spellStart"/>
+      <w:proofErr w:type="gramStart"/>
+      <w:r>
+        <w:t>this.state</w:t>
+      </w:r>
+      <w:proofErr w:type="spellEnd"/>
+      <w:proofErr w:type="gramEnd"/>
+      <w:r>
+        <w:t xml:space="preserve">. books: books </w:t>
+      </w:r>
+      <w:proofErr w:type="gramStart"/>
+      <w:r>
+        <w:t>is</w:t>
+      </w:r>
+      <w:proofErr w:type="gramEnd"/>
+      <w:r>
+        <w:t xml:space="preserve"> simplified to just “books”</w:t>
       </w:r>
     </w:p>
     <w:p/>
@@ -213,7 +437,15 @@
         <w:t>Q: So when do we use</w:t>
       </w:r>
       <w:r>
-        <w:t xml:space="preserve"> =() =&gt;{} on the method and when do we just use method()?</w:t>
+        <w:t xml:space="preserve"> </w:t>
+      </w:r>
+      <w:proofErr w:type="gramStart"/>
+      <w:r>
+        <w:t>=(</w:t>
+      </w:r>
+      <w:proofErr w:type="gramEnd"/>
+      <w:r>
+        <w:t>) =&gt;{} on the method and when do we just use method()?</w:t>
       </w:r>
     </w:p>
     <w:p>
@@ -221,7 +453,15 @@
         <w:t xml:space="preserve">A: </w:t>
       </w:r>
       <w:r>
-        <w:t>They’re basically the same thing if we consider what’s written on the render() method:</w:t>
+        <w:t xml:space="preserve">They’re basically the same thing if we consider what’s written on the </w:t>
+      </w:r>
+      <w:proofErr w:type="gramStart"/>
+      <w:r>
+        <w:t>render(</w:t>
+      </w:r>
+      <w:proofErr w:type="gramEnd"/>
+      <w:r>
+        <w:t>) method:</w:t>
       </w:r>
     </w:p>
     <w:p>
@@ -275,6 +515,7 @@
         </w:rPr>
         <w:t xml:space="preserve"> </w:t>
       </w:r>
+      <w:proofErr w:type="spellStart"/>
       <w:r>
         <w:rPr>
           <w:rFonts w:ascii="Menlo" w:eastAsia="Times New Roman" w:hAnsi="Menlo" w:cs="Menlo"/>
@@ -287,6 +528,7 @@
         </w:rPr>
         <w:t>LoggingButton</w:t>
       </w:r>
+      <w:proofErr w:type="spellEnd"/>
       <w:r>
         <w:rPr>
           <w:rFonts w:ascii="Menlo" w:eastAsia="Times New Roman" w:hAnsi="Menlo" w:cs="Menlo"/>
@@ -321,6 +563,7 @@
         </w:rPr>
         <w:t xml:space="preserve"> </w:t>
       </w:r>
+      <w:proofErr w:type="spellStart"/>
       <w:r>
         <w:rPr>
           <w:rFonts w:ascii="Menlo" w:eastAsia="Times New Roman" w:hAnsi="Menlo" w:cs="Menlo"/>
@@ -333,6 +576,7 @@
         </w:rPr>
         <w:t>React.Component</w:t>
       </w:r>
+      <w:proofErr w:type="spellEnd"/>
       <w:r>
         <w:rPr>
           <w:rFonts w:ascii="Menlo" w:eastAsia="Times New Roman" w:hAnsi="Menlo" w:cs="Menlo"/>
@@ -398,7 +642,33 @@
           <w:shd w:val="clear" w:color="auto" w:fill="F7EBC6"/>
           <w:lang w:eastAsia="zh-CN"/>
         </w:rPr>
-        <w:t>// This syntax ensures `this` is bound within handleClick.</w:t>
+        <w:t xml:space="preserve">// This syntax ensures `this` is bound within </w:t>
+      </w:r>
+      <w:proofErr w:type="spellStart"/>
+      <w:r>
+        <w:rPr>
+          <w:rFonts w:ascii="Menlo" w:eastAsia="Times New Roman" w:hAnsi="Menlo" w:cs="Menlo"/>
+          <w:color w:val="93A1A1"/>
+          <w:sz w:val="20"/>
+          <w:szCs w:val="20"/>
+          <w:bdr w:val="none" w:sz="0" w:space="0" w:color="auto" w:frame="1"/>
+          <w:shd w:val="clear" w:color="auto" w:fill="F7EBC6"/>
+          <w:lang w:eastAsia="zh-CN"/>
+        </w:rPr>
+        <w:t>handleClick</w:t>
+      </w:r>
+      <w:proofErr w:type="spellEnd"/>
+      <w:r>
+        <w:rPr>
+          <w:rFonts w:ascii="Menlo" w:eastAsia="Times New Roman" w:hAnsi="Menlo" w:cs="Menlo"/>
+          <w:color w:val="93A1A1"/>
+          <w:sz w:val="20"/>
+          <w:szCs w:val="20"/>
+          <w:bdr w:val="none" w:sz="0" w:space="0" w:color="auto" w:frame="1"/>
+          <w:shd w:val="clear" w:color="auto" w:fill="F7EBC6"/>
+          <w:lang w:eastAsia="zh-CN"/>
+        </w:rPr>
+        <w:t>.</w:t>
       </w:r>
     </w:p>
     <w:p>
@@ -472,7 +742,33 @@
           <w:shd w:val="clear" w:color="auto" w:fill="F7EBC6"/>
           <w:lang w:eastAsia="zh-CN"/>
         </w:rPr>
-        <w:t xml:space="preserve">  handleClick </w:t>
+        <w:t xml:space="preserve">  </w:t>
+      </w:r>
+      <w:proofErr w:type="spellStart"/>
+      <w:r>
+        <w:rPr>
+          <w:rFonts w:ascii="Menlo" w:eastAsia="Times New Roman" w:hAnsi="Menlo" w:cs="Menlo"/>
+          <w:color w:val="637C84"/>
+          <w:sz w:val="20"/>
+          <w:szCs w:val="20"/>
+          <w:bdr w:val="none" w:sz="0" w:space="0" w:color="auto" w:frame="1"/>
+          <w:shd w:val="clear" w:color="auto" w:fill="F7EBC6"/>
+          <w:lang w:eastAsia="zh-CN"/>
+        </w:rPr>
+        <w:t>handleClick</w:t>
+      </w:r>
+      <w:proofErr w:type="spellEnd"/>
+      <w:r>
+        <w:rPr>
+          <w:rFonts w:ascii="Menlo" w:eastAsia="Times New Roman" w:hAnsi="Menlo" w:cs="Menlo"/>
+          <w:color w:val="637C84"/>
+          <w:sz w:val="20"/>
+          <w:szCs w:val="20"/>
+          <w:bdr w:val="none" w:sz="0" w:space="0" w:color="auto" w:frame="1"/>
+          <w:shd w:val="clear" w:color="auto" w:fill="F7EBC6"/>
+          <w:lang w:eastAsia="zh-CN"/>
+        </w:rPr>
+        <w:t xml:space="preserve"> </w:t>
       </w:r>
       <w:r>
         <w:rPr>
@@ -551,8 +847,22 @@
           <w:shd w:val="clear" w:color="auto" w:fill="F7EBC6"/>
           <w:lang w:eastAsia="zh-CN"/>
         </w:rPr>
-        <w:t xml:space="preserve">    console.log(</w:t>
-      </w:r>
+        <w:t xml:space="preserve">    </w:t>
+      </w:r>
+      <w:proofErr w:type="gramStart"/>
+      <w:r>
+        <w:rPr>
+          <w:rFonts w:ascii="Menlo" w:eastAsia="Times New Roman" w:hAnsi="Menlo" w:cs="Menlo"/>
+          <w:color w:val="637C84"/>
+          <w:sz w:val="20"/>
+          <w:szCs w:val="20"/>
+          <w:bdr w:val="none" w:sz="0" w:space="0" w:color="auto" w:frame="1"/>
+          <w:shd w:val="clear" w:color="auto" w:fill="F7EBC6"/>
+          <w:lang w:eastAsia="zh-CN"/>
+        </w:rPr>
+        <w:t>console.log(</w:t>
+      </w:r>
+      <w:proofErr w:type="gramEnd"/>
       <w:r>
         <w:rPr>
           <w:rFonts w:ascii="Menlo" w:eastAsia="Times New Roman" w:hAnsi="Menlo" w:cs="Menlo"/>
@@ -677,17 +987,31 @@
         </w:rPr>
         <w:t xml:space="preserve">  </w:t>
       </w:r>
-      <w:r>
-        <w:rPr>
-          <w:rFonts w:ascii="Menlo" w:eastAsia="Times New Roman" w:hAnsi="Menlo" w:cs="Menlo"/>
-          <w:color w:val="637C84"/>
-          <w:sz w:val="20"/>
-          <w:szCs w:val="20"/>
-          <w:bdr w:val="none" w:sz="0" w:space="0" w:color="auto" w:frame="1"/>
-          <w:shd w:val="clear" w:color="auto" w:fill="F8F5EC"/>
-          <w:lang w:eastAsia="zh-CN"/>
-        </w:rPr>
-        <w:t>render()</w:t>
+      <w:proofErr w:type="gramStart"/>
+      <w:r>
+        <w:rPr>
+          <w:rFonts w:ascii="Menlo" w:eastAsia="Times New Roman" w:hAnsi="Menlo" w:cs="Menlo"/>
+          <w:color w:val="637C84"/>
+          <w:sz w:val="20"/>
+          <w:szCs w:val="20"/>
+          <w:bdr w:val="none" w:sz="0" w:space="0" w:color="auto" w:frame="1"/>
+          <w:shd w:val="clear" w:color="auto" w:fill="F8F5EC"/>
+          <w:lang w:eastAsia="zh-CN"/>
+        </w:rPr>
+        <w:t>render(</w:t>
+      </w:r>
+      <w:proofErr w:type="gramEnd"/>
+      <w:r>
+        <w:rPr>
+          <w:rFonts w:ascii="Menlo" w:eastAsia="Times New Roman" w:hAnsi="Menlo" w:cs="Menlo"/>
+          <w:color w:val="637C84"/>
+          <w:sz w:val="20"/>
+          <w:szCs w:val="20"/>
+          <w:bdr w:val="none" w:sz="0" w:space="0" w:color="auto" w:frame="1"/>
+          <w:shd w:val="clear" w:color="auto" w:fill="F8F5EC"/>
+          <w:lang w:eastAsia="zh-CN"/>
+        </w:rPr>
+        <w:t>)</w:t>
       </w:r>
       <w:r>
         <w:rPr>
@@ -838,6 +1162,7 @@
         </w:rPr>
         <w:t xml:space="preserve"> </w:t>
       </w:r>
+      <w:proofErr w:type="spellStart"/>
       <w:r>
         <w:rPr>
           <w:rFonts w:ascii="Menlo" w:eastAsia="Times New Roman" w:hAnsi="Menlo" w:cs="Menlo"/>
@@ -850,6 +1175,7 @@
         </w:rPr>
         <w:t>onClick</w:t>
       </w:r>
+      <w:proofErr w:type="spellEnd"/>
       <w:r>
         <w:rPr>
           <w:rFonts w:ascii="Menlo" w:eastAsia="Times New Roman" w:hAnsi="Menlo" w:cs="Menlo"/>
@@ -874,6 +1200,8 @@
         </w:rPr>
         <w:t>{</w:t>
       </w:r>
+      <w:proofErr w:type="spellStart"/>
+      <w:proofErr w:type="gramStart"/>
       <w:r>
         <w:rPr>
           <w:rFonts w:ascii="Menlo" w:eastAsia="Times New Roman" w:hAnsi="Menlo" w:cs="Menlo"/>
@@ -896,7 +1224,21 @@
           <w:shd w:val="clear" w:color="auto" w:fill="F8F5EC"/>
           <w:lang w:eastAsia="zh-CN"/>
         </w:rPr>
-        <w:t>.handleClick}</w:t>
+        <w:t>.handleClick</w:t>
+      </w:r>
+      <w:proofErr w:type="spellEnd"/>
+      <w:proofErr w:type="gramEnd"/>
+      <w:r>
+        <w:rPr>
+          <w:rFonts w:ascii="Menlo" w:eastAsia="Times New Roman" w:hAnsi="Menlo" w:cs="Menlo"/>
+          <w:color w:val="637C84"/>
+          <w:sz w:val="20"/>
+          <w:szCs w:val="20"/>
+          <w:bdr w:val="none" w:sz="0" w:space="0" w:color="auto" w:frame="1"/>
+          <w:shd w:val="clear" w:color="auto" w:fill="F8F5EC"/>
+          <w:lang w:eastAsia="zh-CN"/>
+        </w:rPr>
+        <w:t>}</w:t>
       </w:r>
       <w:r>
         <w:rPr>
@@ -1149,18 +1491,47 @@
     </w:p>
     <w:p>
       <w:r>
-        <w:t>class LoggingButton extends React.Component {</w:t>
-      </w:r>
-    </w:p>
-    <w:p>
-      <w:r>
-        <w:t xml:space="preserve">  handleClick</w:t>
-      </w:r>
+        <w:t xml:space="preserve">class </w:t>
+      </w:r>
+      <w:proofErr w:type="spellStart"/>
+      <w:r>
+        <w:t>LoggingButton</w:t>
+      </w:r>
+      <w:proofErr w:type="spellEnd"/>
+      <w:r>
+        <w:t xml:space="preserve"> extends </w:t>
+      </w:r>
+      <w:proofErr w:type="spellStart"/>
+      <w:r>
+        <w:t>React.Component</w:t>
+      </w:r>
+      <w:proofErr w:type="spellEnd"/>
+      <w:r>
+        <w:t xml:space="preserve"> {</w:t>
+      </w:r>
+    </w:p>
+    <w:p>
+      <w:r>
+        <w:t xml:space="preserve">  </w:t>
+      </w:r>
+      <w:proofErr w:type="spellStart"/>
+      <w:proofErr w:type="gramStart"/>
+      <w:r>
+        <w:t>handleClick</w:t>
+      </w:r>
+      <w:proofErr w:type="spellEnd"/>
       <w:r>
         <w:rPr>
           <w:highlight w:val="yellow"/>
         </w:rPr>
-        <w:t>()</w:t>
+        <w:t>(</w:t>
+      </w:r>
+      <w:proofErr w:type="gramEnd"/>
+      <w:r>
+        <w:rPr>
+          <w:highlight w:val="yellow"/>
+        </w:rPr>
+        <w:t>)</w:t>
       </w:r>
       <w:r>
         <w:t xml:space="preserve"> {</w:t>
@@ -1168,7 +1539,15 @@
     </w:p>
     <w:p>
       <w:r>
-        <w:t xml:space="preserve">    console.log('this is:', this);</w:t>
+        <w:t xml:space="preserve">    </w:t>
+      </w:r>
+      <w:proofErr w:type="gramStart"/>
+      <w:r>
+        <w:t>console.log(</w:t>
+      </w:r>
+      <w:proofErr w:type="gramEnd"/>
+      <w:r>
+        <w:t>'this is:', this);</w:t>
       </w:r>
     </w:p>
     <w:p>
@@ -1179,13 +1558,26 @@
     <w:p/>
     <w:p>
       <w:r>
-        <w:t xml:space="preserve">  render() {</w:t>
-      </w:r>
-    </w:p>
-    <w:p>
-      <w:r>
-        <w:t xml:space="preserve">    // This syntax ensures `this` is bound within handleClick</w:t>
-      </w:r>
+        <w:t xml:space="preserve">  </w:t>
+      </w:r>
+      <w:proofErr w:type="gramStart"/>
+      <w:r>
+        <w:t>render(</w:t>
+      </w:r>
+      <w:proofErr w:type="gramEnd"/>
+      <w:r>
+        <w:t>) {</w:t>
+      </w:r>
+    </w:p>
+    <w:p>
+      <w:r>
+        <w:t xml:space="preserve">    // This syntax ensures `this` is bound within </w:t>
+      </w:r>
+      <w:proofErr w:type="spellStart"/>
+      <w:r>
+        <w:t>handleClick</w:t>
+      </w:r>
+      <w:proofErr w:type="spellEnd"/>
     </w:p>
     <w:p>
       <w:r>
@@ -1194,7 +1586,15 @@
     </w:p>
     <w:p>
       <w:r>
-        <w:t xml:space="preserve">      &lt;button onClick={(</w:t>
+        <w:t xml:space="preserve">      &lt;button </w:t>
+      </w:r>
+      <w:proofErr w:type="spellStart"/>
+      <w:r>
+        <w:t>onClick</w:t>
+      </w:r>
+      <w:proofErr w:type="spellEnd"/>
+      <w:r>
+        <w:t>={(</w:t>
       </w:r>
       <w:r>
         <w:rPr>
@@ -1203,7 +1603,17 @@
         <w:t>e</w:t>
       </w:r>
       <w:r>
-        <w:t>) =&gt; this.handleClick(</w:t>
+        <w:t xml:space="preserve">) =&gt; </w:t>
+      </w:r>
+      <w:proofErr w:type="spellStart"/>
+      <w:proofErr w:type="gramStart"/>
+      <w:r>
+        <w:t>this.handleClick</w:t>
+      </w:r>
+      <w:proofErr w:type="spellEnd"/>
+      <w:proofErr w:type="gramEnd"/>
+      <w:r>
+        <w:t>(</w:t>
       </w:r>
       <w:r>
         <w:rPr>
@@ -1250,7 +1660,15 @@
         </w:numPr>
       </w:pPr>
       <w:r>
-        <w:t>They are the same, but preferably use ()=&gt;{}</w:t>
+        <w:t xml:space="preserve">They are the same, but preferably use </w:t>
+      </w:r>
+      <w:proofErr w:type="gramStart"/>
+      <w:r>
+        <w:t>()=</w:t>
+      </w:r>
+      <w:proofErr w:type="gramEnd"/>
+      <w:r>
+        <w:t>&gt;{}</w:t>
       </w:r>
       <w:r>
         <w:t>. Just different syntaxes</w:t>
@@ -1268,6 +1686,7 @@
       <w:r>
         <w:t xml:space="preserve">_If you write it like this </w:t>
       </w:r>
+      <w:proofErr w:type="spellStart"/>
       <w:r>
         <w:rPr>
           <w:rFonts w:ascii="Lucida Console" w:eastAsia="Times New Roman" w:hAnsi="Lucida Console" w:cs="Times New Roman"/>
@@ -1277,24 +1696,9 @@
           <w:shd w:val="clear" w:color="auto" w:fill="F9F2F4"/>
           <w:lang w:eastAsia="zh-CN"/>
         </w:rPr>
-        <w:t>bookAPI.update(book, shelf).then((book, shelf)=&gt;{</w:t>
-      </w:r>
-    </w:p>
-    <w:p>
-      <w:r>
-        <w:t>It’s like you’re redefining book and shelf.</w:t>
-      </w:r>
-    </w:p>
-    <w:p>
-      <w:pPr>
-        <w:rPr>
-          <w:rFonts w:ascii="Times New Roman" w:eastAsia="Times New Roman" w:hAnsi="Times New Roman" w:cs="Times New Roman"/>
-          <w:lang w:eastAsia="zh-CN"/>
-        </w:rPr>
-      </w:pPr>
-      <w:r>
-        <w:t xml:space="preserve">So instead, do this: </w:t>
-      </w:r>
+        <w:t>bookAPI.update</w:t>
+      </w:r>
+      <w:proofErr w:type="spellEnd"/>
       <w:r>
         <w:rPr>
           <w:rFonts w:ascii="Lucida Console" w:eastAsia="Times New Roman" w:hAnsi="Lucida Console" w:cs="Times New Roman"/>
@@ -1304,32 +1708,161 @@
           <w:shd w:val="clear" w:color="auto" w:fill="F9F2F4"/>
           <w:lang w:eastAsia="zh-CN"/>
         </w:rPr>
-        <w:t>bookAPI.update(book, shelf).then(()=&gt;{</w:t>
+        <w:t>(book, shelf</w:t>
+      </w:r>
+      <w:proofErr w:type="gramStart"/>
+      <w:r>
+        <w:rPr>
+          <w:rFonts w:ascii="Lucida Console" w:eastAsia="Times New Roman" w:hAnsi="Lucida Console" w:cs="Times New Roman"/>
+          <w:color w:val="C7254E"/>
+          <w:sz w:val="21"/>
+          <w:szCs w:val="21"/>
+          <w:shd w:val="clear" w:color="auto" w:fill="F9F2F4"/>
+          <w:lang w:eastAsia="zh-CN"/>
+        </w:rPr>
+        <w:t>).then</w:t>
+      </w:r>
+      <w:proofErr w:type="gramEnd"/>
+      <w:r>
+        <w:rPr>
+          <w:rFonts w:ascii="Lucida Console" w:eastAsia="Times New Roman" w:hAnsi="Lucida Console" w:cs="Times New Roman"/>
+          <w:color w:val="C7254E"/>
+          <w:sz w:val="21"/>
+          <w:szCs w:val="21"/>
+          <w:shd w:val="clear" w:color="auto" w:fill="F9F2F4"/>
+          <w:lang w:eastAsia="zh-CN"/>
+        </w:rPr>
+        <w:t>((book, shelf)=&gt;{</w:t>
+      </w:r>
+    </w:p>
+    <w:p>
+      <w:r>
+        <w:t>It’s like you’re redefining book and shelf.</w:t>
+      </w:r>
+    </w:p>
+    <w:p>
+      <w:pPr>
+        <w:rPr>
+          <w:rFonts w:ascii="Times New Roman" w:eastAsia="Times New Roman" w:hAnsi="Times New Roman" w:cs="Times New Roman"/>
+          <w:lang w:eastAsia="zh-CN"/>
+        </w:rPr>
+      </w:pPr>
+      <w:r>
+        <w:t xml:space="preserve">So instead, do this: </w:t>
+      </w:r>
+      <w:proofErr w:type="spellStart"/>
+      <w:r>
+        <w:rPr>
+          <w:rFonts w:ascii="Lucida Console" w:eastAsia="Times New Roman" w:hAnsi="Lucida Console" w:cs="Times New Roman"/>
+          <w:color w:val="C7254E"/>
+          <w:sz w:val="21"/>
+          <w:szCs w:val="21"/>
+          <w:shd w:val="clear" w:color="auto" w:fill="F9F2F4"/>
+          <w:lang w:eastAsia="zh-CN"/>
+        </w:rPr>
+        <w:t>bookAPI.update</w:t>
+      </w:r>
+      <w:proofErr w:type="spellEnd"/>
+      <w:r>
+        <w:rPr>
+          <w:rFonts w:ascii="Lucida Console" w:eastAsia="Times New Roman" w:hAnsi="Lucida Console" w:cs="Times New Roman"/>
+          <w:color w:val="C7254E"/>
+          <w:sz w:val="21"/>
+          <w:szCs w:val="21"/>
+          <w:shd w:val="clear" w:color="auto" w:fill="F9F2F4"/>
+          <w:lang w:eastAsia="zh-CN"/>
+        </w:rPr>
+        <w:t>(book, shelf</w:t>
+      </w:r>
+      <w:proofErr w:type="gramStart"/>
+      <w:r>
+        <w:rPr>
+          <w:rFonts w:ascii="Lucida Console" w:eastAsia="Times New Roman" w:hAnsi="Lucida Console" w:cs="Times New Roman"/>
+          <w:color w:val="C7254E"/>
+          <w:sz w:val="21"/>
+          <w:szCs w:val="21"/>
+          <w:shd w:val="clear" w:color="auto" w:fill="F9F2F4"/>
+          <w:lang w:eastAsia="zh-CN"/>
+        </w:rPr>
+        <w:t>).then</w:t>
+      </w:r>
+      <w:proofErr w:type="gramEnd"/>
+      <w:r>
+        <w:rPr>
+          <w:rFonts w:ascii="Lucida Console" w:eastAsia="Times New Roman" w:hAnsi="Lucida Console" w:cs="Times New Roman"/>
+          <w:color w:val="C7254E"/>
+          <w:sz w:val="21"/>
+          <w:szCs w:val="21"/>
+          <w:shd w:val="clear" w:color="auto" w:fill="F9F2F4"/>
+          <w:lang w:eastAsia="zh-CN"/>
+        </w:rPr>
+        <w:t>(()=&gt;{</w:t>
       </w:r>
     </w:p>
     <w:p/>
     <w:p>
       <w:r>
-        <w:t>_Always pass an object into setState</w:t>
-      </w:r>
+        <w:t xml:space="preserve">_Always pass an object into </w:t>
+      </w:r>
+      <w:proofErr w:type="spellStart"/>
+      <w:r>
+        <w:t>setState</w:t>
+      </w:r>
+      <w:proofErr w:type="spellEnd"/>
     </w:p>
     <w:p/>
     <w:p>
       <w:r>
         <w:t>_</w:t>
       </w:r>
-      <w:r>
-        <w:t>componentDidMount(){</w:t>
-      </w:r>
-    </w:p>
-    <w:p>
-      <w:r>
-        <w:t xml:space="preserve">  BooksAPI.getAll().then((books) =&gt;{</w:t>
-      </w:r>
-    </w:p>
-    <w:p>
-      <w:r>
-        <w:t xml:space="preserve">    this.setState({books})</w:t>
+      <w:proofErr w:type="spellStart"/>
+      <w:proofErr w:type="gramStart"/>
+      <w:r>
+        <w:t>componentDidMount</w:t>
+      </w:r>
+      <w:proofErr w:type="spellEnd"/>
+      <w:r>
+        <w:t>(</w:t>
+      </w:r>
+      <w:proofErr w:type="gramEnd"/>
+      <w:r>
+        <w:t>){</w:t>
+      </w:r>
+    </w:p>
+    <w:p>
+      <w:r>
+        <w:t xml:space="preserve">  </w:t>
+      </w:r>
+      <w:proofErr w:type="spellStart"/>
+      <w:r>
+        <w:t>BooksAPI.getAll</w:t>
+      </w:r>
+      <w:proofErr w:type="spellEnd"/>
+      <w:r>
+        <w:t>(</w:t>
+      </w:r>
+      <w:proofErr w:type="gramStart"/>
+      <w:r>
+        <w:t>).then</w:t>
+      </w:r>
+      <w:proofErr w:type="gramEnd"/>
+      <w:r>
+        <w:t>((books) =&gt;{</w:t>
+      </w:r>
+    </w:p>
+    <w:p>
+      <w:r>
+        <w:t xml:space="preserve">    </w:t>
+      </w:r>
+      <w:proofErr w:type="spellStart"/>
+      <w:proofErr w:type="gramStart"/>
+      <w:r>
+        <w:t>this.setState</w:t>
+      </w:r>
+      <w:proofErr w:type="spellEnd"/>
+      <w:proofErr w:type="gramEnd"/>
+      <w:r>
+        <w:t>({books})</w:t>
       </w:r>
     </w:p>
     <w:p>
@@ -1356,7 +1889,17 @@
         </w:numPr>
       </w:pPr>
       <w:r>
-        <w:t>Notice no comma between this.setState() and console.log</w:t>
+        <w:t xml:space="preserve">Notice no comma between </w:t>
+      </w:r>
+      <w:proofErr w:type="spellStart"/>
+      <w:proofErr w:type="gramStart"/>
+      <w:r>
+        <w:t>this.setState</w:t>
+      </w:r>
+      <w:proofErr w:type="spellEnd"/>
+      <w:proofErr w:type="gramEnd"/>
+      <w:r>
+        <w:t>() and console.log</w:t>
       </w:r>
     </w:p>
     <w:p/>
@@ -1366,28 +1909,95 @@
       </w:r>
     </w:p>
     <w:p>
-      <w:r>
-        <w:t>UpdateBooks = (book, shelf) =&gt;{</w:t>
-      </w:r>
-    </w:p>
-    <w:p>
-      <w:r>
-        <w:t xml:space="preserve">  BooksAPI.update(book, shelf).then(()=&gt;{</w:t>
-      </w:r>
-    </w:p>
-    <w:p>
-      <w:r>
-        <w:t xml:space="preserve">    book.shelf = shelf;</w:t>
-      </w:r>
-    </w:p>
-    <w:p>
-      <w:r>
-        <w:t xml:space="preserve">    this.setState({</w:t>
-      </w:r>
-    </w:p>
-    <w:p>
-      <w:r>
-        <w:t xml:space="preserve">      books: this.state.filter(b =&gt; b.id !== book.id).concat([ book ])</w:t>
+      <w:proofErr w:type="spellStart"/>
+      <w:r>
+        <w:t>UpdateBooks</w:t>
+      </w:r>
+      <w:proofErr w:type="spellEnd"/>
+      <w:r>
+        <w:t xml:space="preserve"> = (book, shelf) =</w:t>
+      </w:r>
+      <w:proofErr w:type="gramStart"/>
+      <w:r>
+        <w:t>&gt;{</w:t>
+      </w:r>
+      <w:proofErr w:type="gramEnd"/>
+    </w:p>
+    <w:p>
+      <w:r>
+        <w:t xml:space="preserve">  </w:t>
+      </w:r>
+      <w:proofErr w:type="spellStart"/>
+      <w:r>
+        <w:t>BooksAPI.update</w:t>
+      </w:r>
+      <w:proofErr w:type="spellEnd"/>
+      <w:r>
+        <w:t>(book, shelf</w:t>
+      </w:r>
+      <w:proofErr w:type="gramStart"/>
+      <w:r>
+        <w:t>).then</w:t>
+      </w:r>
+      <w:proofErr w:type="gramEnd"/>
+      <w:r>
+        <w:t>(()=&gt;{</w:t>
+      </w:r>
+    </w:p>
+    <w:p>
+      <w:r>
+        <w:t xml:space="preserve">    </w:t>
+      </w:r>
+      <w:proofErr w:type="spellStart"/>
+      <w:proofErr w:type="gramStart"/>
+      <w:r>
+        <w:t>book.shelf</w:t>
+      </w:r>
+      <w:proofErr w:type="spellEnd"/>
+      <w:proofErr w:type="gramEnd"/>
+      <w:r>
+        <w:t xml:space="preserve"> = shelf;</w:t>
+      </w:r>
+    </w:p>
+    <w:p>
+      <w:r>
+        <w:t xml:space="preserve">    </w:t>
+      </w:r>
+      <w:proofErr w:type="spellStart"/>
+      <w:proofErr w:type="gramStart"/>
+      <w:r>
+        <w:t>this.setState</w:t>
+      </w:r>
+      <w:proofErr w:type="spellEnd"/>
+      <w:proofErr w:type="gramEnd"/>
+      <w:r>
+        <w:t>({</w:t>
+      </w:r>
+    </w:p>
+    <w:p>
+      <w:r>
+        <w:t xml:space="preserve">      books: </w:t>
+      </w:r>
+      <w:proofErr w:type="spellStart"/>
+      <w:proofErr w:type="gramStart"/>
+      <w:r>
+        <w:t>this.state</w:t>
+      </w:r>
+      <w:proofErr w:type="gramEnd"/>
+      <w:r>
+        <w:t>.filter</w:t>
+      </w:r>
+      <w:proofErr w:type="spellEnd"/>
+      <w:r>
+        <w:t>(b =&gt; b.id !== book.id).</w:t>
+      </w:r>
+      <w:proofErr w:type="spellStart"/>
+      <w:r>
+        <w:t>concat</w:t>
+      </w:r>
+      <w:proofErr w:type="spellEnd"/>
+      <w:r>
+        <w:t>([ book ])</w:t>
       </w:r>
     </w:p>
     <w:p>
@@ -1406,113 +2016,401 @@
       </w:r>
     </w:p>
     <w:p/>
-    <w:p>
+    <w:p/>
+    <w:p>
+      <w:r>
+        <w:t>A:</w:t>
+      </w:r>
+      <w:r>
+        <w:t xml:space="preserve"> First I make the API call.</w:t>
+      </w:r>
+    </w:p>
+    <w:p>
+      <w:r>
+        <w:t xml:space="preserve">Then API call returns a promise, which is resolved </w:t>
+      </w:r>
+      <w:proofErr w:type="gramStart"/>
+      <w:r>
+        <w:t>using .then</w:t>
+      </w:r>
+      <w:proofErr w:type="gramEnd"/>
+      <w:r>
+        <w:t>(…)</w:t>
+      </w:r>
+    </w:p>
+    <w:p>
+      <w:proofErr w:type="gramStart"/>
+      <w:r>
+        <w:t>Inside .then</w:t>
+      </w:r>
+      <w:proofErr w:type="gramEnd"/>
+      <w:r>
+        <w:t xml:space="preserve"> we have () =&gt;{…}</w:t>
+      </w:r>
+    </w:p>
+    <w:p>
+      <w:r>
+        <w:t>Now the method inside is executed.</w:t>
+      </w:r>
+    </w:p>
+    <w:p>
+      <w:r>
+        <w:t xml:space="preserve">book is a new variable, and the same with ‘shelf’. </w:t>
+      </w:r>
+      <w:proofErr w:type="spellStart"/>
+      <w:r>
+        <w:t>Book.shelf</w:t>
+      </w:r>
+      <w:proofErr w:type="spellEnd"/>
+      <w:r>
+        <w:t xml:space="preserve"> is set to ‘shelf’.</w:t>
+      </w:r>
+    </w:p>
+    <w:p>
+      <w:r>
+        <w:t>Now in the books array, there already exist an old variable</w:t>
+      </w:r>
+      <w:r>
+        <w:t xml:space="preserve"> book which contains the same id of the book the user is selecting, but this one has no shelf</w:t>
+      </w:r>
+    </w:p>
+    <w:p>
+      <w:r>
+        <w:t xml:space="preserve">Then when you run </w:t>
+      </w:r>
+      <w:proofErr w:type="gramStart"/>
+      <w:r>
+        <w:t>the .filter</w:t>
+      </w:r>
+      <w:proofErr w:type="gramEnd"/>
+      <w:r>
+        <w:t xml:space="preserve"> array, it returns a new array WITHOUT the </w:t>
+      </w:r>
+      <w:r>
+        <w:t>old variable.</w:t>
+      </w:r>
+    </w:p>
+    <w:p>
+      <w:r>
+        <w:t xml:space="preserve">Then now you </w:t>
+      </w:r>
+      <w:proofErr w:type="spellStart"/>
+      <w:r>
+        <w:t>concat</w:t>
+      </w:r>
+      <w:proofErr w:type="spellEnd"/>
+      <w:r>
+        <w:t xml:space="preserve"> it</w:t>
+      </w:r>
+      <w:r>
+        <w:t xml:space="preserve"> (as opposed to ‘push’, to create a new array) that item to the </w:t>
+      </w:r>
+      <w:r>
+        <w:t xml:space="preserve">new </w:t>
+      </w:r>
+      <w:r>
+        <w:t>book array.</w:t>
+      </w:r>
+    </w:p>
+    <w:p>
+      <w:r>
+        <w:t xml:space="preserve">We return the new array </w:t>
+      </w:r>
+      <w:proofErr w:type="spellStart"/>
+      <w:r>
+        <w:t>cuz</w:t>
+      </w:r>
+      <w:proofErr w:type="spellEnd"/>
+      <w:r>
+        <w:t xml:space="preserve"> we need to treat state as immutable</w:t>
+      </w:r>
+    </w:p>
+    <w:p/>
+    <w:p>
+      <w:r>
+        <w:t>Another way is:</w:t>
+      </w:r>
+    </w:p>
+    <w:p>
+      <w:proofErr w:type="spellStart"/>
+      <w:r>
+        <w:t>updateBook</w:t>
+      </w:r>
+      <w:proofErr w:type="spellEnd"/>
+      <w:r>
+        <w:t xml:space="preserve"> = (book, shelf) =&gt; {</w:t>
+      </w:r>
+    </w:p>
+    <w:p>
+      <w:r>
+        <w:t xml:space="preserve">    </w:t>
+      </w:r>
+      <w:proofErr w:type="spellStart"/>
+      <w:r>
+        <w:t>const</w:t>
+      </w:r>
+      <w:proofErr w:type="spellEnd"/>
+      <w:r>
+        <w:t xml:space="preserve"> books = [...</w:t>
+      </w:r>
+      <w:proofErr w:type="spellStart"/>
+      <w:proofErr w:type="gramStart"/>
+      <w:r>
+        <w:t>this.state</w:t>
+      </w:r>
+      <w:proofErr w:type="gramEnd"/>
+      <w:r>
+        <w:t>.books</w:t>
+      </w:r>
+      <w:proofErr w:type="spellEnd"/>
+      <w:r>
+        <w:t>];</w:t>
+      </w:r>
+    </w:p>
+    <w:p/>
+    <w:p>
+      <w:r>
+        <w:t xml:space="preserve">    </w:t>
+      </w:r>
+      <w:proofErr w:type="spellStart"/>
+      <w:proofErr w:type="gramStart"/>
+      <w:r>
+        <w:t>books.forEach</w:t>
+      </w:r>
+      <w:proofErr w:type="spellEnd"/>
+      <w:proofErr w:type="gramEnd"/>
+      <w:r>
+        <w:t>(b =&gt; {</w:t>
+      </w:r>
+    </w:p>
+    <w:p>
+      <w:r>
+        <w:t xml:space="preserve">      </w:t>
+      </w:r>
+      <w:proofErr w:type="gramStart"/>
+      <w:r>
+        <w:t>if(</w:t>
+      </w:r>
+      <w:proofErr w:type="gramEnd"/>
+      <w:r>
+        <w:t>b.id === book.id) {</w:t>
+      </w:r>
+    </w:p>
+    <w:p>
+      <w:r>
+        <w:t xml:space="preserve">        </w:t>
+      </w:r>
+      <w:proofErr w:type="spellStart"/>
+      <w:proofErr w:type="gramStart"/>
+      <w:r>
+        <w:t>b.shelf</w:t>
+      </w:r>
+      <w:proofErr w:type="spellEnd"/>
+      <w:proofErr w:type="gramEnd"/>
+      <w:r>
+        <w:t xml:space="preserve"> = shelf;</w:t>
+      </w:r>
+    </w:p>
+    <w:p>
+      <w:r>
+        <w:t xml:space="preserve">      }</w:t>
+      </w:r>
+    </w:p>
+    <w:p>
+      <w:pPr>
+        <w:ind w:firstLine="220"/>
+      </w:pPr>
+      <w:r>
+        <w:t>});</w:t>
+      </w:r>
+    </w:p>
+    <w:p>
+      <w:pPr>
+        <w:ind w:firstLine="220"/>
+      </w:pPr>
+    </w:p>
+    <w:p>
+      <w:pPr>
+        <w:ind w:firstLine="220"/>
+      </w:pPr>
+    </w:p>
+    <w:p>
+      <w:pPr>
+        <w:ind w:firstLine="220"/>
+      </w:pPr>
+      <w:r>
+        <w:t>_When I use React Router, I’ve got to wrap it in the index.js file, wrapping it around &lt;App&gt; like this:</w:t>
+      </w:r>
+    </w:p>
+    <w:p>
+      <w:pPr>
+        <w:ind w:firstLine="220"/>
+      </w:pPr>
+      <w:r>
+        <w:t>&lt;</w:t>
+      </w:r>
+      <w:proofErr w:type="spellStart"/>
+      <w:r>
+        <w:t>BrowserRouter</w:t>
+      </w:r>
+      <w:proofErr w:type="spellEnd"/>
+      <w:r>
+        <w:t>&gt;&lt;App /&gt;&lt;/</w:t>
+      </w:r>
+      <w:proofErr w:type="spellStart"/>
+      <w:r>
+        <w:t>BrowserRouter</w:t>
+      </w:r>
+      <w:proofErr w:type="spellEnd"/>
+      <w:r>
+        <w:t>&gt;</w:t>
+      </w:r>
+    </w:p>
+    <w:p>
+      <w:pPr>
+        <w:ind w:firstLine="220"/>
+      </w:pPr>
+    </w:p>
+    <w:p>
+      <w:pPr>
+        <w:ind w:firstLine="220"/>
+        <w:rPr>
+          <w:highlight w:val="yellow"/>
+        </w:rPr>
+      </w:pPr>
+      <w:r>
+        <w:rPr>
+          <w:highlight w:val="yellow"/>
+        </w:rPr>
+        <w:t>_Also, when import file with 1 component/ function in, use “import filename from direction”</w:t>
+      </w:r>
+    </w:p>
+    <w:p>
+      <w:pPr>
+        <w:ind w:firstLine="220"/>
+        <w:rPr>
+          <w:highlight w:val="yellow"/>
+        </w:rPr>
+      </w:pPr>
+      <w:r>
+        <w:rPr>
+          <w:highlight w:val="yellow"/>
+        </w:rPr>
+        <w:t xml:space="preserve">ex: import </w:t>
+      </w:r>
+      <w:proofErr w:type="spellStart"/>
+      <w:r>
+        <w:rPr>
+          <w:highlight w:val="yellow"/>
+        </w:rPr>
+        <w:t>BookShelves</w:t>
+      </w:r>
+      <w:proofErr w:type="spellEnd"/>
+      <w:r>
+        <w:rPr>
+          <w:highlight w:val="yellow"/>
+        </w:rPr>
+        <w:t xml:space="preserve"> from </w:t>
+      </w:r>
+      <w:proofErr w:type="gramStart"/>
+      <w:r>
+        <w:rPr>
+          <w:highlight w:val="yellow"/>
+        </w:rPr>
+        <w:t>'./</w:t>
+      </w:r>
+      <w:proofErr w:type="spellStart"/>
+      <w:proofErr w:type="gramEnd"/>
+      <w:r>
+        <w:rPr>
+          <w:highlight w:val="yellow"/>
+        </w:rPr>
+        <w:t>BookShelves'</w:t>
+      </w:r>
+      <w:proofErr w:type="spellEnd"/>
+    </w:p>
+    <w:p>
+      <w:pPr>
+        <w:ind w:firstLine="220"/>
+        <w:rPr>
+          <w:highlight w:val="yellow"/>
+        </w:rPr>
+      </w:pPr>
+    </w:p>
+    <w:p>
+      <w:pPr>
+        <w:ind w:firstLine="220"/>
+        <w:rPr>
+          <w:highlight w:val="yellow"/>
+        </w:rPr>
+      </w:pPr>
+      <w:r>
+        <w:rPr>
+          <w:highlight w:val="yellow"/>
+        </w:rPr>
+        <w:t>_But with files with multiple components/ functions, use “import * as name from direction”</w:t>
+      </w:r>
+    </w:p>
+    <w:p>
+      <w:pPr>
+        <w:ind w:firstLine="220"/>
+      </w:pPr>
+      <w:r>
+        <w:rPr>
+          <w:highlight w:val="yellow"/>
+        </w:rPr>
+        <w:t xml:space="preserve">ex: import * as </w:t>
+      </w:r>
+      <w:proofErr w:type="spellStart"/>
+      <w:r>
+        <w:rPr>
+          <w:highlight w:val="yellow"/>
+        </w:rPr>
+        <w:t>BooksAPI</w:t>
+      </w:r>
+      <w:proofErr w:type="spellEnd"/>
+      <w:r>
+        <w:rPr>
+          <w:highlight w:val="yellow"/>
+        </w:rPr>
+        <w:t xml:space="preserve"> from </w:t>
+      </w:r>
+      <w:proofErr w:type="gramStart"/>
+      <w:r>
+        <w:rPr>
+          <w:highlight w:val="yellow"/>
+        </w:rPr>
+        <w:t>'./</w:t>
+      </w:r>
+      <w:proofErr w:type="spellStart"/>
+      <w:proofErr w:type="gramEnd"/>
+      <w:r>
+        <w:rPr>
+          <w:highlight w:val="yellow"/>
+        </w:rPr>
+        <w:t>BooksAPI</w:t>
+      </w:r>
+      <w:proofErr w:type="spellEnd"/>
+      <w:r>
+        <w:rPr>
+          <w:highlight w:val="yellow"/>
+        </w:rPr>
+        <w:t>'</w:t>
+      </w:r>
       <w:bookmarkStart w:id="0" w:name="_GoBack"/>
       <w:bookmarkEnd w:id="0"/>
     </w:p>
     <w:p>
-      <w:r>
-        <w:t>A:</w:t>
-      </w:r>
-      <w:r>
-        <w:t xml:space="preserve"> First I make the API call.</w:t>
-      </w:r>
-    </w:p>
-    <w:p>
-      <w:r>
-        <w:t>Then API call returns a promise, which is resolved using .then(…)</w:t>
-      </w:r>
-    </w:p>
-    <w:p>
-      <w:r>
-        <w:t>Inside .then we have () =&gt;{…}</w:t>
-      </w:r>
-    </w:p>
-    <w:p>
-      <w:r>
-        <w:t>Now the method inside is executed.</w:t>
-      </w:r>
-    </w:p>
-    <w:p>
-      <w:r>
-        <w:t>book is a new variable, and the same with ‘shelf’. Book.shelf is set to ‘shelf’.</w:t>
-      </w:r>
-    </w:p>
-    <w:p>
-      <w:r>
-        <w:t>Now in the books array, there already exist an old variable</w:t>
-      </w:r>
-      <w:r>
-        <w:t xml:space="preserve"> book which contains the same id of the book the user is selecting, but this one has no shelf</w:t>
-      </w:r>
-    </w:p>
-    <w:p>
-      <w:r>
-        <w:t xml:space="preserve">Then when you run the .filter array, it returns a new array WITHOUT the </w:t>
-      </w:r>
-      <w:r>
-        <w:t>old variable.</w:t>
-      </w:r>
-    </w:p>
-    <w:p>
-      <w:r>
-        <w:t>Then now you concat it</w:t>
-      </w:r>
-      <w:r>
-        <w:t xml:space="preserve"> (as opposed to ‘push’, to create a new array) that item to the </w:t>
-      </w:r>
-      <w:r>
-        <w:t xml:space="preserve">new </w:t>
-      </w:r>
-      <w:r>
-        <w:t>book array.</w:t>
-      </w:r>
-    </w:p>
-    <w:p>
-      <w:r>
-        <w:t>We return the new array cuz we need to treat state as immutable</w:t>
-      </w:r>
-    </w:p>
-    <w:p/>
-    <w:p>
-      <w:r>
-        <w:t>Another way is:</w:t>
-      </w:r>
-    </w:p>
-    <w:p>
-      <w:r>
-        <w:t>updateBook = (book, shelf) =&gt; {</w:t>
-      </w:r>
-    </w:p>
-    <w:p>
-      <w:r>
-        <w:t xml:space="preserve">    const books = [...this.state.books];</w:t>
-      </w:r>
-    </w:p>
-    <w:p/>
-    <w:p>
-      <w:r>
-        <w:t xml:space="preserve">    books.forEach(b =&gt; {</w:t>
-      </w:r>
-    </w:p>
-    <w:p>
-      <w:r>
-        <w:t xml:space="preserve">      if(b.id === book.id) {</w:t>
-      </w:r>
-    </w:p>
-    <w:p>
-      <w:r>
-        <w:t xml:space="preserve">        b.shelf = shelf;</w:t>
-      </w:r>
-    </w:p>
-    <w:p>
-      <w:r>
-        <w:t xml:space="preserve">      }</w:t>
-      </w:r>
-    </w:p>
-    <w:p>
-      <w:r>
-        <w:t xml:space="preserve">    });</w:t>
+      <w:pPr>
+        <w:ind w:firstLine="220"/>
+      </w:pPr>
+    </w:p>
+    <w:p>
+      <w:pPr>
+        <w:ind w:firstLine="220"/>
+      </w:pPr>
+      <w:r>
+        <w:t>_</w:t>
       </w:r>
     </w:p>
     <w:sectPr>

--- a/Project Note/Project note.docx
+++ b/Project Note/Project note.docx
@@ -28,54 +28,17 @@
     </w:p>
     <w:p>
       <w:r>
-        <w:t xml:space="preserve">A: </w:t>
-      </w:r>
-      <w:proofErr w:type="spellStart"/>
-      <w:r>
-        <w:t>mySimpleArray</w:t>
-      </w:r>
-      <w:proofErr w:type="spellEnd"/>
-      <w:r>
-        <w:t xml:space="preserve"> = ['a', 1, '</w:t>
-      </w:r>
-      <w:proofErr w:type="spellStart"/>
-      <w:r>
-        <w:t>etc</w:t>
-      </w:r>
-      <w:proofErr w:type="spellEnd"/>
-      <w:r>
-        <w:t>'];</w:t>
-      </w:r>
-    </w:p>
-    <w:p>
-      <w:proofErr w:type="spellStart"/>
-      <w:r>
-        <w:t>mySimpleArray.forEach</w:t>
-      </w:r>
-      <w:proofErr w:type="spellEnd"/>
-      <w:r>
-        <w:t>(function(</w:t>
-      </w:r>
-      <w:proofErr w:type="spellStart"/>
-      <w:r>
-        <w:t>val</w:t>
-      </w:r>
-      <w:proofErr w:type="spellEnd"/>
-      <w:r>
-        <w:t>) {</w:t>
-      </w:r>
-    </w:p>
-    <w:p>
-      <w:r>
-        <w:t xml:space="preserve">    console.log(</w:t>
-      </w:r>
-      <w:proofErr w:type="spellStart"/>
-      <w:r>
-        <w:t>val</w:t>
-      </w:r>
-      <w:proofErr w:type="spellEnd"/>
-      <w:r>
-        <w:t>);</w:t>
+        <w:t>A: mySimpleArray = ['a', 1, 'etc'];</w:t>
+      </w:r>
+    </w:p>
+    <w:p>
+      <w:r>
+        <w:t>mySimpleArray.forEach(function(val) {</w:t>
+      </w:r>
+    </w:p>
+    <w:p>
+      <w:r>
+        <w:t xml:space="preserve">    console.log(val);</w:t>
       </w:r>
     </w:p>
     <w:p>
@@ -109,15 +72,7 @@
     </w:p>
     <w:p>
       <w:r>
-        <w:t xml:space="preserve">his can be error prone because for-in does not loop from 0 to length - 1 but </w:t>
-      </w:r>
-      <w:proofErr w:type="spellStart"/>
-      <w:r>
-        <w:t>over all</w:t>
-      </w:r>
-      <w:proofErr w:type="spellEnd"/>
-      <w:r>
-        <w:t xml:space="preserve"> the present keys in the object and its prototype chain.</w:t>
+        <w:t>his can be error prone because for-in does not loop from 0 to length - 1 but over all the present keys in the object and its prototype chain.</w:t>
       </w:r>
     </w:p>
     <w:p>
@@ -133,76 +88,23 @@
       </w:r>
     </w:p>
     <w:p>
-      <w:proofErr w:type="spellStart"/>
-      <w:r>
-        <w:t>myObj</w:t>
-      </w:r>
-      <w:proofErr w:type="spellEnd"/>
-      <w:r>
-        <w:t xml:space="preserve"> = {'</w:t>
-      </w:r>
-      <w:proofErr w:type="spellStart"/>
-      <w:r>
-        <w:t>firstName</w:t>
-      </w:r>
-      <w:proofErr w:type="spellEnd"/>
-      <w:r>
-        <w:t>':'Ada','</w:t>
-      </w:r>
-      <w:proofErr w:type="spellStart"/>
-      <w:r>
-        <w:t>lastName</w:t>
-      </w:r>
-      <w:proofErr w:type="spellEnd"/>
-      <w:r>
-        <w:t>':'Lovelace'};</w:t>
-      </w:r>
-    </w:p>
-    <w:p>
-      <w:r>
-        <w:t>for (</w:t>
-      </w:r>
-      <w:proofErr w:type="spellStart"/>
-      <w:r>
-        <w:t>var</w:t>
-      </w:r>
-      <w:proofErr w:type="spellEnd"/>
-      <w:r>
-        <w:t xml:space="preserve"> key in </w:t>
-      </w:r>
-      <w:proofErr w:type="spellStart"/>
-      <w:r>
-        <w:t>myObj</w:t>
-      </w:r>
-      <w:proofErr w:type="spellEnd"/>
-      <w:r>
-        <w:t>) {</w:t>
-      </w:r>
-    </w:p>
-    <w:p>
-      <w:r>
-        <w:t xml:space="preserve">    if (</w:t>
-      </w:r>
-      <w:proofErr w:type="spellStart"/>
-      <w:r>
-        <w:t>myObj.hasOwnProperty</w:t>
-      </w:r>
-      <w:proofErr w:type="spellEnd"/>
-      <w:r>
-        <w:t>(key)) {</w:t>
-      </w:r>
-    </w:p>
-    <w:p>
-      <w:r>
-        <w:t xml:space="preserve">        console.log(</w:t>
-      </w:r>
-      <w:proofErr w:type="spellStart"/>
-      <w:r>
-        <w:t>myObj</w:t>
-      </w:r>
-      <w:proofErr w:type="spellEnd"/>
-      <w:r>
-        <w:t>[key]);</w:t>
+      <w:r>
+        <w:t>myObj = {'firstName':'Ada','lastName':'Lovelace'};</w:t>
+      </w:r>
+    </w:p>
+    <w:p>
+      <w:r>
+        <w:t>for (var key in myObj) {</w:t>
+      </w:r>
+    </w:p>
+    <w:p>
+      <w:r>
+        <w:t xml:space="preserve">    if (myObj.hasOwnProperty(key)) {</w:t>
+      </w:r>
+    </w:p>
+    <w:p>
+      <w:r>
+        <w:t xml:space="preserve">        console.log(myObj[key]);</w:t>
       </w:r>
     </w:p>
     <w:p>
@@ -219,23 +121,7 @@
     <w:p/>
     <w:p>
       <w:r>
-        <w:t xml:space="preserve">_For new repo on </w:t>
-      </w:r>
-      <w:proofErr w:type="spellStart"/>
-      <w:r>
-        <w:t>github</w:t>
-      </w:r>
-      <w:proofErr w:type="spellEnd"/>
-      <w:r>
-        <w:t xml:space="preserve">, use </w:t>
-      </w:r>
-      <w:proofErr w:type="spellStart"/>
-      <w:r>
-        <w:t>git</w:t>
-      </w:r>
-      <w:proofErr w:type="spellEnd"/>
-      <w:r>
-        <w:t xml:space="preserve"> remote add origin</w:t>
+        <w:t>_For new repo on github, use git remote add origin</w:t>
       </w:r>
     </w:p>
     <w:p/>
@@ -276,7 +162,6 @@
       <w:r>
         <w:t xml:space="preserve">A: </w:t>
       </w:r>
-      <w:proofErr w:type="spellStart"/>
       <w:r>
         <w:rPr>
           <w:rFonts w:ascii="Consolas" w:eastAsia="Times New Roman" w:hAnsi="Consolas" w:cs="Times New Roman"/>
@@ -286,99 +171,24 @@
           <w:shd w:val="clear" w:color="auto" w:fill="EFF0F1"/>
           <w:lang w:eastAsia="zh-CN"/>
         </w:rPr>
-        <w:t>git</w:t>
-      </w:r>
-      <w:proofErr w:type="spellEnd"/>
-      <w:r>
-        <w:rPr>
-          <w:rFonts w:ascii="Consolas" w:eastAsia="Times New Roman" w:hAnsi="Consolas" w:cs="Times New Roman"/>
-          <w:color w:val="242729"/>
-          <w:sz w:val="20"/>
-          <w:szCs w:val="20"/>
-          <w:shd w:val="clear" w:color="auto" w:fill="EFF0F1"/>
-          <w:lang w:eastAsia="zh-CN"/>
-        </w:rPr>
-        <w:t xml:space="preserve"> pull origin </w:t>
-      </w:r>
-      <w:proofErr w:type="spellStart"/>
-      <w:r>
-        <w:rPr>
-          <w:rFonts w:ascii="Consolas" w:eastAsia="Times New Roman" w:hAnsi="Consolas" w:cs="Times New Roman"/>
-          <w:color w:val="242729"/>
-          <w:sz w:val="20"/>
-          <w:szCs w:val="20"/>
-          <w:shd w:val="clear" w:color="auto" w:fill="EFF0F1"/>
-          <w:lang w:eastAsia="zh-CN"/>
-        </w:rPr>
-        <w:t>branchname</w:t>
-      </w:r>
-      <w:proofErr w:type="spellEnd"/>
-      <w:r>
-        <w:rPr>
-          <w:rFonts w:ascii="Consolas" w:eastAsia="Times New Roman" w:hAnsi="Consolas" w:cs="Times New Roman"/>
-          <w:color w:val="242729"/>
-          <w:sz w:val="20"/>
-          <w:szCs w:val="20"/>
-          <w:shd w:val="clear" w:color="auto" w:fill="EFF0F1"/>
-          <w:lang w:eastAsia="zh-CN"/>
-        </w:rPr>
-        <w:t xml:space="preserve"> --allow-unrelated-histories</w:t>
+        <w:t>git pull origin branchname --allow-unrelated-histories</w:t>
       </w:r>
     </w:p>
     <w:p/>
     <w:p/>
     <w:p>
       <w:r>
-        <w:t xml:space="preserve">Q: </w:t>
-      </w:r>
-      <w:proofErr w:type="spellStart"/>
-      <w:proofErr w:type="gramStart"/>
-      <w:r>
-        <w:t>componentDidMount</w:t>
-      </w:r>
-      <w:proofErr w:type="spellEnd"/>
-      <w:r>
-        <w:t>(</w:t>
-      </w:r>
-      <w:proofErr w:type="gramEnd"/>
-      <w:r>
-        <w:t>){</w:t>
-      </w:r>
-    </w:p>
-    <w:p>
-      <w:r>
-        <w:t xml:space="preserve">  </w:t>
-      </w:r>
-      <w:proofErr w:type="spellStart"/>
-      <w:r>
-        <w:t>BooksAPI.getAll</w:t>
-      </w:r>
-      <w:proofErr w:type="spellEnd"/>
-      <w:r>
-        <w:t>(</w:t>
-      </w:r>
-      <w:proofErr w:type="gramStart"/>
-      <w:r>
-        <w:t>).then</w:t>
-      </w:r>
-      <w:proofErr w:type="gramEnd"/>
-      <w:r>
-        <w:t>((books) =&gt;{</w:t>
-      </w:r>
-    </w:p>
-    <w:p>
-      <w:r>
-        <w:t xml:space="preserve">    </w:t>
-      </w:r>
-      <w:proofErr w:type="spellStart"/>
-      <w:proofErr w:type="gramStart"/>
-      <w:r>
-        <w:t>this.state</w:t>
-      </w:r>
-      <w:proofErr w:type="spellEnd"/>
-      <w:proofErr w:type="gramEnd"/>
-      <w:r>
-        <w:t>({books})</w:t>
+        <w:t>Q: componentDidMount(){</w:t>
+      </w:r>
+    </w:p>
+    <w:p>
+      <w:r>
+        <w:t xml:space="preserve">  BooksAPI.getAll().then((books) =&gt;{</w:t>
+      </w:r>
+    </w:p>
+    <w:p>
+      <w:r>
+        <w:t xml:space="preserve">    this.state({books})</w:t>
       </w:r>
     </w:p>
     <w:p>
@@ -394,74 +204,24 @@
     <w:p/>
     <w:p>
       <w:r>
+        <w:t>A: getAll goes into the BooksAPI where it’s defined, and then it goes through all the promises and saves into this.state. books: books is simplified to just “books”</w:t>
+      </w:r>
+    </w:p>
+    <w:p/>
+    <w:p>
+      <w:r>
+        <w:t>Q: So when do we use</w:t>
+      </w:r>
+      <w:r>
+        <w:t xml:space="preserve"> =() =&gt;{} on the method and when do we just use method()?</w:t>
+      </w:r>
+    </w:p>
+    <w:p>
+      <w:r>
         <w:t xml:space="preserve">A: </w:t>
       </w:r>
-      <w:proofErr w:type="spellStart"/>
-      <w:r>
-        <w:t>getAll</w:t>
-      </w:r>
-      <w:proofErr w:type="spellEnd"/>
-      <w:r>
-        <w:t xml:space="preserve"> goes into the </w:t>
-      </w:r>
-      <w:proofErr w:type="spellStart"/>
-      <w:r>
-        <w:t>BooksAPI</w:t>
-      </w:r>
-      <w:proofErr w:type="spellEnd"/>
-      <w:r>
-        <w:t xml:space="preserve"> where it’s defined, and then it goes through all the promises and saves into </w:t>
-      </w:r>
-      <w:proofErr w:type="spellStart"/>
-      <w:proofErr w:type="gramStart"/>
-      <w:r>
-        <w:t>this.state</w:t>
-      </w:r>
-      <w:proofErr w:type="spellEnd"/>
-      <w:proofErr w:type="gramEnd"/>
-      <w:r>
-        <w:t xml:space="preserve">. books: books </w:t>
-      </w:r>
-      <w:proofErr w:type="gramStart"/>
-      <w:r>
-        <w:t>is</w:t>
-      </w:r>
-      <w:proofErr w:type="gramEnd"/>
-      <w:r>
-        <w:t xml:space="preserve"> simplified to just “books”</w:t>
-      </w:r>
-    </w:p>
-    <w:p/>
-    <w:p>
-      <w:r>
-        <w:t>Q: So when do we use</w:t>
-      </w:r>
-      <w:r>
-        <w:t xml:space="preserve"> </w:t>
-      </w:r>
-      <w:proofErr w:type="gramStart"/>
-      <w:r>
-        <w:t>=(</w:t>
-      </w:r>
-      <w:proofErr w:type="gramEnd"/>
-      <w:r>
-        <w:t>) =&gt;{} on the method and when do we just use method()?</w:t>
-      </w:r>
-    </w:p>
-    <w:p>
-      <w:r>
-        <w:t xml:space="preserve">A: </w:t>
-      </w:r>
-      <w:r>
-        <w:t xml:space="preserve">They’re basically the same thing if we consider what’s written on the </w:t>
-      </w:r>
-      <w:proofErr w:type="gramStart"/>
-      <w:r>
-        <w:t>render(</w:t>
-      </w:r>
-      <w:proofErr w:type="gramEnd"/>
-      <w:r>
-        <w:t>) method:</w:t>
+      <w:r>
+        <w:t>They’re basically the same thing if we consider what’s written on the render() method:</w:t>
       </w:r>
     </w:p>
     <w:p>
@@ -515,7 +275,6 @@
         </w:rPr>
         <w:t xml:space="preserve"> </w:t>
       </w:r>
-      <w:proofErr w:type="spellStart"/>
       <w:r>
         <w:rPr>
           <w:rFonts w:ascii="Menlo" w:eastAsia="Times New Roman" w:hAnsi="Menlo" w:cs="Menlo"/>
@@ -528,7 +287,6 @@
         </w:rPr>
         <w:t>LoggingButton</w:t>
       </w:r>
-      <w:proofErr w:type="spellEnd"/>
       <w:r>
         <w:rPr>
           <w:rFonts w:ascii="Menlo" w:eastAsia="Times New Roman" w:hAnsi="Menlo" w:cs="Menlo"/>
@@ -563,7 +321,6 @@
         </w:rPr>
         <w:t xml:space="preserve"> </w:t>
       </w:r>
-      <w:proofErr w:type="spellStart"/>
       <w:r>
         <w:rPr>
           <w:rFonts w:ascii="Menlo" w:eastAsia="Times New Roman" w:hAnsi="Menlo" w:cs="Menlo"/>
@@ -576,7 +333,6 @@
         </w:rPr>
         <w:t>React.Component</w:t>
       </w:r>
-      <w:proofErr w:type="spellEnd"/>
       <w:r>
         <w:rPr>
           <w:rFonts w:ascii="Menlo" w:eastAsia="Times New Roman" w:hAnsi="Menlo" w:cs="Menlo"/>
@@ -642,33 +398,7 @@
           <w:shd w:val="clear" w:color="auto" w:fill="F7EBC6"/>
           <w:lang w:eastAsia="zh-CN"/>
         </w:rPr>
-        <w:t xml:space="preserve">// This syntax ensures `this` is bound within </w:t>
-      </w:r>
-      <w:proofErr w:type="spellStart"/>
-      <w:r>
-        <w:rPr>
-          <w:rFonts w:ascii="Menlo" w:eastAsia="Times New Roman" w:hAnsi="Menlo" w:cs="Menlo"/>
-          <w:color w:val="93A1A1"/>
-          <w:sz w:val="20"/>
-          <w:szCs w:val="20"/>
-          <w:bdr w:val="none" w:sz="0" w:space="0" w:color="auto" w:frame="1"/>
-          <w:shd w:val="clear" w:color="auto" w:fill="F7EBC6"/>
-          <w:lang w:eastAsia="zh-CN"/>
-        </w:rPr>
-        <w:t>handleClick</w:t>
-      </w:r>
-      <w:proofErr w:type="spellEnd"/>
-      <w:r>
-        <w:rPr>
-          <w:rFonts w:ascii="Menlo" w:eastAsia="Times New Roman" w:hAnsi="Menlo" w:cs="Menlo"/>
-          <w:color w:val="93A1A1"/>
-          <w:sz w:val="20"/>
-          <w:szCs w:val="20"/>
-          <w:bdr w:val="none" w:sz="0" w:space="0" w:color="auto" w:frame="1"/>
-          <w:shd w:val="clear" w:color="auto" w:fill="F7EBC6"/>
-          <w:lang w:eastAsia="zh-CN"/>
-        </w:rPr>
-        <w:t>.</w:t>
+        <w:t>// This syntax ensures `this` is bound within handleClick.</w:t>
       </w:r>
     </w:p>
     <w:p>
@@ -742,33 +472,7 @@
           <w:shd w:val="clear" w:color="auto" w:fill="F7EBC6"/>
           <w:lang w:eastAsia="zh-CN"/>
         </w:rPr>
-        <w:t xml:space="preserve">  </w:t>
-      </w:r>
-      <w:proofErr w:type="spellStart"/>
-      <w:r>
-        <w:rPr>
-          <w:rFonts w:ascii="Menlo" w:eastAsia="Times New Roman" w:hAnsi="Menlo" w:cs="Menlo"/>
-          <w:color w:val="637C84"/>
-          <w:sz w:val="20"/>
-          <w:szCs w:val="20"/>
-          <w:bdr w:val="none" w:sz="0" w:space="0" w:color="auto" w:frame="1"/>
-          <w:shd w:val="clear" w:color="auto" w:fill="F7EBC6"/>
-          <w:lang w:eastAsia="zh-CN"/>
-        </w:rPr>
-        <w:t>handleClick</w:t>
-      </w:r>
-      <w:proofErr w:type="spellEnd"/>
-      <w:r>
-        <w:rPr>
-          <w:rFonts w:ascii="Menlo" w:eastAsia="Times New Roman" w:hAnsi="Menlo" w:cs="Menlo"/>
-          <w:color w:val="637C84"/>
-          <w:sz w:val="20"/>
-          <w:szCs w:val="20"/>
-          <w:bdr w:val="none" w:sz="0" w:space="0" w:color="auto" w:frame="1"/>
-          <w:shd w:val="clear" w:color="auto" w:fill="F7EBC6"/>
-          <w:lang w:eastAsia="zh-CN"/>
-        </w:rPr>
-        <w:t xml:space="preserve"> </w:t>
+        <w:t xml:space="preserve">  handleClick </w:t>
       </w:r>
       <w:r>
         <w:rPr>
@@ -847,22 +551,8 @@
           <w:shd w:val="clear" w:color="auto" w:fill="F7EBC6"/>
           <w:lang w:eastAsia="zh-CN"/>
         </w:rPr>
-        <w:t xml:space="preserve">    </w:t>
-      </w:r>
-      <w:proofErr w:type="gramStart"/>
-      <w:r>
-        <w:rPr>
-          <w:rFonts w:ascii="Menlo" w:eastAsia="Times New Roman" w:hAnsi="Menlo" w:cs="Menlo"/>
-          <w:color w:val="637C84"/>
-          <w:sz w:val="20"/>
-          <w:szCs w:val="20"/>
-          <w:bdr w:val="none" w:sz="0" w:space="0" w:color="auto" w:frame="1"/>
-          <w:shd w:val="clear" w:color="auto" w:fill="F7EBC6"/>
-          <w:lang w:eastAsia="zh-CN"/>
-        </w:rPr>
-        <w:t>console.log(</w:t>
-      </w:r>
-      <w:proofErr w:type="gramEnd"/>
+        <w:t xml:space="preserve">    console.log(</w:t>
+      </w:r>
       <w:r>
         <w:rPr>
           <w:rFonts w:ascii="Menlo" w:eastAsia="Times New Roman" w:hAnsi="Menlo" w:cs="Menlo"/>
@@ -987,31 +677,17 @@
         </w:rPr>
         <w:t xml:space="preserve">  </w:t>
       </w:r>
-      <w:proofErr w:type="gramStart"/>
-      <w:r>
-        <w:rPr>
-          <w:rFonts w:ascii="Menlo" w:eastAsia="Times New Roman" w:hAnsi="Menlo" w:cs="Menlo"/>
-          <w:color w:val="637C84"/>
-          <w:sz w:val="20"/>
-          <w:szCs w:val="20"/>
-          <w:bdr w:val="none" w:sz="0" w:space="0" w:color="auto" w:frame="1"/>
-          <w:shd w:val="clear" w:color="auto" w:fill="F8F5EC"/>
-          <w:lang w:eastAsia="zh-CN"/>
-        </w:rPr>
-        <w:t>render(</w:t>
-      </w:r>
-      <w:proofErr w:type="gramEnd"/>
-      <w:r>
-        <w:rPr>
-          <w:rFonts w:ascii="Menlo" w:eastAsia="Times New Roman" w:hAnsi="Menlo" w:cs="Menlo"/>
-          <w:color w:val="637C84"/>
-          <w:sz w:val="20"/>
-          <w:szCs w:val="20"/>
-          <w:bdr w:val="none" w:sz="0" w:space="0" w:color="auto" w:frame="1"/>
-          <w:shd w:val="clear" w:color="auto" w:fill="F8F5EC"/>
-          <w:lang w:eastAsia="zh-CN"/>
-        </w:rPr>
-        <w:t>)</w:t>
+      <w:r>
+        <w:rPr>
+          <w:rFonts w:ascii="Menlo" w:eastAsia="Times New Roman" w:hAnsi="Menlo" w:cs="Menlo"/>
+          <w:color w:val="637C84"/>
+          <w:sz w:val="20"/>
+          <w:szCs w:val="20"/>
+          <w:bdr w:val="none" w:sz="0" w:space="0" w:color="auto" w:frame="1"/>
+          <w:shd w:val="clear" w:color="auto" w:fill="F8F5EC"/>
+          <w:lang w:eastAsia="zh-CN"/>
+        </w:rPr>
+        <w:t>render()</w:t>
       </w:r>
       <w:r>
         <w:rPr>
@@ -1162,7 +838,6 @@
         </w:rPr>
         <w:t xml:space="preserve"> </w:t>
       </w:r>
-      <w:proofErr w:type="spellStart"/>
       <w:r>
         <w:rPr>
           <w:rFonts w:ascii="Menlo" w:eastAsia="Times New Roman" w:hAnsi="Menlo" w:cs="Menlo"/>
@@ -1175,7 +850,6 @@
         </w:rPr>
         <w:t>onClick</w:t>
       </w:r>
-      <w:proofErr w:type="spellEnd"/>
       <w:r>
         <w:rPr>
           <w:rFonts w:ascii="Menlo" w:eastAsia="Times New Roman" w:hAnsi="Menlo" w:cs="Menlo"/>
@@ -1200,8 +874,6 @@
         </w:rPr>
         <w:t>{</w:t>
       </w:r>
-      <w:proofErr w:type="spellStart"/>
-      <w:proofErr w:type="gramStart"/>
       <w:r>
         <w:rPr>
           <w:rFonts w:ascii="Menlo" w:eastAsia="Times New Roman" w:hAnsi="Menlo" w:cs="Menlo"/>
@@ -1224,21 +896,7 @@
           <w:shd w:val="clear" w:color="auto" w:fill="F8F5EC"/>
           <w:lang w:eastAsia="zh-CN"/>
         </w:rPr>
-        <w:t>.handleClick</w:t>
-      </w:r>
-      <w:proofErr w:type="spellEnd"/>
-      <w:proofErr w:type="gramEnd"/>
-      <w:r>
-        <w:rPr>
-          <w:rFonts w:ascii="Menlo" w:eastAsia="Times New Roman" w:hAnsi="Menlo" w:cs="Menlo"/>
-          <w:color w:val="637C84"/>
-          <w:sz w:val="20"/>
-          <w:szCs w:val="20"/>
-          <w:bdr w:val="none" w:sz="0" w:space="0" w:color="auto" w:frame="1"/>
-          <w:shd w:val="clear" w:color="auto" w:fill="F8F5EC"/>
-          <w:lang w:eastAsia="zh-CN"/>
-        </w:rPr>
-        <w:t>}</w:t>
+        <w:t>.handleClick}</w:t>
       </w:r>
       <w:r>
         <w:rPr>
@@ -1491,129 +1149,61 @@
     </w:p>
     <w:p>
       <w:r>
-        <w:t xml:space="preserve">class </w:t>
-      </w:r>
-      <w:proofErr w:type="spellStart"/>
-      <w:r>
-        <w:t>LoggingButton</w:t>
-      </w:r>
-      <w:proofErr w:type="spellEnd"/>
-      <w:r>
-        <w:t xml:space="preserve"> extends </w:t>
-      </w:r>
-      <w:proofErr w:type="spellStart"/>
-      <w:r>
-        <w:t>React.Component</w:t>
-      </w:r>
-      <w:proofErr w:type="spellEnd"/>
+        <w:t>class LoggingButton extends React.Component {</w:t>
+      </w:r>
+    </w:p>
+    <w:p>
+      <w:r>
+        <w:t xml:space="preserve">  handleClick</w:t>
+      </w:r>
+      <w:r>
+        <w:rPr>
+          <w:highlight w:val="yellow"/>
+        </w:rPr>
+        <w:t>()</w:t>
+      </w:r>
       <w:r>
         <w:t xml:space="preserve"> {</w:t>
       </w:r>
     </w:p>
     <w:p>
       <w:r>
-        <w:t xml:space="preserve">  </w:t>
-      </w:r>
-      <w:proofErr w:type="spellStart"/>
-      <w:proofErr w:type="gramStart"/>
-      <w:r>
-        <w:t>handleClick</w:t>
-      </w:r>
-      <w:proofErr w:type="spellEnd"/>
+        <w:t xml:space="preserve">    console.log('this is:', this);</w:t>
+      </w:r>
+    </w:p>
+    <w:p>
+      <w:r>
+        <w:t xml:space="preserve">  }</w:t>
+      </w:r>
+    </w:p>
+    <w:p/>
+    <w:p>
+      <w:r>
+        <w:t xml:space="preserve">  render() {</w:t>
+      </w:r>
+    </w:p>
+    <w:p>
+      <w:r>
+        <w:t xml:space="preserve">    // This syntax ensures `this` is bound within handleClick</w:t>
+      </w:r>
+    </w:p>
+    <w:p>
+      <w:r>
+        <w:t xml:space="preserve">    return (</w:t>
+      </w:r>
+    </w:p>
+    <w:p>
+      <w:r>
+        <w:t xml:space="preserve">      &lt;button onClick={(</w:t>
+      </w:r>
       <w:r>
         <w:rPr>
           <w:highlight w:val="yellow"/>
         </w:rPr>
-        <w:t>(</w:t>
-      </w:r>
-      <w:proofErr w:type="gramEnd"/>
-      <w:r>
-        <w:rPr>
-          <w:highlight w:val="yellow"/>
-        </w:rPr>
-        <w:t>)</w:t>
-      </w:r>
-      <w:r>
-        <w:t xml:space="preserve"> {</w:t>
-      </w:r>
-    </w:p>
-    <w:p>
-      <w:r>
-        <w:t xml:space="preserve">    </w:t>
-      </w:r>
-      <w:proofErr w:type="gramStart"/>
-      <w:r>
-        <w:t>console.log(</w:t>
-      </w:r>
-      <w:proofErr w:type="gramEnd"/>
-      <w:r>
-        <w:t>'this is:', this);</w:t>
-      </w:r>
-    </w:p>
-    <w:p>
-      <w:r>
-        <w:t xml:space="preserve">  }</w:t>
-      </w:r>
-    </w:p>
-    <w:p/>
-    <w:p>
-      <w:r>
-        <w:t xml:space="preserve">  </w:t>
-      </w:r>
-      <w:proofErr w:type="gramStart"/>
-      <w:r>
-        <w:t>render(</w:t>
-      </w:r>
-      <w:proofErr w:type="gramEnd"/>
-      <w:r>
-        <w:t>) {</w:t>
-      </w:r>
-    </w:p>
-    <w:p>
-      <w:r>
-        <w:t xml:space="preserve">    // This syntax ensures `this` is bound within </w:t>
-      </w:r>
-      <w:proofErr w:type="spellStart"/>
-      <w:r>
-        <w:t>handleClick</w:t>
-      </w:r>
-      <w:proofErr w:type="spellEnd"/>
-    </w:p>
-    <w:p>
-      <w:r>
-        <w:t xml:space="preserve">    return (</w:t>
-      </w:r>
-    </w:p>
-    <w:p>
-      <w:r>
-        <w:t xml:space="preserve">      &lt;button </w:t>
-      </w:r>
-      <w:proofErr w:type="spellStart"/>
-      <w:r>
-        <w:t>onClick</w:t>
-      </w:r>
-      <w:proofErr w:type="spellEnd"/>
-      <w:r>
-        <w:t>={(</w:t>
-      </w:r>
-      <w:r>
-        <w:rPr>
-          <w:highlight w:val="yellow"/>
-        </w:rPr>
         <w:t>e</w:t>
       </w:r>
       <w:r>
-        <w:t xml:space="preserve">) =&gt; </w:t>
-      </w:r>
-      <w:proofErr w:type="spellStart"/>
-      <w:proofErr w:type="gramStart"/>
-      <w:r>
-        <w:t>this.handleClick</w:t>
-      </w:r>
-      <w:proofErr w:type="spellEnd"/>
-      <w:proofErr w:type="gramEnd"/>
-      <w:r>
-        <w:t>(</w:t>
+        <w:t>) =&gt; this.handleClick(</w:t>
       </w:r>
       <w:r>
         <w:rPr>
@@ -1660,15 +1250,7 @@
         </w:numPr>
       </w:pPr>
       <w:r>
-        <w:t xml:space="preserve">They are the same, but preferably use </w:t>
-      </w:r>
-      <w:proofErr w:type="gramStart"/>
-      <w:r>
-        <w:t>()=</w:t>
-      </w:r>
-      <w:proofErr w:type="gramEnd"/>
-      <w:r>
-        <w:t>&gt;{}</w:t>
+        <w:t>They are the same, but preferably use ()=&gt;{}</w:t>
       </w:r>
       <w:r>
         <w:t>. Just different syntaxes</w:t>
@@ -1686,7 +1268,6 @@
       <w:r>
         <w:t xml:space="preserve">_If you write it like this </w:t>
       </w:r>
-      <w:proofErr w:type="spellStart"/>
       <w:r>
         <w:rPr>
           <w:rFonts w:ascii="Lucida Console" w:eastAsia="Times New Roman" w:hAnsi="Lucida Console" w:cs="Times New Roman"/>
@@ -1696,9 +1277,24 @@
           <w:shd w:val="clear" w:color="auto" w:fill="F9F2F4"/>
           <w:lang w:eastAsia="zh-CN"/>
         </w:rPr>
-        <w:t>bookAPI.update</w:t>
-      </w:r>
-      <w:proofErr w:type="spellEnd"/>
+        <w:t>bookAPI.update(book, shelf).then((book, shelf)=&gt;{</w:t>
+      </w:r>
+    </w:p>
+    <w:p>
+      <w:r>
+        <w:t>It’s like you’re redefining book and shelf.</w:t>
+      </w:r>
+    </w:p>
+    <w:p>
+      <w:pPr>
+        <w:rPr>
+          <w:rFonts w:ascii="Times New Roman" w:eastAsia="Times New Roman" w:hAnsi="Times New Roman" w:cs="Times New Roman"/>
+          <w:lang w:eastAsia="zh-CN"/>
+        </w:rPr>
+      </w:pPr>
+      <w:r>
+        <w:t xml:space="preserve">So instead, do this: </w:t>
+      </w:r>
       <w:r>
         <w:rPr>
           <w:rFonts w:ascii="Lucida Console" w:eastAsia="Times New Roman" w:hAnsi="Lucida Console" w:cs="Times New Roman"/>
@@ -1708,161 +1304,29 @@
           <w:shd w:val="clear" w:color="auto" w:fill="F9F2F4"/>
           <w:lang w:eastAsia="zh-CN"/>
         </w:rPr>
-        <w:t>(book, shelf</w:t>
-      </w:r>
-      <w:proofErr w:type="gramStart"/>
-      <w:r>
-        <w:rPr>
-          <w:rFonts w:ascii="Lucida Console" w:eastAsia="Times New Roman" w:hAnsi="Lucida Console" w:cs="Times New Roman"/>
-          <w:color w:val="C7254E"/>
-          <w:sz w:val="21"/>
-          <w:szCs w:val="21"/>
-          <w:shd w:val="clear" w:color="auto" w:fill="F9F2F4"/>
-          <w:lang w:eastAsia="zh-CN"/>
-        </w:rPr>
-        <w:t>).then</w:t>
-      </w:r>
-      <w:proofErr w:type="gramEnd"/>
-      <w:r>
-        <w:rPr>
-          <w:rFonts w:ascii="Lucida Console" w:eastAsia="Times New Roman" w:hAnsi="Lucida Console" w:cs="Times New Roman"/>
-          <w:color w:val="C7254E"/>
-          <w:sz w:val="21"/>
-          <w:szCs w:val="21"/>
-          <w:shd w:val="clear" w:color="auto" w:fill="F9F2F4"/>
-          <w:lang w:eastAsia="zh-CN"/>
-        </w:rPr>
-        <w:t>((book, shelf)=&gt;{</w:t>
-      </w:r>
-    </w:p>
-    <w:p>
-      <w:r>
-        <w:t>It’s like you’re redefining book and shelf.</w:t>
-      </w:r>
-    </w:p>
-    <w:p>
-      <w:pPr>
-        <w:rPr>
-          <w:rFonts w:ascii="Times New Roman" w:eastAsia="Times New Roman" w:hAnsi="Times New Roman" w:cs="Times New Roman"/>
-          <w:lang w:eastAsia="zh-CN"/>
-        </w:rPr>
-      </w:pPr>
-      <w:r>
-        <w:t xml:space="preserve">So instead, do this: </w:t>
-      </w:r>
-      <w:proofErr w:type="spellStart"/>
-      <w:r>
-        <w:rPr>
-          <w:rFonts w:ascii="Lucida Console" w:eastAsia="Times New Roman" w:hAnsi="Lucida Console" w:cs="Times New Roman"/>
-          <w:color w:val="C7254E"/>
-          <w:sz w:val="21"/>
-          <w:szCs w:val="21"/>
-          <w:shd w:val="clear" w:color="auto" w:fill="F9F2F4"/>
-          <w:lang w:eastAsia="zh-CN"/>
-        </w:rPr>
-        <w:t>bookAPI.update</w:t>
-      </w:r>
-      <w:proofErr w:type="spellEnd"/>
-      <w:r>
-        <w:rPr>
-          <w:rFonts w:ascii="Lucida Console" w:eastAsia="Times New Roman" w:hAnsi="Lucida Console" w:cs="Times New Roman"/>
-          <w:color w:val="C7254E"/>
-          <w:sz w:val="21"/>
-          <w:szCs w:val="21"/>
-          <w:shd w:val="clear" w:color="auto" w:fill="F9F2F4"/>
-          <w:lang w:eastAsia="zh-CN"/>
-        </w:rPr>
-        <w:t>(book, shelf</w:t>
-      </w:r>
-      <w:proofErr w:type="gramStart"/>
-      <w:r>
-        <w:rPr>
-          <w:rFonts w:ascii="Lucida Console" w:eastAsia="Times New Roman" w:hAnsi="Lucida Console" w:cs="Times New Roman"/>
-          <w:color w:val="C7254E"/>
-          <w:sz w:val="21"/>
-          <w:szCs w:val="21"/>
-          <w:shd w:val="clear" w:color="auto" w:fill="F9F2F4"/>
-          <w:lang w:eastAsia="zh-CN"/>
-        </w:rPr>
-        <w:t>).then</w:t>
-      </w:r>
-      <w:proofErr w:type="gramEnd"/>
-      <w:r>
-        <w:rPr>
-          <w:rFonts w:ascii="Lucida Console" w:eastAsia="Times New Roman" w:hAnsi="Lucida Console" w:cs="Times New Roman"/>
-          <w:color w:val="C7254E"/>
-          <w:sz w:val="21"/>
-          <w:szCs w:val="21"/>
-          <w:shd w:val="clear" w:color="auto" w:fill="F9F2F4"/>
-          <w:lang w:eastAsia="zh-CN"/>
-        </w:rPr>
-        <w:t>(()=&gt;{</w:t>
+        <w:t>bookAPI.update(book, shelf).then(()=&gt;{</w:t>
       </w:r>
     </w:p>
     <w:p/>
     <w:p>
       <w:r>
-        <w:t xml:space="preserve">_Always pass an object into </w:t>
-      </w:r>
-      <w:proofErr w:type="spellStart"/>
-      <w:r>
-        <w:t>setState</w:t>
-      </w:r>
-      <w:proofErr w:type="spellEnd"/>
+        <w:t>_Always pass an object into setState</w:t>
+      </w:r>
     </w:p>
     <w:p/>
     <w:p>
       <w:r>
-        <w:t>_</w:t>
-      </w:r>
-      <w:proofErr w:type="spellStart"/>
-      <w:proofErr w:type="gramStart"/>
-      <w:r>
-        <w:t>componentDidMount</w:t>
-      </w:r>
-      <w:proofErr w:type="spellEnd"/>
-      <w:r>
-        <w:t>(</w:t>
-      </w:r>
-      <w:proofErr w:type="gramEnd"/>
-      <w:r>
-        <w:t>){</w:t>
-      </w:r>
-    </w:p>
-    <w:p>
-      <w:r>
-        <w:t xml:space="preserve">  </w:t>
-      </w:r>
-      <w:proofErr w:type="spellStart"/>
-      <w:r>
-        <w:t>BooksAPI.getAll</w:t>
-      </w:r>
-      <w:proofErr w:type="spellEnd"/>
-      <w:r>
-        <w:t>(</w:t>
-      </w:r>
-      <w:proofErr w:type="gramStart"/>
-      <w:r>
-        <w:t>).then</w:t>
-      </w:r>
-      <w:proofErr w:type="gramEnd"/>
-      <w:r>
-        <w:t>((books) =&gt;{</w:t>
-      </w:r>
-    </w:p>
-    <w:p>
-      <w:r>
-        <w:t xml:space="preserve">    </w:t>
-      </w:r>
-      <w:proofErr w:type="spellStart"/>
-      <w:proofErr w:type="gramStart"/>
-      <w:r>
-        <w:t>this.setState</w:t>
-      </w:r>
-      <w:proofErr w:type="spellEnd"/>
-      <w:proofErr w:type="gramEnd"/>
-      <w:r>
-        <w:t>({books})</w:t>
+        <w:t>_componentDidMount(){</w:t>
+      </w:r>
+    </w:p>
+    <w:p>
+      <w:r>
+        <w:t xml:space="preserve">  BooksAPI.getAll().then((books) =&gt;{</w:t>
+      </w:r>
+    </w:p>
+    <w:p>
+      <w:r>
+        <w:t xml:space="preserve">    this.setState({books})</w:t>
       </w:r>
     </w:p>
     <w:p>
@@ -1889,17 +1353,7 @@
         </w:numPr>
       </w:pPr>
       <w:r>
-        <w:t xml:space="preserve">Notice no comma between </w:t>
-      </w:r>
-      <w:proofErr w:type="spellStart"/>
-      <w:proofErr w:type="gramStart"/>
-      <w:r>
-        <w:t>this.setState</w:t>
-      </w:r>
-      <w:proofErr w:type="spellEnd"/>
-      <w:proofErr w:type="gramEnd"/>
-      <w:r>
-        <w:t>() and console.log</w:t>
+        <w:t>Notice no comma between this.setState() and console.log</w:t>
       </w:r>
     </w:p>
     <w:p/>
@@ -1909,95 +1363,28 @@
       </w:r>
     </w:p>
     <w:p>
-      <w:proofErr w:type="spellStart"/>
-      <w:r>
-        <w:t>UpdateBooks</w:t>
-      </w:r>
-      <w:proofErr w:type="spellEnd"/>
-      <w:r>
-        <w:t xml:space="preserve"> = (book, shelf) =</w:t>
-      </w:r>
-      <w:proofErr w:type="gramStart"/>
-      <w:r>
-        <w:t>&gt;{</w:t>
-      </w:r>
-      <w:proofErr w:type="gramEnd"/>
-    </w:p>
-    <w:p>
-      <w:r>
-        <w:t xml:space="preserve">  </w:t>
-      </w:r>
-      <w:proofErr w:type="spellStart"/>
-      <w:r>
-        <w:t>BooksAPI.update</w:t>
-      </w:r>
-      <w:proofErr w:type="spellEnd"/>
-      <w:r>
-        <w:t>(book, shelf</w:t>
-      </w:r>
-      <w:proofErr w:type="gramStart"/>
-      <w:r>
-        <w:t>).then</w:t>
-      </w:r>
-      <w:proofErr w:type="gramEnd"/>
-      <w:r>
-        <w:t>(()=&gt;{</w:t>
-      </w:r>
-    </w:p>
-    <w:p>
-      <w:r>
-        <w:t xml:space="preserve">    </w:t>
-      </w:r>
-      <w:proofErr w:type="spellStart"/>
-      <w:proofErr w:type="gramStart"/>
-      <w:r>
-        <w:t>book.shelf</w:t>
-      </w:r>
-      <w:proofErr w:type="spellEnd"/>
-      <w:proofErr w:type="gramEnd"/>
-      <w:r>
-        <w:t xml:space="preserve"> = shelf;</w:t>
-      </w:r>
-    </w:p>
-    <w:p>
-      <w:r>
-        <w:t xml:space="preserve">    </w:t>
-      </w:r>
-      <w:proofErr w:type="spellStart"/>
-      <w:proofErr w:type="gramStart"/>
-      <w:r>
-        <w:t>this.setState</w:t>
-      </w:r>
-      <w:proofErr w:type="spellEnd"/>
-      <w:proofErr w:type="gramEnd"/>
-      <w:r>
-        <w:t>({</w:t>
-      </w:r>
-    </w:p>
-    <w:p>
-      <w:r>
-        <w:t xml:space="preserve">      books: </w:t>
-      </w:r>
-      <w:proofErr w:type="spellStart"/>
-      <w:proofErr w:type="gramStart"/>
-      <w:r>
-        <w:t>this.state</w:t>
-      </w:r>
-      <w:proofErr w:type="gramEnd"/>
-      <w:r>
-        <w:t>.filter</w:t>
-      </w:r>
-      <w:proofErr w:type="spellEnd"/>
-      <w:r>
-        <w:t>(b =&gt; b.id !== book.id).</w:t>
-      </w:r>
-      <w:proofErr w:type="spellStart"/>
-      <w:r>
-        <w:t>concat</w:t>
-      </w:r>
-      <w:proofErr w:type="spellEnd"/>
-      <w:r>
-        <w:t>([ book ])</w:t>
+      <w:r>
+        <w:t>UpdateBooks = (book, shelf) =&gt;{</w:t>
+      </w:r>
+    </w:p>
+    <w:p>
+      <w:r>
+        <w:t xml:space="preserve">  BooksAPI.update(book, shelf).then(()=&gt;{</w:t>
+      </w:r>
+    </w:p>
+    <w:p>
+      <w:r>
+        <w:t xml:space="preserve">    book.shelf = shelf;</w:t>
+      </w:r>
+    </w:p>
+    <w:p>
+      <w:r>
+        <w:t xml:space="preserve">    this.setState({</w:t>
+      </w:r>
+    </w:p>
+    <w:p>
+      <w:r>
+        <w:t xml:space="preserve">      books: this.state.filter(b =&gt; b.id !== book.id).concat([ book ])</w:t>
       </w:r>
     </w:p>
     <w:p>
@@ -2027,25 +1414,12 @@
     </w:p>
     <w:p>
       <w:r>
-        <w:t xml:space="preserve">Then API call returns a promise, which is resolved </w:t>
-      </w:r>
-      <w:proofErr w:type="gramStart"/>
-      <w:r>
-        <w:t>using .then</w:t>
-      </w:r>
-      <w:proofErr w:type="gramEnd"/>
-      <w:r>
-        <w:t>(…)</w:t>
-      </w:r>
-    </w:p>
-    <w:p>
-      <w:proofErr w:type="gramStart"/>
-      <w:r>
-        <w:t>Inside .then</w:t>
-      </w:r>
-      <w:proofErr w:type="gramEnd"/>
-      <w:r>
-        <w:t xml:space="preserve"> we have () =&gt;{…}</w:t>
+        <w:t>Then API call returns a promise, which is resolved using .then(…)</w:t>
+      </w:r>
+    </w:p>
+    <w:p>
+      <w:r>
+        <w:t>Inside .then we have () =&gt;{…}</w:t>
       </w:r>
     </w:p>
     <w:p>
@@ -2055,15 +1429,7 @@
     </w:p>
     <w:p>
       <w:r>
-        <w:t xml:space="preserve">book is a new variable, and the same with ‘shelf’. </w:t>
-      </w:r>
-      <w:proofErr w:type="spellStart"/>
-      <w:r>
-        <w:t>Book.shelf</w:t>
-      </w:r>
-      <w:proofErr w:type="spellEnd"/>
-      <w:r>
-        <w:t xml:space="preserve"> is set to ‘shelf’.</w:t>
+        <w:t>book is a new variable, and the same with ‘shelf’. Book.shelf is set to ‘shelf’.</w:t>
       </w:r>
     </w:p>
     <w:p>
@@ -2076,15 +1442,7 @@
     </w:p>
     <w:p>
       <w:r>
-        <w:t xml:space="preserve">Then when you run </w:t>
-      </w:r>
-      <w:proofErr w:type="gramStart"/>
-      <w:r>
-        <w:t>the .filter</w:t>
-      </w:r>
-      <w:proofErr w:type="gramEnd"/>
-      <w:r>
-        <w:t xml:space="preserve"> array, it returns a new array WITHOUT the </w:t>
+        <w:t xml:space="preserve">Then when you run the .filter array, it returns a new array WITHOUT the </w:t>
       </w:r>
       <w:r>
         <w:t>old variable.</w:t>
@@ -2092,15 +1450,7 @@
     </w:p>
     <w:p>
       <w:r>
-        <w:t xml:space="preserve">Then now you </w:t>
-      </w:r>
-      <w:proofErr w:type="spellStart"/>
-      <w:r>
-        <w:t>concat</w:t>
-      </w:r>
-      <w:proofErr w:type="spellEnd"/>
-      <w:r>
-        <w:t xml:space="preserve"> it</w:t>
+        <w:t>Then now you concat it</w:t>
       </w:r>
       <w:r>
         <w:t xml:space="preserve"> (as opposed to ‘push’, to create a new array) that item to the </w:t>
@@ -2114,15 +1464,7 @@
     </w:p>
     <w:p>
       <w:r>
-        <w:t xml:space="preserve">We return the new array </w:t>
-      </w:r>
-      <w:proofErr w:type="spellStart"/>
-      <w:r>
-        <w:t>cuz</w:t>
-      </w:r>
-      <w:proofErr w:type="spellEnd"/>
-      <w:r>
-        <w:t xml:space="preserve"> we need to treat state as immutable</w:t>
+        <w:t>We return the new array cuz we need to treat state as immutable</w:t>
       </w:r>
     </w:p>
     <w:p/>
@@ -2132,83 +1474,29 @@
       </w:r>
     </w:p>
     <w:p>
-      <w:proofErr w:type="spellStart"/>
-      <w:r>
-        <w:t>updateBook</w:t>
-      </w:r>
-      <w:proofErr w:type="spellEnd"/>
-      <w:r>
-        <w:t xml:space="preserve"> = (book, shelf) =&gt; {</w:t>
-      </w:r>
-    </w:p>
-    <w:p>
-      <w:r>
-        <w:t xml:space="preserve">    </w:t>
-      </w:r>
-      <w:proofErr w:type="spellStart"/>
-      <w:r>
-        <w:t>const</w:t>
-      </w:r>
-      <w:proofErr w:type="spellEnd"/>
-      <w:r>
-        <w:t xml:space="preserve"> books = [...</w:t>
-      </w:r>
-      <w:proofErr w:type="spellStart"/>
-      <w:proofErr w:type="gramStart"/>
-      <w:r>
-        <w:t>this.state</w:t>
-      </w:r>
-      <w:proofErr w:type="gramEnd"/>
-      <w:r>
-        <w:t>.books</w:t>
-      </w:r>
-      <w:proofErr w:type="spellEnd"/>
-      <w:r>
-        <w:t>];</w:t>
+      <w:r>
+        <w:t>updateBook = (book, shelf) =&gt; {</w:t>
+      </w:r>
+    </w:p>
+    <w:p>
+      <w:r>
+        <w:t xml:space="preserve">    const books = [...this.state.books];</w:t>
       </w:r>
     </w:p>
     <w:p/>
     <w:p>
       <w:r>
-        <w:t xml:space="preserve">    </w:t>
-      </w:r>
-      <w:proofErr w:type="spellStart"/>
-      <w:proofErr w:type="gramStart"/>
-      <w:r>
-        <w:t>books.forEach</w:t>
-      </w:r>
-      <w:proofErr w:type="spellEnd"/>
-      <w:proofErr w:type="gramEnd"/>
-      <w:r>
-        <w:t>(b =&gt; {</w:t>
-      </w:r>
-    </w:p>
-    <w:p>
-      <w:r>
-        <w:t xml:space="preserve">      </w:t>
-      </w:r>
-      <w:proofErr w:type="gramStart"/>
-      <w:r>
-        <w:t>if(</w:t>
-      </w:r>
-      <w:proofErr w:type="gramEnd"/>
-      <w:r>
-        <w:t>b.id === book.id) {</w:t>
-      </w:r>
-    </w:p>
-    <w:p>
-      <w:r>
-        <w:t xml:space="preserve">        </w:t>
-      </w:r>
-      <w:proofErr w:type="spellStart"/>
-      <w:proofErr w:type="gramStart"/>
-      <w:r>
-        <w:t>b.shelf</w:t>
-      </w:r>
-      <w:proofErr w:type="spellEnd"/>
-      <w:proofErr w:type="gramEnd"/>
-      <w:r>
-        <w:t xml:space="preserve"> = shelf;</w:t>
+        <w:t xml:space="preserve">    books.forEach(b =&gt; {</w:t>
+      </w:r>
+    </w:p>
+    <w:p>
+      <w:r>
+        <w:t xml:space="preserve">      if(b.id === book.id) {</w:t>
+      </w:r>
+    </w:p>
+    <w:p>
+      <w:r>
+        <w:t xml:space="preserve">        b.shelf = shelf;</w:t>
       </w:r>
     </w:p>
     <w:p>
@@ -2247,23 +1535,7 @@
         <w:ind w:firstLine="220"/>
       </w:pPr>
       <w:r>
-        <w:t>&lt;</w:t>
-      </w:r>
-      <w:proofErr w:type="spellStart"/>
-      <w:r>
-        <w:t>BrowserRouter</w:t>
-      </w:r>
-      <w:proofErr w:type="spellEnd"/>
-      <w:r>
-        <w:t>&gt;&lt;App /&gt;&lt;/</w:t>
-      </w:r>
-      <w:proofErr w:type="spellStart"/>
-      <w:r>
-        <w:t>BrowserRouter</w:t>
-      </w:r>
-      <w:proofErr w:type="spellEnd"/>
-      <w:r>
-        <w:t>&gt;</w:t>
+        <w:t>&lt;BrowserRouter&gt;&lt;App /&gt;&lt;/BrowserRouter&gt;</w:t>
       </w:r>
     </w:p>
     <w:p>
@@ -2296,121 +1568,134 @@
         <w:rPr>
           <w:highlight w:val="yellow"/>
         </w:rPr>
-        <w:t xml:space="preserve">ex: import </w:t>
-      </w:r>
-      <w:proofErr w:type="spellStart"/>
-      <w:r>
+        <w:t>ex: import BookShelves from './BookShelves'</w:t>
+      </w:r>
+    </w:p>
+    <w:p>
+      <w:pPr>
+        <w:ind w:firstLine="220"/>
         <w:rPr>
           <w:highlight w:val="yellow"/>
         </w:rPr>
-        <w:t>BookShelves</w:t>
-      </w:r>
-      <w:proofErr w:type="spellEnd"/>
-      <w:r>
+      </w:pPr>
+    </w:p>
+    <w:p>
+      <w:pPr>
+        <w:ind w:firstLine="220"/>
         <w:rPr>
           <w:highlight w:val="yellow"/>
         </w:rPr>
-        <w:t xml:space="preserve"> from </w:t>
-      </w:r>
-      <w:proofErr w:type="gramStart"/>
+      </w:pPr>
       <w:r>
         <w:rPr>
           <w:highlight w:val="yellow"/>
         </w:rPr>
-        <w:t>'./</w:t>
-      </w:r>
-      <w:proofErr w:type="spellStart"/>
-      <w:proofErr w:type="gramEnd"/>
+        <w:t>_But with files with multiple components/ functions, use “import * as name from direction”</w:t>
+      </w:r>
+    </w:p>
+    <w:p>
+      <w:pPr>
+        <w:ind w:firstLine="220"/>
+      </w:pPr>
       <w:r>
         <w:rPr>
           <w:highlight w:val="yellow"/>
         </w:rPr>
-        <w:t>BookShelves'</w:t>
-      </w:r>
-      <w:proofErr w:type="spellEnd"/>
+        <w:t>ex: import * as BooksAPI from './BooksAPI'</w:t>
+      </w:r>
     </w:p>
     <w:p>
       <w:pPr>
         <w:ind w:firstLine="220"/>
-        <w:rPr>
-          <w:highlight w:val="yellow"/>
-        </w:rPr>
       </w:pPr>
     </w:p>
     <w:p>
       <w:pPr>
         <w:ind w:firstLine="220"/>
-        <w:rPr>
-          <w:highlight w:val="yellow"/>
-        </w:rPr>
-      </w:pPr>
-      <w:r>
-        <w:rPr>
-          <w:highlight w:val="yellow"/>
-        </w:rPr>
-        <w:t>_But with files with multiple components/ functions, use “import * as name from direction”</w:t>
-      </w:r>
+      </w:pPr>
     </w:p>
     <w:p>
       <w:pPr>
         <w:ind w:firstLine="220"/>
       </w:pPr>
       <w:r>
-        <w:rPr>
-          <w:highlight w:val="yellow"/>
-        </w:rPr>
-        <w:t xml:space="preserve">ex: import * as </w:t>
-      </w:r>
-      <w:proofErr w:type="spellStart"/>
-      <w:r>
-        <w:rPr>
-          <w:highlight w:val="yellow"/>
-        </w:rPr>
-        <w:t>BooksAPI</w:t>
-      </w:r>
-      <w:proofErr w:type="spellEnd"/>
-      <w:r>
-        <w:rPr>
-          <w:highlight w:val="yellow"/>
-        </w:rPr>
-        <w:t xml:space="preserve"> from </w:t>
-      </w:r>
-      <w:proofErr w:type="gramStart"/>
-      <w:r>
-        <w:rPr>
-          <w:highlight w:val="yellow"/>
-        </w:rPr>
-        <w:t>'./</w:t>
-      </w:r>
-      <w:proofErr w:type="spellStart"/>
-      <w:proofErr w:type="gramEnd"/>
-      <w:r>
-        <w:rPr>
-          <w:highlight w:val="yellow"/>
-        </w:rPr>
-        <w:t>BooksAPI</w:t>
-      </w:r>
-      <w:proofErr w:type="spellEnd"/>
-      <w:r>
-        <w:rPr>
-          <w:highlight w:val="yellow"/>
-        </w:rPr>
-        <w:t>'</w:t>
+        <w:t>Your function has ato return a view</w:t>
+      </w:r>
+    </w:p>
+    <w:p>
+      <w:pPr>
+        <w:ind w:firstLine="220"/>
+      </w:pPr>
+      <w:r>
+        <w:t>For example, this doesn’t work:</w:t>
+      </w:r>
+    </w:p>
+    <w:p>
+      <w:pPr>
+        <w:ind w:firstLine="220"/>
+      </w:pPr>
+      <w:r>
+        <w:t>{Shelves.map((shelf) =&gt;{</w:t>
+      </w:r>
+    </w:p>
+    <w:p>
+      <w:pPr>
+        <w:ind w:firstLine="220"/>
+      </w:pPr>
+      <w:r>
+        <w:t>&lt;h2 className="bookshelf-title"&gt;{shelf.title}&lt;/h2&gt;</w:t>
+      </w:r>
+    </w:p>
+    <w:p>
+      <w:pPr>
+        <w:ind w:firstLine="220"/>
+      </w:pPr>
+      <w:r>
+        <w:t xml:space="preserve">            })}</w:t>
+      </w:r>
+    </w:p>
+    <w:p>
+      <w:pPr>
+        <w:ind w:firstLine="220"/>
+      </w:pPr>
+    </w:p>
+    <w:p>
+      <w:pPr>
+        <w:pStyle w:val="ListParagraph"/>
+        <w:numPr>
+          <w:ilvl w:val="0"/>
+          <w:numId w:val="2"/>
+        </w:numPr>
+      </w:pPr>
+      <w:r>
+        <w:t>Need to return 1 view, like below:</w:t>
       </w:r>
       <w:bookmarkStart w:id="0" w:name="_GoBack"/>
       <w:bookmarkEnd w:id="0"/>
     </w:p>
     <w:p>
-      <w:pPr>
-        <w:ind w:firstLine="220"/>
-      </w:pPr>
-    </w:p>
-    <w:p>
-      <w:pPr>
-        <w:ind w:firstLine="220"/>
-      </w:pPr>
-      <w:r>
-        <w:t>_</w:t>
+      <w:r>
+        <w:t>{Shelves.map((shelf) =&gt;{</w:t>
+      </w:r>
+    </w:p>
+    <w:p>
+      <w:r>
+        <w:t xml:space="preserve">              return(</w:t>
+      </w:r>
+    </w:p>
+    <w:p>
+      <w:r>
+        <w:t xml:space="preserve">              &lt;h2 className="bookshelf-title"&gt;{shelf.title}&lt;/h2&gt;</w:t>
+      </w:r>
+    </w:p>
+    <w:p>
+      <w:r>
+        <w:t xml:space="preserve">              )</w:t>
+      </w:r>
+    </w:p>
+    <w:p>
+      <w:r>
+        <w:t xml:space="preserve">            })}</w:t>
       </w:r>
     </w:p>
     <w:sectPr>

--- a/Project Note/Project note.docx
+++ b/Project Note/Project note.docx
@@ -28,17 +28,54 @@
     </w:p>
     <w:p>
       <w:r>
-        <w:t>A: mySimpleArray = ['a', 1, 'etc'];</w:t>
-      </w:r>
-    </w:p>
-    <w:p>
-      <w:r>
-        <w:t>mySimpleArray.forEach(function(val) {</w:t>
-      </w:r>
-    </w:p>
-    <w:p>
-      <w:r>
-        <w:t xml:space="preserve">    console.log(val);</w:t>
+        <w:t xml:space="preserve">A: </w:t>
+      </w:r>
+      <w:proofErr w:type="spellStart"/>
+      <w:r>
+        <w:t>mySimpleArray</w:t>
+      </w:r>
+      <w:proofErr w:type="spellEnd"/>
+      <w:r>
+        <w:t xml:space="preserve"> = ['a', 1, '</w:t>
+      </w:r>
+      <w:proofErr w:type="spellStart"/>
+      <w:r>
+        <w:t>etc</w:t>
+      </w:r>
+      <w:proofErr w:type="spellEnd"/>
+      <w:r>
+        <w:t>'];</w:t>
+      </w:r>
+    </w:p>
+    <w:p>
+      <w:proofErr w:type="spellStart"/>
+      <w:r>
+        <w:t>mySimpleArray.forEach</w:t>
+      </w:r>
+      <w:proofErr w:type="spellEnd"/>
+      <w:r>
+        <w:t>(function(</w:t>
+      </w:r>
+      <w:proofErr w:type="spellStart"/>
+      <w:r>
+        <w:t>val</w:t>
+      </w:r>
+      <w:proofErr w:type="spellEnd"/>
+      <w:r>
+        <w:t>) {</w:t>
+      </w:r>
+    </w:p>
+    <w:p>
+      <w:r>
+        <w:t xml:space="preserve">    console.log(</w:t>
+      </w:r>
+      <w:proofErr w:type="spellStart"/>
+      <w:r>
+        <w:t>val</w:t>
+      </w:r>
+      <w:proofErr w:type="spellEnd"/>
+      <w:r>
+        <w:t>);</w:t>
       </w:r>
     </w:p>
     <w:p>
@@ -72,7 +109,15 @@
     </w:p>
     <w:p>
       <w:r>
-        <w:t>his can be error prone because for-in does not loop from 0 to length - 1 but over all the present keys in the object and its prototype chain.</w:t>
+        <w:t xml:space="preserve">his can be error prone because for-in does not loop from 0 to length - 1 but </w:t>
+      </w:r>
+      <w:proofErr w:type="spellStart"/>
+      <w:r>
+        <w:t>over all</w:t>
+      </w:r>
+      <w:proofErr w:type="spellEnd"/>
+      <w:r>
+        <w:t xml:space="preserve"> the present keys in the object and its prototype chain.</w:t>
       </w:r>
     </w:p>
     <w:p>
@@ -88,23 +133,76 @@
       </w:r>
     </w:p>
     <w:p>
-      <w:r>
-        <w:t>myObj = {'firstName':'Ada','lastName':'Lovelace'};</w:t>
-      </w:r>
-    </w:p>
-    <w:p>
-      <w:r>
-        <w:t>for (var key in myObj) {</w:t>
-      </w:r>
-    </w:p>
-    <w:p>
-      <w:r>
-        <w:t xml:space="preserve">    if (myObj.hasOwnProperty(key)) {</w:t>
-      </w:r>
-    </w:p>
-    <w:p>
-      <w:r>
-        <w:t xml:space="preserve">        console.log(myObj[key]);</w:t>
+      <w:proofErr w:type="spellStart"/>
+      <w:r>
+        <w:t>myObj</w:t>
+      </w:r>
+      <w:proofErr w:type="spellEnd"/>
+      <w:r>
+        <w:t xml:space="preserve"> = {'</w:t>
+      </w:r>
+      <w:proofErr w:type="spellStart"/>
+      <w:r>
+        <w:t>firstName</w:t>
+      </w:r>
+      <w:proofErr w:type="spellEnd"/>
+      <w:r>
+        <w:t>':'Ada','</w:t>
+      </w:r>
+      <w:proofErr w:type="spellStart"/>
+      <w:r>
+        <w:t>lastName</w:t>
+      </w:r>
+      <w:proofErr w:type="spellEnd"/>
+      <w:r>
+        <w:t>':'Lovelace'};</w:t>
+      </w:r>
+    </w:p>
+    <w:p>
+      <w:r>
+        <w:t>for (</w:t>
+      </w:r>
+      <w:proofErr w:type="spellStart"/>
+      <w:r>
+        <w:t>var</w:t>
+      </w:r>
+      <w:proofErr w:type="spellEnd"/>
+      <w:r>
+        <w:t xml:space="preserve"> key in </w:t>
+      </w:r>
+      <w:proofErr w:type="spellStart"/>
+      <w:r>
+        <w:t>myObj</w:t>
+      </w:r>
+      <w:proofErr w:type="spellEnd"/>
+      <w:r>
+        <w:t>) {</w:t>
+      </w:r>
+    </w:p>
+    <w:p>
+      <w:r>
+        <w:t xml:space="preserve">    if (</w:t>
+      </w:r>
+      <w:proofErr w:type="spellStart"/>
+      <w:r>
+        <w:t>myObj.hasOwnProperty</w:t>
+      </w:r>
+      <w:proofErr w:type="spellEnd"/>
+      <w:r>
+        <w:t>(key)) {</w:t>
+      </w:r>
+    </w:p>
+    <w:p>
+      <w:r>
+        <w:t xml:space="preserve">        console.log(</w:t>
+      </w:r>
+      <w:proofErr w:type="spellStart"/>
+      <w:r>
+        <w:t>myObj</w:t>
+      </w:r>
+      <w:proofErr w:type="spellEnd"/>
+      <w:r>
+        <w:t>[key]);</w:t>
       </w:r>
     </w:p>
     <w:p>
@@ -121,7 +219,23 @@
     <w:p/>
     <w:p>
       <w:r>
-        <w:t>_For new repo on github, use git remote add origin</w:t>
+        <w:t xml:space="preserve">_For new repo on </w:t>
+      </w:r>
+      <w:proofErr w:type="spellStart"/>
+      <w:r>
+        <w:t>github</w:t>
+      </w:r>
+      <w:proofErr w:type="spellEnd"/>
+      <w:r>
+        <w:t xml:space="preserve">, use </w:t>
+      </w:r>
+      <w:proofErr w:type="spellStart"/>
+      <w:r>
+        <w:t>git</w:t>
+      </w:r>
+      <w:proofErr w:type="spellEnd"/>
+      <w:r>
+        <w:t xml:space="preserve"> remote add origin</w:t>
       </w:r>
     </w:p>
     <w:p/>
@@ -162,6 +276,7 @@
       <w:r>
         <w:t xml:space="preserve">A: </w:t>
       </w:r>
+      <w:proofErr w:type="spellStart"/>
       <w:r>
         <w:rPr>
           <w:rFonts w:ascii="Consolas" w:eastAsia="Times New Roman" w:hAnsi="Consolas" w:cs="Times New Roman"/>
@@ -171,24 +286,99 @@
           <w:shd w:val="clear" w:color="auto" w:fill="EFF0F1"/>
           <w:lang w:eastAsia="zh-CN"/>
         </w:rPr>
-        <w:t>git pull origin branchname --allow-unrelated-histories</w:t>
+        <w:t>git</w:t>
+      </w:r>
+      <w:proofErr w:type="spellEnd"/>
+      <w:r>
+        <w:rPr>
+          <w:rFonts w:ascii="Consolas" w:eastAsia="Times New Roman" w:hAnsi="Consolas" w:cs="Times New Roman"/>
+          <w:color w:val="242729"/>
+          <w:sz w:val="20"/>
+          <w:szCs w:val="20"/>
+          <w:shd w:val="clear" w:color="auto" w:fill="EFF0F1"/>
+          <w:lang w:eastAsia="zh-CN"/>
+        </w:rPr>
+        <w:t xml:space="preserve"> pull origin </w:t>
+      </w:r>
+      <w:proofErr w:type="spellStart"/>
+      <w:r>
+        <w:rPr>
+          <w:rFonts w:ascii="Consolas" w:eastAsia="Times New Roman" w:hAnsi="Consolas" w:cs="Times New Roman"/>
+          <w:color w:val="242729"/>
+          <w:sz w:val="20"/>
+          <w:szCs w:val="20"/>
+          <w:shd w:val="clear" w:color="auto" w:fill="EFF0F1"/>
+          <w:lang w:eastAsia="zh-CN"/>
+        </w:rPr>
+        <w:t>branchname</w:t>
+      </w:r>
+      <w:proofErr w:type="spellEnd"/>
+      <w:r>
+        <w:rPr>
+          <w:rFonts w:ascii="Consolas" w:eastAsia="Times New Roman" w:hAnsi="Consolas" w:cs="Times New Roman"/>
+          <w:color w:val="242729"/>
+          <w:sz w:val="20"/>
+          <w:szCs w:val="20"/>
+          <w:shd w:val="clear" w:color="auto" w:fill="EFF0F1"/>
+          <w:lang w:eastAsia="zh-CN"/>
+        </w:rPr>
+        <w:t xml:space="preserve"> --allow-unrelated-histories</w:t>
       </w:r>
     </w:p>
     <w:p/>
     <w:p/>
     <w:p>
       <w:r>
-        <w:t>Q: componentDidMount(){</w:t>
-      </w:r>
-    </w:p>
-    <w:p>
-      <w:r>
-        <w:t xml:space="preserve">  BooksAPI.getAll().then((books) =&gt;{</w:t>
-      </w:r>
-    </w:p>
-    <w:p>
-      <w:r>
-        <w:t xml:space="preserve">    this.state({books})</w:t>
+        <w:t xml:space="preserve">Q: </w:t>
+      </w:r>
+      <w:proofErr w:type="spellStart"/>
+      <w:proofErr w:type="gramStart"/>
+      <w:r>
+        <w:t>componentDidMount</w:t>
+      </w:r>
+      <w:proofErr w:type="spellEnd"/>
+      <w:r>
+        <w:t>(</w:t>
+      </w:r>
+      <w:proofErr w:type="gramEnd"/>
+      <w:r>
+        <w:t>){</w:t>
+      </w:r>
+    </w:p>
+    <w:p>
+      <w:r>
+        <w:t xml:space="preserve">  </w:t>
+      </w:r>
+      <w:proofErr w:type="spellStart"/>
+      <w:r>
+        <w:t>BooksAPI.getAll</w:t>
+      </w:r>
+      <w:proofErr w:type="spellEnd"/>
+      <w:r>
+        <w:t>(</w:t>
+      </w:r>
+      <w:proofErr w:type="gramStart"/>
+      <w:r>
+        <w:t>).then</w:t>
+      </w:r>
+      <w:proofErr w:type="gramEnd"/>
+      <w:r>
+        <w:t>((books) =&gt;{</w:t>
+      </w:r>
+    </w:p>
+    <w:p>
+      <w:r>
+        <w:t xml:space="preserve">    </w:t>
+      </w:r>
+      <w:proofErr w:type="spellStart"/>
+      <w:proofErr w:type="gramStart"/>
+      <w:r>
+        <w:t>this.state</w:t>
+      </w:r>
+      <w:proofErr w:type="spellEnd"/>
+      <w:proofErr w:type="gramEnd"/>
+      <w:r>
+        <w:t>({books})</w:t>
       </w:r>
     </w:p>
     <w:p>
@@ -204,7 +394,41 @@
     <w:p/>
     <w:p>
       <w:r>
-        <w:t>A: getAll goes into the BooksAPI where it’s defined, and then it goes through all the promises and saves into this.state. books: books is simplified to just “books”</w:t>
+        <w:t xml:space="preserve">A: </w:t>
+      </w:r>
+      <w:proofErr w:type="spellStart"/>
+      <w:r>
+        <w:t>getAll</w:t>
+      </w:r>
+      <w:proofErr w:type="spellEnd"/>
+      <w:r>
+        <w:t xml:space="preserve"> goes into the </w:t>
+      </w:r>
+      <w:proofErr w:type="spellStart"/>
+      <w:r>
+        <w:t>BooksAPI</w:t>
+      </w:r>
+      <w:proofErr w:type="spellEnd"/>
+      <w:r>
+        <w:t xml:space="preserve"> where it’s defined, and then it goes through all the promises and saves into </w:t>
+      </w:r>
+      <w:proofErr w:type="spellStart"/>
+      <w:proofErr w:type="gramStart"/>
+      <w:r>
+        <w:t>this.state</w:t>
+      </w:r>
+      <w:proofErr w:type="spellEnd"/>
+      <w:proofErr w:type="gramEnd"/>
+      <w:r>
+        <w:t xml:space="preserve">. books: books </w:t>
+      </w:r>
+      <w:proofErr w:type="gramStart"/>
+      <w:r>
+        <w:t>is</w:t>
+      </w:r>
+      <w:proofErr w:type="gramEnd"/>
+      <w:r>
+        <w:t xml:space="preserve"> simplified to just “books”</w:t>
       </w:r>
     </w:p>
     <w:p/>
@@ -213,7 +437,15 @@
         <w:t>Q: So when do we use</w:t>
       </w:r>
       <w:r>
-        <w:t xml:space="preserve"> =() =&gt;{} on the method and when do we just use method()?</w:t>
+        <w:t xml:space="preserve"> </w:t>
+      </w:r>
+      <w:proofErr w:type="gramStart"/>
+      <w:r>
+        <w:t>=(</w:t>
+      </w:r>
+      <w:proofErr w:type="gramEnd"/>
+      <w:r>
+        <w:t>) =&gt;{} on the method and when do we just use method()?</w:t>
       </w:r>
     </w:p>
     <w:p>
@@ -221,7 +453,15 @@
         <w:t xml:space="preserve">A: </w:t>
       </w:r>
       <w:r>
-        <w:t>They’re basically the same thing if we consider what’s written on the render() method:</w:t>
+        <w:t xml:space="preserve">They’re basically the same thing if we consider what’s written on the </w:t>
+      </w:r>
+      <w:proofErr w:type="gramStart"/>
+      <w:r>
+        <w:t>render(</w:t>
+      </w:r>
+      <w:proofErr w:type="gramEnd"/>
+      <w:r>
+        <w:t>) method:</w:t>
       </w:r>
     </w:p>
     <w:p>
@@ -275,6 +515,7 @@
         </w:rPr>
         <w:t xml:space="preserve"> </w:t>
       </w:r>
+      <w:proofErr w:type="spellStart"/>
       <w:r>
         <w:rPr>
           <w:rFonts w:ascii="Menlo" w:eastAsia="Times New Roman" w:hAnsi="Menlo" w:cs="Menlo"/>
@@ -287,6 +528,7 @@
         </w:rPr>
         <w:t>LoggingButton</w:t>
       </w:r>
+      <w:proofErr w:type="spellEnd"/>
       <w:r>
         <w:rPr>
           <w:rFonts w:ascii="Menlo" w:eastAsia="Times New Roman" w:hAnsi="Menlo" w:cs="Menlo"/>
@@ -321,6 +563,7 @@
         </w:rPr>
         <w:t xml:space="preserve"> </w:t>
       </w:r>
+      <w:proofErr w:type="spellStart"/>
       <w:r>
         <w:rPr>
           <w:rFonts w:ascii="Menlo" w:eastAsia="Times New Roman" w:hAnsi="Menlo" w:cs="Menlo"/>
@@ -333,6 +576,7 @@
         </w:rPr>
         <w:t>React.Component</w:t>
       </w:r>
+      <w:proofErr w:type="spellEnd"/>
       <w:r>
         <w:rPr>
           <w:rFonts w:ascii="Menlo" w:eastAsia="Times New Roman" w:hAnsi="Menlo" w:cs="Menlo"/>
@@ -398,7 +642,33 @@
           <w:shd w:val="clear" w:color="auto" w:fill="F7EBC6"/>
           <w:lang w:eastAsia="zh-CN"/>
         </w:rPr>
-        <w:t>// This syntax ensures `this` is bound within handleClick.</w:t>
+        <w:t xml:space="preserve">// This syntax ensures `this` is bound within </w:t>
+      </w:r>
+      <w:proofErr w:type="spellStart"/>
+      <w:r>
+        <w:rPr>
+          <w:rFonts w:ascii="Menlo" w:eastAsia="Times New Roman" w:hAnsi="Menlo" w:cs="Menlo"/>
+          <w:color w:val="93A1A1"/>
+          <w:sz w:val="20"/>
+          <w:szCs w:val="20"/>
+          <w:bdr w:val="none" w:sz="0" w:space="0" w:color="auto" w:frame="1"/>
+          <w:shd w:val="clear" w:color="auto" w:fill="F7EBC6"/>
+          <w:lang w:eastAsia="zh-CN"/>
+        </w:rPr>
+        <w:t>handleClick</w:t>
+      </w:r>
+      <w:proofErr w:type="spellEnd"/>
+      <w:r>
+        <w:rPr>
+          <w:rFonts w:ascii="Menlo" w:eastAsia="Times New Roman" w:hAnsi="Menlo" w:cs="Menlo"/>
+          <w:color w:val="93A1A1"/>
+          <w:sz w:val="20"/>
+          <w:szCs w:val="20"/>
+          <w:bdr w:val="none" w:sz="0" w:space="0" w:color="auto" w:frame="1"/>
+          <w:shd w:val="clear" w:color="auto" w:fill="F7EBC6"/>
+          <w:lang w:eastAsia="zh-CN"/>
+        </w:rPr>
+        <w:t>.</w:t>
       </w:r>
     </w:p>
     <w:p>
@@ -472,7 +742,33 @@
           <w:shd w:val="clear" w:color="auto" w:fill="F7EBC6"/>
           <w:lang w:eastAsia="zh-CN"/>
         </w:rPr>
-        <w:t xml:space="preserve">  handleClick </w:t>
+        <w:t xml:space="preserve">  </w:t>
+      </w:r>
+      <w:proofErr w:type="spellStart"/>
+      <w:r>
+        <w:rPr>
+          <w:rFonts w:ascii="Menlo" w:eastAsia="Times New Roman" w:hAnsi="Menlo" w:cs="Menlo"/>
+          <w:color w:val="637C84"/>
+          <w:sz w:val="20"/>
+          <w:szCs w:val="20"/>
+          <w:bdr w:val="none" w:sz="0" w:space="0" w:color="auto" w:frame="1"/>
+          <w:shd w:val="clear" w:color="auto" w:fill="F7EBC6"/>
+          <w:lang w:eastAsia="zh-CN"/>
+        </w:rPr>
+        <w:t>handleClick</w:t>
+      </w:r>
+      <w:proofErr w:type="spellEnd"/>
+      <w:r>
+        <w:rPr>
+          <w:rFonts w:ascii="Menlo" w:eastAsia="Times New Roman" w:hAnsi="Menlo" w:cs="Menlo"/>
+          <w:color w:val="637C84"/>
+          <w:sz w:val="20"/>
+          <w:szCs w:val="20"/>
+          <w:bdr w:val="none" w:sz="0" w:space="0" w:color="auto" w:frame="1"/>
+          <w:shd w:val="clear" w:color="auto" w:fill="F7EBC6"/>
+          <w:lang w:eastAsia="zh-CN"/>
+        </w:rPr>
+        <w:t xml:space="preserve"> </w:t>
       </w:r>
       <w:r>
         <w:rPr>
@@ -551,8 +847,22 @@
           <w:shd w:val="clear" w:color="auto" w:fill="F7EBC6"/>
           <w:lang w:eastAsia="zh-CN"/>
         </w:rPr>
-        <w:t xml:space="preserve">    console.log(</w:t>
-      </w:r>
+        <w:t xml:space="preserve">    </w:t>
+      </w:r>
+      <w:proofErr w:type="gramStart"/>
+      <w:r>
+        <w:rPr>
+          <w:rFonts w:ascii="Menlo" w:eastAsia="Times New Roman" w:hAnsi="Menlo" w:cs="Menlo"/>
+          <w:color w:val="637C84"/>
+          <w:sz w:val="20"/>
+          <w:szCs w:val="20"/>
+          <w:bdr w:val="none" w:sz="0" w:space="0" w:color="auto" w:frame="1"/>
+          <w:shd w:val="clear" w:color="auto" w:fill="F7EBC6"/>
+          <w:lang w:eastAsia="zh-CN"/>
+        </w:rPr>
+        <w:t>console.log(</w:t>
+      </w:r>
+      <w:proofErr w:type="gramEnd"/>
       <w:r>
         <w:rPr>
           <w:rFonts w:ascii="Menlo" w:eastAsia="Times New Roman" w:hAnsi="Menlo" w:cs="Menlo"/>
@@ -677,17 +987,31 @@
         </w:rPr>
         <w:t xml:space="preserve">  </w:t>
       </w:r>
-      <w:r>
-        <w:rPr>
-          <w:rFonts w:ascii="Menlo" w:eastAsia="Times New Roman" w:hAnsi="Menlo" w:cs="Menlo"/>
-          <w:color w:val="637C84"/>
-          <w:sz w:val="20"/>
-          <w:szCs w:val="20"/>
-          <w:bdr w:val="none" w:sz="0" w:space="0" w:color="auto" w:frame="1"/>
-          <w:shd w:val="clear" w:color="auto" w:fill="F8F5EC"/>
-          <w:lang w:eastAsia="zh-CN"/>
-        </w:rPr>
-        <w:t>render()</w:t>
+      <w:proofErr w:type="gramStart"/>
+      <w:r>
+        <w:rPr>
+          <w:rFonts w:ascii="Menlo" w:eastAsia="Times New Roman" w:hAnsi="Menlo" w:cs="Menlo"/>
+          <w:color w:val="637C84"/>
+          <w:sz w:val="20"/>
+          <w:szCs w:val="20"/>
+          <w:bdr w:val="none" w:sz="0" w:space="0" w:color="auto" w:frame="1"/>
+          <w:shd w:val="clear" w:color="auto" w:fill="F8F5EC"/>
+          <w:lang w:eastAsia="zh-CN"/>
+        </w:rPr>
+        <w:t>render(</w:t>
+      </w:r>
+      <w:proofErr w:type="gramEnd"/>
+      <w:r>
+        <w:rPr>
+          <w:rFonts w:ascii="Menlo" w:eastAsia="Times New Roman" w:hAnsi="Menlo" w:cs="Menlo"/>
+          <w:color w:val="637C84"/>
+          <w:sz w:val="20"/>
+          <w:szCs w:val="20"/>
+          <w:bdr w:val="none" w:sz="0" w:space="0" w:color="auto" w:frame="1"/>
+          <w:shd w:val="clear" w:color="auto" w:fill="F8F5EC"/>
+          <w:lang w:eastAsia="zh-CN"/>
+        </w:rPr>
+        <w:t>)</w:t>
       </w:r>
       <w:r>
         <w:rPr>
@@ -838,6 +1162,7 @@
         </w:rPr>
         <w:t xml:space="preserve"> </w:t>
       </w:r>
+      <w:proofErr w:type="spellStart"/>
       <w:r>
         <w:rPr>
           <w:rFonts w:ascii="Menlo" w:eastAsia="Times New Roman" w:hAnsi="Menlo" w:cs="Menlo"/>
@@ -850,6 +1175,7 @@
         </w:rPr>
         <w:t>onClick</w:t>
       </w:r>
+      <w:proofErr w:type="spellEnd"/>
       <w:r>
         <w:rPr>
           <w:rFonts w:ascii="Menlo" w:eastAsia="Times New Roman" w:hAnsi="Menlo" w:cs="Menlo"/>
@@ -874,6 +1200,8 @@
         </w:rPr>
         <w:t>{</w:t>
       </w:r>
+      <w:proofErr w:type="spellStart"/>
+      <w:proofErr w:type="gramStart"/>
       <w:r>
         <w:rPr>
           <w:rFonts w:ascii="Menlo" w:eastAsia="Times New Roman" w:hAnsi="Menlo" w:cs="Menlo"/>
@@ -896,7 +1224,21 @@
           <w:shd w:val="clear" w:color="auto" w:fill="F8F5EC"/>
           <w:lang w:eastAsia="zh-CN"/>
         </w:rPr>
-        <w:t>.handleClick}</w:t>
+        <w:t>.handleClick</w:t>
+      </w:r>
+      <w:proofErr w:type="spellEnd"/>
+      <w:proofErr w:type="gramEnd"/>
+      <w:r>
+        <w:rPr>
+          <w:rFonts w:ascii="Menlo" w:eastAsia="Times New Roman" w:hAnsi="Menlo" w:cs="Menlo"/>
+          <w:color w:val="637C84"/>
+          <w:sz w:val="20"/>
+          <w:szCs w:val="20"/>
+          <w:bdr w:val="none" w:sz="0" w:space="0" w:color="auto" w:frame="1"/>
+          <w:shd w:val="clear" w:color="auto" w:fill="F8F5EC"/>
+          <w:lang w:eastAsia="zh-CN"/>
+        </w:rPr>
+        <w:t>}</w:t>
       </w:r>
       <w:r>
         <w:rPr>
@@ -1149,18 +1491,47 @@
     </w:p>
     <w:p>
       <w:r>
-        <w:t>class LoggingButton extends React.Component {</w:t>
-      </w:r>
-    </w:p>
-    <w:p>
-      <w:r>
-        <w:t xml:space="preserve">  handleClick</w:t>
-      </w:r>
+        <w:t xml:space="preserve">class </w:t>
+      </w:r>
+      <w:proofErr w:type="spellStart"/>
+      <w:r>
+        <w:t>LoggingButton</w:t>
+      </w:r>
+      <w:proofErr w:type="spellEnd"/>
+      <w:r>
+        <w:t xml:space="preserve"> extends </w:t>
+      </w:r>
+      <w:proofErr w:type="spellStart"/>
+      <w:r>
+        <w:t>React.Component</w:t>
+      </w:r>
+      <w:proofErr w:type="spellEnd"/>
+      <w:r>
+        <w:t xml:space="preserve"> {</w:t>
+      </w:r>
+    </w:p>
+    <w:p>
+      <w:r>
+        <w:t xml:space="preserve">  </w:t>
+      </w:r>
+      <w:proofErr w:type="spellStart"/>
+      <w:proofErr w:type="gramStart"/>
+      <w:r>
+        <w:t>handleClick</w:t>
+      </w:r>
+      <w:proofErr w:type="spellEnd"/>
       <w:r>
         <w:rPr>
           <w:highlight w:val="yellow"/>
         </w:rPr>
-        <w:t>()</w:t>
+        <w:t>(</w:t>
+      </w:r>
+      <w:proofErr w:type="gramEnd"/>
+      <w:r>
+        <w:rPr>
+          <w:highlight w:val="yellow"/>
+        </w:rPr>
+        <w:t>)</w:t>
       </w:r>
       <w:r>
         <w:t xml:space="preserve"> {</w:t>
@@ -1168,7 +1539,15 @@
     </w:p>
     <w:p>
       <w:r>
-        <w:t xml:space="preserve">    console.log('this is:', this);</w:t>
+        <w:t xml:space="preserve">    </w:t>
+      </w:r>
+      <w:proofErr w:type="gramStart"/>
+      <w:r>
+        <w:t>console.log(</w:t>
+      </w:r>
+      <w:proofErr w:type="gramEnd"/>
+      <w:r>
+        <w:t>'this is:', this);</w:t>
       </w:r>
     </w:p>
     <w:p>
@@ -1179,13 +1558,26 @@
     <w:p/>
     <w:p>
       <w:r>
-        <w:t xml:space="preserve">  render() {</w:t>
-      </w:r>
-    </w:p>
-    <w:p>
-      <w:r>
-        <w:t xml:space="preserve">    // This syntax ensures `this` is bound within handleClick</w:t>
-      </w:r>
+        <w:t xml:space="preserve">  </w:t>
+      </w:r>
+      <w:proofErr w:type="gramStart"/>
+      <w:r>
+        <w:t>render(</w:t>
+      </w:r>
+      <w:proofErr w:type="gramEnd"/>
+      <w:r>
+        <w:t>) {</w:t>
+      </w:r>
+    </w:p>
+    <w:p>
+      <w:r>
+        <w:t xml:space="preserve">    // This syntax ensures `this` is bound within </w:t>
+      </w:r>
+      <w:proofErr w:type="spellStart"/>
+      <w:r>
+        <w:t>handleClick</w:t>
+      </w:r>
+      <w:proofErr w:type="spellEnd"/>
     </w:p>
     <w:p>
       <w:r>
@@ -1194,7 +1586,15 @@
     </w:p>
     <w:p>
       <w:r>
-        <w:t xml:space="preserve">      &lt;button onClick={(</w:t>
+        <w:t xml:space="preserve">      &lt;button </w:t>
+      </w:r>
+      <w:proofErr w:type="spellStart"/>
+      <w:r>
+        <w:t>onClick</w:t>
+      </w:r>
+      <w:proofErr w:type="spellEnd"/>
+      <w:r>
+        <w:t>={(</w:t>
       </w:r>
       <w:r>
         <w:rPr>
@@ -1203,7 +1603,17 @@
         <w:t>e</w:t>
       </w:r>
       <w:r>
-        <w:t>) =&gt; this.handleClick(</w:t>
+        <w:t xml:space="preserve">) =&gt; </w:t>
+      </w:r>
+      <w:proofErr w:type="spellStart"/>
+      <w:proofErr w:type="gramStart"/>
+      <w:r>
+        <w:t>this.handleClick</w:t>
+      </w:r>
+      <w:proofErr w:type="spellEnd"/>
+      <w:proofErr w:type="gramEnd"/>
+      <w:r>
+        <w:t>(</w:t>
       </w:r>
       <w:r>
         <w:rPr>
@@ -1250,7 +1660,15 @@
         </w:numPr>
       </w:pPr>
       <w:r>
-        <w:t>They are the same, but preferably use ()=&gt;{}</w:t>
+        <w:t xml:space="preserve">They are the same, but preferably use </w:t>
+      </w:r>
+      <w:proofErr w:type="gramStart"/>
+      <w:r>
+        <w:t>()=</w:t>
+      </w:r>
+      <w:proofErr w:type="gramEnd"/>
+      <w:r>
+        <w:t>&gt;{}</w:t>
       </w:r>
       <w:r>
         <w:t>. Just different syntaxes</w:t>
@@ -1268,6 +1686,7 @@
       <w:r>
         <w:t xml:space="preserve">_If you write it like this </w:t>
       </w:r>
+      <w:proofErr w:type="spellStart"/>
       <w:r>
         <w:rPr>
           <w:rFonts w:ascii="Lucida Console" w:eastAsia="Times New Roman" w:hAnsi="Lucida Console" w:cs="Times New Roman"/>
@@ -1277,24 +1696,9 @@
           <w:shd w:val="clear" w:color="auto" w:fill="F9F2F4"/>
           <w:lang w:eastAsia="zh-CN"/>
         </w:rPr>
-        <w:t>bookAPI.update(book, shelf).then((book, shelf)=&gt;{</w:t>
-      </w:r>
-    </w:p>
-    <w:p>
-      <w:r>
-        <w:t>It’s like you’re redefining book and shelf.</w:t>
-      </w:r>
-    </w:p>
-    <w:p>
-      <w:pPr>
-        <w:rPr>
-          <w:rFonts w:ascii="Times New Roman" w:eastAsia="Times New Roman" w:hAnsi="Times New Roman" w:cs="Times New Roman"/>
-          <w:lang w:eastAsia="zh-CN"/>
-        </w:rPr>
-      </w:pPr>
-      <w:r>
-        <w:t xml:space="preserve">So instead, do this: </w:t>
-      </w:r>
+        <w:t>bookAPI.update</w:t>
+      </w:r>
+      <w:proofErr w:type="spellEnd"/>
       <w:r>
         <w:rPr>
           <w:rFonts w:ascii="Lucida Console" w:eastAsia="Times New Roman" w:hAnsi="Lucida Console" w:cs="Times New Roman"/>
@@ -1304,29 +1708,161 @@
           <w:shd w:val="clear" w:color="auto" w:fill="F9F2F4"/>
           <w:lang w:eastAsia="zh-CN"/>
         </w:rPr>
-        <w:t>bookAPI.update(book, shelf).then(()=&gt;{</w:t>
+        <w:t>(book, shelf</w:t>
+      </w:r>
+      <w:proofErr w:type="gramStart"/>
+      <w:r>
+        <w:rPr>
+          <w:rFonts w:ascii="Lucida Console" w:eastAsia="Times New Roman" w:hAnsi="Lucida Console" w:cs="Times New Roman"/>
+          <w:color w:val="C7254E"/>
+          <w:sz w:val="21"/>
+          <w:szCs w:val="21"/>
+          <w:shd w:val="clear" w:color="auto" w:fill="F9F2F4"/>
+          <w:lang w:eastAsia="zh-CN"/>
+        </w:rPr>
+        <w:t>).then</w:t>
+      </w:r>
+      <w:proofErr w:type="gramEnd"/>
+      <w:r>
+        <w:rPr>
+          <w:rFonts w:ascii="Lucida Console" w:eastAsia="Times New Roman" w:hAnsi="Lucida Console" w:cs="Times New Roman"/>
+          <w:color w:val="C7254E"/>
+          <w:sz w:val="21"/>
+          <w:szCs w:val="21"/>
+          <w:shd w:val="clear" w:color="auto" w:fill="F9F2F4"/>
+          <w:lang w:eastAsia="zh-CN"/>
+        </w:rPr>
+        <w:t>((book, shelf)=&gt;{</w:t>
+      </w:r>
+    </w:p>
+    <w:p>
+      <w:r>
+        <w:t>It’s like you’re redefining book and shelf.</w:t>
+      </w:r>
+    </w:p>
+    <w:p>
+      <w:pPr>
+        <w:rPr>
+          <w:rFonts w:ascii="Times New Roman" w:eastAsia="Times New Roman" w:hAnsi="Times New Roman" w:cs="Times New Roman"/>
+          <w:lang w:eastAsia="zh-CN"/>
+        </w:rPr>
+      </w:pPr>
+      <w:r>
+        <w:t xml:space="preserve">So instead, do this: </w:t>
+      </w:r>
+      <w:proofErr w:type="spellStart"/>
+      <w:r>
+        <w:rPr>
+          <w:rFonts w:ascii="Lucida Console" w:eastAsia="Times New Roman" w:hAnsi="Lucida Console" w:cs="Times New Roman"/>
+          <w:color w:val="C7254E"/>
+          <w:sz w:val="21"/>
+          <w:szCs w:val="21"/>
+          <w:shd w:val="clear" w:color="auto" w:fill="F9F2F4"/>
+          <w:lang w:eastAsia="zh-CN"/>
+        </w:rPr>
+        <w:t>bookAPI.update</w:t>
+      </w:r>
+      <w:proofErr w:type="spellEnd"/>
+      <w:r>
+        <w:rPr>
+          <w:rFonts w:ascii="Lucida Console" w:eastAsia="Times New Roman" w:hAnsi="Lucida Console" w:cs="Times New Roman"/>
+          <w:color w:val="C7254E"/>
+          <w:sz w:val="21"/>
+          <w:szCs w:val="21"/>
+          <w:shd w:val="clear" w:color="auto" w:fill="F9F2F4"/>
+          <w:lang w:eastAsia="zh-CN"/>
+        </w:rPr>
+        <w:t>(book, shelf</w:t>
+      </w:r>
+      <w:proofErr w:type="gramStart"/>
+      <w:r>
+        <w:rPr>
+          <w:rFonts w:ascii="Lucida Console" w:eastAsia="Times New Roman" w:hAnsi="Lucida Console" w:cs="Times New Roman"/>
+          <w:color w:val="C7254E"/>
+          <w:sz w:val="21"/>
+          <w:szCs w:val="21"/>
+          <w:shd w:val="clear" w:color="auto" w:fill="F9F2F4"/>
+          <w:lang w:eastAsia="zh-CN"/>
+        </w:rPr>
+        <w:t>).then</w:t>
+      </w:r>
+      <w:proofErr w:type="gramEnd"/>
+      <w:r>
+        <w:rPr>
+          <w:rFonts w:ascii="Lucida Console" w:eastAsia="Times New Roman" w:hAnsi="Lucida Console" w:cs="Times New Roman"/>
+          <w:color w:val="C7254E"/>
+          <w:sz w:val="21"/>
+          <w:szCs w:val="21"/>
+          <w:shd w:val="clear" w:color="auto" w:fill="F9F2F4"/>
+          <w:lang w:eastAsia="zh-CN"/>
+        </w:rPr>
+        <w:t>(()=&gt;{</w:t>
       </w:r>
     </w:p>
     <w:p/>
     <w:p>
       <w:r>
-        <w:t>_Always pass an object into setState</w:t>
-      </w:r>
+        <w:t xml:space="preserve">_Always pass an object into </w:t>
+      </w:r>
+      <w:proofErr w:type="spellStart"/>
+      <w:r>
+        <w:t>setState</w:t>
+      </w:r>
+      <w:proofErr w:type="spellEnd"/>
     </w:p>
     <w:p/>
     <w:p>
       <w:r>
-        <w:t>_componentDidMount(){</w:t>
-      </w:r>
-    </w:p>
-    <w:p>
-      <w:r>
-        <w:t xml:space="preserve">  BooksAPI.getAll().then((books) =&gt;{</w:t>
-      </w:r>
-    </w:p>
-    <w:p>
-      <w:r>
-        <w:t xml:space="preserve">    this.setState({books})</w:t>
+        <w:t>_</w:t>
+      </w:r>
+      <w:proofErr w:type="spellStart"/>
+      <w:proofErr w:type="gramStart"/>
+      <w:r>
+        <w:t>componentDidMount</w:t>
+      </w:r>
+      <w:proofErr w:type="spellEnd"/>
+      <w:r>
+        <w:t>(</w:t>
+      </w:r>
+      <w:proofErr w:type="gramEnd"/>
+      <w:r>
+        <w:t>){</w:t>
+      </w:r>
+    </w:p>
+    <w:p>
+      <w:r>
+        <w:t xml:space="preserve">  </w:t>
+      </w:r>
+      <w:proofErr w:type="spellStart"/>
+      <w:r>
+        <w:t>BooksAPI.getAll</w:t>
+      </w:r>
+      <w:proofErr w:type="spellEnd"/>
+      <w:r>
+        <w:t>(</w:t>
+      </w:r>
+      <w:proofErr w:type="gramStart"/>
+      <w:r>
+        <w:t>).then</w:t>
+      </w:r>
+      <w:proofErr w:type="gramEnd"/>
+      <w:r>
+        <w:t>((books) =&gt;{</w:t>
+      </w:r>
+    </w:p>
+    <w:p>
+      <w:r>
+        <w:t xml:space="preserve">    </w:t>
+      </w:r>
+      <w:proofErr w:type="spellStart"/>
+      <w:proofErr w:type="gramStart"/>
+      <w:r>
+        <w:t>this.setState</w:t>
+      </w:r>
+      <w:proofErr w:type="spellEnd"/>
+      <w:proofErr w:type="gramEnd"/>
+      <w:r>
+        <w:t>({books})</w:t>
       </w:r>
     </w:p>
     <w:p>
@@ -1353,7 +1889,17 @@
         </w:numPr>
       </w:pPr>
       <w:r>
-        <w:t>Notice no comma between this.setState() and console.log</w:t>
+        <w:t xml:space="preserve">Notice no comma between </w:t>
+      </w:r>
+      <w:proofErr w:type="spellStart"/>
+      <w:proofErr w:type="gramStart"/>
+      <w:r>
+        <w:t>this.setState</w:t>
+      </w:r>
+      <w:proofErr w:type="spellEnd"/>
+      <w:proofErr w:type="gramEnd"/>
+      <w:r>
+        <w:t>() and console.log</w:t>
       </w:r>
     </w:p>
     <w:p/>
@@ -1363,28 +1909,95 @@
       </w:r>
     </w:p>
     <w:p>
-      <w:r>
-        <w:t>UpdateBooks = (book, shelf) =&gt;{</w:t>
-      </w:r>
-    </w:p>
-    <w:p>
-      <w:r>
-        <w:t xml:space="preserve">  BooksAPI.update(book, shelf).then(()=&gt;{</w:t>
-      </w:r>
-    </w:p>
-    <w:p>
-      <w:r>
-        <w:t xml:space="preserve">    book.shelf = shelf;</w:t>
-      </w:r>
-    </w:p>
-    <w:p>
-      <w:r>
-        <w:t xml:space="preserve">    this.setState({</w:t>
-      </w:r>
-    </w:p>
-    <w:p>
-      <w:r>
-        <w:t xml:space="preserve">      books: this.state.filter(b =&gt; b.id !== book.id).concat([ book ])</w:t>
+      <w:proofErr w:type="spellStart"/>
+      <w:r>
+        <w:t>UpdateBooks</w:t>
+      </w:r>
+      <w:proofErr w:type="spellEnd"/>
+      <w:r>
+        <w:t xml:space="preserve"> = (book, shelf) =</w:t>
+      </w:r>
+      <w:proofErr w:type="gramStart"/>
+      <w:r>
+        <w:t>&gt;{</w:t>
+      </w:r>
+      <w:proofErr w:type="gramEnd"/>
+    </w:p>
+    <w:p>
+      <w:r>
+        <w:t xml:space="preserve">  </w:t>
+      </w:r>
+      <w:proofErr w:type="spellStart"/>
+      <w:r>
+        <w:t>BooksAPI.update</w:t>
+      </w:r>
+      <w:proofErr w:type="spellEnd"/>
+      <w:r>
+        <w:t>(book, shelf</w:t>
+      </w:r>
+      <w:proofErr w:type="gramStart"/>
+      <w:r>
+        <w:t>).then</w:t>
+      </w:r>
+      <w:proofErr w:type="gramEnd"/>
+      <w:r>
+        <w:t>(()=&gt;{</w:t>
+      </w:r>
+    </w:p>
+    <w:p>
+      <w:r>
+        <w:t xml:space="preserve">    </w:t>
+      </w:r>
+      <w:proofErr w:type="spellStart"/>
+      <w:proofErr w:type="gramStart"/>
+      <w:r>
+        <w:t>book.shelf</w:t>
+      </w:r>
+      <w:proofErr w:type="spellEnd"/>
+      <w:proofErr w:type="gramEnd"/>
+      <w:r>
+        <w:t xml:space="preserve"> = shelf;</w:t>
+      </w:r>
+    </w:p>
+    <w:p>
+      <w:r>
+        <w:t xml:space="preserve">    </w:t>
+      </w:r>
+      <w:proofErr w:type="spellStart"/>
+      <w:proofErr w:type="gramStart"/>
+      <w:r>
+        <w:t>this.setState</w:t>
+      </w:r>
+      <w:proofErr w:type="spellEnd"/>
+      <w:proofErr w:type="gramEnd"/>
+      <w:r>
+        <w:t>({</w:t>
+      </w:r>
+    </w:p>
+    <w:p>
+      <w:r>
+        <w:t xml:space="preserve">      books: </w:t>
+      </w:r>
+      <w:proofErr w:type="spellStart"/>
+      <w:proofErr w:type="gramStart"/>
+      <w:r>
+        <w:t>this.state</w:t>
+      </w:r>
+      <w:proofErr w:type="gramEnd"/>
+      <w:r>
+        <w:t>.filter</w:t>
+      </w:r>
+      <w:proofErr w:type="spellEnd"/>
+      <w:r>
+        <w:t>(b =&gt; b.id !== book.id).</w:t>
+      </w:r>
+      <w:proofErr w:type="spellStart"/>
+      <w:r>
+        <w:t>concat</w:t>
+      </w:r>
+      <w:proofErr w:type="spellEnd"/>
+      <w:r>
+        <w:t>([ book ])</w:t>
       </w:r>
     </w:p>
     <w:p>
@@ -1414,12 +2027,25 @@
     </w:p>
     <w:p>
       <w:r>
-        <w:t>Then API call returns a promise, which is resolved using .then(…)</w:t>
-      </w:r>
-    </w:p>
-    <w:p>
-      <w:r>
-        <w:t>Inside .then we have () =&gt;{…}</w:t>
+        <w:t xml:space="preserve">Then API call returns a promise, which is resolved </w:t>
+      </w:r>
+      <w:proofErr w:type="gramStart"/>
+      <w:r>
+        <w:t>using .then</w:t>
+      </w:r>
+      <w:proofErr w:type="gramEnd"/>
+      <w:r>
+        <w:t>(…)</w:t>
+      </w:r>
+    </w:p>
+    <w:p>
+      <w:proofErr w:type="gramStart"/>
+      <w:r>
+        <w:t>Inside .then</w:t>
+      </w:r>
+      <w:proofErr w:type="gramEnd"/>
+      <w:r>
+        <w:t xml:space="preserve"> we have () =&gt;{…}</w:t>
       </w:r>
     </w:p>
     <w:p>
@@ -1429,7 +2055,15 @@
     </w:p>
     <w:p>
       <w:r>
-        <w:t>book is a new variable, and the same with ‘shelf’. Book.shelf is set to ‘shelf’.</w:t>
+        <w:t xml:space="preserve">book is a new variable, and the same with ‘shelf’. </w:t>
+      </w:r>
+      <w:proofErr w:type="spellStart"/>
+      <w:r>
+        <w:t>Book.shelf</w:t>
+      </w:r>
+      <w:proofErr w:type="spellEnd"/>
+      <w:r>
+        <w:t xml:space="preserve"> is set to ‘shelf’.</w:t>
       </w:r>
     </w:p>
     <w:p>
@@ -1442,7 +2076,15 @@
     </w:p>
     <w:p>
       <w:r>
-        <w:t xml:space="preserve">Then when you run the .filter array, it returns a new array WITHOUT the </w:t>
+        <w:t xml:space="preserve">Then when you run </w:t>
+      </w:r>
+      <w:proofErr w:type="gramStart"/>
+      <w:r>
+        <w:t>the .filter</w:t>
+      </w:r>
+      <w:proofErr w:type="gramEnd"/>
+      <w:r>
+        <w:t xml:space="preserve"> array, it returns a new array WITHOUT the </w:t>
       </w:r>
       <w:r>
         <w:t>old variable.</w:t>
@@ -1450,7 +2092,15 @@
     </w:p>
     <w:p>
       <w:r>
-        <w:t>Then now you concat it</w:t>
+        <w:t xml:space="preserve">Then now you </w:t>
+      </w:r>
+      <w:proofErr w:type="spellStart"/>
+      <w:r>
+        <w:t>concat</w:t>
+      </w:r>
+      <w:proofErr w:type="spellEnd"/>
+      <w:r>
+        <w:t xml:space="preserve"> it</w:t>
       </w:r>
       <w:r>
         <w:t xml:space="preserve"> (as opposed to ‘push’, to create a new array) that item to the </w:t>
@@ -1464,7 +2114,15 @@
     </w:p>
     <w:p>
       <w:r>
-        <w:t>We return the new array cuz we need to treat state as immutable</w:t>
+        <w:t xml:space="preserve">We return the new array </w:t>
+      </w:r>
+      <w:proofErr w:type="spellStart"/>
+      <w:r>
+        <w:t>cuz</w:t>
+      </w:r>
+      <w:proofErr w:type="spellEnd"/>
+      <w:r>
+        <w:t xml:space="preserve"> we need to treat state as immutable</w:t>
       </w:r>
     </w:p>
     <w:p/>
@@ -1474,29 +2132,83 @@
       </w:r>
     </w:p>
     <w:p>
-      <w:r>
-        <w:t>updateBook = (book, shelf) =&gt; {</w:t>
-      </w:r>
-    </w:p>
-    <w:p>
-      <w:r>
-        <w:t xml:space="preserve">    const books = [...this.state.books];</w:t>
+      <w:proofErr w:type="spellStart"/>
+      <w:r>
+        <w:t>updateBook</w:t>
+      </w:r>
+      <w:proofErr w:type="spellEnd"/>
+      <w:r>
+        <w:t xml:space="preserve"> = (book, shelf) =&gt; {</w:t>
+      </w:r>
+    </w:p>
+    <w:p>
+      <w:r>
+        <w:t xml:space="preserve">    </w:t>
+      </w:r>
+      <w:proofErr w:type="spellStart"/>
+      <w:r>
+        <w:t>const</w:t>
+      </w:r>
+      <w:proofErr w:type="spellEnd"/>
+      <w:r>
+        <w:t xml:space="preserve"> books = [...</w:t>
+      </w:r>
+      <w:proofErr w:type="spellStart"/>
+      <w:proofErr w:type="gramStart"/>
+      <w:r>
+        <w:t>this.state</w:t>
+      </w:r>
+      <w:proofErr w:type="gramEnd"/>
+      <w:r>
+        <w:t>.books</w:t>
+      </w:r>
+      <w:proofErr w:type="spellEnd"/>
+      <w:r>
+        <w:t>];</w:t>
       </w:r>
     </w:p>
     <w:p/>
     <w:p>
       <w:r>
-        <w:t xml:space="preserve">    books.forEach(b =&gt; {</w:t>
-      </w:r>
-    </w:p>
-    <w:p>
-      <w:r>
-        <w:t xml:space="preserve">      if(b.id === book.id) {</w:t>
-      </w:r>
-    </w:p>
-    <w:p>
-      <w:r>
-        <w:t xml:space="preserve">        b.shelf = shelf;</w:t>
+        <w:t xml:space="preserve">    </w:t>
+      </w:r>
+      <w:proofErr w:type="spellStart"/>
+      <w:proofErr w:type="gramStart"/>
+      <w:r>
+        <w:t>books.forEach</w:t>
+      </w:r>
+      <w:proofErr w:type="spellEnd"/>
+      <w:proofErr w:type="gramEnd"/>
+      <w:r>
+        <w:t>(b =&gt; {</w:t>
+      </w:r>
+    </w:p>
+    <w:p>
+      <w:r>
+        <w:t xml:space="preserve">      </w:t>
+      </w:r>
+      <w:proofErr w:type="gramStart"/>
+      <w:r>
+        <w:t>if(</w:t>
+      </w:r>
+      <w:proofErr w:type="gramEnd"/>
+      <w:r>
+        <w:t>b.id === book.id) {</w:t>
+      </w:r>
+    </w:p>
+    <w:p>
+      <w:r>
+        <w:t xml:space="preserve">        </w:t>
+      </w:r>
+      <w:proofErr w:type="spellStart"/>
+      <w:proofErr w:type="gramStart"/>
+      <w:r>
+        <w:t>b.shelf</w:t>
+      </w:r>
+      <w:proofErr w:type="spellEnd"/>
+      <w:proofErr w:type="gramEnd"/>
+      <w:r>
+        <w:t xml:space="preserve"> = shelf;</w:t>
       </w:r>
     </w:p>
     <w:p>
@@ -1535,7 +2247,23 @@
         <w:ind w:firstLine="220"/>
       </w:pPr>
       <w:r>
-        <w:t>&lt;BrowserRouter&gt;&lt;App /&gt;&lt;/BrowserRouter&gt;</w:t>
+        <w:t>&lt;</w:t>
+      </w:r>
+      <w:proofErr w:type="spellStart"/>
+      <w:r>
+        <w:t>BrowserRouter</w:t>
+      </w:r>
+      <w:proofErr w:type="spellEnd"/>
+      <w:r>
+        <w:t>&gt;&lt;App /&gt;&lt;/</w:t>
+      </w:r>
+      <w:proofErr w:type="spellStart"/>
+      <w:r>
+        <w:t>BrowserRouter</w:t>
+      </w:r>
+      <w:proofErr w:type="spellEnd"/>
+      <w:r>
+        <w:t>&gt;</w:t>
       </w:r>
     </w:p>
     <w:p>
@@ -1568,8 +2296,38 @@
         <w:rPr>
           <w:highlight w:val="yellow"/>
         </w:rPr>
-        <w:t>ex: import BookShelves from './BookShelves'</w:t>
-      </w:r>
+        <w:t xml:space="preserve">ex: import </w:t>
+      </w:r>
+      <w:proofErr w:type="spellStart"/>
+      <w:r>
+        <w:rPr>
+          <w:highlight w:val="yellow"/>
+        </w:rPr>
+        <w:t>BookShelves</w:t>
+      </w:r>
+      <w:proofErr w:type="spellEnd"/>
+      <w:r>
+        <w:rPr>
+          <w:highlight w:val="yellow"/>
+        </w:rPr>
+        <w:t xml:space="preserve"> from </w:t>
+      </w:r>
+      <w:proofErr w:type="gramStart"/>
+      <w:r>
+        <w:rPr>
+          <w:highlight w:val="yellow"/>
+        </w:rPr>
+        <w:t>'./</w:t>
+      </w:r>
+      <w:proofErr w:type="spellStart"/>
+      <w:proofErr w:type="gramEnd"/>
+      <w:r>
+        <w:rPr>
+          <w:highlight w:val="yellow"/>
+        </w:rPr>
+        <w:t>BookShelves'</w:t>
+      </w:r>
+      <w:proofErr w:type="spellEnd"/>
     </w:p>
     <w:p>
       <w:pPr>
@@ -1601,7 +2359,43 @@
         <w:rPr>
           <w:highlight w:val="yellow"/>
         </w:rPr>
-        <w:t>ex: import * as BooksAPI from './BooksAPI'</w:t>
+        <w:t xml:space="preserve">ex: import * as </w:t>
+      </w:r>
+      <w:proofErr w:type="spellStart"/>
+      <w:r>
+        <w:rPr>
+          <w:highlight w:val="yellow"/>
+        </w:rPr>
+        <w:t>BooksAPI</w:t>
+      </w:r>
+      <w:proofErr w:type="spellEnd"/>
+      <w:r>
+        <w:rPr>
+          <w:highlight w:val="yellow"/>
+        </w:rPr>
+        <w:t xml:space="preserve"> from </w:t>
+      </w:r>
+      <w:proofErr w:type="gramStart"/>
+      <w:r>
+        <w:rPr>
+          <w:highlight w:val="yellow"/>
+        </w:rPr>
+        <w:t>'./</w:t>
+      </w:r>
+      <w:proofErr w:type="spellStart"/>
+      <w:proofErr w:type="gramEnd"/>
+      <w:r>
+        <w:rPr>
+          <w:highlight w:val="yellow"/>
+        </w:rPr>
+        <w:t>BooksAPI</w:t>
+      </w:r>
+      <w:proofErr w:type="spellEnd"/>
+      <w:r>
+        <w:rPr>
+          <w:highlight w:val="yellow"/>
+        </w:rPr>
+        <w:t>'</w:t>
       </w:r>
     </w:p>
     <w:p>
@@ -1619,7 +2413,15 @@
         <w:ind w:firstLine="220"/>
       </w:pPr>
       <w:r>
-        <w:t>Your function has ato return a view</w:t>
+        <w:t xml:space="preserve">Your function has </w:t>
+      </w:r>
+      <w:proofErr w:type="spellStart"/>
+      <w:r>
+        <w:t>ato</w:t>
+      </w:r>
+      <w:proofErr w:type="spellEnd"/>
+      <w:r>
+        <w:t xml:space="preserve"> return a view</w:t>
       </w:r>
     </w:p>
     <w:p>
@@ -1635,15 +2437,46 @@
         <w:ind w:firstLine="220"/>
       </w:pPr>
       <w:r>
-        <w:t>{Shelves.map((shelf) =&gt;{</w:t>
-      </w:r>
+        <w:t>{</w:t>
+      </w:r>
+      <w:proofErr w:type="spellStart"/>
+      <w:r>
+        <w:t>Shelves.map</w:t>
+      </w:r>
+      <w:proofErr w:type="spellEnd"/>
+      <w:r>
+        <w:t>((shelf) =</w:t>
+      </w:r>
+      <w:proofErr w:type="gramStart"/>
+      <w:r>
+        <w:t>&gt;{</w:t>
+      </w:r>
+      <w:proofErr w:type="gramEnd"/>
     </w:p>
     <w:p>
       <w:pPr>
         <w:ind w:firstLine="220"/>
       </w:pPr>
       <w:r>
-        <w:t>&lt;h2 className="bookshelf-title"&gt;{shelf.title}&lt;/h2&gt;</w:t>
+        <w:t xml:space="preserve">&lt;h2 </w:t>
+      </w:r>
+      <w:proofErr w:type="spellStart"/>
+      <w:r>
+        <w:t>className</w:t>
+      </w:r>
+      <w:proofErr w:type="spellEnd"/>
+      <w:r>
+        <w:t>="bookshelf-title"&gt;{</w:t>
+      </w:r>
+      <w:proofErr w:type="spellStart"/>
+      <w:proofErr w:type="gramStart"/>
+      <w:r>
+        <w:t>shelf.title</w:t>
+      </w:r>
+      <w:proofErr w:type="spellEnd"/>
+      <w:proofErr w:type="gramEnd"/>
+      <w:r>
+        <w:t>}&lt;/h2&gt;</w:t>
       </w:r>
     </w:p>
     <w:p>
@@ -1670,22 +2503,542 @@
       <w:r>
         <w:t>Need to return 1 view, like below:</w:t>
       </w:r>
+    </w:p>
+    <w:p>
+      <w:r>
+        <w:t>{</w:t>
+      </w:r>
+      <w:proofErr w:type="spellStart"/>
+      <w:r>
+        <w:t>Shelves.map</w:t>
+      </w:r>
+      <w:proofErr w:type="spellEnd"/>
+      <w:r>
+        <w:t>((shelf) =</w:t>
+      </w:r>
+      <w:proofErr w:type="gramStart"/>
+      <w:r>
+        <w:t>&gt;{</w:t>
+      </w:r>
+      <w:proofErr w:type="gramEnd"/>
+    </w:p>
+    <w:p>
+      <w:r>
+        <w:t xml:space="preserve">              </w:t>
+      </w:r>
+      <w:proofErr w:type="gramStart"/>
+      <w:r>
+        <w:t>return(</w:t>
+      </w:r>
+      <w:proofErr w:type="gramEnd"/>
+    </w:p>
+    <w:p>
+      <w:r>
+        <w:t xml:space="preserve">              &lt;h2 </w:t>
+      </w:r>
+      <w:proofErr w:type="spellStart"/>
+      <w:r>
+        <w:t>className</w:t>
+      </w:r>
+      <w:proofErr w:type="spellEnd"/>
+      <w:r>
+        <w:t>="bookshelf-title"&gt;{</w:t>
+      </w:r>
+      <w:proofErr w:type="spellStart"/>
+      <w:proofErr w:type="gramStart"/>
+      <w:r>
+        <w:t>shelf.title</w:t>
+      </w:r>
+      <w:proofErr w:type="spellEnd"/>
+      <w:proofErr w:type="gramEnd"/>
+      <w:r>
+        <w:t>}&lt;/h2&gt;</w:t>
+      </w:r>
+    </w:p>
+    <w:p>
+      <w:r>
+        <w:t xml:space="preserve">              )</w:t>
+      </w:r>
+    </w:p>
+    <w:p>
+      <w:pPr>
+        <w:ind w:firstLine="660"/>
+      </w:pPr>
+      <w:r>
+        <w:t>})}</w:t>
+      </w:r>
+    </w:p>
+    <w:p/>
+    <w:p>
+      <w:r>
+        <w:t xml:space="preserve">_If I </w:t>
+      </w:r>
+      <w:proofErr w:type="spellStart"/>
+      <w:r>
+        <w:t>wanna</w:t>
+      </w:r>
+      <w:proofErr w:type="spellEnd"/>
+      <w:r>
+        <w:t xml:space="preserve"> pass something in</w:t>
+      </w:r>
+      <w:r>
+        <w:t xml:space="preserve"> so that it’ll show up, pass it like this:</w:t>
+      </w:r>
+    </w:p>
+    <w:p>
+      <w:r>
+        <w:t xml:space="preserve">&lt;div </w:t>
+      </w:r>
+      <w:proofErr w:type="spellStart"/>
+      <w:r>
+        <w:t>className</w:t>
+      </w:r>
+      <w:proofErr w:type="spellEnd"/>
+      <w:r>
+        <w:t>="book-list-item</w:t>
+      </w:r>
+      <w:r>
+        <w:t>”&gt;</w:t>
+      </w:r>
+      <w:r>
+        <w:t xml:space="preserve"> {book1.title&lt;/div&gt;</w:t>
+      </w:r>
+    </w:p>
+    <w:p/>
+    <w:p>
+      <w:r>
+        <w:t xml:space="preserve">_Don’t pass things into a plain div element like this (it might </w:t>
+      </w:r>
+      <w:proofErr w:type="spellStart"/>
+      <w:r>
+        <w:t>givde</w:t>
+      </w:r>
+      <w:proofErr w:type="spellEnd"/>
+      <w:r>
+        <w:t xml:space="preserve"> you an error</w:t>
+      </w:r>
+    </w:p>
+    <w:p>
+      <w:r>
+        <w:t>&lt;div props props&gt;</w:t>
+      </w:r>
+    </w:p>
+    <w:p>
+      <w:r>
+        <w:t>_ Whenever you see this error: “O</w:t>
+      </w:r>
+      <w:r>
+        <w:t xml:space="preserve">bjects are not valid as a React child (found: object with keys {title, subtitle, authors, publisher, </w:t>
+      </w:r>
+      <w:proofErr w:type="spellStart"/>
+      <w:r>
+        <w:t>publishedDate</w:t>
+      </w:r>
+      <w:proofErr w:type="spellEnd"/>
+      <w:r>
+        <w:t xml:space="preserve">, description, </w:t>
+      </w:r>
+      <w:proofErr w:type="spellStart"/>
+      <w:r>
+        <w:t>industryIdentifiers</w:t>
+      </w:r>
+      <w:proofErr w:type="spellEnd"/>
+      <w:r>
+        <w:t xml:space="preserve">, </w:t>
+      </w:r>
+      <w:proofErr w:type="spellStart"/>
+      <w:r>
+        <w:t>readingModes</w:t>
+      </w:r>
+      <w:proofErr w:type="spellEnd"/>
+      <w:r>
+        <w:t xml:space="preserve">, </w:t>
+      </w:r>
+      <w:proofErr w:type="spellStart"/>
+      <w:r>
+        <w:t>pageCount</w:t>
+      </w:r>
+      <w:proofErr w:type="spellEnd"/>
+      <w:r>
+        <w:t xml:space="preserve">, </w:t>
+      </w:r>
+      <w:proofErr w:type="spellStart"/>
+      <w:r>
+        <w:t>printType</w:t>
+      </w:r>
+      <w:proofErr w:type="spellEnd"/>
+      <w:r>
+        <w:t xml:space="preserve">, categories, </w:t>
+      </w:r>
+      <w:proofErr w:type="spellStart"/>
+      <w:r>
+        <w:t>averageRating</w:t>
+      </w:r>
+      <w:proofErr w:type="spellEnd"/>
+      <w:r>
+        <w:t xml:space="preserve">, </w:t>
+      </w:r>
+      <w:proofErr w:type="spellStart"/>
+      <w:r>
+        <w:t>ratingsCount</w:t>
+      </w:r>
+      <w:proofErr w:type="spellEnd"/>
+      <w:r>
+        <w:t xml:space="preserve">, </w:t>
+      </w:r>
+      <w:proofErr w:type="spellStart"/>
+      <w:r>
+        <w:t>maturityRating</w:t>
+      </w:r>
+      <w:proofErr w:type="spellEnd"/>
+      <w:r>
+        <w:t xml:space="preserve">, </w:t>
+      </w:r>
+      <w:proofErr w:type="spellStart"/>
+      <w:r>
+        <w:t>allowAnonLogging</w:t>
+      </w:r>
+      <w:proofErr w:type="spellEnd"/>
+      <w:r>
+        <w:t xml:space="preserve">, </w:t>
+      </w:r>
+      <w:proofErr w:type="spellStart"/>
+      <w:r>
+        <w:t>contentVersion</w:t>
+      </w:r>
+      <w:proofErr w:type="spellEnd"/>
+      <w:r>
+        <w:t xml:space="preserve">, </w:t>
+      </w:r>
+      <w:proofErr w:type="spellStart"/>
+      <w:r>
+        <w:t>panelizationSummary</w:t>
+      </w:r>
+      <w:proofErr w:type="spellEnd"/>
+      <w:r>
+        <w:t xml:space="preserve">, </w:t>
+      </w:r>
+      <w:proofErr w:type="spellStart"/>
+      <w:r>
+        <w:t>imageLinks</w:t>
+      </w:r>
+      <w:proofErr w:type="spellEnd"/>
+      <w:r>
+        <w:t xml:space="preserve">, language, </w:t>
+      </w:r>
+      <w:proofErr w:type="spellStart"/>
+      <w:r>
+        <w:t>previewLink</w:t>
+      </w:r>
+      <w:proofErr w:type="spellEnd"/>
+      <w:r>
+        <w:t xml:space="preserve">, </w:t>
+      </w:r>
+      <w:proofErr w:type="spellStart"/>
+      <w:r>
+        <w:t>infoLink</w:t>
+      </w:r>
+      <w:proofErr w:type="spellEnd"/>
+      <w:r>
+        <w:t xml:space="preserve">, </w:t>
+      </w:r>
+      <w:proofErr w:type="spellStart"/>
+      <w:r>
+        <w:t>canonicalVolumeLink</w:t>
+      </w:r>
+      <w:proofErr w:type="spellEnd"/>
+      <w:r>
+        <w:t xml:space="preserve">, id, shelf}). If you meant to render a collection of children, use an array instead or wrap the object using </w:t>
+      </w:r>
+      <w:proofErr w:type="spellStart"/>
+      <w:r>
+        <w:t>createFragment</w:t>
+      </w:r>
+      <w:proofErr w:type="spellEnd"/>
+      <w:r>
+        <w:t>(object) from the React add-ons. Check the render method of </w:t>
+      </w:r>
+      <w:proofErr w:type="spellStart"/>
+      <w:r>
+        <w:t>BookShelf</w:t>
+      </w:r>
+      <w:proofErr w:type="spellEnd"/>
+      <w:r>
+        <w:t>.</w:t>
+      </w:r>
+    </w:p>
+    <w:p>
+      <w:proofErr w:type="spellStart"/>
+      <w:r>
+        <w:t>lVolumeLink</w:t>
+      </w:r>
+      <w:proofErr w:type="spellEnd"/>
+      <w:r>
+        <w:t xml:space="preserve">, id, shelf}). If you meant to render a collection of children, use an array instead or wrap the object using </w:t>
+      </w:r>
+      <w:proofErr w:type="spellStart"/>
+      <w:r>
+        <w:t>createFragment</w:t>
+      </w:r>
+      <w:proofErr w:type="spellEnd"/>
+      <w:r>
+        <w:t>(object) from the React add-ons. Check the render method of </w:t>
+      </w:r>
+      <w:proofErr w:type="spellStart"/>
+      <w:r>
+        <w:t>BookShelf</w:t>
+      </w:r>
+      <w:proofErr w:type="spellEnd"/>
+      <w:r>
+        <w:t>.</w:t>
+      </w:r>
+      <w:r>
+        <w:t>”</w:t>
+      </w:r>
+    </w:p>
+    <w:p/>
+    <w:p>
+      <w:pPr>
+        <w:pStyle w:val="ListParagraph"/>
+        <w:numPr>
+          <w:ilvl w:val="0"/>
+          <w:numId w:val="2"/>
+        </w:numPr>
+      </w:pPr>
+      <w:r>
+        <w:t>It could be that one of your prop is an object</w:t>
+      </w:r>
+    </w:p>
+    <w:p/>
+    <w:p>
+      <w:r>
+        <w:t>_If I want to display something down the prop, I have to call {</w:t>
+      </w:r>
+      <w:proofErr w:type="spellStart"/>
+      <w:proofErr w:type="gramStart"/>
+      <w:r>
+        <w:t>this.props</w:t>
+      </w:r>
+      <w:proofErr w:type="gramEnd"/>
+      <w:r>
+        <w:t>.children</w:t>
+      </w:r>
+      <w:proofErr w:type="spellEnd"/>
+      <w:r>
+        <w:t>} on the child component</w:t>
+      </w:r>
+    </w:p>
+    <w:p>
+      <w:r>
+        <w:t>Ex: Passing {</w:t>
+      </w:r>
+      <w:proofErr w:type="spellStart"/>
+      <w:proofErr w:type="gramStart"/>
+      <w:r>
+        <w:t>shelf.title</w:t>
+      </w:r>
+      <w:proofErr w:type="spellEnd"/>
+      <w:proofErr w:type="gramEnd"/>
+      <w:r>
+        <w:t xml:space="preserve">} from </w:t>
+      </w:r>
+      <w:proofErr w:type="spellStart"/>
+      <w:r>
+        <w:t>BookShelves</w:t>
+      </w:r>
+      <w:proofErr w:type="spellEnd"/>
+      <w:r>
+        <w:t xml:space="preserve"> to </w:t>
+      </w:r>
+      <w:proofErr w:type="spellStart"/>
+      <w:r>
+        <w:t>BookShelf</w:t>
+      </w:r>
+      <w:proofErr w:type="spellEnd"/>
+    </w:p>
+    <w:p/>
+    <w:p>
+      <w:proofErr w:type="spellStart"/>
+      <w:r>
+        <w:t>BookShelves</w:t>
+      </w:r>
+      <w:proofErr w:type="spellEnd"/>
+      <w:r>
+        <w:t>:</w:t>
+      </w:r>
+    </w:p>
+    <w:p>
+      <w:r>
+        <w:t>&lt;div&gt;</w:t>
+      </w:r>
+    </w:p>
+    <w:p>
+      <w:r>
+        <w:t xml:space="preserve">                {</w:t>
+      </w:r>
+      <w:proofErr w:type="spellStart"/>
+      <w:r>
+        <w:t>Shelves.map</w:t>
+      </w:r>
+      <w:proofErr w:type="spellEnd"/>
+      <w:r>
+        <w:t>((shelf) =</w:t>
+      </w:r>
+      <w:proofErr w:type="gramStart"/>
+      <w:r>
+        <w:t>&gt;{</w:t>
+      </w:r>
+      <w:proofErr w:type="gramEnd"/>
+    </w:p>
+    <w:p>
+      <w:r>
+        <w:t xml:space="preserve">                  </w:t>
+      </w:r>
+      <w:proofErr w:type="gramStart"/>
+      <w:r>
+        <w:t>return(</w:t>
+      </w:r>
+      <w:proofErr w:type="gramEnd"/>
+    </w:p>
+    <w:p>
+      <w:r>
+        <w:t xml:space="preserve">                  &lt;</w:t>
+      </w:r>
+      <w:proofErr w:type="spellStart"/>
+      <w:r>
+        <w:t>BookShelf</w:t>
+      </w:r>
+      <w:proofErr w:type="spellEnd"/>
+    </w:p>
+    <w:p>
+      <w:r>
+        <w:t xml:space="preserve">                   </w:t>
+      </w:r>
+      <w:proofErr w:type="spellStart"/>
+      <w:r>
+        <w:t>className</w:t>
+      </w:r>
+      <w:proofErr w:type="spellEnd"/>
+      <w:r>
+        <w:t>="bookshelf-content"</w:t>
+      </w:r>
+    </w:p>
+    <w:p>
+      <w:r>
+        <w:t xml:space="preserve">                   shelf={shelf}</w:t>
+      </w:r>
       <w:bookmarkStart w:id="0" w:name="_GoBack"/>
       <w:bookmarkEnd w:id="0"/>
     </w:p>
     <w:p>
       <w:r>
-        <w:t>{Shelves.map((shelf) =&gt;{</w:t>
-      </w:r>
-    </w:p>
-    <w:p>
-      <w:r>
-        <w:t xml:space="preserve">              return(</w:t>
-      </w:r>
-    </w:p>
-    <w:p>
-      <w:r>
-        <w:t xml:space="preserve">              &lt;h2 className="bookshelf-title"&gt;{shelf.title}&lt;/h2&gt;</w:t>
+        <w:t xml:space="preserve">                   title={</w:t>
+      </w:r>
+      <w:proofErr w:type="spellStart"/>
+      <w:proofErr w:type="gramStart"/>
+      <w:r>
+        <w:t>shelf.title</w:t>
+      </w:r>
+      <w:proofErr w:type="spellEnd"/>
+      <w:proofErr w:type="gramEnd"/>
+      <w:r>
+        <w:t>}</w:t>
+      </w:r>
+    </w:p>
+    <w:p>
+      <w:r>
+        <w:t xml:space="preserve">                   key={shelf.id}</w:t>
+      </w:r>
+    </w:p>
+    <w:p>
+      <w:r>
+        <w:t xml:space="preserve">                   </w:t>
+      </w:r>
+      <w:proofErr w:type="spellStart"/>
+      <w:r>
+        <w:t>isRightBook</w:t>
+      </w:r>
+      <w:proofErr w:type="spellEnd"/>
+      <w:r>
+        <w:t>={</w:t>
+      </w:r>
+      <w:proofErr w:type="spellStart"/>
+      <w:proofErr w:type="gramStart"/>
+      <w:r>
+        <w:t>shelf.bookOnShelf</w:t>
+      </w:r>
+      <w:proofErr w:type="spellEnd"/>
+      <w:proofErr w:type="gramEnd"/>
+      <w:r>
+        <w:t>}</w:t>
+      </w:r>
+    </w:p>
+    <w:p>
+      <w:r>
+        <w:t xml:space="preserve">                   books={books}</w:t>
+      </w:r>
+    </w:p>
+    <w:p>
+      <w:r>
+        <w:t xml:space="preserve">                   </w:t>
+      </w:r>
+      <w:proofErr w:type="spellStart"/>
+      <w:r>
+        <w:t>updateBookShelf</w:t>
+      </w:r>
+      <w:proofErr w:type="spellEnd"/>
+      <w:r>
+        <w:t>={</w:t>
+      </w:r>
+      <w:proofErr w:type="spellStart"/>
+      <w:r>
+        <w:t>updateBookShelf</w:t>
+      </w:r>
+      <w:proofErr w:type="spellEnd"/>
+      <w:r>
+        <w:t>}</w:t>
+      </w:r>
+    </w:p>
+    <w:p>
+      <w:r>
+        <w:t xml:space="preserve">                   &gt;</w:t>
+      </w:r>
+      <w:r>
+        <w:rPr>
+          <w:highlight w:val="cyan"/>
+        </w:rPr>
+        <w:t>{</w:t>
+      </w:r>
+      <w:proofErr w:type="spellStart"/>
+      <w:proofErr w:type="gramStart"/>
+      <w:r>
+        <w:rPr>
+          <w:highlight w:val="cyan"/>
+        </w:rPr>
+        <w:t>shelf.title</w:t>
+      </w:r>
+      <w:proofErr w:type="spellEnd"/>
+      <w:proofErr w:type="gramEnd"/>
+      <w:r>
+        <w:rPr>
+          <w:highlight w:val="cyan"/>
+        </w:rPr>
+        <w:t>}</w:t>
+      </w:r>
+    </w:p>
+    <w:p/>
+    <w:p/>
+    <w:p>
+      <w:r>
+        <w:t xml:space="preserve">                  &lt;/</w:t>
+      </w:r>
+      <w:proofErr w:type="spellStart"/>
+      <w:r>
+        <w:t>BookShelf</w:t>
+      </w:r>
+      <w:proofErr w:type="spellEnd"/>
+      <w:r>
+        <w:t>&gt;</w:t>
       </w:r>
     </w:p>
     <w:p>
@@ -1698,6 +3051,125 @@
         <w:t xml:space="preserve">            })}</w:t>
       </w:r>
     </w:p>
+    <w:p>
+      <w:pPr>
+        <w:ind w:firstLine="760"/>
+      </w:pPr>
+      <w:r>
+        <w:t>&lt;/div&gt;</w:t>
+      </w:r>
+    </w:p>
+    <w:p/>
+    <w:p>
+      <w:r>
+        <w:t xml:space="preserve">And then </w:t>
+      </w:r>
+      <w:proofErr w:type="spellStart"/>
+      <w:r>
+        <w:t>BookShelf</w:t>
+      </w:r>
+      <w:proofErr w:type="spellEnd"/>
+      <w:r>
+        <w:t>:</w:t>
+      </w:r>
+    </w:p>
+    <w:p>
+      <w:proofErr w:type="spellStart"/>
+      <w:proofErr w:type="gramStart"/>
+      <w:r>
+        <w:t>eturn</w:t>
+      </w:r>
+      <w:proofErr w:type="spellEnd"/>
+      <w:r>
+        <w:t>(</w:t>
+      </w:r>
+      <w:proofErr w:type="gramEnd"/>
+    </w:p>
+    <w:p/>
+    <w:p>
+      <w:r>
+        <w:t xml:space="preserve">      &lt;div </w:t>
+      </w:r>
+      <w:proofErr w:type="spellStart"/>
+      <w:r>
+        <w:t>className</w:t>
+      </w:r>
+      <w:proofErr w:type="spellEnd"/>
+      <w:r>
+        <w:t>="bookshelf-books"&gt;</w:t>
+      </w:r>
+    </w:p>
+    <w:p>
+      <w:r>
+        <w:t xml:space="preserve">        &lt;div </w:t>
+      </w:r>
+      <w:proofErr w:type="spellStart"/>
+      <w:r>
+        <w:t>className</w:t>
+      </w:r>
+      <w:proofErr w:type="spellEnd"/>
+      <w:r>
+        <w:t>="bookshelf-title</w:t>
+      </w:r>
+      <w:r>
+        <w:rPr>
+          <w:highlight w:val="yellow"/>
+        </w:rPr>
+        <w:t>"&gt;{</w:t>
+      </w:r>
+      <w:proofErr w:type="spellStart"/>
+      <w:proofErr w:type="gramStart"/>
+      <w:r>
+        <w:rPr>
+          <w:highlight w:val="yellow"/>
+        </w:rPr>
+        <w:t>this.props</w:t>
+      </w:r>
+      <w:proofErr w:type="gramEnd"/>
+      <w:r>
+        <w:rPr>
+          <w:highlight w:val="yellow"/>
+        </w:rPr>
+        <w:t>.children</w:t>
+      </w:r>
+      <w:proofErr w:type="spellEnd"/>
+      <w:r>
+        <w:rPr>
+          <w:highlight w:val="yellow"/>
+        </w:rPr>
+        <w:t>}&lt;/</w:t>
+      </w:r>
+      <w:r>
+        <w:t>div&gt;</w:t>
+      </w:r>
+    </w:p>
+    <w:p>
+      <w:r>
+        <w:t xml:space="preserve">          &lt;</w:t>
+      </w:r>
+      <w:proofErr w:type="spellStart"/>
+      <w:r>
+        <w:t>ol</w:t>
+      </w:r>
+      <w:proofErr w:type="spellEnd"/>
+      <w:r>
+        <w:t xml:space="preserve"> </w:t>
+      </w:r>
+      <w:proofErr w:type="spellStart"/>
+      <w:r>
+        <w:t>className</w:t>
+      </w:r>
+      <w:proofErr w:type="spellEnd"/>
+      <w:r>
+        <w:t>="books-grid"&gt;</w:t>
+      </w:r>
+    </w:p>
+    <w:p>
+      <w:r>
+        <w:t xml:space="preserve">            &lt;li&gt;</w:t>
+      </w:r>
+    </w:p>
+    <w:p/>
     <w:sectPr>
       <w:pgSz w:w="12240" w:h="15840"/>
       <w:pgMar w:top="1440" w:right="1440" w:bottom="1440" w:left="1440" w:header="720" w:footer="720" w:gutter="0"/>

--- a/Project Note/Project note.docx
+++ b/Project Note/Project note.docx
@@ -2927,249 +2927,344 @@
       <w:r>
         <w:t xml:space="preserve">                   shelf={shelf}</w:t>
       </w:r>
+    </w:p>
+    <w:p>
+      <w:r>
+        <w:t xml:space="preserve">                   title={</w:t>
+      </w:r>
+      <w:proofErr w:type="spellStart"/>
+      <w:proofErr w:type="gramStart"/>
+      <w:r>
+        <w:t>shelf.title</w:t>
+      </w:r>
+      <w:proofErr w:type="spellEnd"/>
+      <w:proofErr w:type="gramEnd"/>
+      <w:r>
+        <w:t>}</w:t>
+      </w:r>
+    </w:p>
+    <w:p>
+      <w:r>
+        <w:t xml:space="preserve">                   key={shelf.id}</w:t>
+      </w:r>
+    </w:p>
+    <w:p>
+      <w:r>
+        <w:t xml:space="preserve">                   </w:t>
+      </w:r>
+      <w:proofErr w:type="spellStart"/>
+      <w:r>
+        <w:t>isRightBook</w:t>
+      </w:r>
+      <w:proofErr w:type="spellEnd"/>
+      <w:r>
+        <w:t>={</w:t>
+      </w:r>
+      <w:proofErr w:type="spellStart"/>
+      <w:proofErr w:type="gramStart"/>
+      <w:r>
+        <w:t>shelf.bookOnShelf</w:t>
+      </w:r>
+      <w:proofErr w:type="spellEnd"/>
+      <w:proofErr w:type="gramEnd"/>
+      <w:r>
+        <w:t>}</w:t>
+      </w:r>
+    </w:p>
+    <w:p>
+      <w:r>
+        <w:t xml:space="preserve">                   books={books}</w:t>
+      </w:r>
+    </w:p>
+    <w:p>
+      <w:r>
+        <w:t xml:space="preserve">                   </w:t>
+      </w:r>
+      <w:proofErr w:type="spellStart"/>
+      <w:r>
+        <w:t>updateBookShelf</w:t>
+      </w:r>
+      <w:proofErr w:type="spellEnd"/>
+      <w:r>
+        <w:t>={</w:t>
+      </w:r>
+      <w:proofErr w:type="spellStart"/>
+      <w:r>
+        <w:t>updateBookShelf</w:t>
+      </w:r>
+      <w:proofErr w:type="spellEnd"/>
+      <w:r>
+        <w:t>}</w:t>
+      </w:r>
+    </w:p>
+    <w:p>
+      <w:r>
+        <w:t xml:space="preserve">                   &gt;</w:t>
+      </w:r>
+      <w:r>
+        <w:rPr>
+          <w:highlight w:val="cyan"/>
+        </w:rPr>
+        <w:t>{</w:t>
+      </w:r>
+      <w:proofErr w:type="spellStart"/>
+      <w:proofErr w:type="gramStart"/>
+      <w:r>
+        <w:rPr>
+          <w:highlight w:val="cyan"/>
+        </w:rPr>
+        <w:t>shelf.title</w:t>
+      </w:r>
+      <w:proofErr w:type="spellEnd"/>
+      <w:proofErr w:type="gramEnd"/>
+      <w:r>
+        <w:rPr>
+          <w:highlight w:val="cyan"/>
+        </w:rPr>
+        <w:t>}</w:t>
+      </w:r>
+    </w:p>
+    <w:p/>
+    <w:p/>
+    <w:p>
+      <w:r>
+        <w:t xml:space="preserve">                  &lt;/</w:t>
+      </w:r>
+      <w:proofErr w:type="spellStart"/>
+      <w:r>
+        <w:t>BookShelf</w:t>
+      </w:r>
+      <w:proofErr w:type="spellEnd"/>
+      <w:r>
+        <w:t>&gt;</w:t>
+      </w:r>
+    </w:p>
+    <w:p>
+      <w:r>
+        <w:t xml:space="preserve">              )</w:t>
+      </w:r>
+    </w:p>
+    <w:p>
+      <w:r>
+        <w:t xml:space="preserve">            })}</w:t>
+      </w:r>
+    </w:p>
+    <w:p>
+      <w:pPr>
+        <w:ind w:firstLine="760"/>
+      </w:pPr>
+      <w:r>
+        <w:t>&lt;/div&gt;</w:t>
+      </w:r>
+    </w:p>
+    <w:p/>
+    <w:p>
+      <w:r>
+        <w:t xml:space="preserve">And then </w:t>
+      </w:r>
+      <w:proofErr w:type="spellStart"/>
+      <w:r>
+        <w:t>BookShelf</w:t>
+      </w:r>
+      <w:proofErr w:type="spellEnd"/>
+      <w:r>
+        <w:t>:</w:t>
+      </w:r>
+    </w:p>
+    <w:p>
+      <w:proofErr w:type="spellStart"/>
+      <w:proofErr w:type="gramStart"/>
+      <w:r>
+        <w:t>eturn</w:t>
+      </w:r>
+      <w:proofErr w:type="spellEnd"/>
+      <w:r>
+        <w:t>(</w:t>
+      </w:r>
+      <w:proofErr w:type="gramEnd"/>
+    </w:p>
+    <w:p/>
+    <w:p>
+      <w:r>
+        <w:t xml:space="preserve">      &lt;div </w:t>
+      </w:r>
+      <w:proofErr w:type="spellStart"/>
+      <w:r>
+        <w:t>className</w:t>
+      </w:r>
+      <w:proofErr w:type="spellEnd"/>
+      <w:r>
+        <w:t>="bookshelf-books"&gt;</w:t>
+      </w:r>
+    </w:p>
+    <w:p>
+      <w:r>
+        <w:t xml:space="preserve">        &lt;div </w:t>
+      </w:r>
+      <w:proofErr w:type="spellStart"/>
+      <w:r>
+        <w:t>className</w:t>
+      </w:r>
+      <w:proofErr w:type="spellEnd"/>
+      <w:r>
+        <w:t>="bookshelf-title</w:t>
+      </w:r>
+      <w:r>
+        <w:rPr>
+          <w:highlight w:val="yellow"/>
+        </w:rPr>
+        <w:t>"&gt;{</w:t>
+      </w:r>
+      <w:proofErr w:type="spellStart"/>
+      <w:proofErr w:type="gramStart"/>
+      <w:r>
+        <w:rPr>
+          <w:highlight w:val="yellow"/>
+        </w:rPr>
+        <w:t>this.props</w:t>
+      </w:r>
+      <w:proofErr w:type="gramEnd"/>
+      <w:r>
+        <w:rPr>
+          <w:highlight w:val="yellow"/>
+        </w:rPr>
+        <w:t>.children</w:t>
+      </w:r>
+      <w:proofErr w:type="spellEnd"/>
+      <w:r>
+        <w:rPr>
+          <w:highlight w:val="yellow"/>
+        </w:rPr>
+        <w:t>}&lt;/</w:t>
+      </w:r>
+      <w:r>
+        <w:t>div&gt;</w:t>
+      </w:r>
+    </w:p>
+    <w:p>
+      <w:r>
+        <w:t xml:space="preserve">          &lt;</w:t>
+      </w:r>
+      <w:proofErr w:type="spellStart"/>
+      <w:r>
+        <w:t>ol</w:t>
+      </w:r>
+      <w:proofErr w:type="spellEnd"/>
+      <w:r>
+        <w:t xml:space="preserve"> </w:t>
+      </w:r>
+      <w:proofErr w:type="spellStart"/>
+      <w:r>
+        <w:t>className</w:t>
+      </w:r>
+      <w:proofErr w:type="spellEnd"/>
+      <w:r>
+        <w:t>="books-grid"&gt;</w:t>
+      </w:r>
+    </w:p>
+    <w:p>
+      <w:r>
+        <w:t xml:space="preserve">            &lt;li&gt;</w:t>
+      </w:r>
+    </w:p>
+    <w:p/>
+    <w:p>
+      <w:r>
+        <w:t>_NEVER forget “export default component”. This fucks me up so many times</w:t>
+      </w:r>
+    </w:p>
+    <w:p/>
+    <w:p>
+      <w:r>
+        <w:t xml:space="preserve">_If I </w:t>
+      </w:r>
+      <w:proofErr w:type="gramStart"/>
+      <w:r>
+        <w:t>do .map</w:t>
+      </w:r>
+      <w:proofErr w:type="gramEnd"/>
+      <w:r>
+        <w:t>((something , I can pass that something as a prop too!</w:t>
+      </w:r>
+    </w:p>
+    <w:p/>
+    <w:p>
+      <w:r>
+        <w:t>_Annoying thing about React (which will be fixed in Redux) is that I have to keep passing things down as props from layer to layer</w:t>
+      </w:r>
+    </w:p>
+    <w:p/>
+    <w:p>
+      <w:r>
+        <w:t>Q: How to join 2 strings together, separated by commas?</w:t>
+      </w:r>
+    </w:p>
+    <w:p>
+      <w:r>
+        <w:t>A:</w:t>
+      </w:r>
+      <w:proofErr w:type="gramStart"/>
+      <w:r>
+        <w:t xml:space="preserve">  .join</w:t>
+      </w:r>
+      <w:proofErr w:type="gramEnd"/>
+      <w:r>
+        <w:t>(“ , “)</w:t>
+      </w:r>
+    </w:p>
+    <w:p/>
+    <w:p>
+      <w:r>
+        <w:t xml:space="preserve">Q: how to use </w:t>
+      </w:r>
+      <w:proofErr w:type="spellStart"/>
+      <w:r>
+        <w:t>teritiary</w:t>
+      </w:r>
+      <w:proofErr w:type="spellEnd"/>
+      <w:r>
+        <w:t xml:space="preserve"> condition?</w:t>
+      </w:r>
+    </w:p>
+    <w:p>
+      <w:r>
+        <w:t>A:</w:t>
+      </w:r>
+      <w:r>
+        <w:t xml:space="preserve"> </w:t>
+      </w:r>
+      <w:r>
+        <w:t>(</w:t>
+      </w:r>
+      <w:proofErr w:type="spellStart"/>
+      <w:proofErr w:type="gramStart"/>
+      <w:r>
+        <w:t>book.authors</w:t>
+      </w:r>
+      <w:proofErr w:type="gramEnd"/>
+      <w:r>
+        <w:t>.length</w:t>
+      </w:r>
+      <w:proofErr w:type="spellEnd"/>
+      <w:r>
+        <w:t xml:space="preserve"> &gt;1) ? </w:t>
+      </w:r>
+      <w:proofErr w:type="spellStart"/>
+      <w:r>
+        <w:t>book.authors.join</w:t>
+      </w:r>
+      <w:proofErr w:type="spellEnd"/>
+      <w:r>
+        <w:t xml:space="preserve">(" , "): </w:t>
+      </w:r>
+      <w:proofErr w:type="spellStart"/>
+      <w:r>
+        <w:t>book.authors</w:t>
+      </w:r>
       <w:bookmarkStart w:id="0" w:name="_GoBack"/>
       <w:bookmarkEnd w:id="0"/>
-    </w:p>
-    <w:p>
-      <w:r>
-        <w:t xml:space="preserve">                   title={</w:t>
-      </w:r>
-      <w:proofErr w:type="spellStart"/>
-      <w:proofErr w:type="gramStart"/>
-      <w:r>
-        <w:t>shelf.title</w:t>
-      </w:r>
-      <w:proofErr w:type="spellEnd"/>
-      <w:proofErr w:type="gramEnd"/>
-      <w:r>
-        <w:t>}</w:t>
-      </w:r>
-    </w:p>
-    <w:p>
-      <w:r>
-        <w:t xml:space="preserve">                   key={shelf.id}</w:t>
-      </w:r>
-    </w:p>
-    <w:p>
-      <w:r>
-        <w:t xml:space="preserve">                   </w:t>
-      </w:r>
-      <w:proofErr w:type="spellStart"/>
-      <w:r>
-        <w:t>isRightBook</w:t>
-      </w:r>
-      <w:proofErr w:type="spellEnd"/>
-      <w:r>
-        <w:t>={</w:t>
-      </w:r>
-      <w:proofErr w:type="spellStart"/>
-      <w:proofErr w:type="gramStart"/>
-      <w:r>
-        <w:t>shelf.bookOnShelf</w:t>
-      </w:r>
-      <w:proofErr w:type="spellEnd"/>
-      <w:proofErr w:type="gramEnd"/>
-      <w:r>
-        <w:t>}</w:t>
-      </w:r>
-    </w:p>
-    <w:p>
-      <w:r>
-        <w:t xml:space="preserve">                   books={books}</w:t>
-      </w:r>
-    </w:p>
-    <w:p>
-      <w:r>
-        <w:t xml:space="preserve">                   </w:t>
-      </w:r>
-      <w:proofErr w:type="spellStart"/>
-      <w:r>
-        <w:t>updateBookShelf</w:t>
-      </w:r>
-      <w:proofErr w:type="spellEnd"/>
-      <w:r>
-        <w:t>={</w:t>
-      </w:r>
-      <w:proofErr w:type="spellStart"/>
-      <w:r>
-        <w:t>updateBookShelf</w:t>
-      </w:r>
-      <w:proofErr w:type="spellEnd"/>
-      <w:r>
-        <w:t>}</w:t>
-      </w:r>
-    </w:p>
-    <w:p>
-      <w:r>
-        <w:t xml:space="preserve">                   &gt;</w:t>
-      </w:r>
-      <w:r>
-        <w:rPr>
-          <w:highlight w:val="cyan"/>
-        </w:rPr>
-        <w:t>{</w:t>
-      </w:r>
-      <w:proofErr w:type="spellStart"/>
-      <w:proofErr w:type="gramStart"/>
-      <w:r>
-        <w:rPr>
-          <w:highlight w:val="cyan"/>
-        </w:rPr>
-        <w:t>shelf.title</w:t>
-      </w:r>
-      <w:proofErr w:type="spellEnd"/>
-      <w:proofErr w:type="gramEnd"/>
-      <w:r>
-        <w:rPr>
-          <w:highlight w:val="cyan"/>
-        </w:rPr>
-        <w:t>}</w:t>
-      </w:r>
-    </w:p>
-    <w:p/>
-    <w:p/>
-    <w:p>
-      <w:r>
-        <w:t xml:space="preserve">                  &lt;/</w:t>
-      </w:r>
-      <w:proofErr w:type="spellStart"/>
-      <w:r>
-        <w:t>BookShelf</w:t>
-      </w:r>
-      <w:proofErr w:type="spellEnd"/>
-      <w:r>
-        <w:t>&gt;</w:t>
-      </w:r>
-    </w:p>
-    <w:p>
-      <w:r>
-        <w:t xml:space="preserve">              )</w:t>
-      </w:r>
-    </w:p>
-    <w:p>
-      <w:r>
-        <w:t xml:space="preserve">            })}</w:t>
-      </w:r>
-    </w:p>
-    <w:p>
-      <w:pPr>
-        <w:ind w:firstLine="760"/>
-      </w:pPr>
-      <w:r>
-        <w:t>&lt;/div&gt;</w:t>
-      </w:r>
-    </w:p>
-    <w:p/>
-    <w:p>
-      <w:r>
-        <w:t xml:space="preserve">And then </w:t>
-      </w:r>
-      <w:proofErr w:type="spellStart"/>
-      <w:r>
-        <w:t>BookShelf</w:t>
-      </w:r>
-      <w:proofErr w:type="spellEnd"/>
-      <w:r>
-        <w:t>:</w:t>
-      </w:r>
-    </w:p>
-    <w:p>
-      <w:proofErr w:type="spellStart"/>
-      <w:proofErr w:type="gramStart"/>
-      <w:r>
-        <w:t>eturn</w:t>
-      </w:r>
-      <w:proofErr w:type="spellEnd"/>
-      <w:r>
-        <w:t>(</w:t>
-      </w:r>
-      <w:proofErr w:type="gramEnd"/>
-    </w:p>
-    <w:p/>
-    <w:p>
-      <w:r>
-        <w:t xml:space="preserve">      &lt;div </w:t>
-      </w:r>
-      <w:proofErr w:type="spellStart"/>
-      <w:r>
-        <w:t>className</w:t>
-      </w:r>
-      <w:proofErr w:type="spellEnd"/>
-      <w:r>
-        <w:t>="bookshelf-books"&gt;</w:t>
-      </w:r>
-    </w:p>
-    <w:p>
-      <w:r>
-        <w:t xml:space="preserve">        &lt;div </w:t>
-      </w:r>
-      <w:proofErr w:type="spellStart"/>
-      <w:r>
-        <w:t>className</w:t>
-      </w:r>
-      <w:proofErr w:type="spellEnd"/>
-      <w:r>
-        <w:t>="bookshelf-title</w:t>
-      </w:r>
-      <w:r>
-        <w:rPr>
-          <w:highlight w:val="yellow"/>
-        </w:rPr>
-        <w:t>"&gt;{</w:t>
-      </w:r>
-      <w:proofErr w:type="spellStart"/>
-      <w:proofErr w:type="gramStart"/>
-      <w:r>
-        <w:rPr>
-          <w:highlight w:val="yellow"/>
-        </w:rPr>
-        <w:t>this.props</w:t>
-      </w:r>
-      <w:proofErr w:type="gramEnd"/>
-      <w:r>
-        <w:rPr>
-          <w:highlight w:val="yellow"/>
-        </w:rPr>
-        <w:t>.children</w:t>
-      </w:r>
-      <w:proofErr w:type="spellEnd"/>
-      <w:r>
-        <w:rPr>
-          <w:highlight w:val="yellow"/>
-        </w:rPr>
-        <w:t>}&lt;/</w:t>
-      </w:r>
-      <w:r>
-        <w:t>div&gt;</w:t>
-      </w:r>
-    </w:p>
-    <w:p>
-      <w:r>
-        <w:t xml:space="preserve">          &lt;</w:t>
-      </w:r>
-      <w:proofErr w:type="spellStart"/>
-      <w:r>
-        <w:t>ol</w:t>
-      </w:r>
-      <w:proofErr w:type="spellEnd"/>
-      <w:r>
-        <w:t xml:space="preserve"> </w:t>
-      </w:r>
-      <w:proofErr w:type="spellStart"/>
-      <w:r>
-        <w:t>className</w:t>
-      </w:r>
-      <w:proofErr w:type="spellEnd"/>
-      <w:r>
-        <w:t>="books-grid"&gt;</w:t>
-      </w:r>
-    </w:p>
-    <w:p>
-      <w:r>
-        <w:t xml:space="preserve">            &lt;li&gt;</w:t>
-      </w:r>
-    </w:p>
-    <w:p/>
+      <w:proofErr w:type="spellEnd"/>
+    </w:p>
     <w:sectPr>
       <w:pgSz w:w="12240" w:h="15840"/>
       <w:pgMar w:top="1440" w:right="1440" w:bottom="1440" w:left="1440" w:header="720" w:footer="720" w:gutter="0"/>

--- a/Project Note/Project note.docx
+++ b/Project Note/Project note.docx
@@ -28,54 +28,17 @@
     </w:p>
     <w:p>
       <w:r>
-        <w:t xml:space="preserve">A: </w:t>
-      </w:r>
-      <w:proofErr w:type="spellStart"/>
-      <w:r>
-        <w:t>mySimpleArray</w:t>
-      </w:r>
-      <w:proofErr w:type="spellEnd"/>
-      <w:r>
-        <w:t xml:space="preserve"> = ['a', 1, '</w:t>
-      </w:r>
-      <w:proofErr w:type="spellStart"/>
-      <w:r>
-        <w:t>etc</w:t>
-      </w:r>
-      <w:proofErr w:type="spellEnd"/>
-      <w:r>
-        <w:t>'];</w:t>
-      </w:r>
-    </w:p>
-    <w:p>
-      <w:proofErr w:type="spellStart"/>
-      <w:r>
-        <w:t>mySimpleArray.forEach</w:t>
-      </w:r>
-      <w:proofErr w:type="spellEnd"/>
-      <w:r>
-        <w:t>(function(</w:t>
-      </w:r>
-      <w:proofErr w:type="spellStart"/>
-      <w:r>
-        <w:t>val</w:t>
-      </w:r>
-      <w:proofErr w:type="spellEnd"/>
-      <w:r>
-        <w:t>) {</w:t>
-      </w:r>
-    </w:p>
-    <w:p>
-      <w:r>
-        <w:t xml:space="preserve">    console.log(</w:t>
-      </w:r>
-      <w:proofErr w:type="spellStart"/>
-      <w:r>
-        <w:t>val</w:t>
-      </w:r>
-      <w:proofErr w:type="spellEnd"/>
-      <w:r>
-        <w:t>);</w:t>
+        <w:t>A: mySimpleArray = ['a', 1, 'etc'];</w:t>
+      </w:r>
+    </w:p>
+    <w:p>
+      <w:r>
+        <w:t>mySimpleArray.forEach(function(val) {</w:t>
+      </w:r>
+    </w:p>
+    <w:p>
+      <w:r>
+        <w:t xml:space="preserve">    console.log(val);</w:t>
       </w:r>
     </w:p>
     <w:p>
@@ -109,15 +72,7 @@
     </w:p>
     <w:p>
       <w:r>
-        <w:t xml:space="preserve">his can be error prone because for-in does not loop from 0 to length - 1 but </w:t>
-      </w:r>
-      <w:proofErr w:type="spellStart"/>
-      <w:r>
-        <w:t>over all</w:t>
-      </w:r>
-      <w:proofErr w:type="spellEnd"/>
-      <w:r>
-        <w:t xml:space="preserve"> the present keys in the object and its prototype chain.</w:t>
+        <w:t>his can be error prone because for-in does not loop from 0 to length - 1 but over all the present keys in the object and its prototype chain.</w:t>
       </w:r>
     </w:p>
     <w:p>
@@ -133,76 +88,23 @@
       </w:r>
     </w:p>
     <w:p>
-      <w:proofErr w:type="spellStart"/>
-      <w:r>
-        <w:t>myObj</w:t>
-      </w:r>
-      <w:proofErr w:type="spellEnd"/>
-      <w:r>
-        <w:t xml:space="preserve"> = {'</w:t>
-      </w:r>
-      <w:proofErr w:type="spellStart"/>
-      <w:r>
-        <w:t>firstName</w:t>
-      </w:r>
-      <w:proofErr w:type="spellEnd"/>
-      <w:r>
-        <w:t>':'Ada','</w:t>
-      </w:r>
-      <w:proofErr w:type="spellStart"/>
-      <w:r>
-        <w:t>lastName</w:t>
-      </w:r>
-      <w:proofErr w:type="spellEnd"/>
-      <w:r>
-        <w:t>':'Lovelace'};</w:t>
-      </w:r>
-    </w:p>
-    <w:p>
-      <w:r>
-        <w:t>for (</w:t>
-      </w:r>
-      <w:proofErr w:type="spellStart"/>
-      <w:r>
-        <w:t>var</w:t>
-      </w:r>
-      <w:proofErr w:type="spellEnd"/>
-      <w:r>
-        <w:t xml:space="preserve"> key in </w:t>
-      </w:r>
-      <w:proofErr w:type="spellStart"/>
-      <w:r>
-        <w:t>myObj</w:t>
-      </w:r>
-      <w:proofErr w:type="spellEnd"/>
-      <w:r>
-        <w:t>) {</w:t>
-      </w:r>
-    </w:p>
-    <w:p>
-      <w:r>
-        <w:t xml:space="preserve">    if (</w:t>
-      </w:r>
-      <w:proofErr w:type="spellStart"/>
-      <w:r>
-        <w:t>myObj.hasOwnProperty</w:t>
-      </w:r>
-      <w:proofErr w:type="spellEnd"/>
-      <w:r>
-        <w:t>(key)) {</w:t>
-      </w:r>
-    </w:p>
-    <w:p>
-      <w:r>
-        <w:t xml:space="preserve">        console.log(</w:t>
-      </w:r>
-      <w:proofErr w:type="spellStart"/>
-      <w:r>
-        <w:t>myObj</w:t>
-      </w:r>
-      <w:proofErr w:type="spellEnd"/>
-      <w:r>
-        <w:t>[key]);</w:t>
+      <w:r>
+        <w:t>myObj = {'firstName':'Ada','lastName':'Lovelace'};</w:t>
+      </w:r>
+    </w:p>
+    <w:p>
+      <w:r>
+        <w:t>for (var key in myObj) {</w:t>
+      </w:r>
+    </w:p>
+    <w:p>
+      <w:r>
+        <w:t xml:space="preserve">    if (myObj.hasOwnProperty(key)) {</w:t>
+      </w:r>
+    </w:p>
+    <w:p>
+      <w:r>
+        <w:t xml:space="preserve">        console.log(myObj[key]);</w:t>
       </w:r>
     </w:p>
     <w:p>
@@ -219,23 +121,7 @@
     <w:p/>
     <w:p>
       <w:r>
-        <w:t xml:space="preserve">_For new repo on </w:t>
-      </w:r>
-      <w:proofErr w:type="spellStart"/>
-      <w:r>
-        <w:t>github</w:t>
-      </w:r>
-      <w:proofErr w:type="spellEnd"/>
-      <w:r>
-        <w:t xml:space="preserve">, use </w:t>
-      </w:r>
-      <w:proofErr w:type="spellStart"/>
-      <w:r>
-        <w:t>git</w:t>
-      </w:r>
-      <w:proofErr w:type="spellEnd"/>
-      <w:r>
-        <w:t xml:space="preserve"> remote add origin</w:t>
+        <w:t>_For new repo on github, use git remote add origin</w:t>
       </w:r>
     </w:p>
     <w:p/>
@@ -276,7 +162,6 @@
       <w:r>
         <w:t xml:space="preserve">A: </w:t>
       </w:r>
-      <w:proofErr w:type="spellStart"/>
       <w:r>
         <w:rPr>
           <w:rFonts w:ascii="Consolas" w:eastAsia="Times New Roman" w:hAnsi="Consolas" w:cs="Times New Roman"/>
@@ -286,99 +171,24 @@
           <w:shd w:val="clear" w:color="auto" w:fill="EFF0F1"/>
           <w:lang w:eastAsia="zh-CN"/>
         </w:rPr>
-        <w:t>git</w:t>
-      </w:r>
-      <w:proofErr w:type="spellEnd"/>
-      <w:r>
-        <w:rPr>
-          <w:rFonts w:ascii="Consolas" w:eastAsia="Times New Roman" w:hAnsi="Consolas" w:cs="Times New Roman"/>
-          <w:color w:val="242729"/>
-          <w:sz w:val="20"/>
-          <w:szCs w:val="20"/>
-          <w:shd w:val="clear" w:color="auto" w:fill="EFF0F1"/>
-          <w:lang w:eastAsia="zh-CN"/>
-        </w:rPr>
-        <w:t xml:space="preserve"> pull origin </w:t>
-      </w:r>
-      <w:proofErr w:type="spellStart"/>
-      <w:r>
-        <w:rPr>
-          <w:rFonts w:ascii="Consolas" w:eastAsia="Times New Roman" w:hAnsi="Consolas" w:cs="Times New Roman"/>
-          <w:color w:val="242729"/>
-          <w:sz w:val="20"/>
-          <w:szCs w:val="20"/>
-          <w:shd w:val="clear" w:color="auto" w:fill="EFF0F1"/>
-          <w:lang w:eastAsia="zh-CN"/>
-        </w:rPr>
-        <w:t>branchname</w:t>
-      </w:r>
-      <w:proofErr w:type="spellEnd"/>
-      <w:r>
-        <w:rPr>
-          <w:rFonts w:ascii="Consolas" w:eastAsia="Times New Roman" w:hAnsi="Consolas" w:cs="Times New Roman"/>
-          <w:color w:val="242729"/>
-          <w:sz w:val="20"/>
-          <w:szCs w:val="20"/>
-          <w:shd w:val="clear" w:color="auto" w:fill="EFF0F1"/>
-          <w:lang w:eastAsia="zh-CN"/>
-        </w:rPr>
-        <w:t xml:space="preserve"> --allow-unrelated-histories</w:t>
-      </w:r>
-    </w:p>
-    <w:p/>
-    <w:p/>
-    <w:p>
-      <w:r>
-        <w:t xml:space="preserve">Q: </w:t>
-      </w:r>
-      <w:proofErr w:type="spellStart"/>
-      <w:proofErr w:type="gramStart"/>
-      <w:r>
-        <w:t>componentDidMount</w:t>
-      </w:r>
-      <w:proofErr w:type="spellEnd"/>
-      <w:r>
-        <w:t>(</w:t>
-      </w:r>
-      <w:proofErr w:type="gramEnd"/>
-      <w:r>
-        <w:t>){</w:t>
-      </w:r>
-    </w:p>
-    <w:p>
-      <w:r>
-        <w:t xml:space="preserve">  </w:t>
-      </w:r>
-      <w:proofErr w:type="spellStart"/>
-      <w:r>
-        <w:t>BooksAPI.getAll</w:t>
-      </w:r>
-      <w:proofErr w:type="spellEnd"/>
-      <w:r>
-        <w:t>(</w:t>
-      </w:r>
-      <w:proofErr w:type="gramStart"/>
-      <w:r>
-        <w:t>).then</w:t>
-      </w:r>
-      <w:proofErr w:type="gramEnd"/>
-      <w:r>
-        <w:t>((books) =&gt;{</w:t>
-      </w:r>
-    </w:p>
-    <w:p>
-      <w:r>
-        <w:t xml:space="preserve">    </w:t>
-      </w:r>
-      <w:proofErr w:type="spellStart"/>
-      <w:proofErr w:type="gramStart"/>
-      <w:r>
-        <w:t>this.state</w:t>
-      </w:r>
-      <w:proofErr w:type="spellEnd"/>
-      <w:proofErr w:type="gramEnd"/>
-      <w:r>
-        <w:t>({books})</w:t>
+        <w:t>git pull origin branchname --allow-unrelated-histories</w:t>
+      </w:r>
+    </w:p>
+    <w:p/>
+    <w:p/>
+    <w:p>
+      <w:r>
+        <w:t>Q: componentDidMount(){</w:t>
+      </w:r>
+    </w:p>
+    <w:p>
+      <w:r>
+        <w:t xml:space="preserve">  BooksAPI.getAll().then((books) =&gt;{</w:t>
+      </w:r>
+    </w:p>
+    <w:p>
+      <w:r>
+        <w:t xml:space="preserve">    this.state({books})</w:t>
       </w:r>
     </w:p>
     <w:p>
@@ -394,74 +204,24 @@
     <w:p/>
     <w:p>
       <w:r>
+        <w:t>A: getAll goes into the BooksAPI where it’s defined, and then it goes through all the promises and saves into this.state. books: books is simplified to just “books”</w:t>
+      </w:r>
+    </w:p>
+    <w:p/>
+    <w:p>
+      <w:r>
+        <w:t>Q: So when do we use</w:t>
+      </w:r>
+      <w:r>
+        <w:t xml:space="preserve"> =() =&gt;{} on the method and when do we just use method()?</w:t>
+      </w:r>
+    </w:p>
+    <w:p>
+      <w:r>
         <w:t xml:space="preserve">A: </w:t>
       </w:r>
-      <w:proofErr w:type="spellStart"/>
-      <w:r>
-        <w:t>getAll</w:t>
-      </w:r>
-      <w:proofErr w:type="spellEnd"/>
-      <w:r>
-        <w:t xml:space="preserve"> goes into the </w:t>
-      </w:r>
-      <w:proofErr w:type="spellStart"/>
-      <w:r>
-        <w:t>BooksAPI</w:t>
-      </w:r>
-      <w:proofErr w:type="spellEnd"/>
-      <w:r>
-        <w:t xml:space="preserve"> where it’s defined, and then it goes through all the promises and saves into </w:t>
-      </w:r>
-      <w:proofErr w:type="spellStart"/>
-      <w:proofErr w:type="gramStart"/>
-      <w:r>
-        <w:t>this.state</w:t>
-      </w:r>
-      <w:proofErr w:type="spellEnd"/>
-      <w:proofErr w:type="gramEnd"/>
-      <w:r>
-        <w:t xml:space="preserve">. books: books </w:t>
-      </w:r>
-      <w:proofErr w:type="gramStart"/>
-      <w:r>
-        <w:t>is</w:t>
-      </w:r>
-      <w:proofErr w:type="gramEnd"/>
-      <w:r>
-        <w:t xml:space="preserve"> simplified to just “books”</w:t>
-      </w:r>
-    </w:p>
-    <w:p/>
-    <w:p>
-      <w:r>
-        <w:t>Q: So when do we use</w:t>
-      </w:r>
-      <w:r>
-        <w:t xml:space="preserve"> </w:t>
-      </w:r>
-      <w:proofErr w:type="gramStart"/>
-      <w:r>
-        <w:t>=(</w:t>
-      </w:r>
-      <w:proofErr w:type="gramEnd"/>
-      <w:r>
-        <w:t>) =&gt;{} on the method and when do we just use method()?</w:t>
-      </w:r>
-    </w:p>
-    <w:p>
-      <w:r>
-        <w:t xml:space="preserve">A: </w:t>
-      </w:r>
-      <w:r>
-        <w:t xml:space="preserve">They’re basically the same thing if we consider what’s written on the </w:t>
-      </w:r>
-      <w:proofErr w:type="gramStart"/>
-      <w:r>
-        <w:t>render(</w:t>
-      </w:r>
-      <w:proofErr w:type="gramEnd"/>
-      <w:r>
-        <w:t>) method:</w:t>
+      <w:r>
+        <w:t>They’re basically the same thing if we consider what’s written on the render() method:</w:t>
       </w:r>
     </w:p>
     <w:p>
@@ -515,7 +275,6 @@
         </w:rPr>
         <w:t xml:space="preserve"> </w:t>
       </w:r>
-      <w:proofErr w:type="spellStart"/>
       <w:r>
         <w:rPr>
           <w:rFonts w:ascii="Menlo" w:eastAsia="Times New Roman" w:hAnsi="Menlo" w:cs="Menlo"/>
@@ -528,7 +287,6 @@
         </w:rPr>
         <w:t>LoggingButton</w:t>
       </w:r>
-      <w:proofErr w:type="spellEnd"/>
       <w:r>
         <w:rPr>
           <w:rFonts w:ascii="Menlo" w:eastAsia="Times New Roman" w:hAnsi="Menlo" w:cs="Menlo"/>
@@ -563,7 +321,6 @@
         </w:rPr>
         <w:t xml:space="preserve"> </w:t>
       </w:r>
-      <w:proofErr w:type="spellStart"/>
       <w:r>
         <w:rPr>
           <w:rFonts w:ascii="Menlo" w:eastAsia="Times New Roman" w:hAnsi="Menlo" w:cs="Menlo"/>
@@ -576,7 +333,6 @@
         </w:rPr>
         <w:t>React.Component</w:t>
       </w:r>
-      <w:proofErr w:type="spellEnd"/>
       <w:r>
         <w:rPr>
           <w:rFonts w:ascii="Menlo" w:eastAsia="Times New Roman" w:hAnsi="Menlo" w:cs="Menlo"/>
@@ -642,33 +398,7 @@
           <w:shd w:val="clear" w:color="auto" w:fill="F7EBC6"/>
           <w:lang w:eastAsia="zh-CN"/>
         </w:rPr>
-        <w:t xml:space="preserve">// This syntax ensures `this` is bound within </w:t>
-      </w:r>
-      <w:proofErr w:type="spellStart"/>
-      <w:r>
-        <w:rPr>
-          <w:rFonts w:ascii="Menlo" w:eastAsia="Times New Roman" w:hAnsi="Menlo" w:cs="Menlo"/>
-          <w:color w:val="93A1A1"/>
-          <w:sz w:val="20"/>
-          <w:szCs w:val="20"/>
-          <w:bdr w:val="none" w:sz="0" w:space="0" w:color="auto" w:frame="1"/>
-          <w:shd w:val="clear" w:color="auto" w:fill="F7EBC6"/>
-          <w:lang w:eastAsia="zh-CN"/>
-        </w:rPr>
-        <w:t>handleClick</w:t>
-      </w:r>
-      <w:proofErr w:type="spellEnd"/>
-      <w:r>
-        <w:rPr>
-          <w:rFonts w:ascii="Menlo" w:eastAsia="Times New Roman" w:hAnsi="Menlo" w:cs="Menlo"/>
-          <w:color w:val="93A1A1"/>
-          <w:sz w:val="20"/>
-          <w:szCs w:val="20"/>
-          <w:bdr w:val="none" w:sz="0" w:space="0" w:color="auto" w:frame="1"/>
-          <w:shd w:val="clear" w:color="auto" w:fill="F7EBC6"/>
-          <w:lang w:eastAsia="zh-CN"/>
-        </w:rPr>
-        <w:t>.</w:t>
+        <w:t>// This syntax ensures `this` is bound within handleClick.</w:t>
       </w:r>
     </w:p>
     <w:p>
@@ -742,33 +472,7 @@
           <w:shd w:val="clear" w:color="auto" w:fill="F7EBC6"/>
           <w:lang w:eastAsia="zh-CN"/>
         </w:rPr>
-        <w:t xml:space="preserve">  </w:t>
-      </w:r>
-      <w:proofErr w:type="spellStart"/>
-      <w:r>
-        <w:rPr>
-          <w:rFonts w:ascii="Menlo" w:eastAsia="Times New Roman" w:hAnsi="Menlo" w:cs="Menlo"/>
-          <w:color w:val="637C84"/>
-          <w:sz w:val="20"/>
-          <w:szCs w:val="20"/>
-          <w:bdr w:val="none" w:sz="0" w:space="0" w:color="auto" w:frame="1"/>
-          <w:shd w:val="clear" w:color="auto" w:fill="F7EBC6"/>
-          <w:lang w:eastAsia="zh-CN"/>
-        </w:rPr>
-        <w:t>handleClick</w:t>
-      </w:r>
-      <w:proofErr w:type="spellEnd"/>
-      <w:r>
-        <w:rPr>
-          <w:rFonts w:ascii="Menlo" w:eastAsia="Times New Roman" w:hAnsi="Menlo" w:cs="Menlo"/>
-          <w:color w:val="637C84"/>
-          <w:sz w:val="20"/>
-          <w:szCs w:val="20"/>
-          <w:bdr w:val="none" w:sz="0" w:space="0" w:color="auto" w:frame="1"/>
-          <w:shd w:val="clear" w:color="auto" w:fill="F7EBC6"/>
-          <w:lang w:eastAsia="zh-CN"/>
-        </w:rPr>
-        <w:t xml:space="preserve"> </w:t>
+        <w:t xml:space="preserve">  handleClick </w:t>
       </w:r>
       <w:r>
         <w:rPr>
@@ -847,22 +551,8 @@
           <w:shd w:val="clear" w:color="auto" w:fill="F7EBC6"/>
           <w:lang w:eastAsia="zh-CN"/>
         </w:rPr>
-        <w:t xml:space="preserve">    </w:t>
-      </w:r>
-      <w:proofErr w:type="gramStart"/>
-      <w:r>
-        <w:rPr>
-          <w:rFonts w:ascii="Menlo" w:eastAsia="Times New Roman" w:hAnsi="Menlo" w:cs="Menlo"/>
-          <w:color w:val="637C84"/>
-          <w:sz w:val="20"/>
-          <w:szCs w:val="20"/>
-          <w:bdr w:val="none" w:sz="0" w:space="0" w:color="auto" w:frame="1"/>
-          <w:shd w:val="clear" w:color="auto" w:fill="F7EBC6"/>
-          <w:lang w:eastAsia="zh-CN"/>
-        </w:rPr>
-        <w:t>console.log(</w:t>
-      </w:r>
-      <w:proofErr w:type="gramEnd"/>
+        <w:t xml:space="preserve">    console.log(</w:t>
+      </w:r>
       <w:r>
         <w:rPr>
           <w:rFonts w:ascii="Menlo" w:eastAsia="Times New Roman" w:hAnsi="Menlo" w:cs="Menlo"/>
@@ -987,31 +677,17 @@
         </w:rPr>
         <w:t xml:space="preserve">  </w:t>
       </w:r>
-      <w:proofErr w:type="gramStart"/>
-      <w:r>
-        <w:rPr>
-          <w:rFonts w:ascii="Menlo" w:eastAsia="Times New Roman" w:hAnsi="Menlo" w:cs="Menlo"/>
-          <w:color w:val="637C84"/>
-          <w:sz w:val="20"/>
-          <w:szCs w:val="20"/>
-          <w:bdr w:val="none" w:sz="0" w:space="0" w:color="auto" w:frame="1"/>
-          <w:shd w:val="clear" w:color="auto" w:fill="F8F5EC"/>
-          <w:lang w:eastAsia="zh-CN"/>
-        </w:rPr>
-        <w:t>render(</w:t>
-      </w:r>
-      <w:proofErr w:type="gramEnd"/>
-      <w:r>
-        <w:rPr>
-          <w:rFonts w:ascii="Menlo" w:eastAsia="Times New Roman" w:hAnsi="Menlo" w:cs="Menlo"/>
-          <w:color w:val="637C84"/>
-          <w:sz w:val="20"/>
-          <w:szCs w:val="20"/>
-          <w:bdr w:val="none" w:sz="0" w:space="0" w:color="auto" w:frame="1"/>
-          <w:shd w:val="clear" w:color="auto" w:fill="F8F5EC"/>
-          <w:lang w:eastAsia="zh-CN"/>
-        </w:rPr>
-        <w:t>)</w:t>
+      <w:r>
+        <w:rPr>
+          <w:rFonts w:ascii="Menlo" w:eastAsia="Times New Roman" w:hAnsi="Menlo" w:cs="Menlo"/>
+          <w:color w:val="637C84"/>
+          <w:sz w:val="20"/>
+          <w:szCs w:val="20"/>
+          <w:bdr w:val="none" w:sz="0" w:space="0" w:color="auto" w:frame="1"/>
+          <w:shd w:val="clear" w:color="auto" w:fill="F8F5EC"/>
+          <w:lang w:eastAsia="zh-CN"/>
+        </w:rPr>
+        <w:t>render()</w:t>
       </w:r>
       <w:r>
         <w:rPr>
@@ -1162,7 +838,6 @@
         </w:rPr>
         <w:t xml:space="preserve"> </w:t>
       </w:r>
-      <w:proofErr w:type="spellStart"/>
       <w:r>
         <w:rPr>
           <w:rFonts w:ascii="Menlo" w:eastAsia="Times New Roman" w:hAnsi="Menlo" w:cs="Menlo"/>
@@ -1175,7 +850,6 @@
         </w:rPr>
         <w:t>onClick</w:t>
       </w:r>
-      <w:proofErr w:type="spellEnd"/>
       <w:r>
         <w:rPr>
           <w:rFonts w:ascii="Menlo" w:eastAsia="Times New Roman" w:hAnsi="Menlo" w:cs="Menlo"/>
@@ -1200,8 +874,6 @@
         </w:rPr>
         <w:t>{</w:t>
       </w:r>
-      <w:proofErr w:type="spellStart"/>
-      <w:proofErr w:type="gramStart"/>
       <w:r>
         <w:rPr>
           <w:rFonts w:ascii="Menlo" w:eastAsia="Times New Roman" w:hAnsi="Menlo" w:cs="Menlo"/>
@@ -1224,21 +896,7 @@
           <w:shd w:val="clear" w:color="auto" w:fill="F8F5EC"/>
           <w:lang w:eastAsia="zh-CN"/>
         </w:rPr>
-        <w:t>.handleClick</w:t>
-      </w:r>
-      <w:proofErr w:type="spellEnd"/>
-      <w:proofErr w:type="gramEnd"/>
-      <w:r>
-        <w:rPr>
-          <w:rFonts w:ascii="Menlo" w:eastAsia="Times New Roman" w:hAnsi="Menlo" w:cs="Menlo"/>
-          <w:color w:val="637C84"/>
-          <w:sz w:val="20"/>
-          <w:szCs w:val="20"/>
-          <w:bdr w:val="none" w:sz="0" w:space="0" w:color="auto" w:frame="1"/>
-          <w:shd w:val="clear" w:color="auto" w:fill="F8F5EC"/>
-          <w:lang w:eastAsia="zh-CN"/>
-        </w:rPr>
-        <w:t>}</w:t>
+        <w:t>.handleClick}</w:t>
       </w:r>
       <w:r>
         <w:rPr>
@@ -1491,129 +1149,61 @@
     </w:p>
     <w:p>
       <w:r>
-        <w:t xml:space="preserve">class </w:t>
-      </w:r>
-      <w:proofErr w:type="spellStart"/>
-      <w:r>
-        <w:t>LoggingButton</w:t>
-      </w:r>
-      <w:proofErr w:type="spellEnd"/>
-      <w:r>
-        <w:t xml:space="preserve"> extends </w:t>
-      </w:r>
-      <w:proofErr w:type="spellStart"/>
-      <w:r>
-        <w:t>React.Component</w:t>
-      </w:r>
-      <w:proofErr w:type="spellEnd"/>
+        <w:t>class LoggingButton extends React.Component {</w:t>
+      </w:r>
+    </w:p>
+    <w:p>
+      <w:r>
+        <w:t xml:space="preserve">  handleClick</w:t>
+      </w:r>
+      <w:r>
+        <w:rPr>
+          <w:highlight w:val="yellow"/>
+        </w:rPr>
+        <w:t>()</w:t>
+      </w:r>
       <w:r>
         <w:t xml:space="preserve"> {</w:t>
       </w:r>
     </w:p>
     <w:p>
       <w:r>
-        <w:t xml:space="preserve">  </w:t>
-      </w:r>
-      <w:proofErr w:type="spellStart"/>
-      <w:proofErr w:type="gramStart"/>
-      <w:r>
-        <w:t>handleClick</w:t>
-      </w:r>
-      <w:proofErr w:type="spellEnd"/>
+        <w:t xml:space="preserve">    console.log('this is:', this);</w:t>
+      </w:r>
+    </w:p>
+    <w:p>
+      <w:r>
+        <w:t xml:space="preserve">  }</w:t>
+      </w:r>
+    </w:p>
+    <w:p/>
+    <w:p>
+      <w:r>
+        <w:t xml:space="preserve">  render() {</w:t>
+      </w:r>
+    </w:p>
+    <w:p>
+      <w:r>
+        <w:t xml:space="preserve">    // This syntax ensures `this` is bound within handleClick</w:t>
+      </w:r>
+    </w:p>
+    <w:p>
+      <w:r>
+        <w:t xml:space="preserve">    return (</w:t>
+      </w:r>
+    </w:p>
+    <w:p>
+      <w:r>
+        <w:t xml:space="preserve">      &lt;button onClick={(</w:t>
+      </w:r>
       <w:r>
         <w:rPr>
           <w:highlight w:val="yellow"/>
         </w:rPr>
-        <w:t>(</w:t>
-      </w:r>
-      <w:proofErr w:type="gramEnd"/>
-      <w:r>
-        <w:rPr>
-          <w:highlight w:val="yellow"/>
-        </w:rPr>
-        <w:t>)</w:t>
-      </w:r>
-      <w:r>
-        <w:t xml:space="preserve"> {</w:t>
-      </w:r>
-    </w:p>
-    <w:p>
-      <w:r>
-        <w:t xml:space="preserve">    </w:t>
-      </w:r>
-      <w:proofErr w:type="gramStart"/>
-      <w:r>
-        <w:t>console.log(</w:t>
-      </w:r>
-      <w:proofErr w:type="gramEnd"/>
-      <w:r>
-        <w:t>'this is:', this);</w:t>
-      </w:r>
-    </w:p>
-    <w:p>
-      <w:r>
-        <w:t xml:space="preserve">  }</w:t>
-      </w:r>
-    </w:p>
-    <w:p/>
-    <w:p>
-      <w:r>
-        <w:t xml:space="preserve">  </w:t>
-      </w:r>
-      <w:proofErr w:type="gramStart"/>
-      <w:r>
-        <w:t>render(</w:t>
-      </w:r>
-      <w:proofErr w:type="gramEnd"/>
-      <w:r>
-        <w:t>) {</w:t>
-      </w:r>
-    </w:p>
-    <w:p>
-      <w:r>
-        <w:t xml:space="preserve">    // This syntax ensures `this` is bound within </w:t>
-      </w:r>
-      <w:proofErr w:type="spellStart"/>
-      <w:r>
-        <w:t>handleClick</w:t>
-      </w:r>
-      <w:proofErr w:type="spellEnd"/>
-    </w:p>
-    <w:p>
-      <w:r>
-        <w:t xml:space="preserve">    return (</w:t>
-      </w:r>
-    </w:p>
-    <w:p>
-      <w:r>
-        <w:t xml:space="preserve">      &lt;button </w:t>
-      </w:r>
-      <w:proofErr w:type="spellStart"/>
-      <w:r>
-        <w:t>onClick</w:t>
-      </w:r>
-      <w:proofErr w:type="spellEnd"/>
-      <w:r>
-        <w:t>={(</w:t>
-      </w:r>
-      <w:r>
-        <w:rPr>
-          <w:highlight w:val="yellow"/>
-        </w:rPr>
         <w:t>e</w:t>
       </w:r>
       <w:r>
-        <w:t xml:space="preserve">) =&gt; </w:t>
-      </w:r>
-      <w:proofErr w:type="spellStart"/>
-      <w:proofErr w:type="gramStart"/>
-      <w:r>
-        <w:t>this.handleClick</w:t>
-      </w:r>
-      <w:proofErr w:type="spellEnd"/>
-      <w:proofErr w:type="gramEnd"/>
-      <w:r>
-        <w:t>(</w:t>
+        <w:t>) =&gt; this.handleClick(</w:t>
       </w:r>
       <w:r>
         <w:rPr>
@@ -1660,15 +1250,7 @@
         </w:numPr>
       </w:pPr>
       <w:r>
-        <w:t xml:space="preserve">They are the same, but preferably use </w:t>
-      </w:r>
-      <w:proofErr w:type="gramStart"/>
-      <w:r>
-        <w:t>()=</w:t>
-      </w:r>
-      <w:proofErr w:type="gramEnd"/>
-      <w:r>
-        <w:t>&gt;{}</w:t>
+        <w:t>They are the same, but preferably use ()=&gt;{}</w:t>
       </w:r>
       <w:r>
         <w:t>. Just different syntaxes</w:t>
@@ -1686,7 +1268,6 @@
       <w:r>
         <w:t xml:space="preserve">_If you write it like this </w:t>
       </w:r>
-      <w:proofErr w:type="spellStart"/>
       <w:r>
         <w:rPr>
           <w:rFonts w:ascii="Lucida Console" w:eastAsia="Times New Roman" w:hAnsi="Lucida Console" w:cs="Times New Roman"/>
@@ -1696,9 +1277,24 @@
           <w:shd w:val="clear" w:color="auto" w:fill="F9F2F4"/>
           <w:lang w:eastAsia="zh-CN"/>
         </w:rPr>
-        <w:t>bookAPI.update</w:t>
-      </w:r>
-      <w:proofErr w:type="spellEnd"/>
+        <w:t>bookAPI.update(book, shelf).then((book, shelf)=&gt;{</w:t>
+      </w:r>
+    </w:p>
+    <w:p>
+      <w:r>
+        <w:t>It’s like you’re redefining book and shelf.</w:t>
+      </w:r>
+    </w:p>
+    <w:p>
+      <w:pPr>
+        <w:rPr>
+          <w:rFonts w:ascii="Times New Roman" w:eastAsia="Times New Roman" w:hAnsi="Times New Roman" w:cs="Times New Roman"/>
+          <w:lang w:eastAsia="zh-CN"/>
+        </w:rPr>
+      </w:pPr>
+      <w:r>
+        <w:t xml:space="preserve">So instead, do this: </w:t>
+      </w:r>
       <w:r>
         <w:rPr>
           <w:rFonts w:ascii="Lucida Console" w:eastAsia="Times New Roman" w:hAnsi="Lucida Console" w:cs="Times New Roman"/>
@@ -1708,161 +1304,29 @@
           <w:shd w:val="clear" w:color="auto" w:fill="F9F2F4"/>
           <w:lang w:eastAsia="zh-CN"/>
         </w:rPr>
-        <w:t>(book, shelf</w:t>
-      </w:r>
-      <w:proofErr w:type="gramStart"/>
-      <w:r>
-        <w:rPr>
-          <w:rFonts w:ascii="Lucida Console" w:eastAsia="Times New Roman" w:hAnsi="Lucida Console" w:cs="Times New Roman"/>
-          <w:color w:val="C7254E"/>
-          <w:sz w:val="21"/>
-          <w:szCs w:val="21"/>
-          <w:shd w:val="clear" w:color="auto" w:fill="F9F2F4"/>
-          <w:lang w:eastAsia="zh-CN"/>
-        </w:rPr>
-        <w:t>).then</w:t>
-      </w:r>
-      <w:proofErr w:type="gramEnd"/>
-      <w:r>
-        <w:rPr>
-          <w:rFonts w:ascii="Lucida Console" w:eastAsia="Times New Roman" w:hAnsi="Lucida Console" w:cs="Times New Roman"/>
-          <w:color w:val="C7254E"/>
-          <w:sz w:val="21"/>
-          <w:szCs w:val="21"/>
-          <w:shd w:val="clear" w:color="auto" w:fill="F9F2F4"/>
-          <w:lang w:eastAsia="zh-CN"/>
-        </w:rPr>
-        <w:t>((book, shelf)=&gt;{</w:t>
-      </w:r>
-    </w:p>
-    <w:p>
-      <w:r>
-        <w:t>It’s like you’re redefining book and shelf.</w:t>
-      </w:r>
-    </w:p>
-    <w:p>
-      <w:pPr>
-        <w:rPr>
-          <w:rFonts w:ascii="Times New Roman" w:eastAsia="Times New Roman" w:hAnsi="Times New Roman" w:cs="Times New Roman"/>
-          <w:lang w:eastAsia="zh-CN"/>
-        </w:rPr>
-      </w:pPr>
-      <w:r>
-        <w:t xml:space="preserve">So instead, do this: </w:t>
-      </w:r>
-      <w:proofErr w:type="spellStart"/>
-      <w:r>
-        <w:rPr>
-          <w:rFonts w:ascii="Lucida Console" w:eastAsia="Times New Roman" w:hAnsi="Lucida Console" w:cs="Times New Roman"/>
-          <w:color w:val="C7254E"/>
-          <w:sz w:val="21"/>
-          <w:szCs w:val="21"/>
-          <w:shd w:val="clear" w:color="auto" w:fill="F9F2F4"/>
-          <w:lang w:eastAsia="zh-CN"/>
-        </w:rPr>
-        <w:t>bookAPI.update</w:t>
-      </w:r>
-      <w:proofErr w:type="spellEnd"/>
-      <w:r>
-        <w:rPr>
-          <w:rFonts w:ascii="Lucida Console" w:eastAsia="Times New Roman" w:hAnsi="Lucida Console" w:cs="Times New Roman"/>
-          <w:color w:val="C7254E"/>
-          <w:sz w:val="21"/>
-          <w:szCs w:val="21"/>
-          <w:shd w:val="clear" w:color="auto" w:fill="F9F2F4"/>
-          <w:lang w:eastAsia="zh-CN"/>
-        </w:rPr>
-        <w:t>(book, shelf</w:t>
-      </w:r>
-      <w:proofErr w:type="gramStart"/>
-      <w:r>
-        <w:rPr>
-          <w:rFonts w:ascii="Lucida Console" w:eastAsia="Times New Roman" w:hAnsi="Lucida Console" w:cs="Times New Roman"/>
-          <w:color w:val="C7254E"/>
-          <w:sz w:val="21"/>
-          <w:szCs w:val="21"/>
-          <w:shd w:val="clear" w:color="auto" w:fill="F9F2F4"/>
-          <w:lang w:eastAsia="zh-CN"/>
-        </w:rPr>
-        <w:t>).then</w:t>
-      </w:r>
-      <w:proofErr w:type="gramEnd"/>
-      <w:r>
-        <w:rPr>
-          <w:rFonts w:ascii="Lucida Console" w:eastAsia="Times New Roman" w:hAnsi="Lucida Console" w:cs="Times New Roman"/>
-          <w:color w:val="C7254E"/>
-          <w:sz w:val="21"/>
-          <w:szCs w:val="21"/>
-          <w:shd w:val="clear" w:color="auto" w:fill="F9F2F4"/>
-          <w:lang w:eastAsia="zh-CN"/>
-        </w:rPr>
-        <w:t>(()=&gt;{</w:t>
-      </w:r>
-    </w:p>
-    <w:p/>
-    <w:p>
-      <w:r>
-        <w:t xml:space="preserve">_Always pass an object into </w:t>
-      </w:r>
-      <w:proofErr w:type="spellStart"/>
-      <w:r>
-        <w:t>setState</w:t>
-      </w:r>
-      <w:proofErr w:type="spellEnd"/>
-    </w:p>
-    <w:p/>
-    <w:p>
-      <w:r>
-        <w:t>_</w:t>
-      </w:r>
-      <w:proofErr w:type="spellStart"/>
-      <w:proofErr w:type="gramStart"/>
-      <w:r>
-        <w:t>componentDidMount</w:t>
-      </w:r>
-      <w:proofErr w:type="spellEnd"/>
-      <w:r>
-        <w:t>(</w:t>
-      </w:r>
-      <w:proofErr w:type="gramEnd"/>
-      <w:r>
-        <w:t>){</w:t>
-      </w:r>
-    </w:p>
-    <w:p>
-      <w:r>
-        <w:t xml:space="preserve">  </w:t>
-      </w:r>
-      <w:proofErr w:type="spellStart"/>
-      <w:r>
-        <w:t>BooksAPI.getAll</w:t>
-      </w:r>
-      <w:proofErr w:type="spellEnd"/>
-      <w:r>
-        <w:t>(</w:t>
-      </w:r>
-      <w:proofErr w:type="gramStart"/>
-      <w:r>
-        <w:t>).then</w:t>
-      </w:r>
-      <w:proofErr w:type="gramEnd"/>
-      <w:r>
-        <w:t>((books) =&gt;{</w:t>
-      </w:r>
-    </w:p>
-    <w:p>
-      <w:r>
-        <w:t xml:space="preserve">    </w:t>
-      </w:r>
-      <w:proofErr w:type="spellStart"/>
-      <w:proofErr w:type="gramStart"/>
-      <w:r>
-        <w:t>this.setState</w:t>
-      </w:r>
-      <w:proofErr w:type="spellEnd"/>
-      <w:proofErr w:type="gramEnd"/>
-      <w:r>
-        <w:t>({books})</w:t>
+        <w:t>bookAPI.update(book, shelf).then(()=&gt;{</w:t>
+      </w:r>
+    </w:p>
+    <w:p/>
+    <w:p>
+      <w:r>
+        <w:t>_Always pass an object into setState</w:t>
+      </w:r>
+    </w:p>
+    <w:p/>
+    <w:p>
+      <w:r>
+        <w:t>_componentDidMount(){</w:t>
+      </w:r>
+    </w:p>
+    <w:p>
+      <w:r>
+        <w:t xml:space="preserve">  BooksAPI.getAll().then((books) =&gt;{</w:t>
+      </w:r>
+    </w:p>
+    <w:p>
+      <w:r>
+        <w:t xml:space="preserve">    this.setState({books})</w:t>
       </w:r>
     </w:p>
     <w:p>
@@ -1889,17 +1353,7 @@
         </w:numPr>
       </w:pPr>
       <w:r>
-        <w:t xml:space="preserve">Notice no comma between </w:t>
-      </w:r>
-      <w:proofErr w:type="spellStart"/>
-      <w:proofErr w:type="gramStart"/>
-      <w:r>
-        <w:t>this.setState</w:t>
-      </w:r>
-      <w:proofErr w:type="spellEnd"/>
-      <w:proofErr w:type="gramEnd"/>
-      <w:r>
-        <w:t>() and console.log</w:t>
+        <w:t>Notice no comma between this.setState() and console.log</w:t>
       </w:r>
     </w:p>
     <w:p/>
@@ -1909,95 +1363,28 @@
       </w:r>
     </w:p>
     <w:p>
-      <w:proofErr w:type="spellStart"/>
-      <w:r>
-        <w:t>UpdateBooks</w:t>
-      </w:r>
-      <w:proofErr w:type="spellEnd"/>
-      <w:r>
-        <w:t xml:space="preserve"> = (book, shelf) =</w:t>
-      </w:r>
-      <w:proofErr w:type="gramStart"/>
-      <w:r>
-        <w:t>&gt;{</w:t>
-      </w:r>
-      <w:proofErr w:type="gramEnd"/>
-    </w:p>
-    <w:p>
-      <w:r>
-        <w:t xml:space="preserve">  </w:t>
-      </w:r>
-      <w:proofErr w:type="spellStart"/>
-      <w:r>
-        <w:t>BooksAPI.update</w:t>
-      </w:r>
-      <w:proofErr w:type="spellEnd"/>
-      <w:r>
-        <w:t>(book, shelf</w:t>
-      </w:r>
-      <w:proofErr w:type="gramStart"/>
-      <w:r>
-        <w:t>).then</w:t>
-      </w:r>
-      <w:proofErr w:type="gramEnd"/>
-      <w:r>
-        <w:t>(()=&gt;{</w:t>
-      </w:r>
-    </w:p>
-    <w:p>
-      <w:r>
-        <w:t xml:space="preserve">    </w:t>
-      </w:r>
-      <w:proofErr w:type="spellStart"/>
-      <w:proofErr w:type="gramStart"/>
-      <w:r>
-        <w:t>book.shelf</w:t>
-      </w:r>
-      <w:proofErr w:type="spellEnd"/>
-      <w:proofErr w:type="gramEnd"/>
-      <w:r>
-        <w:t xml:space="preserve"> = shelf;</w:t>
-      </w:r>
-    </w:p>
-    <w:p>
-      <w:r>
-        <w:t xml:space="preserve">    </w:t>
-      </w:r>
-      <w:proofErr w:type="spellStart"/>
-      <w:proofErr w:type="gramStart"/>
-      <w:r>
-        <w:t>this.setState</w:t>
-      </w:r>
-      <w:proofErr w:type="spellEnd"/>
-      <w:proofErr w:type="gramEnd"/>
-      <w:r>
-        <w:t>({</w:t>
-      </w:r>
-    </w:p>
-    <w:p>
-      <w:r>
-        <w:t xml:space="preserve">      books: </w:t>
-      </w:r>
-      <w:proofErr w:type="spellStart"/>
-      <w:proofErr w:type="gramStart"/>
-      <w:r>
-        <w:t>this.state</w:t>
-      </w:r>
-      <w:proofErr w:type="gramEnd"/>
-      <w:r>
-        <w:t>.filter</w:t>
-      </w:r>
-      <w:proofErr w:type="spellEnd"/>
-      <w:r>
-        <w:t>(b =&gt; b.id !== book.id).</w:t>
-      </w:r>
-      <w:proofErr w:type="spellStart"/>
-      <w:r>
-        <w:t>concat</w:t>
-      </w:r>
-      <w:proofErr w:type="spellEnd"/>
-      <w:r>
-        <w:t>([ book ])</w:t>
+      <w:r>
+        <w:t>UpdateBooks = (book, shelf) =&gt;{</w:t>
+      </w:r>
+    </w:p>
+    <w:p>
+      <w:r>
+        <w:t xml:space="preserve">  BooksAPI.update(book, shelf).then(()=&gt;{</w:t>
+      </w:r>
+    </w:p>
+    <w:p>
+      <w:r>
+        <w:t xml:space="preserve">    book.shelf = shelf;</w:t>
+      </w:r>
+    </w:p>
+    <w:p>
+      <w:r>
+        <w:t xml:space="preserve">    this.setState({</w:t>
+      </w:r>
+    </w:p>
+    <w:p>
+      <w:r>
+        <w:t xml:space="preserve">      books: this.state.filter(b =&gt; b.id !== book.id).concat([ book ])</w:t>
       </w:r>
     </w:p>
     <w:p>
@@ -2027,25 +1414,12 @@
     </w:p>
     <w:p>
       <w:r>
-        <w:t xml:space="preserve">Then API call returns a promise, which is resolved </w:t>
-      </w:r>
-      <w:proofErr w:type="gramStart"/>
-      <w:r>
-        <w:t>using .then</w:t>
-      </w:r>
-      <w:proofErr w:type="gramEnd"/>
-      <w:r>
-        <w:t>(…)</w:t>
-      </w:r>
-    </w:p>
-    <w:p>
-      <w:proofErr w:type="gramStart"/>
-      <w:r>
-        <w:t>Inside .then</w:t>
-      </w:r>
-      <w:proofErr w:type="gramEnd"/>
-      <w:r>
-        <w:t xml:space="preserve"> we have () =&gt;{…}</w:t>
+        <w:t>Then API call returns a promise, which is resolved using .then(…)</w:t>
+      </w:r>
+    </w:p>
+    <w:p>
+      <w:r>
+        <w:t>Inside .then we have () =&gt;{…}</w:t>
       </w:r>
     </w:p>
     <w:p>
@@ -2055,15 +1429,7 @@
     </w:p>
     <w:p>
       <w:r>
-        <w:t xml:space="preserve">book is a new variable, and the same with ‘shelf’. </w:t>
-      </w:r>
-      <w:proofErr w:type="spellStart"/>
-      <w:r>
-        <w:t>Book.shelf</w:t>
-      </w:r>
-      <w:proofErr w:type="spellEnd"/>
-      <w:r>
-        <w:t xml:space="preserve"> is set to ‘shelf’.</w:t>
+        <w:t>book is a new variable, and the same with ‘shelf’. Book.shelf is set to ‘shelf’.</w:t>
       </w:r>
     </w:p>
     <w:p>
@@ -2076,15 +1442,7 @@
     </w:p>
     <w:p>
       <w:r>
-        <w:t xml:space="preserve">Then when you run </w:t>
-      </w:r>
-      <w:proofErr w:type="gramStart"/>
-      <w:r>
-        <w:t>the .filter</w:t>
-      </w:r>
-      <w:proofErr w:type="gramEnd"/>
-      <w:r>
-        <w:t xml:space="preserve"> array, it returns a new array WITHOUT the </w:t>
+        <w:t xml:space="preserve">Then when you run the .filter array, it returns a new array WITHOUT the </w:t>
       </w:r>
       <w:r>
         <w:t>old variable.</w:t>
@@ -2092,15 +1450,7 @@
     </w:p>
     <w:p>
       <w:r>
-        <w:t xml:space="preserve">Then now you </w:t>
-      </w:r>
-      <w:proofErr w:type="spellStart"/>
-      <w:r>
-        <w:t>concat</w:t>
-      </w:r>
-      <w:proofErr w:type="spellEnd"/>
-      <w:r>
-        <w:t xml:space="preserve"> it</w:t>
+        <w:t>Then now you concat it</w:t>
       </w:r>
       <w:r>
         <w:t xml:space="preserve"> (as opposed to ‘push’, to create a new array) that item to the </w:t>
@@ -2114,15 +1464,7 @@
     </w:p>
     <w:p>
       <w:r>
-        <w:t xml:space="preserve">We return the new array </w:t>
-      </w:r>
-      <w:proofErr w:type="spellStart"/>
-      <w:r>
-        <w:t>cuz</w:t>
-      </w:r>
-      <w:proofErr w:type="spellEnd"/>
-      <w:r>
-        <w:t xml:space="preserve"> we need to treat state as immutable</w:t>
+        <w:t>We return the new array cuz we need to treat state as immutable</w:t>
       </w:r>
     </w:p>
     <w:p/>
@@ -2132,83 +1474,29 @@
       </w:r>
     </w:p>
     <w:p>
-      <w:proofErr w:type="spellStart"/>
-      <w:r>
-        <w:t>updateBook</w:t>
-      </w:r>
-      <w:proofErr w:type="spellEnd"/>
-      <w:r>
-        <w:t xml:space="preserve"> = (book, shelf) =&gt; {</w:t>
-      </w:r>
-    </w:p>
-    <w:p>
-      <w:r>
-        <w:t xml:space="preserve">    </w:t>
-      </w:r>
-      <w:proofErr w:type="spellStart"/>
-      <w:r>
-        <w:t>const</w:t>
-      </w:r>
-      <w:proofErr w:type="spellEnd"/>
-      <w:r>
-        <w:t xml:space="preserve"> books = [...</w:t>
-      </w:r>
-      <w:proofErr w:type="spellStart"/>
-      <w:proofErr w:type="gramStart"/>
-      <w:r>
-        <w:t>this.state</w:t>
-      </w:r>
-      <w:proofErr w:type="gramEnd"/>
-      <w:r>
-        <w:t>.books</w:t>
-      </w:r>
-      <w:proofErr w:type="spellEnd"/>
-      <w:r>
-        <w:t>];</w:t>
-      </w:r>
-    </w:p>
-    <w:p/>
-    <w:p>
-      <w:r>
-        <w:t xml:space="preserve">    </w:t>
-      </w:r>
-      <w:proofErr w:type="spellStart"/>
-      <w:proofErr w:type="gramStart"/>
-      <w:r>
-        <w:t>books.forEach</w:t>
-      </w:r>
-      <w:proofErr w:type="spellEnd"/>
-      <w:proofErr w:type="gramEnd"/>
-      <w:r>
-        <w:t>(b =&gt; {</w:t>
-      </w:r>
-    </w:p>
-    <w:p>
-      <w:r>
-        <w:t xml:space="preserve">      </w:t>
-      </w:r>
-      <w:proofErr w:type="gramStart"/>
-      <w:r>
-        <w:t>if(</w:t>
-      </w:r>
-      <w:proofErr w:type="gramEnd"/>
-      <w:r>
-        <w:t>b.id === book.id) {</w:t>
-      </w:r>
-    </w:p>
-    <w:p>
-      <w:r>
-        <w:t xml:space="preserve">        </w:t>
-      </w:r>
-      <w:proofErr w:type="spellStart"/>
-      <w:proofErr w:type="gramStart"/>
-      <w:r>
-        <w:t>b.shelf</w:t>
-      </w:r>
-      <w:proofErr w:type="spellEnd"/>
-      <w:proofErr w:type="gramEnd"/>
-      <w:r>
-        <w:t xml:space="preserve"> = shelf;</w:t>
+      <w:r>
+        <w:t>updateBook = (book, shelf) =&gt; {</w:t>
+      </w:r>
+    </w:p>
+    <w:p>
+      <w:r>
+        <w:t xml:space="preserve">    const books = [...this.state.books];</w:t>
+      </w:r>
+    </w:p>
+    <w:p/>
+    <w:p>
+      <w:r>
+        <w:t xml:space="preserve">    books.forEach(b =&gt; {</w:t>
+      </w:r>
+    </w:p>
+    <w:p>
+      <w:r>
+        <w:t xml:space="preserve">      if(b.id === book.id) {</w:t>
+      </w:r>
+    </w:p>
+    <w:p>
+      <w:r>
+        <w:t xml:space="preserve">        b.shelf = shelf;</w:t>
       </w:r>
     </w:p>
     <w:p>
@@ -2247,23 +1535,7 @@
         <w:ind w:firstLine="220"/>
       </w:pPr>
       <w:r>
-        <w:t>&lt;</w:t>
-      </w:r>
-      <w:proofErr w:type="spellStart"/>
-      <w:r>
-        <w:t>BrowserRouter</w:t>
-      </w:r>
-      <w:proofErr w:type="spellEnd"/>
-      <w:r>
-        <w:t>&gt;&lt;App /&gt;&lt;/</w:t>
-      </w:r>
-      <w:proofErr w:type="spellStart"/>
-      <w:r>
-        <w:t>BrowserRouter</w:t>
-      </w:r>
-      <w:proofErr w:type="spellEnd"/>
-      <w:r>
-        <w:t>&gt;</w:t>
+        <w:t>&lt;BrowserRouter&gt;&lt;App /&gt;&lt;/BrowserRouter&gt;</w:t>
       </w:r>
     </w:p>
     <w:p>
@@ -2296,187 +1568,82 @@
         <w:rPr>
           <w:highlight w:val="yellow"/>
         </w:rPr>
-        <w:t xml:space="preserve">ex: import </w:t>
-      </w:r>
-      <w:proofErr w:type="spellStart"/>
-      <w:r>
+        <w:t>ex: import BookShelves from './BookShelves'</w:t>
+      </w:r>
+    </w:p>
+    <w:p>
+      <w:pPr>
+        <w:ind w:firstLine="220"/>
         <w:rPr>
           <w:highlight w:val="yellow"/>
         </w:rPr>
-        <w:t>BookShelves</w:t>
-      </w:r>
-      <w:proofErr w:type="spellEnd"/>
-      <w:r>
+      </w:pPr>
+    </w:p>
+    <w:p>
+      <w:pPr>
+        <w:ind w:firstLine="220"/>
         <w:rPr>
           <w:highlight w:val="yellow"/>
         </w:rPr>
-        <w:t xml:space="preserve"> from </w:t>
-      </w:r>
-      <w:proofErr w:type="gramStart"/>
+      </w:pPr>
       <w:r>
         <w:rPr>
           <w:highlight w:val="yellow"/>
         </w:rPr>
-        <w:t>'./</w:t>
-      </w:r>
-      <w:proofErr w:type="spellStart"/>
-      <w:proofErr w:type="gramEnd"/>
+        <w:t>_But with files with multiple components/ functions, use “import * as name from direction”</w:t>
+      </w:r>
+    </w:p>
+    <w:p>
+      <w:pPr>
+        <w:ind w:firstLine="220"/>
+      </w:pPr>
       <w:r>
         <w:rPr>
           <w:highlight w:val="yellow"/>
         </w:rPr>
-        <w:t>BookShelves'</w:t>
-      </w:r>
-      <w:proofErr w:type="spellEnd"/>
+        <w:t>ex: import * as BooksAPI from './BooksAPI'</w:t>
+      </w:r>
     </w:p>
     <w:p>
       <w:pPr>
         <w:ind w:firstLine="220"/>
-        <w:rPr>
-          <w:highlight w:val="yellow"/>
-        </w:rPr>
       </w:pPr>
     </w:p>
     <w:p>
       <w:pPr>
         <w:ind w:firstLine="220"/>
-        <w:rPr>
-          <w:highlight w:val="yellow"/>
-        </w:rPr>
-      </w:pPr>
-      <w:r>
-        <w:rPr>
-          <w:highlight w:val="yellow"/>
-        </w:rPr>
-        <w:t>_But with files with multiple components/ functions, use “import * as name from direction”</w:t>
-      </w:r>
+      </w:pPr>
     </w:p>
     <w:p>
       <w:pPr>
         <w:ind w:firstLine="220"/>
       </w:pPr>
       <w:r>
-        <w:rPr>
-          <w:highlight w:val="yellow"/>
-        </w:rPr>
-        <w:t xml:space="preserve">ex: import * as </w:t>
-      </w:r>
-      <w:proofErr w:type="spellStart"/>
-      <w:r>
-        <w:rPr>
-          <w:highlight w:val="yellow"/>
-        </w:rPr>
-        <w:t>BooksAPI</w:t>
-      </w:r>
-      <w:proofErr w:type="spellEnd"/>
-      <w:r>
-        <w:rPr>
-          <w:highlight w:val="yellow"/>
-        </w:rPr>
-        <w:t xml:space="preserve"> from </w:t>
-      </w:r>
-      <w:proofErr w:type="gramStart"/>
-      <w:r>
-        <w:rPr>
-          <w:highlight w:val="yellow"/>
-        </w:rPr>
-        <w:t>'./</w:t>
-      </w:r>
-      <w:proofErr w:type="spellStart"/>
-      <w:proofErr w:type="gramEnd"/>
-      <w:r>
-        <w:rPr>
-          <w:highlight w:val="yellow"/>
-        </w:rPr>
-        <w:t>BooksAPI</w:t>
-      </w:r>
-      <w:proofErr w:type="spellEnd"/>
-      <w:r>
-        <w:rPr>
-          <w:highlight w:val="yellow"/>
-        </w:rPr>
-        <w:t>'</w:t>
+        <w:t>Your function has ato return a view</w:t>
       </w:r>
     </w:p>
     <w:p>
       <w:pPr>
         <w:ind w:firstLine="220"/>
       </w:pPr>
+      <w:r>
+        <w:t>For example, this doesn’t work:</w:t>
+      </w:r>
     </w:p>
     <w:p>
       <w:pPr>
         <w:ind w:firstLine="220"/>
       </w:pPr>
+      <w:r>
+        <w:t>{Shelves.map((shelf) =&gt;{</w:t>
+      </w:r>
     </w:p>
     <w:p>
       <w:pPr>
         <w:ind w:firstLine="220"/>
       </w:pPr>
       <w:r>
-        <w:t xml:space="preserve">Your function has </w:t>
-      </w:r>
-      <w:proofErr w:type="spellStart"/>
-      <w:r>
-        <w:t>ato</w:t>
-      </w:r>
-      <w:proofErr w:type="spellEnd"/>
-      <w:r>
-        <w:t xml:space="preserve"> return a view</w:t>
-      </w:r>
-    </w:p>
-    <w:p>
-      <w:pPr>
-        <w:ind w:firstLine="220"/>
-      </w:pPr>
-      <w:r>
-        <w:t>For example, this doesn’t work:</w:t>
-      </w:r>
-    </w:p>
-    <w:p>
-      <w:pPr>
-        <w:ind w:firstLine="220"/>
-      </w:pPr>
-      <w:r>
-        <w:t>{</w:t>
-      </w:r>
-      <w:proofErr w:type="spellStart"/>
-      <w:r>
-        <w:t>Shelves.map</w:t>
-      </w:r>
-      <w:proofErr w:type="spellEnd"/>
-      <w:r>
-        <w:t>((shelf) =</w:t>
-      </w:r>
-      <w:proofErr w:type="gramStart"/>
-      <w:r>
-        <w:t>&gt;{</w:t>
-      </w:r>
-      <w:proofErr w:type="gramEnd"/>
-    </w:p>
-    <w:p>
-      <w:pPr>
-        <w:ind w:firstLine="220"/>
-      </w:pPr>
-      <w:r>
-        <w:t xml:space="preserve">&lt;h2 </w:t>
-      </w:r>
-      <w:proofErr w:type="spellStart"/>
-      <w:r>
-        <w:t>className</w:t>
-      </w:r>
-      <w:proofErr w:type="spellEnd"/>
-      <w:r>
-        <w:t>="bookshelf-title"&gt;{</w:t>
-      </w:r>
-      <w:proofErr w:type="spellStart"/>
-      <w:proofErr w:type="gramStart"/>
-      <w:r>
-        <w:t>shelf.title</w:t>
-      </w:r>
-      <w:proofErr w:type="spellEnd"/>
-      <w:proofErr w:type="gramEnd"/>
-      <w:r>
-        <w:t>}&lt;/h2&gt;</w:t>
+        <w:t>&lt;h2 className="bookshelf-title"&gt;{shelf.title}&lt;/h2&gt;</w:t>
       </w:r>
     </w:p>
     <w:p>
@@ -2506,53 +1673,17 @@
     </w:p>
     <w:p>
       <w:r>
-        <w:t>{</w:t>
-      </w:r>
-      <w:proofErr w:type="spellStart"/>
-      <w:r>
-        <w:t>Shelves.map</w:t>
-      </w:r>
-      <w:proofErr w:type="spellEnd"/>
-      <w:r>
-        <w:t>((shelf) =</w:t>
-      </w:r>
-      <w:proofErr w:type="gramStart"/>
-      <w:r>
-        <w:t>&gt;{</w:t>
-      </w:r>
-      <w:proofErr w:type="gramEnd"/>
-    </w:p>
-    <w:p>
-      <w:r>
-        <w:t xml:space="preserve">              </w:t>
-      </w:r>
-      <w:proofErr w:type="gramStart"/>
-      <w:r>
-        <w:t>return(</w:t>
-      </w:r>
-      <w:proofErr w:type="gramEnd"/>
-    </w:p>
-    <w:p>
-      <w:r>
-        <w:t xml:space="preserve">              &lt;h2 </w:t>
-      </w:r>
-      <w:proofErr w:type="spellStart"/>
-      <w:r>
-        <w:t>className</w:t>
-      </w:r>
-      <w:proofErr w:type="spellEnd"/>
-      <w:r>
-        <w:t>="bookshelf-title"&gt;{</w:t>
-      </w:r>
-      <w:proofErr w:type="spellStart"/>
-      <w:proofErr w:type="gramStart"/>
-      <w:r>
-        <w:t>shelf.title</w:t>
-      </w:r>
-      <w:proofErr w:type="spellEnd"/>
-      <w:proofErr w:type="gramEnd"/>
-      <w:r>
-        <w:t>}&lt;/h2&gt;</w:t>
+        <w:t>{Shelves.map((shelf) =&gt;{</w:t>
+      </w:r>
+    </w:p>
+    <w:p>
+      <w:r>
+        <w:t xml:space="preserve">              return(</w:t>
+      </w:r>
+    </w:p>
+    <w:p>
+      <w:r>
+        <w:t xml:space="preserve">              &lt;h2 className="bookshelf-title"&gt;{shelf.title}&lt;/h2&gt;</w:t>
       </w:r>
     </w:p>
     <w:p>
@@ -2571,15 +1702,7 @@
     <w:p/>
     <w:p>
       <w:r>
-        <w:t xml:space="preserve">_If I </w:t>
-      </w:r>
-      <w:proofErr w:type="spellStart"/>
-      <w:r>
-        <w:t>wanna</w:t>
-      </w:r>
-      <w:proofErr w:type="spellEnd"/>
-      <w:r>
-        <w:t xml:space="preserve"> pass something in</w:t>
+        <w:t>_If I wanna pass something in</w:t>
       </w:r>
       <w:r>
         <w:t xml:space="preserve"> so that it’ll show up, pass it like this:</w:t>
@@ -2587,15 +1710,7 @@
     </w:p>
     <w:p>
       <w:r>
-        <w:t xml:space="preserve">&lt;div </w:t>
-      </w:r>
-      <w:proofErr w:type="spellStart"/>
-      <w:r>
-        <w:t>className</w:t>
-      </w:r>
-      <w:proofErr w:type="spellEnd"/>
-      <w:r>
-        <w:t>="book-list-item</w:t>
+        <w:t>&lt;div className="book-list-item</w:t>
       </w:r>
       <w:r>
         <w:t>”&gt;</w:t>
@@ -2607,15 +1722,7 @@
     <w:p/>
     <w:p>
       <w:r>
-        <w:t xml:space="preserve">_Don’t pass things into a plain div element like this (it might </w:t>
-      </w:r>
-      <w:proofErr w:type="spellStart"/>
-      <w:r>
-        <w:t>givde</w:t>
-      </w:r>
-      <w:proofErr w:type="spellEnd"/>
-      <w:r>
-        <w:t xml:space="preserve"> you an error</w:t>
+        <w:t>_Don’t pass things into a plain div element like this (it might givde you an error</w:t>
       </w:r>
     </w:p>
     <w:p>
@@ -2628,169 +1735,12 @@
         <w:t>_ Whenever you see this error: “O</w:t>
       </w:r>
       <w:r>
-        <w:t xml:space="preserve">bjects are not valid as a React child (found: object with keys {title, subtitle, authors, publisher, </w:t>
-      </w:r>
-      <w:proofErr w:type="spellStart"/>
-      <w:r>
-        <w:t>publishedDate</w:t>
-      </w:r>
-      <w:proofErr w:type="spellEnd"/>
-      <w:r>
-        <w:t xml:space="preserve">, description, </w:t>
-      </w:r>
-      <w:proofErr w:type="spellStart"/>
-      <w:r>
-        <w:t>industryIdentifiers</w:t>
-      </w:r>
-      <w:proofErr w:type="spellEnd"/>
-      <w:r>
-        <w:t xml:space="preserve">, </w:t>
-      </w:r>
-      <w:proofErr w:type="spellStart"/>
-      <w:r>
-        <w:t>readingModes</w:t>
-      </w:r>
-      <w:proofErr w:type="spellEnd"/>
-      <w:r>
-        <w:t xml:space="preserve">, </w:t>
-      </w:r>
-      <w:proofErr w:type="spellStart"/>
-      <w:r>
-        <w:t>pageCount</w:t>
-      </w:r>
-      <w:proofErr w:type="spellEnd"/>
-      <w:r>
-        <w:t xml:space="preserve">, </w:t>
-      </w:r>
-      <w:proofErr w:type="spellStart"/>
-      <w:r>
-        <w:t>printType</w:t>
-      </w:r>
-      <w:proofErr w:type="spellEnd"/>
-      <w:r>
-        <w:t xml:space="preserve">, categories, </w:t>
-      </w:r>
-      <w:proofErr w:type="spellStart"/>
-      <w:r>
-        <w:t>averageRating</w:t>
-      </w:r>
-      <w:proofErr w:type="spellEnd"/>
-      <w:r>
-        <w:t xml:space="preserve">, </w:t>
-      </w:r>
-      <w:proofErr w:type="spellStart"/>
-      <w:r>
-        <w:t>ratingsCount</w:t>
-      </w:r>
-      <w:proofErr w:type="spellEnd"/>
-      <w:r>
-        <w:t xml:space="preserve">, </w:t>
-      </w:r>
-      <w:proofErr w:type="spellStart"/>
-      <w:r>
-        <w:t>maturityRating</w:t>
-      </w:r>
-      <w:proofErr w:type="spellEnd"/>
-      <w:r>
-        <w:t xml:space="preserve">, </w:t>
-      </w:r>
-      <w:proofErr w:type="spellStart"/>
-      <w:r>
-        <w:t>allowAnonLogging</w:t>
-      </w:r>
-      <w:proofErr w:type="spellEnd"/>
-      <w:r>
-        <w:t xml:space="preserve">, </w:t>
-      </w:r>
-      <w:proofErr w:type="spellStart"/>
-      <w:r>
-        <w:t>contentVersion</w:t>
-      </w:r>
-      <w:proofErr w:type="spellEnd"/>
-      <w:r>
-        <w:t xml:space="preserve">, </w:t>
-      </w:r>
-      <w:proofErr w:type="spellStart"/>
-      <w:r>
-        <w:t>panelizationSummary</w:t>
-      </w:r>
-      <w:proofErr w:type="spellEnd"/>
-      <w:r>
-        <w:t xml:space="preserve">, </w:t>
-      </w:r>
-      <w:proofErr w:type="spellStart"/>
-      <w:r>
-        <w:t>imageLinks</w:t>
-      </w:r>
-      <w:proofErr w:type="spellEnd"/>
-      <w:r>
-        <w:t xml:space="preserve">, language, </w:t>
-      </w:r>
-      <w:proofErr w:type="spellStart"/>
-      <w:r>
-        <w:t>previewLink</w:t>
-      </w:r>
-      <w:proofErr w:type="spellEnd"/>
-      <w:r>
-        <w:t xml:space="preserve">, </w:t>
-      </w:r>
-      <w:proofErr w:type="spellStart"/>
-      <w:r>
-        <w:t>infoLink</w:t>
-      </w:r>
-      <w:proofErr w:type="spellEnd"/>
-      <w:r>
-        <w:t xml:space="preserve">, </w:t>
-      </w:r>
-      <w:proofErr w:type="spellStart"/>
-      <w:r>
-        <w:t>canonicalVolumeLink</w:t>
-      </w:r>
-      <w:proofErr w:type="spellEnd"/>
-      <w:r>
-        <w:t xml:space="preserve">, id, shelf}). If you meant to render a collection of children, use an array instead or wrap the object using </w:t>
-      </w:r>
-      <w:proofErr w:type="spellStart"/>
-      <w:r>
-        <w:t>createFragment</w:t>
-      </w:r>
-      <w:proofErr w:type="spellEnd"/>
-      <w:r>
-        <w:t>(object) from the React add-ons. Check the render method of </w:t>
-      </w:r>
-      <w:proofErr w:type="spellStart"/>
-      <w:r>
-        <w:t>BookShelf</w:t>
-      </w:r>
-      <w:proofErr w:type="spellEnd"/>
-      <w:r>
-        <w:t>.</w:t>
-      </w:r>
-    </w:p>
-    <w:p>
-      <w:proofErr w:type="spellStart"/>
-      <w:r>
-        <w:t>lVolumeLink</w:t>
-      </w:r>
-      <w:proofErr w:type="spellEnd"/>
-      <w:r>
-        <w:t xml:space="preserve">, id, shelf}). If you meant to render a collection of children, use an array instead or wrap the object using </w:t>
-      </w:r>
-      <w:proofErr w:type="spellStart"/>
-      <w:r>
-        <w:t>createFragment</w:t>
-      </w:r>
-      <w:proofErr w:type="spellEnd"/>
-      <w:r>
-        <w:t>(object) from the React add-ons. Check the render method of </w:t>
-      </w:r>
-      <w:proofErr w:type="spellStart"/>
-      <w:r>
-        <w:t>BookShelf</w:t>
-      </w:r>
-      <w:proofErr w:type="spellEnd"/>
-      <w:r>
-        <w:t>.</w:t>
+        <w:t>bjects are not valid as a React child (found: object with keys {title, subtitle, authors, publisher, publishedDate, description, industryIdentifiers, readingModes, pageCount, printType, categories, averageRating, ratingsCount, maturityRating, allowAnonLogging, contentVersion, panelizationSummary, imageLinks, language, previewLink, infoLink, canonicalVolumeLink, id, shelf}). If you meant to render a collection of children, use an array instead or wrap the object using createFragment(object) from the React add-ons. Check the render method of BookShelf.</w:t>
+      </w:r>
+    </w:p>
+    <w:p>
+      <w:r>
+        <w:t>lVolumeLink, id, shelf}). If you meant to render a collection of children, use an array instead or wrap the object using createFragment(object) from the React add-ons. Check the render method of BookShelf.</w:t>
       </w:r>
       <w:r>
         <w:t>”</w:t>
@@ -2812,59 +1762,18 @@
     <w:p/>
     <w:p>
       <w:r>
-        <w:t>_If I want to display something down the prop, I have to call {</w:t>
-      </w:r>
-      <w:proofErr w:type="spellStart"/>
-      <w:proofErr w:type="gramStart"/>
-      <w:r>
-        <w:t>this.props</w:t>
-      </w:r>
-      <w:proofErr w:type="gramEnd"/>
-      <w:r>
-        <w:t>.children</w:t>
-      </w:r>
-      <w:proofErr w:type="spellEnd"/>
-      <w:r>
-        <w:t>} on the child component</w:t>
-      </w:r>
-    </w:p>
-    <w:p>
-      <w:r>
-        <w:t>Ex: Passing {</w:t>
-      </w:r>
-      <w:proofErr w:type="spellStart"/>
-      <w:proofErr w:type="gramStart"/>
-      <w:r>
-        <w:t>shelf.title</w:t>
-      </w:r>
-      <w:proofErr w:type="spellEnd"/>
-      <w:proofErr w:type="gramEnd"/>
-      <w:r>
-        <w:t xml:space="preserve">} from </w:t>
-      </w:r>
-      <w:proofErr w:type="spellStart"/>
-      <w:r>
-        <w:t>BookShelves</w:t>
-      </w:r>
-      <w:proofErr w:type="spellEnd"/>
-      <w:r>
-        <w:t xml:space="preserve"> to </w:t>
-      </w:r>
-      <w:proofErr w:type="spellStart"/>
-      <w:r>
-        <w:t>BookShelf</w:t>
-      </w:r>
-      <w:proofErr w:type="spellEnd"/>
-    </w:p>
-    <w:p/>
-    <w:p>
-      <w:proofErr w:type="spellStart"/>
-      <w:r>
-        <w:t>BookShelves</w:t>
-      </w:r>
-      <w:proofErr w:type="spellEnd"/>
-      <w:r>
-        <w:t>:</w:t>
+        <w:t>_If I want to display something down the prop, I have to call {this.props.children} on the child component</w:t>
+      </w:r>
+    </w:p>
+    <w:p>
+      <w:r>
+        <w:t>Ex: Passing {shelf.title} from BookShelves to BookShelf</w:t>
+      </w:r>
+    </w:p>
+    <w:p/>
+    <w:p>
+      <w:r>
+        <w:t>BookShelves:</w:t>
       </w:r>
     </w:p>
     <w:p>
@@ -2874,53 +1783,22 @@
     </w:p>
     <w:p>
       <w:r>
-        <w:t xml:space="preserve">                {</w:t>
-      </w:r>
-      <w:proofErr w:type="spellStart"/>
-      <w:r>
-        <w:t>Shelves.map</w:t>
-      </w:r>
-      <w:proofErr w:type="spellEnd"/>
-      <w:r>
-        <w:t>((shelf) =</w:t>
-      </w:r>
-      <w:proofErr w:type="gramStart"/>
-      <w:r>
-        <w:t>&gt;{</w:t>
-      </w:r>
-      <w:proofErr w:type="gramEnd"/>
-    </w:p>
-    <w:p>
-      <w:r>
-        <w:t xml:space="preserve">                  </w:t>
-      </w:r>
-      <w:proofErr w:type="gramStart"/>
-      <w:r>
-        <w:t>return(</w:t>
-      </w:r>
-      <w:proofErr w:type="gramEnd"/>
-    </w:p>
-    <w:p>
-      <w:r>
-        <w:t xml:space="preserve">                  &lt;</w:t>
-      </w:r>
-      <w:proofErr w:type="spellStart"/>
-      <w:r>
-        <w:t>BookShelf</w:t>
-      </w:r>
-      <w:proofErr w:type="spellEnd"/>
-    </w:p>
-    <w:p>
-      <w:r>
-        <w:t xml:space="preserve">                   </w:t>
-      </w:r>
-      <w:proofErr w:type="spellStart"/>
-      <w:r>
-        <w:t>className</w:t>
-      </w:r>
-      <w:proofErr w:type="spellEnd"/>
-      <w:r>
-        <w:t>="bookshelf-content"</w:t>
+        <w:t xml:space="preserve">                {Shelves.map((shelf) =&gt;{</w:t>
+      </w:r>
+    </w:p>
+    <w:p>
+      <w:r>
+        <w:t xml:space="preserve">                  return(</w:t>
+      </w:r>
+    </w:p>
+    <w:p>
+      <w:r>
+        <w:t xml:space="preserve">                  &lt;BookShelf</w:t>
+      </w:r>
+    </w:p>
+    <w:p>
+      <w:r>
+        <w:t xml:space="preserve">                   className="bookshelf-content"</w:t>
       </w:r>
     </w:p>
     <w:p>
@@ -2930,17 +1808,7 @@
     </w:p>
     <w:p>
       <w:r>
-        <w:t xml:space="preserve">                   title={</w:t>
-      </w:r>
-      <w:proofErr w:type="spellStart"/>
-      <w:proofErr w:type="gramStart"/>
-      <w:r>
-        <w:t>shelf.title</w:t>
-      </w:r>
-      <w:proofErr w:type="spellEnd"/>
-      <w:proofErr w:type="gramEnd"/>
-      <w:r>
-        <w:t>}</w:t>
+        <w:t xml:space="preserve">                   title={shelf.title}</w:t>
       </w:r>
     </w:p>
     <w:p>
@@ -2950,25 +1818,7 @@
     </w:p>
     <w:p>
       <w:r>
-        <w:t xml:space="preserve">                   </w:t>
-      </w:r>
-      <w:proofErr w:type="spellStart"/>
-      <w:r>
-        <w:t>isRightBook</w:t>
-      </w:r>
-      <w:proofErr w:type="spellEnd"/>
-      <w:r>
-        <w:t>={</w:t>
-      </w:r>
-      <w:proofErr w:type="spellStart"/>
-      <w:proofErr w:type="gramStart"/>
-      <w:r>
-        <w:t>shelf.bookOnShelf</w:t>
-      </w:r>
-      <w:proofErr w:type="spellEnd"/>
-      <w:proofErr w:type="gramEnd"/>
-      <w:r>
-        <w:t>}</w:t>
+        <w:t xml:space="preserve">                   isRightBook={shelf.bookOnShelf}</w:t>
       </w:r>
     </w:p>
     <w:p>
@@ -2978,23 +1828,7 @@
     </w:p>
     <w:p>
       <w:r>
-        <w:t xml:space="preserve">                   </w:t>
-      </w:r>
-      <w:proofErr w:type="spellStart"/>
-      <w:r>
-        <w:t>updateBookShelf</w:t>
-      </w:r>
-      <w:proofErr w:type="spellEnd"/>
-      <w:r>
-        <w:t>={</w:t>
-      </w:r>
-      <w:proofErr w:type="spellStart"/>
-      <w:r>
-        <w:t>updateBookShelf</w:t>
-      </w:r>
-      <w:proofErr w:type="spellEnd"/>
-      <w:r>
-        <w:t>}</w:t>
+        <w:t xml:space="preserve">                   updateBookShelf={updateBookShelf}</w:t>
       </w:r>
     </w:p>
     <w:p>
@@ -3005,265 +1839,212 @@
         <w:rPr>
           <w:highlight w:val="cyan"/>
         </w:rPr>
-        <w:t>{</w:t>
-      </w:r>
-      <w:proofErr w:type="spellStart"/>
-      <w:proofErr w:type="gramStart"/>
+        <w:t>{shelf.title}</w:t>
+      </w:r>
+    </w:p>
+    <w:p/>
+    <w:p/>
+    <w:p>
+      <w:r>
+        <w:t xml:space="preserve">                  &lt;/BookShelf&gt;</w:t>
+      </w:r>
+    </w:p>
+    <w:p>
+      <w:r>
+        <w:t xml:space="preserve">              )</w:t>
+      </w:r>
+    </w:p>
+    <w:p>
+      <w:r>
+        <w:t xml:space="preserve">            })}</w:t>
+      </w:r>
+    </w:p>
+    <w:p>
+      <w:pPr>
+        <w:ind w:firstLine="760"/>
+      </w:pPr>
+      <w:r>
+        <w:t>&lt;/div&gt;</w:t>
+      </w:r>
+    </w:p>
+    <w:p/>
+    <w:p>
+      <w:r>
+        <w:t>And then BookShelf:</w:t>
+      </w:r>
+    </w:p>
+    <w:p>
+      <w:r>
+        <w:t>eturn(</w:t>
+      </w:r>
+    </w:p>
+    <w:p/>
+    <w:p>
+      <w:r>
+        <w:t xml:space="preserve">      &lt;div className="bookshelf-books"&gt;</w:t>
+      </w:r>
+    </w:p>
+    <w:p>
+      <w:r>
+        <w:t xml:space="preserve">        &lt;div className="bookshelf-title</w:t>
+      </w:r>
+      <w:r>
+        <w:rPr>
+          <w:highlight w:val="yellow"/>
+        </w:rPr>
+        <w:t>"&gt;{this.props.children}&lt;/</w:t>
+      </w:r>
+      <w:r>
+        <w:t>div&gt;</w:t>
+      </w:r>
+    </w:p>
+    <w:p>
+      <w:r>
+        <w:t xml:space="preserve">          &lt;ol className="books-grid"&gt;</w:t>
+      </w:r>
+    </w:p>
+    <w:p>
+      <w:r>
+        <w:t xml:space="preserve">            &lt;li&gt;</w:t>
+      </w:r>
+    </w:p>
+    <w:p/>
+    <w:p>
+      <w:r>
+        <w:t>_NEVER forget “export default component”. This fucks me up so many times</w:t>
+      </w:r>
+    </w:p>
+    <w:p/>
+    <w:p>
+      <w:r>
+        <w:t>_If I do .map((something , I can pass that something as a prop too!</w:t>
+      </w:r>
+    </w:p>
+    <w:p/>
+    <w:p>
+      <w:r>
+        <w:t>_Annoying thing about React (which will be fixed in Redux) is that I have to keep passing things down as props from layer to layer</w:t>
+      </w:r>
+    </w:p>
+    <w:p/>
+    <w:p>
+      <w:r>
+        <w:t>Q: How to join 2 strings together, separated by commas?</w:t>
+      </w:r>
+    </w:p>
+    <w:p>
+      <w:r>
+        <w:t>A:  .join(“ , “)</w:t>
+      </w:r>
+    </w:p>
+    <w:p/>
+    <w:p>
+      <w:r>
+        <w:t>Q: how to use teritiary condition?</w:t>
+      </w:r>
+    </w:p>
+    <w:p>
+      <w:r>
+        <w:t>A:</w:t>
+      </w:r>
+      <w:r>
+        <w:t xml:space="preserve"> </w:t>
+      </w:r>
+      <w:r>
+        <w:t>(book.authors.length &gt;1) ? book.a</w:t>
+      </w:r>
+      <w:r>
+        <w:t>uthors.join(" , "): book.authors</w:t>
+      </w:r>
+    </w:p>
+    <w:p/>
+    <w:p>
+      <w:r>
+        <w:t>_Need to put in weight and height for the images</w:t>
+      </w:r>
+    </w:p>
+    <w:p/>
+    <w:p>
+      <w:r>
+        <w:t>_For tag selectors and options, like below:</w:t>
+      </w:r>
+    </w:p>
+    <w:p>
+      <w:r>
+        <w:t>&lt;div className="book-shelf-changer"&gt;</w:t>
+      </w:r>
+    </w:p>
+    <w:p>
+      <w:r>
+        <w:t xml:space="preserve">              &lt;select </w:t>
+      </w:r>
+      <w:r>
+        <w:rPr>
+          <w:highlight w:val="yellow"/>
+        </w:rPr>
+        <w:t>value ={book.shelf}</w:t>
+      </w:r>
+      <w:r>
+        <w:t xml:space="preserve"> onChange={(e) =&gt; {updateBookShelf(book, </w:t>
+      </w:r>
       <w:r>
         <w:rPr>
           <w:highlight w:val="cyan"/>
         </w:rPr>
-        <w:t>shelf.title</w:t>
-      </w:r>
-      <w:proofErr w:type="spellEnd"/>
-      <w:proofErr w:type="gramEnd"/>
-      <w:r>
-        <w:rPr>
-          <w:highlight w:val="cyan"/>
-        </w:rPr>
-        <w:t>}</w:t>
-      </w:r>
-    </w:p>
-    <w:p/>
-    <w:p/>
-    <w:p>
-      <w:r>
-        <w:t xml:space="preserve">                  &lt;/</w:t>
-      </w:r>
-      <w:proofErr w:type="spellStart"/>
-      <w:r>
-        <w:t>BookShelf</w:t>
-      </w:r>
-      <w:proofErr w:type="spellEnd"/>
-      <w:r>
-        <w:t>&gt;</w:t>
-      </w:r>
-    </w:p>
-    <w:p>
-      <w:r>
-        <w:t xml:space="preserve">              )</w:t>
-      </w:r>
-    </w:p>
-    <w:p>
-      <w:r>
-        <w:t xml:space="preserve">            })}</w:t>
-      </w:r>
-    </w:p>
-    <w:p>
-      <w:pPr>
-        <w:ind w:firstLine="760"/>
-      </w:pPr>
-      <w:r>
-        <w:t>&lt;/div&gt;</w:t>
-      </w:r>
-    </w:p>
-    <w:p/>
-    <w:p>
-      <w:r>
-        <w:t xml:space="preserve">And then </w:t>
-      </w:r>
-      <w:proofErr w:type="spellStart"/>
-      <w:r>
-        <w:t>BookShelf</w:t>
-      </w:r>
-      <w:proofErr w:type="spellEnd"/>
-      <w:r>
-        <w:t>:</w:t>
-      </w:r>
-    </w:p>
-    <w:p>
-      <w:proofErr w:type="spellStart"/>
-      <w:proofErr w:type="gramStart"/>
-      <w:r>
-        <w:t>eturn</w:t>
-      </w:r>
-      <w:proofErr w:type="spellEnd"/>
-      <w:r>
-        <w:t>(</w:t>
-      </w:r>
-      <w:proofErr w:type="gramEnd"/>
-    </w:p>
-    <w:p/>
-    <w:p>
-      <w:r>
-        <w:t xml:space="preserve">      &lt;div </w:t>
-      </w:r>
-      <w:proofErr w:type="spellStart"/>
-      <w:r>
-        <w:t>className</w:t>
-      </w:r>
-      <w:proofErr w:type="spellEnd"/>
-      <w:r>
-        <w:t>="bookshelf-books"&gt;</w:t>
-      </w:r>
-    </w:p>
-    <w:p>
-      <w:r>
-        <w:t xml:space="preserve">        &lt;div </w:t>
-      </w:r>
-      <w:proofErr w:type="spellStart"/>
-      <w:r>
-        <w:t>className</w:t>
-      </w:r>
-      <w:proofErr w:type="spellEnd"/>
-      <w:r>
-        <w:t>="bookshelf-title</w:t>
-      </w:r>
-      <w:r>
-        <w:rPr>
-          <w:highlight w:val="yellow"/>
-        </w:rPr>
-        <w:t>"&gt;{</w:t>
-      </w:r>
-      <w:proofErr w:type="spellStart"/>
-      <w:proofErr w:type="gramStart"/>
-      <w:r>
-        <w:rPr>
-          <w:highlight w:val="yellow"/>
-        </w:rPr>
-        <w:t>this.props</w:t>
-      </w:r>
-      <w:proofErr w:type="gramEnd"/>
-      <w:r>
-        <w:rPr>
-          <w:highlight w:val="yellow"/>
-        </w:rPr>
-        <w:t>.children</w:t>
-      </w:r>
-      <w:proofErr w:type="spellEnd"/>
-      <w:r>
-        <w:rPr>
-          <w:highlight w:val="yellow"/>
-        </w:rPr>
-        <w:t>}&lt;/</w:t>
-      </w:r>
-      <w:r>
-        <w:t>div&gt;</w:t>
-      </w:r>
-    </w:p>
-    <w:p>
-      <w:r>
-        <w:t xml:space="preserve">          &lt;</w:t>
-      </w:r>
-      <w:proofErr w:type="spellStart"/>
-      <w:r>
-        <w:t>ol</w:t>
-      </w:r>
-      <w:proofErr w:type="spellEnd"/>
-      <w:r>
-        <w:t xml:space="preserve"> </w:t>
-      </w:r>
-      <w:proofErr w:type="spellStart"/>
-      <w:r>
-        <w:t>className</w:t>
-      </w:r>
-      <w:proofErr w:type="spellEnd"/>
-      <w:r>
-        <w:t>="books-grid"&gt;</w:t>
-      </w:r>
-    </w:p>
-    <w:p>
-      <w:r>
-        <w:t xml:space="preserve">            &lt;li&gt;</w:t>
-      </w:r>
-    </w:p>
-    <w:p/>
-    <w:p>
-      <w:r>
-        <w:t>_NEVER forget “export default component”. This fucks me up so many times</w:t>
-      </w:r>
-    </w:p>
-    <w:p/>
-    <w:p>
-      <w:r>
-        <w:t xml:space="preserve">_If I </w:t>
-      </w:r>
-      <w:proofErr w:type="gramStart"/>
-      <w:r>
-        <w:t>do .map</w:t>
-      </w:r>
-      <w:proofErr w:type="gramEnd"/>
-      <w:r>
-        <w:t>((something , I can pass that something as a prop too!</w:t>
-      </w:r>
-    </w:p>
-    <w:p/>
-    <w:p>
-      <w:r>
-        <w:t>_Annoying thing about React (which will be fixed in Redux) is that I have to keep passing things down as props from layer to layer</w:t>
-      </w:r>
-    </w:p>
-    <w:p/>
-    <w:p>
-      <w:r>
-        <w:t>Q: How to join 2 strings together, separated by commas?</w:t>
-      </w:r>
-    </w:p>
-    <w:p>
-      <w:r>
-        <w:t>A:</w:t>
-      </w:r>
-      <w:proofErr w:type="gramStart"/>
-      <w:r>
-        <w:t xml:space="preserve">  .join</w:t>
-      </w:r>
-      <w:proofErr w:type="gramEnd"/>
-      <w:r>
-        <w:t>(“ , “)</w:t>
-      </w:r>
-    </w:p>
-    <w:p/>
-    <w:p>
-      <w:r>
-        <w:t xml:space="preserve">Q: how to use </w:t>
-      </w:r>
-      <w:proofErr w:type="spellStart"/>
-      <w:r>
-        <w:t>teritiary</w:t>
-      </w:r>
-      <w:proofErr w:type="spellEnd"/>
-      <w:r>
-        <w:t xml:space="preserve"> condition?</w:t>
-      </w:r>
-    </w:p>
-    <w:p>
-      <w:r>
-        <w:t>A:</w:t>
-      </w:r>
-      <w:r>
-        <w:t xml:space="preserve"> </w:t>
-      </w:r>
-      <w:r>
-        <w:t>(</w:t>
-      </w:r>
-      <w:proofErr w:type="spellStart"/>
-      <w:proofErr w:type="gramStart"/>
-      <w:r>
-        <w:t>book.authors</w:t>
-      </w:r>
-      <w:proofErr w:type="gramEnd"/>
-      <w:r>
-        <w:t>.length</w:t>
-      </w:r>
-      <w:proofErr w:type="spellEnd"/>
-      <w:r>
-        <w:t xml:space="preserve"> &gt;1) ? </w:t>
-      </w:r>
-      <w:proofErr w:type="spellStart"/>
-      <w:r>
-        <w:t>book.authors.join</w:t>
-      </w:r>
-      <w:proofErr w:type="spellEnd"/>
-      <w:r>
-        <w:t xml:space="preserve">(" , "): </w:t>
-      </w:r>
-      <w:proofErr w:type="spellStart"/>
-      <w:r>
-        <w:t>book.authors</w:t>
+        <w:t>e.target.value</w:t>
+      </w:r>
+      <w:r>
+        <w:t>)}}  &gt;</w:t>
+      </w:r>
+    </w:p>
+    <w:p>
+      <w:r>
+        <w:t xml:space="preserve">                &lt;option value="none" disabled&gt;Move to...&lt;/option&gt;</w:t>
+      </w:r>
+    </w:p>
+    <w:p>
+      <w:r>
+        <w:t xml:space="preserve">                &lt;option value="currentlyReading"&gt;Currently Reading&lt;/option&gt;</w:t>
+      </w:r>
+    </w:p>
+    <w:p>
+      <w:r>
+        <w:t xml:space="preserve">                &lt;option value="wantToRead"&gt;Want to Read&lt;/option&gt;</w:t>
+      </w:r>
+    </w:p>
+    <w:p>
+      <w:r>
+        <w:t xml:space="preserve">                &lt;option value="read"&gt;Read&lt;/option&gt;</w:t>
+      </w:r>
+    </w:p>
+    <w:p>
+      <w:r>
+        <w:t xml:space="preserve">                &lt;option value="none"&gt;None&lt;/option&gt;</w:t>
+      </w:r>
+    </w:p>
+    <w:p>
+      <w:r>
+        <w:t xml:space="preserve">              &lt;/select&gt;</w:t>
+      </w:r>
+    </w:p>
+    <w:p>
+      <w:r>
+        <w:t xml:space="preserve">              &lt;/div&gt;</w:t>
+      </w:r>
+    </w:p>
+    <w:p/>
+    <w:p>
+      <w:r>
+        <w:t>//set book.shelf so that the first tag selected will be that shelf</w:t>
+      </w:r>
+    </w:p>
+    <w:p/>
+    <w:p>
+      <w:r>
+        <w:t>//Also, notice it’s e.target.value, not just “e”. I wrote “e” earlier and it didn’t work!</w:t>
       </w:r>
       <w:bookmarkStart w:id="0" w:name="_GoBack"/>
       <w:bookmarkEnd w:id="0"/>
-      <w:proofErr w:type="spellEnd"/>
     </w:p>
     <w:sectPr>
       <w:pgSz w:w="12240" w:h="15840"/>

--- a/Project Note/Project note.docx
+++ b/Project Note/Project note.docx
@@ -28,17 +28,54 @@
     </w:p>
     <w:p>
       <w:r>
-        <w:t>A: mySimpleArray = ['a', 1, 'etc'];</w:t>
-      </w:r>
-    </w:p>
-    <w:p>
-      <w:r>
-        <w:t>mySimpleArray.forEach(function(val) {</w:t>
-      </w:r>
-    </w:p>
-    <w:p>
-      <w:r>
-        <w:t xml:space="preserve">    console.log(val);</w:t>
+        <w:t xml:space="preserve">A: </w:t>
+      </w:r>
+      <w:proofErr w:type="spellStart"/>
+      <w:r>
+        <w:t>mySimpleArray</w:t>
+      </w:r>
+      <w:proofErr w:type="spellEnd"/>
+      <w:r>
+        <w:t xml:space="preserve"> = ['a', 1, '</w:t>
+      </w:r>
+      <w:proofErr w:type="spellStart"/>
+      <w:r>
+        <w:t>etc</w:t>
+      </w:r>
+      <w:proofErr w:type="spellEnd"/>
+      <w:r>
+        <w:t>'];</w:t>
+      </w:r>
+    </w:p>
+    <w:p>
+      <w:proofErr w:type="spellStart"/>
+      <w:r>
+        <w:t>mySimpleArray.forEach</w:t>
+      </w:r>
+      <w:proofErr w:type="spellEnd"/>
+      <w:r>
+        <w:t>(function(</w:t>
+      </w:r>
+      <w:proofErr w:type="spellStart"/>
+      <w:r>
+        <w:t>val</w:t>
+      </w:r>
+      <w:proofErr w:type="spellEnd"/>
+      <w:r>
+        <w:t>) {</w:t>
+      </w:r>
+    </w:p>
+    <w:p>
+      <w:r>
+        <w:t xml:space="preserve">    console.log(</w:t>
+      </w:r>
+      <w:proofErr w:type="spellStart"/>
+      <w:r>
+        <w:t>val</w:t>
+      </w:r>
+      <w:proofErr w:type="spellEnd"/>
+      <w:r>
+        <w:t>);</w:t>
       </w:r>
     </w:p>
     <w:p>
@@ -72,7 +109,15 @@
     </w:p>
     <w:p>
       <w:r>
-        <w:t>his can be error prone because for-in does not loop from 0 to length - 1 but over all the present keys in the object and its prototype chain.</w:t>
+        <w:t xml:space="preserve">his can be error prone because for-in does not loop from 0 to length - 1 but </w:t>
+      </w:r>
+      <w:proofErr w:type="spellStart"/>
+      <w:r>
+        <w:t>over all</w:t>
+      </w:r>
+      <w:proofErr w:type="spellEnd"/>
+      <w:r>
+        <w:t xml:space="preserve"> the present keys in the object and its prototype chain.</w:t>
       </w:r>
     </w:p>
     <w:p>
@@ -88,23 +133,76 @@
       </w:r>
     </w:p>
     <w:p>
-      <w:r>
-        <w:t>myObj = {'firstName':'Ada','lastName':'Lovelace'};</w:t>
-      </w:r>
-    </w:p>
-    <w:p>
-      <w:r>
-        <w:t>for (var key in myObj) {</w:t>
-      </w:r>
-    </w:p>
-    <w:p>
-      <w:r>
-        <w:t xml:space="preserve">    if (myObj.hasOwnProperty(key)) {</w:t>
-      </w:r>
-    </w:p>
-    <w:p>
-      <w:r>
-        <w:t xml:space="preserve">        console.log(myObj[key]);</w:t>
+      <w:proofErr w:type="spellStart"/>
+      <w:r>
+        <w:t>myObj</w:t>
+      </w:r>
+      <w:proofErr w:type="spellEnd"/>
+      <w:r>
+        <w:t xml:space="preserve"> = {'</w:t>
+      </w:r>
+      <w:proofErr w:type="spellStart"/>
+      <w:r>
+        <w:t>firstName</w:t>
+      </w:r>
+      <w:proofErr w:type="spellEnd"/>
+      <w:r>
+        <w:t>':'Ada','</w:t>
+      </w:r>
+      <w:proofErr w:type="spellStart"/>
+      <w:r>
+        <w:t>lastName</w:t>
+      </w:r>
+      <w:proofErr w:type="spellEnd"/>
+      <w:r>
+        <w:t>':'Lovelace'};</w:t>
+      </w:r>
+    </w:p>
+    <w:p>
+      <w:r>
+        <w:t>for (</w:t>
+      </w:r>
+      <w:proofErr w:type="spellStart"/>
+      <w:r>
+        <w:t>var</w:t>
+      </w:r>
+      <w:proofErr w:type="spellEnd"/>
+      <w:r>
+        <w:t xml:space="preserve"> key in </w:t>
+      </w:r>
+      <w:proofErr w:type="spellStart"/>
+      <w:r>
+        <w:t>myObj</w:t>
+      </w:r>
+      <w:proofErr w:type="spellEnd"/>
+      <w:r>
+        <w:t>) {</w:t>
+      </w:r>
+    </w:p>
+    <w:p>
+      <w:r>
+        <w:t xml:space="preserve">    if (</w:t>
+      </w:r>
+      <w:proofErr w:type="spellStart"/>
+      <w:r>
+        <w:t>myObj.hasOwnProperty</w:t>
+      </w:r>
+      <w:proofErr w:type="spellEnd"/>
+      <w:r>
+        <w:t>(key)) {</w:t>
+      </w:r>
+    </w:p>
+    <w:p>
+      <w:r>
+        <w:t xml:space="preserve">        console.log(</w:t>
+      </w:r>
+      <w:proofErr w:type="spellStart"/>
+      <w:r>
+        <w:t>myObj</w:t>
+      </w:r>
+      <w:proofErr w:type="spellEnd"/>
+      <w:r>
+        <w:t>[key]);</w:t>
       </w:r>
     </w:p>
     <w:p>
@@ -121,7 +219,23 @@
     <w:p/>
     <w:p>
       <w:r>
-        <w:t>_For new repo on github, use git remote add origin</w:t>
+        <w:t xml:space="preserve">_For new repo on </w:t>
+      </w:r>
+      <w:proofErr w:type="spellStart"/>
+      <w:r>
+        <w:t>github</w:t>
+      </w:r>
+      <w:proofErr w:type="spellEnd"/>
+      <w:r>
+        <w:t xml:space="preserve">, use </w:t>
+      </w:r>
+      <w:proofErr w:type="spellStart"/>
+      <w:r>
+        <w:t>git</w:t>
+      </w:r>
+      <w:proofErr w:type="spellEnd"/>
+      <w:r>
+        <w:t xml:space="preserve"> remote add origin</w:t>
       </w:r>
     </w:p>
     <w:p/>
@@ -162,6 +276,7 @@
       <w:r>
         <w:t xml:space="preserve">A: </w:t>
       </w:r>
+      <w:proofErr w:type="spellStart"/>
       <w:r>
         <w:rPr>
           <w:rFonts w:ascii="Consolas" w:eastAsia="Times New Roman" w:hAnsi="Consolas" w:cs="Times New Roman"/>
@@ -171,24 +286,99 @@
           <w:shd w:val="clear" w:color="auto" w:fill="EFF0F1"/>
           <w:lang w:eastAsia="zh-CN"/>
         </w:rPr>
-        <w:t>git pull origin branchname --allow-unrelated-histories</w:t>
+        <w:t>git</w:t>
+      </w:r>
+      <w:proofErr w:type="spellEnd"/>
+      <w:r>
+        <w:rPr>
+          <w:rFonts w:ascii="Consolas" w:eastAsia="Times New Roman" w:hAnsi="Consolas" w:cs="Times New Roman"/>
+          <w:color w:val="242729"/>
+          <w:sz w:val="20"/>
+          <w:szCs w:val="20"/>
+          <w:shd w:val="clear" w:color="auto" w:fill="EFF0F1"/>
+          <w:lang w:eastAsia="zh-CN"/>
+        </w:rPr>
+        <w:t xml:space="preserve"> pull origin </w:t>
+      </w:r>
+      <w:proofErr w:type="spellStart"/>
+      <w:r>
+        <w:rPr>
+          <w:rFonts w:ascii="Consolas" w:eastAsia="Times New Roman" w:hAnsi="Consolas" w:cs="Times New Roman"/>
+          <w:color w:val="242729"/>
+          <w:sz w:val="20"/>
+          <w:szCs w:val="20"/>
+          <w:shd w:val="clear" w:color="auto" w:fill="EFF0F1"/>
+          <w:lang w:eastAsia="zh-CN"/>
+        </w:rPr>
+        <w:t>branchname</w:t>
+      </w:r>
+      <w:proofErr w:type="spellEnd"/>
+      <w:r>
+        <w:rPr>
+          <w:rFonts w:ascii="Consolas" w:eastAsia="Times New Roman" w:hAnsi="Consolas" w:cs="Times New Roman"/>
+          <w:color w:val="242729"/>
+          <w:sz w:val="20"/>
+          <w:szCs w:val="20"/>
+          <w:shd w:val="clear" w:color="auto" w:fill="EFF0F1"/>
+          <w:lang w:eastAsia="zh-CN"/>
+        </w:rPr>
+        <w:t xml:space="preserve"> --allow-unrelated-histories</w:t>
       </w:r>
     </w:p>
     <w:p/>
     <w:p/>
     <w:p>
       <w:r>
-        <w:t>Q: componentDidMount(){</w:t>
-      </w:r>
-    </w:p>
-    <w:p>
-      <w:r>
-        <w:t xml:space="preserve">  BooksAPI.getAll().then((books) =&gt;{</w:t>
-      </w:r>
-    </w:p>
-    <w:p>
-      <w:r>
-        <w:t xml:space="preserve">    this.state({books})</w:t>
+        <w:t xml:space="preserve">Q: </w:t>
+      </w:r>
+      <w:proofErr w:type="spellStart"/>
+      <w:proofErr w:type="gramStart"/>
+      <w:r>
+        <w:t>componentDidMount</w:t>
+      </w:r>
+      <w:proofErr w:type="spellEnd"/>
+      <w:r>
+        <w:t>(</w:t>
+      </w:r>
+      <w:proofErr w:type="gramEnd"/>
+      <w:r>
+        <w:t>){</w:t>
+      </w:r>
+    </w:p>
+    <w:p>
+      <w:r>
+        <w:t xml:space="preserve">  </w:t>
+      </w:r>
+      <w:proofErr w:type="spellStart"/>
+      <w:r>
+        <w:t>BooksAPI.getAll</w:t>
+      </w:r>
+      <w:proofErr w:type="spellEnd"/>
+      <w:r>
+        <w:t>(</w:t>
+      </w:r>
+      <w:proofErr w:type="gramStart"/>
+      <w:r>
+        <w:t>).then</w:t>
+      </w:r>
+      <w:proofErr w:type="gramEnd"/>
+      <w:r>
+        <w:t>((books) =&gt;{</w:t>
+      </w:r>
+    </w:p>
+    <w:p>
+      <w:r>
+        <w:t xml:space="preserve">    </w:t>
+      </w:r>
+      <w:proofErr w:type="spellStart"/>
+      <w:proofErr w:type="gramStart"/>
+      <w:r>
+        <w:t>this.state</w:t>
+      </w:r>
+      <w:proofErr w:type="spellEnd"/>
+      <w:proofErr w:type="gramEnd"/>
+      <w:r>
+        <w:t>({books})</w:t>
       </w:r>
     </w:p>
     <w:p>
@@ -204,7 +394,41 @@
     <w:p/>
     <w:p>
       <w:r>
-        <w:t>A: getAll goes into the BooksAPI where it’s defined, and then it goes through all the promises and saves into this.state. books: books is simplified to just “books”</w:t>
+        <w:t xml:space="preserve">A: </w:t>
+      </w:r>
+      <w:proofErr w:type="spellStart"/>
+      <w:r>
+        <w:t>getAll</w:t>
+      </w:r>
+      <w:proofErr w:type="spellEnd"/>
+      <w:r>
+        <w:t xml:space="preserve"> goes into the </w:t>
+      </w:r>
+      <w:proofErr w:type="spellStart"/>
+      <w:r>
+        <w:t>BooksAPI</w:t>
+      </w:r>
+      <w:proofErr w:type="spellEnd"/>
+      <w:r>
+        <w:t xml:space="preserve"> where it’s defined, and then it goes through all the promises and saves into </w:t>
+      </w:r>
+      <w:proofErr w:type="spellStart"/>
+      <w:proofErr w:type="gramStart"/>
+      <w:r>
+        <w:t>this.state</w:t>
+      </w:r>
+      <w:proofErr w:type="spellEnd"/>
+      <w:proofErr w:type="gramEnd"/>
+      <w:r>
+        <w:t xml:space="preserve">. books: books </w:t>
+      </w:r>
+      <w:proofErr w:type="gramStart"/>
+      <w:r>
+        <w:t>is</w:t>
+      </w:r>
+      <w:proofErr w:type="gramEnd"/>
+      <w:r>
+        <w:t xml:space="preserve"> simplified to just “books”</w:t>
       </w:r>
     </w:p>
     <w:p/>
@@ -213,7 +437,15 @@
         <w:t>Q: So when do we use</w:t>
       </w:r>
       <w:r>
-        <w:t xml:space="preserve"> =() =&gt;{} on the method and when do we just use method()?</w:t>
+        <w:t xml:space="preserve"> </w:t>
+      </w:r>
+      <w:proofErr w:type="gramStart"/>
+      <w:r>
+        <w:t>=(</w:t>
+      </w:r>
+      <w:proofErr w:type="gramEnd"/>
+      <w:r>
+        <w:t>) =&gt;{} on the method and when do we just use method()?</w:t>
       </w:r>
     </w:p>
     <w:p>
@@ -221,7 +453,15 @@
         <w:t xml:space="preserve">A: </w:t>
       </w:r>
       <w:r>
-        <w:t>They’re basically the same thing if we consider what’s written on the render() method:</w:t>
+        <w:t xml:space="preserve">They’re basically the same thing if we consider what’s written on the </w:t>
+      </w:r>
+      <w:proofErr w:type="gramStart"/>
+      <w:r>
+        <w:t>render(</w:t>
+      </w:r>
+      <w:proofErr w:type="gramEnd"/>
+      <w:r>
+        <w:t>) method:</w:t>
       </w:r>
     </w:p>
     <w:p>
@@ -275,6 +515,7 @@
         </w:rPr>
         <w:t xml:space="preserve"> </w:t>
       </w:r>
+      <w:proofErr w:type="spellStart"/>
       <w:r>
         <w:rPr>
           <w:rFonts w:ascii="Menlo" w:eastAsia="Times New Roman" w:hAnsi="Menlo" w:cs="Menlo"/>
@@ -287,6 +528,7 @@
         </w:rPr>
         <w:t>LoggingButton</w:t>
       </w:r>
+      <w:proofErr w:type="spellEnd"/>
       <w:r>
         <w:rPr>
           <w:rFonts w:ascii="Menlo" w:eastAsia="Times New Roman" w:hAnsi="Menlo" w:cs="Menlo"/>
@@ -321,6 +563,7 @@
         </w:rPr>
         <w:t xml:space="preserve"> </w:t>
       </w:r>
+      <w:proofErr w:type="spellStart"/>
       <w:r>
         <w:rPr>
           <w:rFonts w:ascii="Menlo" w:eastAsia="Times New Roman" w:hAnsi="Menlo" w:cs="Menlo"/>
@@ -333,6 +576,7 @@
         </w:rPr>
         <w:t>React.Component</w:t>
       </w:r>
+      <w:proofErr w:type="spellEnd"/>
       <w:r>
         <w:rPr>
           <w:rFonts w:ascii="Menlo" w:eastAsia="Times New Roman" w:hAnsi="Menlo" w:cs="Menlo"/>
@@ -398,7 +642,33 @@
           <w:shd w:val="clear" w:color="auto" w:fill="F7EBC6"/>
           <w:lang w:eastAsia="zh-CN"/>
         </w:rPr>
-        <w:t>// This syntax ensures `this` is bound within handleClick.</w:t>
+        <w:t xml:space="preserve">// This syntax ensures `this` is bound within </w:t>
+      </w:r>
+      <w:proofErr w:type="spellStart"/>
+      <w:r>
+        <w:rPr>
+          <w:rFonts w:ascii="Menlo" w:eastAsia="Times New Roman" w:hAnsi="Menlo" w:cs="Menlo"/>
+          <w:color w:val="93A1A1"/>
+          <w:sz w:val="20"/>
+          <w:szCs w:val="20"/>
+          <w:bdr w:val="none" w:sz="0" w:space="0" w:color="auto" w:frame="1"/>
+          <w:shd w:val="clear" w:color="auto" w:fill="F7EBC6"/>
+          <w:lang w:eastAsia="zh-CN"/>
+        </w:rPr>
+        <w:t>handleClick</w:t>
+      </w:r>
+      <w:proofErr w:type="spellEnd"/>
+      <w:r>
+        <w:rPr>
+          <w:rFonts w:ascii="Menlo" w:eastAsia="Times New Roman" w:hAnsi="Menlo" w:cs="Menlo"/>
+          <w:color w:val="93A1A1"/>
+          <w:sz w:val="20"/>
+          <w:szCs w:val="20"/>
+          <w:bdr w:val="none" w:sz="0" w:space="0" w:color="auto" w:frame="1"/>
+          <w:shd w:val="clear" w:color="auto" w:fill="F7EBC6"/>
+          <w:lang w:eastAsia="zh-CN"/>
+        </w:rPr>
+        <w:t>.</w:t>
       </w:r>
     </w:p>
     <w:p>
@@ -472,7 +742,33 @@
           <w:shd w:val="clear" w:color="auto" w:fill="F7EBC6"/>
           <w:lang w:eastAsia="zh-CN"/>
         </w:rPr>
-        <w:t xml:space="preserve">  handleClick </w:t>
+        <w:t xml:space="preserve">  </w:t>
+      </w:r>
+      <w:proofErr w:type="spellStart"/>
+      <w:r>
+        <w:rPr>
+          <w:rFonts w:ascii="Menlo" w:eastAsia="Times New Roman" w:hAnsi="Menlo" w:cs="Menlo"/>
+          <w:color w:val="637C84"/>
+          <w:sz w:val="20"/>
+          <w:szCs w:val="20"/>
+          <w:bdr w:val="none" w:sz="0" w:space="0" w:color="auto" w:frame="1"/>
+          <w:shd w:val="clear" w:color="auto" w:fill="F7EBC6"/>
+          <w:lang w:eastAsia="zh-CN"/>
+        </w:rPr>
+        <w:t>handleClick</w:t>
+      </w:r>
+      <w:proofErr w:type="spellEnd"/>
+      <w:r>
+        <w:rPr>
+          <w:rFonts w:ascii="Menlo" w:eastAsia="Times New Roman" w:hAnsi="Menlo" w:cs="Menlo"/>
+          <w:color w:val="637C84"/>
+          <w:sz w:val="20"/>
+          <w:szCs w:val="20"/>
+          <w:bdr w:val="none" w:sz="0" w:space="0" w:color="auto" w:frame="1"/>
+          <w:shd w:val="clear" w:color="auto" w:fill="F7EBC6"/>
+          <w:lang w:eastAsia="zh-CN"/>
+        </w:rPr>
+        <w:t xml:space="preserve"> </w:t>
       </w:r>
       <w:r>
         <w:rPr>
@@ -551,8 +847,22 @@
           <w:shd w:val="clear" w:color="auto" w:fill="F7EBC6"/>
           <w:lang w:eastAsia="zh-CN"/>
         </w:rPr>
-        <w:t xml:space="preserve">    console.log(</w:t>
-      </w:r>
+        <w:t xml:space="preserve">    </w:t>
+      </w:r>
+      <w:proofErr w:type="gramStart"/>
+      <w:r>
+        <w:rPr>
+          <w:rFonts w:ascii="Menlo" w:eastAsia="Times New Roman" w:hAnsi="Menlo" w:cs="Menlo"/>
+          <w:color w:val="637C84"/>
+          <w:sz w:val="20"/>
+          <w:szCs w:val="20"/>
+          <w:bdr w:val="none" w:sz="0" w:space="0" w:color="auto" w:frame="1"/>
+          <w:shd w:val="clear" w:color="auto" w:fill="F7EBC6"/>
+          <w:lang w:eastAsia="zh-CN"/>
+        </w:rPr>
+        <w:t>console.log(</w:t>
+      </w:r>
+      <w:proofErr w:type="gramEnd"/>
       <w:r>
         <w:rPr>
           <w:rFonts w:ascii="Menlo" w:eastAsia="Times New Roman" w:hAnsi="Menlo" w:cs="Menlo"/>
@@ -677,17 +987,31 @@
         </w:rPr>
         <w:t xml:space="preserve">  </w:t>
       </w:r>
-      <w:r>
-        <w:rPr>
-          <w:rFonts w:ascii="Menlo" w:eastAsia="Times New Roman" w:hAnsi="Menlo" w:cs="Menlo"/>
-          <w:color w:val="637C84"/>
-          <w:sz w:val="20"/>
-          <w:szCs w:val="20"/>
-          <w:bdr w:val="none" w:sz="0" w:space="0" w:color="auto" w:frame="1"/>
-          <w:shd w:val="clear" w:color="auto" w:fill="F8F5EC"/>
-          <w:lang w:eastAsia="zh-CN"/>
-        </w:rPr>
-        <w:t>render()</w:t>
+      <w:proofErr w:type="gramStart"/>
+      <w:r>
+        <w:rPr>
+          <w:rFonts w:ascii="Menlo" w:eastAsia="Times New Roman" w:hAnsi="Menlo" w:cs="Menlo"/>
+          <w:color w:val="637C84"/>
+          <w:sz w:val="20"/>
+          <w:szCs w:val="20"/>
+          <w:bdr w:val="none" w:sz="0" w:space="0" w:color="auto" w:frame="1"/>
+          <w:shd w:val="clear" w:color="auto" w:fill="F8F5EC"/>
+          <w:lang w:eastAsia="zh-CN"/>
+        </w:rPr>
+        <w:t>render(</w:t>
+      </w:r>
+      <w:proofErr w:type="gramEnd"/>
+      <w:r>
+        <w:rPr>
+          <w:rFonts w:ascii="Menlo" w:eastAsia="Times New Roman" w:hAnsi="Menlo" w:cs="Menlo"/>
+          <w:color w:val="637C84"/>
+          <w:sz w:val="20"/>
+          <w:szCs w:val="20"/>
+          <w:bdr w:val="none" w:sz="0" w:space="0" w:color="auto" w:frame="1"/>
+          <w:shd w:val="clear" w:color="auto" w:fill="F8F5EC"/>
+          <w:lang w:eastAsia="zh-CN"/>
+        </w:rPr>
+        <w:t>)</w:t>
       </w:r>
       <w:r>
         <w:rPr>
@@ -838,6 +1162,7 @@
         </w:rPr>
         <w:t xml:space="preserve"> </w:t>
       </w:r>
+      <w:proofErr w:type="spellStart"/>
       <w:r>
         <w:rPr>
           <w:rFonts w:ascii="Menlo" w:eastAsia="Times New Roman" w:hAnsi="Menlo" w:cs="Menlo"/>
@@ -850,6 +1175,7 @@
         </w:rPr>
         <w:t>onClick</w:t>
       </w:r>
+      <w:proofErr w:type="spellEnd"/>
       <w:r>
         <w:rPr>
           <w:rFonts w:ascii="Menlo" w:eastAsia="Times New Roman" w:hAnsi="Menlo" w:cs="Menlo"/>
@@ -874,6 +1200,8 @@
         </w:rPr>
         <w:t>{</w:t>
       </w:r>
+      <w:proofErr w:type="spellStart"/>
+      <w:proofErr w:type="gramStart"/>
       <w:r>
         <w:rPr>
           <w:rFonts w:ascii="Menlo" w:eastAsia="Times New Roman" w:hAnsi="Menlo" w:cs="Menlo"/>
@@ -896,7 +1224,21 @@
           <w:shd w:val="clear" w:color="auto" w:fill="F8F5EC"/>
           <w:lang w:eastAsia="zh-CN"/>
         </w:rPr>
-        <w:t>.handleClick}</w:t>
+        <w:t>.handleClick</w:t>
+      </w:r>
+      <w:proofErr w:type="spellEnd"/>
+      <w:proofErr w:type="gramEnd"/>
+      <w:r>
+        <w:rPr>
+          <w:rFonts w:ascii="Menlo" w:eastAsia="Times New Roman" w:hAnsi="Menlo" w:cs="Menlo"/>
+          <w:color w:val="637C84"/>
+          <w:sz w:val="20"/>
+          <w:szCs w:val="20"/>
+          <w:bdr w:val="none" w:sz="0" w:space="0" w:color="auto" w:frame="1"/>
+          <w:shd w:val="clear" w:color="auto" w:fill="F8F5EC"/>
+          <w:lang w:eastAsia="zh-CN"/>
+        </w:rPr>
+        <w:t>}</w:t>
       </w:r>
       <w:r>
         <w:rPr>
@@ -1149,18 +1491,47 @@
     </w:p>
     <w:p>
       <w:r>
-        <w:t>class LoggingButton extends React.Component {</w:t>
-      </w:r>
-    </w:p>
-    <w:p>
-      <w:r>
-        <w:t xml:space="preserve">  handleClick</w:t>
-      </w:r>
+        <w:t xml:space="preserve">class </w:t>
+      </w:r>
+      <w:proofErr w:type="spellStart"/>
+      <w:r>
+        <w:t>LoggingButton</w:t>
+      </w:r>
+      <w:proofErr w:type="spellEnd"/>
+      <w:r>
+        <w:t xml:space="preserve"> extends </w:t>
+      </w:r>
+      <w:proofErr w:type="spellStart"/>
+      <w:r>
+        <w:t>React.Component</w:t>
+      </w:r>
+      <w:proofErr w:type="spellEnd"/>
+      <w:r>
+        <w:t xml:space="preserve"> {</w:t>
+      </w:r>
+    </w:p>
+    <w:p>
+      <w:r>
+        <w:t xml:space="preserve">  </w:t>
+      </w:r>
+      <w:proofErr w:type="spellStart"/>
+      <w:proofErr w:type="gramStart"/>
+      <w:r>
+        <w:t>handleClick</w:t>
+      </w:r>
+      <w:proofErr w:type="spellEnd"/>
       <w:r>
         <w:rPr>
           <w:highlight w:val="yellow"/>
         </w:rPr>
-        <w:t>()</w:t>
+        <w:t>(</w:t>
+      </w:r>
+      <w:proofErr w:type="gramEnd"/>
+      <w:r>
+        <w:rPr>
+          <w:highlight w:val="yellow"/>
+        </w:rPr>
+        <w:t>)</w:t>
       </w:r>
       <w:r>
         <w:t xml:space="preserve"> {</w:t>
@@ -1168,7 +1539,15 @@
     </w:p>
     <w:p>
       <w:r>
-        <w:t xml:space="preserve">    console.log('this is:', this);</w:t>
+        <w:t xml:space="preserve">    </w:t>
+      </w:r>
+      <w:proofErr w:type="gramStart"/>
+      <w:r>
+        <w:t>console.log(</w:t>
+      </w:r>
+      <w:proofErr w:type="gramEnd"/>
+      <w:r>
+        <w:t>'this is:', this);</w:t>
       </w:r>
     </w:p>
     <w:p>
@@ -1179,13 +1558,26 @@
     <w:p/>
     <w:p>
       <w:r>
-        <w:t xml:space="preserve">  render() {</w:t>
-      </w:r>
-    </w:p>
-    <w:p>
-      <w:r>
-        <w:t xml:space="preserve">    // This syntax ensures `this` is bound within handleClick</w:t>
-      </w:r>
+        <w:t xml:space="preserve">  </w:t>
+      </w:r>
+      <w:proofErr w:type="gramStart"/>
+      <w:r>
+        <w:t>render(</w:t>
+      </w:r>
+      <w:proofErr w:type="gramEnd"/>
+      <w:r>
+        <w:t>) {</w:t>
+      </w:r>
+    </w:p>
+    <w:p>
+      <w:r>
+        <w:t xml:space="preserve">    // This syntax ensures `this` is bound within </w:t>
+      </w:r>
+      <w:proofErr w:type="spellStart"/>
+      <w:r>
+        <w:t>handleClick</w:t>
+      </w:r>
+      <w:proofErr w:type="spellEnd"/>
     </w:p>
     <w:p>
       <w:r>
@@ -1194,7 +1586,15 @@
     </w:p>
     <w:p>
       <w:r>
-        <w:t xml:space="preserve">      &lt;button onClick={(</w:t>
+        <w:t xml:space="preserve">      &lt;button </w:t>
+      </w:r>
+      <w:proofErr w:type="spellStart"/>
+      <w:r>
+        <w:t>onClick</w:t>
+      </w:r>
+      <w:proofErr w:type="spellEnd"/>
+      <w:r>
+        <w:t>={(</w:t>
       </w:r>
       <w:r>
         <w:rPr>
@@ -1203,7 +1603,17 @@
         <w:t>e</w:t>
       </w:r>
       <w:r>
-        <w:t>) =&gt; this.handleClick(</w:t>
+        <w:t xml:space="preserve">) =&gt; </w:t>
+      </w:r>
+      <w:proofErr w:type="spellStart"/>
+      <w:proofErr w:type="gramStart"/>
+      <w:r>
+        <w:t>this.handleClick</w:t>
+      </w:r>
+      <w:proofErr w:type="spellEnd"/>
+      <w:proofErr w:type="gramEnd"/>
+      <w:r>
+        <w:t>(</w:t>
       </w:r>
       <w:r>
         <w:rPr>
@@ -1250,7 +1660,15 @@
         </w:numPr>
       </w:pPr>
       <w:r>
-        <w:t>They are the same, but preferably use ()=&gt;{}</w:t>
+        <w:t xml:space="preserve">They are the same, but preferably use </w:t>
+      </w:r>
+      <w:proofErr w:type="gramStart"/>
+      <w:r>
+        <w:t>()=</w:t>
+      </w:r>
+      <w:proofErr w:type="gramEnd"/>
+      <w:r>
+        <w:t>&gt;{}</w:t>
       </w:r>
       <w:r>
         <w:t>. Just different syntaxes</w:t>
@@ -1268,6 +1686,7 @@
       <w:r>
         <w:t xml:space="preserve">_If you write it like this </w:t>
       </w:r>
+      <w:proofErr w:type="spellStart"/>
       <w:r>
         <w:rPr>
           <w:rFonts w:ascii="Lucida Console" w:eastAsia="Times New Roman" w:hAnsi="Lucida Console" w:cs="Times New Roman"/>
@@ -1277,24 +1696,9 @@
           <w:shd w:val="clear" w:color="auto" w:fill="F9F2F4"/>
           <w:lang w:eastAsia="zh-CN"/>
         </w:rPr>
-        <w:t>bookAPI.update(book, shelf).then((book, shelf)=&gt;{</w:t>
-      </w:r>
-    </w:p>
-    <w:p>
-      <w:r>
-        <w:t>It’s like you’re redefining book and shelf.</w:t>
-      </w:r>
-    </w:p>
-    <w:p>
-      <w:pPr>
-        <w:rPr>
-          <w:rFonts w:ascii="Times New Roman" w:eastAsia="Times New Roman" w:hAnsi="Times New Roman" w:cs="Times New Roman"/>
-          <w:lang w:eastAsia="zh-CN"/>
-        </w:rPr>
-      </w:pPr>
-      <w:r>
-        <w:t xml:space="preserve">So instead, do this: </w:t>
-      </w:r>
+        <w:t>bookAPI.update</w:t>
+      </w:r>
+      <w:proofErr w:type="spellEnd"/>
       <w:r>
         <w:rPr>
           <w:rFonts w:ascii="Lucida Console" w:eastAsia="Times New Roman" w:hAnsi="Lucida Console" w:cs="Times New Roman"/>
@@ -1304,29 +1708,161 @@
           <w:shd w:val="clear" w:color="auto" w:fill="F9F2F4"/>
           <w:lang w:eastAsia="zh-CN"/>
         </w:rPr>
-        <w:t>bookAPI.update(book, shelf).then(()=&gt;{</w:t>
+        <w:t>(book, shelf</w:t>
+      </w:r>
+      <w:proofErr w:type="gramStart"/>
+      <w:r>
+        <w:rPr>
+          <w:rFonts w:ascii="Lucida Console" w:eastAsia="Times New Roman" w:hAnsi="Lucida Console" w:cs="Times New Roman"/>
+          <w:color w:val="C7254E"/>
+          <w:sz w:val="21"/>
+          <w:szCs w:val="21"/>
+          <w:shd w:val="clear" w:color="auto" w:fill="F9F2F4"/>
+          <w:lang w:eastAsia="zh-CN"/>
+        </w:rPr>
+        <w:t>).then</w:t>
+      </w:r>
+      <w:proofErr w:type="gramEnd"/>
+      <w:r>
+        <w:rPr>
+          <w:rFonts w:ascii="Lucida Console" w:eastAsia="Times New Roman" w:hAnsi="Lucida Console" w:cs="Times New Roman"/>
+          <w:color w:val="C7254E"/>
+          <w:sz w:val="21"/>
+          <w:szCs w:val="21"/>
+          <w:shd w:val="clear" w:color="auto" w:fill="F9F2F4"/>
+          <w:lang w:eastAsia="zh-CN"/>
+        </w:rPr>
+        <w:t>((book, shelf)=&gt;{</w:t>
+      </w:r>
+    </w:p>
+    <w:p>
+      <w:r>
+        <w:t>It’s like you’re redefining book and shelf.</w:t>
+      </w:r>
+    </w:p>
+    <w:p>
+      <w:pPr>
+        <w:rPr>
+          <w:rFonts w:ascii="Times New Roman" w:eastAsia="Times New Roman" w:hAnsi="Times New Roman" w:cs="Times New Roman"/>
+          <w:lang w:eastAsia="zh-CN"/>
+        </w:rPr>
+      </w:pPr>
+      <w:r>
+        <w:t xml:space="preserve">So instead, do this: </w:t>
+      </w:r>
+      <w:proofErr w:type="spellStart"/>
+      <w:r>
+        <w:rPr>
+          <w:rFonts w:ascii="Lucida Console" w:eastAsia="Times New Roman" w:hAnsi="Lucida Console" w:cs="Times New Roman"/>
+          <w:color w:val="C7254E"/>
+          <w:sz w:val="21"/>
+          <w:szCs w:val="21"/>
+          <w:shd w:val="clear" w:color="auto" w:fill="F9F2F4"/>
+          <w:lang w:eastAsia="zh-CN"/>
+        </w:rPr>
+        <w:t>bookAPI.update</w:t>
+      </w:r>
+      <w:proofErr w:type="spellEnd"/>
+      <w:r>
+        <w:rPr>
+          <w:rFonts w:ascii="Lucida Console" w:eastAsia="Times New Roman" w:hAnsi="Lucida Console" w:cs="Times New Roman"/>
+          <w:color w:val="C7254E"/>
+          <w:sz w:val="21"/>
+          <w:szCs w:val="21"/>
+          <w:shd w:val="clear" w:color="auto" w:fill="F9F2F4"/>
+          <w:lang w:eastAsia="zh-CN"/>
+        </w:rPr>
+        <w:t>(book, shelf</w:t>
+      </w:r>
+      <w:proofErr w:type="gramStart"/>
+      <w:r>
+        <w:rPr>
+          <w:rFonts w:ascii="Lucida Console" w:eastAsia="Times New Roman" w:hAnsi="Lucida Console" w:cs="Times New Roman"/>
+          <w:color w:val="C7254E"/>
+          <w:sz w:val="21"/>
+          <w:szCs w:val="21"/>
+          <w:shd w:val="clear" w:color="auto" w:fill="F9F2F4"/>
+          <w:lang w:eastAsia="zh-CN"/>
+        </w:rPr>
+        <w:t>).then</w:t>
+      </w:r>
+      <w:proofErr w:type="gramEnd"/>
+      <w:r>
+        <w:rPr>
+          <w:rFonts w:ascii="Lucida Console" w:eastAsia="Times New Roman" w:hAnsi="Lucida Console" w:cs="Times New Roman"/>
+          <w:color w:val="C7254E"/>
+          <w:sz w:val="21"/>
+          <w:szCs w:val="21"/>
+          <w:shd w:val="clear" w:color="auto" w:fill="F9F2F4"/>
+          <w:lang w:eastAsia="zh-CN"/>
+        </w:rPr>
+        <w:t>(()=&gt;{</w:t>
       </w:r>
     </w:p>
     <w:p/>
     <w:p>
       <w:r>
-        <w:t>_Always pass an object into setState</w:t>
-      </w:r>
+        <w:t xml:space="preserve">_Always pass an object into </w:t>
+      </w:r>
+      <w:proofErr w:type="spellStart"/>
+      <w:r>
+        <w:t>setState</w:t>
+      </w:r>
+      <w:proofErr w:type="spellEnd"/>
     </w:p>
     <w:p/>
     <w:p>
       <w:r>
-        <w:t>_componentDidMount(){</w:t>
-      </w:r>
-    </w:p>
-    <w:p>
-      <w:r>
-        <w:t xml:space="preserve">  BooksAPI.getAll().then((books) =&gt;{</w:t>
-      </w:r>
-    </w:p>
-    <w:p>
-      <w:r>
-        <w:t xml:space="preserve">    this.setState({books})</w:t>
+        <w:t>_</w:t>
+      </w:r>
+      <w:proofErr w:type="spellStart"/>
+      <w:proofErr w:type="gramStart"/>
+      <w:r>
+        <w:t>componentDidMount</w:t>
+      </w:r>
+      <w:proofErr w:type="spellEnd"/>
+      <w:r>
+        <w:t>(</w:t>
+      </w:r>
+      <w:proofErr w:type="gramEnd"/>
+      <w:r>
+        <w:t>){</w:t>
+      </w:r>
+    </w:p>
+    <w:p>
+      <w:r>
+        <w:t xml:space="preserve">  </w:t>
+      </w:r>
+      <w:proofErr w:type="spellStart"/>
+      <w:r>
+        <w:t>BooksAPI.getAll</w:t>
+      </w:r>
+      <w:proofErr w:type="spellEnd"/>
+      <w:r>
+        <w:t>(</w:t>
+      </w:r>
+      <w:proofErr w:type="gramStart"/>
+      <w:r>
+        <w:t>).then</w:t>
+      </w:r>
+      <w:proofErr w:type="gramEnd"/>
+      <w:r>
+        <w:t>((books) =&gt;{</w:t>
+      </w:r>
+    </w:p>
+    <w:p>
+      <w:r>
+        <w:t xml:space="preserve">    </w:t>
+      </w:r>
+      <w:proofErr w:type="spellStart"/>
+      <w:proofErr w:type="gramStart"/>
+      <w:r>
+        <w:t>this.setState</w:t>
+      </w:r>
+      <w:proofErr w:type="spellEnd"/>
+      <w:proofErr w:type="gramEnd"/>
+      <w:r>
+        <w:t>({books})</w:t>
       </w:r>
     </w:p>
     <w:p>
@@ -1353,7 +1889,17 @@
         </w:numPr>
       </w:pPr>
       <w:r>
-        <w:t>Notice no comma between this.setState() and console.log</w:t>
+        <w:t xml:space="preserve">Notice no comma between </w:t>
+      </w:r>
+      <w:proofErr w:type="spellStart"/>
+      <w:proofErr w:type="gramStart"/>
+      <w:r>
+        <w:t>this.setState</w:t>
+      </w:r>
+      <w:proofErr w:type="spellEnd"/>
+      <w:proofErr w:type="gramEnd"/>
+      <w:r>
+        <w:t>() and console.log</w:t>
       </w:r>
     </w:p>
     <w:p/>
@@ -1363,28 +1909,95 @@
       </w:r>
     </w:p>
     <w:p>
-      <w:r>
-        <w:t>UpdateBooks = (book, shelf) =&gt;{</w:t>
-      </w:r>
-    </w:p>
-    <w:p>
-      <w:r>
-        <w:t xml:space="preserve">  BooksAPI.update(book, shelf).then(()=&gt;{</w:t>
-      </w:r>
-    </w:p>
-    <w:p>
-      <w:r>
-        <w:t xml:space="preserve">    book.shelf = shelf;</w:t>
-      </w:r>
-    </w:p>
-    <w:p>
-      <w:r>
-        <w:t xml:space="preserve">    this.setState({</w:t>
-      </w:r>
-    </w:p>
-    <w:p>
-      <w:r>
-        <w:t xml:space="preserve">      books: this.state.filter(b =&gt; b.id !== book.id).concat([ book ])</w:t>
+      <w:proofErr w:type="spellStart"/>
+      <w:r>
+        <w:t>UpdateBooks</w:t>
+      </w:r>
+      <w:proofErr w:type="spellEnd"/>
+      <w:r>
+        <w:t xml:space="preserve"> = (book, shelf) =</w:t>
+      </w:r>
+      <w:proofErr w:type="gramStart"/>
+      <w:r>
+        <w:t>&gt;{</w:t>
+      </w:r>
+      <w:proofErr w:type="gramEnd"/>
+    </w:p>
+    <w:p>
+      <w:r>
+        <w:t xml:space="preserve">  </w:t>
+      </w:r>
+      <w:proofErr w:type="spellStart"/>
+      <w:r>
+        <w:t>BooksAPI.update</w:t>
+      </w:r>
+      <w:proofErr w:type="spellEnd"/>
+      <w:r>
+        <w:t>(book, shelf</w:t>
+      </w:r>
+      <w:proofErr w:type="gramStart"/>
+      <w:r>
+        <w:t>).then</w:t>
+      </w:r>
+      <w:proofErr w:type="gramEnd"/>
+      <w:r>
+        <w:t>(()=&gt;{</w:t>
+      </w:r>
+    </w:p>
+    <w:p>
+      <w:r>
+        <w:t xml:space="preserve">    </w:t>
+      </w:r>
+      <w:proofErr w:type="spellStart"/>
+      <w:proofErr w:type="gramStart"/>
+      <w:r>
+        <w:t>book.shelf</w:t>
+      </w:r>
+      <w:proofErr w:type="spellEnd"/>
+      <w:proofErr w:type="gramEnd"/>
+      <w:r>
+        <w:t xml:space="preserve"> = shelf;</w:t>
+      </w:r>
+    </w:p>
+    <w:p>
+      <w:r>
+        <w:t xml:space="preserve">    </w:t>
+      </w:r>
+      <w:proofErr w:type="spellStart"/>
+      <w:proofErr w:type="gramStart"/>
+      <w:r>
+        <w:t>this.setState</w:t>
+      </w:r>
+      <w:proofErr w:type="spellEnd"/>
+      <w:proofErr w:type="gramEnd"/>
+      <w:r>
+        <w:t>({</w:t>
+      </w:r>
+    </w:p>
+    <w:p>
+      <w:r>
+        <w:t xml:space="preserve">      books: </w:t>
+      </w:r>
+      <w:proofErr w:type="spellStart"/>
+      <w:proofErr w:type="gramStart"/>
+      <w:r>
+        <w:t>this.state</w:t>
+      </w:r>
+      <w:proofErr w:type="gramEnd"/>
+      <w:r>
+        <w:t>.filter</w:t>
+      </w:r>
+      <w:proofErr w:type="spellEnd"/>
+      <w:r>
+        <w:t>(b =&gt; b.id !== book.id).</w:t>
+      </w:r>
+      <w:proofErr w:type="spellStart"/>
+      <w:r>
+        <w:t>concat</w:t>
+      </w:r>
+      <w:proofErr w:type="spellEnd"/>
+      <w:r>
+        <w:t>([ book ])</w:t>
       </w:r>
     </w:p>
     <w:p>
@@ -1414,12 +2027,25 @@
     </w:p>
     <w:p>
       <w:r>
-        <w:t>Then API call returns a promise, which is resolved using .then(…)</w:t>
-      </w:r>
-    </w:p>
-    <w:p>
-      <w:r>
-        <w:t>Inside .then we have () =&gt;{…}</w:t>
+        <w:t xml:space="preserve">Then API call returns a promise, which is resolved </w:t>
+      </w:r>
+      <w:proofErr w:type="gramStart"/>
+      <w:r>
+        <w:t>using .then</w:t>
+      </w:r>
+      <w:proofErr w:type="gramEnd"/>
+      <w:r>
+        <w:t>(…)</w:t>
+      </w:r>
+    </w:p>
+    <w:p>
+      <w:proofErr w:type="gramStart"/>
+      <w:r>
+        <w:t>Inside .then</w:t>
+      </w:r>
+      <w:proofErr w:type="gramEnd"/>
+      <w:r>
+        <w:t xml:space="preserve"> we have () =&gt;{…}</w:t>
       </w:r>
     </w:p>
     <w:p>
@@ -1429,7 +2055,15 @@
     </w:p>
     <w:p>
       <w:r>
-        <w:t>book is a new variable, and the same with ‘shelf’. Book.shelf is set to ‘shelf’.</w:t>
+        <w:t xml:space="preserve">book is a new variable, and the same with ‘shelf’. </w:t>
+      </w:r>
+      <w:proofErr w:type="spellStart"/>
+      <w:r>
+        <w:t>Book.shelf</w:t>
+      </w:r>
+      <w:proofErr w:type="spellEnd"/>
+      <w:r>
+        <w:t xml:space="preserve"> is set to ‘shelf’.</w:t>
       </w:r>
     </w:p>
     <w:p>
@@ -1442,7 +2076,15 @@
     </w:p>
     <w:p>
       <w:r>
-        <w:t xml:space="preserve">Then when you run the .filter array, it returns a new array WITHOUT the </w:t>
+        <w:t xml:space="preserve">Then when you run </w:t>
+      </w:r>
+      <w:proofErr w:type="gramStart"/>
+      <w:r>
+        <w:t>the .filter</w:t>
+      </w:r>
+      <w:proofErr w:type="gramEnd"/>
+      <w:r>
+        <w:t xml:space="preserve"> array, it returns a new array WITHOUT the </w:t>
       </w:r>
       <w:r>
         <w:t>old variable.</w:t>
@@ -1450,7 +2092,15 @@
     </w:p>
     <w:p>
       <w:r>
-        <w:t>Then now you concat it</w:t>
+        <w:t xml:space="preserve">Then now you </w:t>
+      </w:r>
+      <w:proofErr w:type="spellStart"/>
+      <w:r>
+        <w:t>concat</w:t>
+      </w:r>
+      <w:proofErr w:type="spellEnd"/>
+      <w:r>
+        <w:t xml:space="preserve"> it</w:t>
       </w:r>
       <w:r>
         <w:t xml:space="preserve"> (as opposed to ‘push’, to create a new array) that item to the </w:t>
@@ -1464,7 +2114,15 @@
     </w:p>
     <w:p>
       <w:r>
-        <w:t>We return the new array cuz we need to treat state as immutable</w:t>
+        <w:t xml:space="preserve">We return the new array </w:t>
+      </w:r>
+      <w:proofErr w:type="spellStart"/>
+      <w:r>
+        <w:t>cuz</w:t>
+      </w:r>
+      <w:proofErr w:type="spellEnd"/>
+      <w:r>
+        <w:t xml:space="preserve"> we need to treat state as immutable</w:t>
       </w:r>
     </w:p>
     <w:p/>
@@ -1474,29 +2132,83 @@
       </w:r>
     </w:p>
     <w:p>
-      <w:r>
-        <w:t>updateBook = (book, shelf) =&gt; {</w:t>
-      </w:r>
-    </w:p>
-    <w:p>
-      <w:r>
-        <w:t xml:space="preserve">    const books = [...this.state.books];</w:t>
+      <w:proofErr w:type="spellStart"/>
+      <w:r>
+        <w:t>updateBook</w:t>
+      </w:r>
+      <w:proofErr w:type="spellEnd"/>
+      <w:r>
+        <w:t xml:space="preserve"> = (book, shelf) =&gt; {</w:t>
+      </w:r>
+    </w:p>
+    <w:p>
+      <w:r>
+        <w:t xml:space="preserve">    </w:t>
+      </w:r>
+      <w:proofErr w:type="spellStart"/>
+      <w:r>
+        <w:t>const</w:t>
+      </w:r>
+      <w:proofErr w:type="spellEnd"/>
+      <w:r>
+        <w:t xml:space="preserve"> books = [...</w:t>
+      </w:r>
+      <w:proofErr w:type="spellStart"/>
+      <w:proofErr w:type="gramStart"/>
+      <w:r>
+        <w:t>this.state</w:t>
+      </w:r>
+      <w:proofErr w:type="gramEnd"/>
+      <w:r>
+        <w:t>.books</w:t>
+      </w:r>
+      <w:proofErr w:type="spellEnd"/>
+      <w:r>
+        <w:t>];</w:t>
       </w:r>
     </w:p>
     <w:p/>
     <w:p>
       <w:r>
-        <w:t xml:space="preserve">    books.forEach(b =&gt; {</w:t>
-      </w:r>
-    </w:p>
-    <w:p>
-      <w:r>
-        <w:t xml:space="preserve">      if(b.id === book.id) {</w:t>
-      </w:r>
-    </w:p>
-    <w:p>
-      <w:r>
-        <w:t xml:space="preserve">        b.shelf = shelf;</w:t>
+        <w:t xml:space="preserve">    </w:t>
+      </w:r>
+      <w:proofErr w:type="spellStart"/>
+      <w:proofErr w:type="gramStart"/>
+      <w:r>
+        <w:t>books.forEach</w:t>
+      </w:r>
+      <w:proofErr w:type="spellEnd"/>
+      <w:proofErr w:type="gramEnd"/>
+      <w:r>
+        <w:t>(b =&gt; {</w:t>
+      </w:r>
+    </w:p>
+    <w:p>
+      <w:r>
+        <w:t xml:space="preserve">      </w:t>
+      </w:r>
+      <w:proofErr w:type="gramStart"/>
+      <w:r>
+        <w:t>if(</w:t>
+      </w:r>
+      <w:proofErr w:type="gramEnd"/>
+      <w:r>
+        <w:t>b.id === book.id) {</w:t>
+      </w:r>
+    </w:p>
+    <w:p>
+      <w:r>
+        <w:t xml:space="preserve">        </w:t>
+      </w:r>
+      <w:proofErr w:type="spellStart"/>
+      <w:proofErr w:type="gramStart"/>
+      <w:r>
+        <w:t>b.shelf</w:t>
+      </w:r>
+      <w:proofErr w:type="spellEnd"/>
+      <w:proofErr w:type="gramEnd"/>
+      <w:r>
+        <w:t xml:space="preserve"> = shelf;</w:t>
       </w:r>
     </w:p>
     <w:p>
@@ -1535,7 +2247,23 @@
         <w:ind w:firstLine="220"/>
       </w:pPr>
       <w:r>
-        <w:t>&lt;BrowserRouter&gt;&lt;App /&gt;&lt;/BrowserRouter&gt;</w:t>
+        <w:t>&lt;</w:t>
+      </w:r>
+      <w:proofErr w:type="spellStart"/>
+      <w:r>
+        <w:t>BrowserRouter</w:t>
+      </w:r>
+      <w:proofErr w:type="spellEnd"/>
+      <w:r>
+        <w:t>&gt;&lt;App /&gt;&lt;/</w:t>
+      </w:r>
+      <w:proofErr w:type="spellStart"/>
+      <w:r>
+        <w:t>BrowserRouter</w:t>
+      </w:r>
+      <w:proofErr w:type="spellEnd"/>
+      <w:r>
+        <w:t>&gt;</w:t>
       </w:r>
     </w:p>
     <w:p>
@@ -1568,8 +2296,38 @@
         <w:rPr>
           <w:highlight w:val="yellow"/>
         </w:rPr>
-        <w:t>ex: import BookShelves from './BookShelves'</w:t>
-      </w:r>
+        <w:t xml:space="preserve">ex: import </w:t>
+      </w:r>
+      <w:proofErr w:type="spellStart"/>
+      <w:r>
+        <w:rPr>
+          <w:highlight w:val="yellow"/>
+        </w:rPr>
+        <w:t>BookShelves</w:t>
+      </w:r>
+      <w:proofErr w:type="spellEnd"/>
+      <w:r>
+        <w:rPr>
+          <w:highlight w:val="yellow"/>
+        </w:rPr>
+        <w:t xml:space="preserve"> from </w:t>
+      </w:r>
+      <w:proofErr w:type="gramStart"/>
+      <w:r>
+        <w:rPr>
+          <w:highlight w:val="yellow"/>
+        </w:rPr>
+        <w:t>'./</w:t>
+      </w:r>
+      <w:proofErr w:type="spellStart"/>
+      <w:proofErr w:type="gramEnd"/>
+      <w:r>
+        <w:rPr>
+          <w:highlight w:val="yellow"/>
+        </w:rPr>
+        <w:t>BookShelves'</w:t>
+      </w:r>
+      <w:proofErr w:type="spellEnd"/>
     </w:p>
     <w:p>
       <w:pPr>
@@ -1601,7 +2359,43 @@
         <w:rPr>
           <w:highlight w:val="yellow"/>
         </w:rPr>
-        <w:t>ex: import * as BooksAPI from './BooksAPI'</w:t>
+        <w:t xml:space="preserve">ex: import * as </w:t>
+      </w:r>
+      <w:proofErr w:type="spellStart"/>
+      <w:r>
+        <w:rPr>
+          <w:highlight w:val="yellow"/>
+        </w:rPr>
+        <w:t>BooksAPI</w:t>
+      </w:r>
+      <w:proofErr w:type="spellEnd"/>
+      <w:r>
+        <w:rPr>
+          <w:highlight w:val="yellow"/>
+        </w:rPr>
+        <w:t xml:space="preserve"> from </w:t>
+      </w:r>
+      <w:proofErr w:type="gramStart"/>
+      <w:r>
+        <w:rPr>
+          <w:highlight w:val="yellow"/>
+        </w:rPr>
+        <w:t>'./</w:t>
+      </w:r>
+      <w:proofErr w:type="spellStart"/>
+      <w:proofErr w:type="gramEnd"/>
+      <w:r>
+        <w:rPr>
+          <w:highlight w:val="yellow"/>
+        </w:rPr>
+        <w:t>BooksAPI</w:t>
+      </w:r>
+      <w:proofErr w:type="spellEnd"/>
+      <w:r>
+        <w:rPr>
+          <w:highlight w:val="yellow"/>
+        </w:rPr>
+        <w:t>'</w:t>
       </w:r>
     </w:p>
     <w:p>
@@ -1619,7 +2413,15 @@
         <w:ind w:firstLine="220"/>
       </w:pPr>
       <w:r>
-        <w:t>Your function has ato return a view</w:t>
+        <w:t xml:space="preserve">Your function has </w:t>
+      </w:r>
+      <w:proofErr w:type="spellStart"/>
+      <w:r>
+        <w:t>ato</w:t>
+      </w:r>
+      <w:proofErr w:type="spellEnd"/>
+      <w:r>
+        <w:t xml:space="preserve"> return a view</w:t>
       </w:r>
     </w:p>
     <w:p>
@@ -1635,15 +2437,46 @@
         <w:ind w:firstLine="220"/>
       </w:pPr>
       <w:r>
-        <w:t>{Shelves.map((shelf) =&gt;{</w:t>
-      </w:r>
+        <w:t>{</w:t>
+      </w:r>
+      <w:proofErr w:type="spellStart"/>
+      <w:r>
+        <w:t>Shelves.map</w:t>
+      </w:r>
+      <w:proofErr w:type="spellEnd"/>
+      <w:r>
+        <w:t>((shelf) =</w:t>
+      </w:r>
+      <w:proofErr w:type="gramStart"/>
+      <w:r>
+        <w:t>&gt;{</w:t>
+      </w:r>
+      <w:proofErr w:type="gramEnd"/>
     </w:p>
     <w:p>
       <w:pPr>
         <w:ind w:firstLine="220"/>
       </w:pPr>
       <w:r>
-        <w:t>&lt;h2 className="bookshelf-title"&gt;{shelf.title}&lt;/h2&gt;</w:t>
+        <w:t xml:space="preserve">&lt;h2 </w:t>
+      </w:r>
+      <w:proofErr w:type="spellStart"/>
+      <w:r>
+        <w:t>className</w:t>
+      </w:r>
+      <w:proofErr w:type="spellEnd"/>
+      <w:r>
+        <w:t>="bookshelf-title"&gt;{</w:t>
+      </w:r>
+      <w:proofErr w:type="spellStart"/>
+      <w:proofErr w:type="gramStart"/>
+      <w:r>
+        <w:t>shelf.title</w:t>
+      </w:r>
+      <w:proofErr w:type="spellEnd"/>
+      <w:proofErr w:type="gramEnd"/>
+      <w:r>
+        <w:t>}&lt;/h2&gt;</w:t>
       </w:r>
     </w:p>
     <w:p>
@@ -1673,17 +2506,53 @@
     </w:p>
     <w:p>
       <w:r>
-        <w:t>{Shelves.map((shelf) =&gt;{</w:t>
-      </w:r>
-    </w:p>
-    <w:p>
-      <w:r>
-        <w:t xml:space="preserve">              return(</w:t>
-      </w:r>
-    </w:p>
-    <w:p>
-      <w:r>
-        <w:t xml:space="preserve">              &lt;h2 className="bookshelf-title"&gt;{shelf.title}&lt;/h2&gt;</w:t>
+        <w:t>{</w:t>
+      </w:r>
+      <w:proofErr w:type="spellStart"/>
+      <w:r>
+        <w:t>Shelves.map</w:t>
+      </w:r>
+      <w:proofErr w:type="spellEnd"/>
+      <w:r>
+        <w:t>((shelf) =</w:t>
+      </w:r>
+      <w:proofErr w:type="gramStart"/>
+      <w:r>
+        <w:t>&gt;{</w:t>
+      </w:r>
+      <w:proofErr w:type="gramEnd"/>
+    </w:p>
+    <w:p>
+      <w:r>
+        <w:t xml:space="preserve">              </w:t>
+      </w:r>
+      <w:proofErr w:type="gramStart"/>
+      <w:r>
+        <w:t>return(</w:t>
+      </w:r>
+      <w:proofErr w:type="gramEnd"/>
+    </w:p>
+    <w:p>
+      <w:r>
+        <w:t xml:space="preserve">              &lt;h2 </w:t>
+      </w:r>
+      <w:proofErr w:type="spellStart"/>
+      <w:r>
+        <w:t>className</w:t>
+      </w:r>
+      <w:proofErr w:type="spellEnd"/>
+      <w:r>
+        <w:t>="bookshelf-title"&gt;{</w:t>
+      </w:r>
+      <w:proofErr w:type="spellStart"/>
+      <w:proofErr w:type="gramStart"/>
+      <w:r>
+        <w:t>shelf.title</w:t>
+      </w:r>
+      <w:proofErr w:type="spellEnd"/>
+      <w:proofErr w:type="gramEnd"/>
+      <w:r>
+        <w:t>}&lt;/h2&gt;</w:t>
       </w:r>
     </w:p>
     <w:p>
@@ -1702,7 +2571,15 @@
     <w:p/>
     <w:p>
       <w:r>
-        <w:t>_If I wanna pass something in</w:t>
+        <w:t xml:space="preserve">_If I </w:t>
+      </w:r>
+      <w:proofErr w:type="spellStart"/>
+      <w:r>
+        <w:t>wanna</w:t>
+      </w:r>
+      <w:proofErr w:type="spellEnd"/>
+      <w:r>
+        <w:t xml:space="preserve"> pass something in</w:t>
       </w:r>
       <w:r>
         <w:t xml:space="preserve"> so that it’ll show up, pass it like this:</w:t>
@@ -1710,7 +2587,15 @@
     </w:p>
     <w:p>
       <w:r>
-        <w:t>&lt;div className="book-list-item</w:t>
+        <w:t xml:space="preserve">&lt;div </w:t>
+      </w:r>
+      <w:proofErr w:type="spellStart"/>
+      <w:r>
+        <w:t>className</w:t>
+      </w:r>
+      <w:proofErr w:type="spellEnd"/>
+      <w:r>
+        <w:t>="book-list-item</w:t>
       </w:r>
       <w:r>
         <w:t>”&gt;</w:t>
@@ -1722,7 +2607,15 @@
     <w:p/>
     <w:p>
       <w:r>
-        <w:t>_Don’t pass things into a plain div element like this (it might givde you an error</w:t>
+        <w:t xml:space="preserve">_Don’t pass things into a plain div element like this (it might </w:t>
+      </w:r>
+      <w:proofErr w:type="spellStart"/>
+      <w:r>
+        <w:t>givde</w:t>
+      </w:r>
+      <w:proofErr w:type="spellEnd"/>
+      <w:r>
+        <w:t xml:space="preserve"> you an error</w:t>
       </w:r>
     </w:p>
     <w:p>
@@ -1735,12 +2628,169 @@
         <w:t>_ Whenever you see this error: “O</w:t>
       </w:r>
       <w:r>
-        <w:t>bjects are not valid as a React child (found: object with keys {title, subtitle, authors, publisher, publishedDate, description, industryIdentifiers, readingModes, pageCount, printType, categories, averageRating, ratingsCount, maturityRating, allowAnonLogging, contentVersion, panelizationSummary, imageLinks, language, previewLink, infoLink, canonicalVolumeLink, id, shelf}). If you meant to render a collection of children, use an array instead or wrap the object using createFragment(object) from the React add-ons. Check the render method of BookShelf.</w:t>
-      </w:r>
-    </w:p>
-    <w:p>
-      <w:r>
-        <w:t>lVolumeLink, id, shelf}). If you meant to render a collection of children, use an array instead or wrap the object using createFragment(object) from the React add-ons. Check the render method of BookShelf.</w:t>
+        <w:t xml:space="preserve">bjects are not valid as a React child (found: object with keys {title, subtitle, authors, publisher, </w:t>
+      </w:r>
+      <w:proofErr w:type="spellStart"/>
+      <w:r>
+        <w:t>publishedDate</w:t>
+      </w:r>
+      <w:proofErr w:type="spellEnd"/>
+      <w:r>
+        <w:t xml:space="preserve">, description, </w:t>
+      </w:r>
+      <w:proofErr w:type="spellStart"/>
+      <w:r>
+        <w:t>industryIdentifiers</w:t>
+      </w:r>
+      <w:proofErr w:type="spellEnd"/>
+      <w:r>
+        <w:t xml:space="preserve">, </w:t>
+      </w:r>
+      <w:proofErr w:type="spellStart"/>
+      <w:r>
+        <w:t>readingModes</w:t>
+      </w:r>
+      <w:proofErr w:type="spellEnd"/>
+      <w:r>
+        <w:t xml:space="preserve">, </w:t>
+      </w:r>
+      <w:proofErr w:type="spellStart"/>
+      <w:r>
+        <w:t>pageCount</w:t>
+      </w:r>
+      <w:proofErr w:type="spellEnd"/>
+      <w:r>
+        <w:t xml:space="preserve">, </w:t>
+      </w:r>
+      <w:proofErr w:type="spellStart"/>
+      <w:r>
+        <w:t>printType</w:t>
+      </w:r>
+      <w:proofErr w:type="spellEnd"/>
+      <w:r>
+        <w:t xml:space="preserve">, categories, </w:t>
+      </w:r>
+      <w:proofErr w:type="spellStart"/>
+      <w:r>
+        <w:t>averageRating</w:t>
+      </w:r>
+      <w:proofErr w:type="spellEnd"/>
+      <w:r>
+        <w:t xml:space="preserve">, </w:t>
+      </w:r>
+      <w:proofErr w:type="spellStart"/>
+      <w:r>
+        <w:t>ratingsCount</w:t>
+      </w:r>
+      <w:proofErr w:type="spellEnd"/>
+      <w:r>
+        <w:t xml:space="preserve">, </w:t>
+      </w:r>
+      <w:proofErr w:type="spellStart"/>
+      <w:r>
+        <w:t>maturityRating</w:t>
+      </w:r>
+      <w:proofErr w:type="spellEnd"/>
+      <w:r>
+        <w:t xml:space="preserve">, </w:t>
+      </w:r>
+      <w:proofErr w:type="spellStart"/>
+      <w:r>
+        <w:t>allowAnonLogging</w:t>
+      </w:r>
+      <w:proofErr w:type="spellEnd"/>
+      <w:r>
+        <w:t xml:space="preserve">, </w:t>
+      </w:r>
+      <w:proofErr w:type="spellStart"/>
+      <w:r>
+        <w:t>contentVersion</w:t>
+      </w:r>
+      <w:proofErr w:type="spellEnd"/>
+      <w:r>
+        <w:t xml:space="preserve">, </w:t>
+      </w:r>
+      <w:proofErr w:type="spellStart"/>
+      <w:r>
+        <w:t>panelizationSummary</w:t>
+      </w:r>
+      <w:proofErr w:type="spellEnd"/>
+      <w:r>
+        <w:t xml:space="preserve">, </w:t>
+      </w:r>
+      <w:proofErr w:type="spellStart"/>
+      <w:r>
+        <w:t>imageLinks</w:t>
+      </w:r>
+      <w:proofErr w:type="spellEnd"/>
+      <w:r>
+        <w:t xml:space="preserve">, language, </w:t>
+      </w:r>
+      <w:proofErr w:type="spellStart"/>
+      <w:r>
+        <w:t>previewLink</w:t>
+      </w:r>
+      <w:proofErr w:type="spellEnd"/>
+      <w:r>
+        <w:t xml:space="preserve">, </w:t>
+      </w:r>
+      <w:proofErr w:type="spellStart"/>
+      <w:r>
+        <w:t>infoLink</w:t>
+      </w:r>
+      <w:proofErr w:type="spellEnd"/>
+      <w:r>
+        <w:t xml:space="preserve">, </w:t>
+      </w:r>
+      <w:proofErr w:type="spellStart"/>
+      <w:r>
+        <w:t>canonicalVolumeLink</w:t>
+      </w:r>
+      <w:proofErr w:type="spellEnd"/>
+      <w:r>
+        <w:t xml:space="preserve">, id, shelf}). If you meant to render a collection of children, use an array instead or wrap the object using </w:t>
+      </w:r>
+      <w:proofErr w:type="spellStart"/>
+      <w:r>
+        <w:t>createFragment</w:t>
+      </w:r>
+      <w:proofErr w:type="spellEnd"/>
+      <w:r>
+        <w:t>(object) from the React add-ons. Check the render method of </w:t>
+      </w:r>
+      <w:proofErr w:type="spellStart"/>
+      <w:r>
+        <w:t>BookShelf</w:t>
+      </w:r>
+      <w:proofErr w:type="spellEnd"/>
+      <w:r>
+        <w:t>.</w:t>
+      </w:r>
+    </w:p>
+    <w:p>
+      <w:proofErr w:type="spellStart"/>
+      <w:r>
+        <w:t>lVolumeLink</w:t>
+      </w:r>
+      <w:proofErr w:type="spellEnd"/>
+      <w:r>
+        <w:t xml:space="preserve">, id, shelf}). If you meant to render a collection of children, use an array instead or wrap the object using </w:t>
+      </w:r>
+      <w:proofErr w:type="spellStart"/>
+      <w:r>
+        <w:t>createFragment</w:t>
+      </w:r>
+      <w:proofErr w:type="spellEnd"/>
+      <w:r>
+        <w:t>(object) from the React add-ons. Check the render method of </w:t>
+      </w:r>
+      <w:proofErr w:type="spellStart"/>
+      <w:r>
+        <w:t>BookShelf</w:t>
+      </w:r>
+      <w:proofErr w:type="spellEnd"/>
+      <w:r>
+        <w:t>.</w:t>
       </w:r>
       <w:r>
         <w:t>”</w:t>
@@ -1762,18 +2812,59 @@
     <w:p/>
     <w:p>
       <w:r>
-        <w:t>_If I want to display something down the prop, I have to call {this.props.children} on the child component</w:t>
-      </w:r>
-    </w:p>
-    <w:p>
-      <w:r>
-        <w:t>Ex: Passing {shelf.title} from BookShelves to BookShelf</w:t>
-      </w:r>
+        <w:t>_If I want to display something down the prop, I have to call {</w:t>
+      </w:r>
+      <w:proofErr w:type="spellStart"/>
+      <w:proofErr w:type="gramStart"/>
+      <w:r>
+        <w:t>this.props</w:t>
+      </w:r>
+      <w:proofErr w:type="gramEnd"/>
+      <w:r>
+        <w:t>.children</w:t>
+      </w:r>
+      <w:proofErr w:type="spellEnd"/>
+      <w:r>
+        <w:t>} on the child component</w:t>
+      </w:r>
+    </w:p>
+    <w:p>
+      <w:r>
+        <w:t>Ex: Passing {</w:t>
+      </w:r>
+      <w:proofErr w:type="spellStart"/>
+      <w:proofErr w:type="gramStart"/>
+      <w:r>
+        <w:t>shelf.title</w:t>
+      </w:r>
+      <w:proofErr w:type="spellEnd"/>
+      <w:proofErr w:type="gramEnd"/>
+      <w:r>
+        <w:t xml:space="preserve">} from </w:t>
+      </w:r>
+      <w:proofErr w:type="spellStart"/>
+      <w:r>
+        <w:t>BookShelves</w:t>
+      </w:r>
+      <w:proofErr w:type="spellEnd"/>
+      <w:r>
+        <w:t xml:space="preserve"> to </w:t>
+      </w:r>
+      <w:proofErr w:type="spellStart"/>
+      <w:r>
+        <w:t>BookShelf</w:t>
+      </w:r>
+      <w:proofErr w:type="spellEnd"/>
     </w:p>
     <w:p/>
     <w:p>
-      <w:r>
-        <w:t>BookShelves:</w:t>
+      <w:proofErr w:type="spellStart"/>
+      <w:r>
+        <w:t>BookShelves</w:t>
+      </w:r>
+      <w:proofErr w:type="spellEnd"/>
+      <w:r>
+        <w:t>:</w:t>
       </w:r>
     </w:p>
     <w:p>
@@ -1783,22 +2874,53 @@
     </w:p>
     <w:p>
       <w:r>
-        <w:t xml:space="preserve">                {Shelves.map((shelf) =&gt;{</w:t>
-      </w:r>
-    </w:p>
-    <w:p>
-      <w:r>
-        <w:t xml:space="preserve">                  return(</w:t>
-      </w:r>
-    </w:p>
-    <w:p>
-      <w:r>
-        <w:t xml:space="preserve">                  &lt;BookShelf</w:t>
-      </w:r>
-    </w:p>
-    <w:p>
-      <w:r>
-        <w:t xml:space="preserve">                   className="bookshelf-content"</w:t>
+        <w:t xml:space="preserve">                {</w:t>
+      </w:r>
+      <w:proofErr w:type="spellStart"/>
+      <w:r>
+        <w:t>Shelves.map</w:t>
+      </w:r>
+      <w:proofErr w:type="spellEnd"/>
+      <w:r>
+        <w:t>((shelf) =</w:t>
+      </w:r>
+      <w:proofErr w:type="gramStart"/>
+      <w:r>
+        <w:t>&gt;{</w:t>
+      </w:r>
+      <w:proofErr w:type="gramEnd"/>
+    </w:p>
+    <w:p>
+      <w:r>
+        <w:t xml:space="preserve">                  </w:t>
+      </w:r>
+      <w:proofErr w:type="gramStart"/>
+      <w:r>
+        <w:t>return(</w:t>
+      </w:r>
+      <w:proofErr w:type="gramEnd"/>
+    </w:p>
+    <w:p>
+      <w:r>
+        <w:t xml:space="preserve">                  &lt;</w:t>
+      </w:r>
+      <w:proofErr w:type="spellStart"/>
+      <w:r>
+        <w:t>BookShelf</w:t>
+      </w:r>
+      <w:proofErr w:type="spellEnd"/>
+    </w:p>
+    <w:p>
+      <w:r>
+        <w:t xml:space="preserve">                   </w:t>
+      </w:r>
+      <w:proofErr w:type="spellStart"/>
+      <w:r>
+        <w:t>className</w:t>
+      </w:r>
+      <w:proofErr w:type="spellEnd"/>
+      <w:r>
+        <w:t>="bookshelf-content"</w:t>
       </w:r>
     </w:p>
     <w:p>
@@ -1808,7 +2930,17 @@
     </w:p>
     <w:p>
       <w:r>
-        <w:t xml:space="preserve">                   title={shelf.title}</w:t>
+        <w:t xml:space="preserve">                   title={</w:t>
+      </w:r>
+      <w:proofErr w:type="spellStart"/>
+      <w:proofErr w:type="gramStart"/>
+      <w:r>
+        <w:t>shelf.title</w:t>
+      </w:r>
+      <w:proofErr w:type="spellEnd"/>
+      <w:proofErr w:type="gramEnd"/>
+      <w:r>
+        <w:t>}</w:t>
       </w:r>
     </w:p>
     <w:p>
@@ -1818,7 +2950,25 @@
     </w:p>
     <w:p>
       <w:r>
-        <w:t xml:space="preserve">                   isRightBook={shelf.bookOnShelf}</w:t>
+        <w:t xml:space="preserve">                   </w:t>
+      </w:r>
+      <w:proofErr w:type="spellStart"/>
+      <w:r>
+        <w:t>isRightBook</w:t>
+      </w:r>
+      <w:proofErr w:type="spellEnd"/>
+      <w:r>
+        <w:t>={</w:t>
+      </w:r>
+      <w:proofErr w:type="spellStart"/>
+      <w:proofErr w:type="gramStart"/>
+      <w:r>
+        <w:t>shelf.bookOnShelf</w:t>
+      </w:r>
+      <w:proofErr w:type="spellEnd"/>
+      <w:proofErr w:type="gramEnd"/>
+      <w:r>
+        <w:t>}</w:t>
       </w:r>
     </w:p>
     <w:p>
@@ -1828,7 +2978,23 @@
     </w:p>
     <w:p>
       <w:r>
-        <w:t xml:space="preserve">                   updateBookShelf={updateBookShelf}</w:t>
+        <w:t xml:space="preserve">                   </w:t>
+      </w:r>
+      <w:proofErr w:type="spellStart"/>
+      <w:r>
+        <w:t>updateBookShelf</w:t>
+      </w:r>
+      <w:proofErr w:type="spellEnd"/>
+      <w:r>
+        <w:t>={</w:t>
+      </w:r>
+      <w:proofErr w:type="spellStart"/>
+      <w:r>
+        <w:t>updateBookShelf</w:t>
+      </w:r>
+      <w:proofErr w:type="spellEnd"/>
+      <w:r>
+        <w:t>}</w:t>
       </w:r>
     </w:p>
     <w:p>
@@ -1839,14 +3005,38 @@
         <w:rPr>
           <w:highlight w:val="cyan"/>
         </w:rPr>
-        <w:t>{shelf.title}</w:t>
+        <w:t>{</w:t>
+      </w:r>
+      <w:proofErr w:type="spellStart"/>
+      <w:proofErr w:type="gramStart"/>
+      <w:r>
+        <w:rPr>
+          <w:highlight w:val="cyan"/>
+        </w:rPr>
+        <w:t>shelf.title</w:t>
+      </w:r>
+      <w:proofErr w:type="spellEnd"/>
+      <w:proofErr w:type="gramEnd"/>
+      <w:r>
+        <w:rPr>
+          <w:highlight w:val="cyan"/>
+        </w:rPr>
+        <w:t>}</w:t>
       </w:r>
     </w:p>
     <w:p/>
     <w:p/>
     <w:p>
       <w:r>
-        <w:t xml:space="preserve">                  &lt;/BookShelf&gt;</w:t>
+        <w:t xml:space="preserve">                  &lt;/</w:t>
+      </w:r>
+      <w:proofErr w:type="spellStart"/>
+      <w:r>
+        <w:t>BookShelf</w:t>
+      </w:r>
+      <w:proofErr w:type="spellEnd"/>
+      <w:r>
+        <w:t>&gt;</w:t>
       </w:r>
     </w:p>
     <w:p>
@@ -1870,29 +3060,82 @@
     <w:p/>
     <w:p>
       <w:r>
-        <w:t>And then BookShelf:</w:t>
-      </w:r>
-    </w:p>
-    <w:p>
-      <w:r>
-        <w:t>eturn(</w:t>
-      </w:r>
+        <w:t xml:space="preserve">And then </w:t>
+      </w:r>
+      <w:proofErr w:type="spellStart"/>
+      <w:r>
+        <w:t>BookShelf</w:t>
+      </w:r>
+      <w:proofErr w:type="spellEnd"/>
+      <w:r>
+        <w:t>:</w:t>
+      </w:r>
+    </w:p>
+    <w:p>
+      <w:proofErr w:type="spellStart"/>
+      <w:proofErr w:type="gramStart"/>
+      <w:r>
+        <w:t>eturn</w:t>
+      </w:r>
+      <w:proofErr w:type="spellEnd"/>
+      <w:r>
+        <w:t>(</w:t>
+      </w:r>
+      <w:proofErr w:type="gramEnd"/>
     </w:p>
     <w:p/>
     <w:p>
       <w:r>
-        <w:t xml:space="preserve">      &lt;div className="bookshelf-books"&gt;</w:t>
-      </w:r>
-    </w:p>
-    <w:p>
-      <w:r>
-        <w:t xml:space="preserve">        &lt;div className="bookshelf-title</w:t>
+        <w:t xml:space="preserve">      &lt;div </w:t>
+      </w:r>
+      <w:proofErr w:type="spellStart"/>
+      <w:r>
+        <w:t>className</w:t>
+      </w:r>
+      <w:proofErr w:type="spellEnd"/>
+      <w:r>
+        <w:t>="bookshelf-books"&gt;</w:t>
+      </w:r>
+    </w:p>
+    <w:p>
+      <w:r>
+        <w:t xml:space="preserve">        &lt;div </w:t>
+      </w:r>
+      <w:proofErr w:type="spellStart"/>
+      <w:r>
+        <w:t>className</w:t>
+      </w:r>
+      <w:proofErr w:type="spellEnd"/>
+      <w:r>
+        <w:t>="bookshelf-title</w:t>
       </w:r>
       <w:r>
         <w:rPr>
           <w:highlight w:val="yellow"/>
         </w:rPr>
-        <w:t>"&gt;{this.props.children}&lt;/</w:t>
+        <w:t>"&gt;{</w:t>
+      </w:r>
+      <w:proofErr w:type="spellStart"/>
+      <w:proofErr w:type="gramStart"/>
+      <w:r>
+        <w:rPr>
+          <w:highlight w:val="yellow"/>
+        </w:rPr>
+        <w:t>this.props</w:t>
+      </w:r>
+      <w:proofErr w:type="gramEnd"/>
+      <w:r>
+        <w:rPr>
+          <w:highlight w:val="yellow"/>
+        </w:rPr>
+        <w:t>.children</w:t>
+      </w:r>
+      <w:proofErr w:type="spellEnd"/>
+      <w:r>
+        <w:rPr>
+          <w:highlight w:val="yellow"/>
+        </w:rPr>
+        <w:t>}&lt;/</w:t>
       </w:r>
       <w:r>
         <w:t>div&gt;</w:t>
@@ -1900,7 +3143,23 @@
     </w:p>
     <w:p>
       <w:r>
-        <w:t xml:space="preserve">          &lt;ol className="books-grid"&gt;</w:t>
+        <w:t xml:space="preserve">          &lt;</w:t>
+      </w:r>
+      <w:proofErr w:type="spellStart"/>
+      <w:r>
+        <w:t>ol</w:t>
+      </w:r>
+      <w:proofErr w:type="spellEnd"/>
+      <w:r>
+        <w:t xml:space="preserve"> </w:t>
+      </w:r>
+      <w:proofErr w:type="spellStart"/>
+      <w:r>
+        <w:t>className</w:t>
+      </w:r>
+      <w:proofErr w:type="spellEnd"/>
+      <w:r>
+        <w:t>="books-grid"&gt;</w:t>
       </w:r>
     </w:p>
     <w:p>
@@ -1917,7 +3176,15 @@
     <w:p/>
     <w:p>
       <w:r>
-        <w:t>_If I do .map((something , I can pass that something as a prop too!</w:t>
+        <w:t xml:space="preserve">_If I </w:t>
+      </w:r>
+      <w:proofErr w:type="gramStart"/>
+      <w:r>
+        <w:t>do .map</w:t>
+      </w:r>
+      <w:proofErr w:type="gramEnd"/>
+      <w:r>
+        <w:t>((something , I can pass that something as a prop too!</w:t>
       </w:r>
     </w:p>
     <w:p/>
@@ -1934,13 +3201,29 @@
     </w:p>
     <w:p>
       <w:r>
-        <w:t>A:  .join(“ , “)</w:t>
+        <w:t>A:</w:t>
+      </w:r>
+      <w:proofErr w:type="gramStart"/>
+      <w:r>
+        <w:t xml:space="preserve">  .join</w:t>
+      </w:r>
+      <w:proofErr w:type="gramEnd"/>
+      <w:r>
+        <w:t>(“ , “)</w:t>
       </w:r>
     </w:p>
     <w:p/>
     <w:p>
       <w:r>
-        <w:t>Q: how to use teritiary condition?</w:t>
+        <w:t xml:space="preserve">Q: how to use </w:t>
+      </w:r>
+      <w:proofErr w:type="spellStart"/>
+      <w:r>
+        <w:t>teritiary</w:t>
+      </w:r>
+      <w:proofErr w:type="spellEnd"/>
+      <w:r>
+        <w:t xml:space="preserve"> condition?</w:t>
       </w:r>
     </w:p>
     <w:p>
@@ -1951,11 +3234,37 @@
         <w:t xml:space="preserve"> </w:t>
       </w:r>
       <w:r>
-        <w:t>(book.authors.length &gt;1) ? book.a</w:t>
-      </w:r>
-      <w:r>
-        <w:t>uthors.join(" , "): book.authors</w:t>
-      </w:r>
+        <w:t>(</w:t>
+      </w:r>
+      <w:proofErr w:type="spellStart"/>
+      <w:proofErr w:type="gramStart"/>
+      <w:r>
+        <w:t>book.authors</w:t>
+      </w:r>
+      <w:proofErr w:type="gramEnd"/>
+      <w:r>
+        <w:t>.length</w:t>
+      </w:r>
+      <w:proofErr w:type="spellEnd"/>
+      <w:r>
+        <w:t xml:space="preserve"> &gt;1) ? </w:t>
+      </w:r>
+      <w:proofErr w:type="spellStart"/>
+      <w:r>
+        <w:t>book.a</w:t>
+      </w:r>
+      <w:r>
+        <w:t>uthors.join</w:t>
+      </w:r>
+      <w:proofErr w:type="spellEnd"/>
+      <w:r>
+        <w:t xml:space="preserve">(" , "): </w:t>
+      </w:r>
+      <w:proofErr w:type="spellStart"/>
+      <w:r>
+        <w:t>book.authors</w:t>
+      </w:r>
+      <w:proofErr w:type="spellEnd"/>
     </w:p>
     <w:p/>
     <w:p>
@@ -1971,7 +3280,15 @@
     </w:p>
     <w:p>
       <w:r>
-        <w:t>&lt;div className="book-shelf-changer"&gt;</w:t>
+        <w:t xml:space="preserve">&lt;div </w:t>
+      </w:r>
+      <w:proofErr w:type="spellStart"/>
+      <w:r>
+        <w:t>className</w:t>
+      </w:r>
+      <w:proofErr w:type="spellEnd"/>
+      <w:r>
+        <w:t>="book-shelf-changer"&gt;</w:t>
       </w:r>
     </w:p>
     <w:p>
@@ -1982,17 +3299,51 @@
         <w:rPr>
           <w:highlight w:val="yellow"/>
         </w:rPr>
-        <w:t>value ={book.shelf}</w:t>
-      </w:r>
-      <w:r>
-        <w:t xml:space="preserve"> onChange={(e) =&gt; {updateBookShelf(book, </w:t>
-      </w:r>
+        <w:t>value ={</w:t>
+      </w:r>
+      <w:proofErr w:type="spellStart"/>
+      <w:proofErr w:type="gramStart"/>
+      <w:r>
+        <w:rPr>
+          <w:highlight w:val="yellow"/>
+        </w:rPr>
+        <w:t>book.shelf</w:t>
+      </w:r>
+      <w:proofErr w:type="spellEnd"/>
+      <w:proofErr w:type="gramEnd"/>
+      <w:r>
+        <w:rPr>
+          <w:highlight w:val="yellow"/>
+        </w:rPr>
+        <w:t>}</w:t>
+      </w:r>
+      <w:r>
+        <w:t xml:space="preserve"> </w:t>
+      </w:r>
+      <w:proofErr w:type="spellStart"/>
+      <w:r>
+        <w:t>onChange</w:t>
+      </w:r>
+      <w:proofErr w:type="spellEnd"/>
+      <w:r>
+        <w:t>={(e) =&gt; {</w:t>
+      </w:r>
+      <w:proofErr w:type="spellStart"/>
+      <w:r>
+        <w:t>updateBookShelf</w:t>
+      </w:r>
+      <w:proofErr w:type="spellEnd"/>
+      <w:r>
+        <w:t xml:space="preserve">(book, </w:t>
+      </w:r>
+      <w:proofErr w:type="spellStart"/>
       <w:r>
         <w:rPr>
           <w:highlight w:val="cyan"/>
         </w:rPr>
         <w:t>e.target.value</w:t>
       </w:r>
+      <w:proofErr w:type="spellEnd"/>
       <w:r>
         <w:t>)}}  &gt;</w:t>
       </w:r>
@@ -2004,12 +3355,28 @@
     </w:p>
     <w:p>
       <w:r>
-        <w:t xml:space="preserve">                &lt;option value="currentlyReading"&gt;Currently Reading&lt;/option&gt;</w:t>
-      </w:r>
-    </w:p>
-    <w:p>
-      <w:r>
-        <w:t xml:space="preserve">                &lt;option value="wantToRead"&gt;Want to Read&lt;/option&gt;</w:t>
+        <w:t xml:space="preserve">                &lt;option value="</w:t>
+      </w:r>
+      <w:proofErr w:type="spellStart"/>
+      <w:r>
+        <w:t>currentlyReading</w:t>
+      </w:r>
+      <w:proofErr w:type="spellEnd"/>
+      <w:r>
+        <w:t>"&gt;Currently Reading&lt;/option&gt;</w:t>
+      </w:r>
+    </w:p>
+    <w:p>
+      <w:r>
+        <w:t xml:space="preserve">                &lt;option value="</w:t>
+      </w:r>
+      <w:proofErr w:type="spellStart"/>
+      <w:r>
+        <w:t>wantToRead</w:t>
+      </w:r>
+      <w:proofErr w:type="spellEnd"/>
+      <w:r>
+        <w:t>"&gt;Want to Read&lt;/option&gt;</w:t>
       </w:r>
     </w:p>
     <w:p>
@@ -2035,13 +3402,258 @@
     <w:p/>
     <w:p>
       <w:r>
-        <w:t>//set book.shelf so that the first tag selected will be that shelf</w:t>
+        <w:t xml:space="preserve">//set </w:t>
+      </w:r>
+      <w:proofErr w:type="spellStart"/>
+      <w:proofErr w:type="gramStart"/>
+      <w:r>
+        <w:t>book.shelf</w:t>
+      </w:r>
+      <w:proofErr w:type="spellEnd"/>
+      <w:proofErr w:type="gramEnd"/>
+      <w:r>
+        <w:t xml:space="preserve"> so that the first tag selected will be that shelf</w:t>
       </w:r>
     </w:p>
     <w:p/>
     <w:p>
       <w:r>
-        <w:t>//Also, notice it’s e.target.value, not just “e”. I wrote “e” earlier and it didn’t work!</w:t>
+        <w:t xml:space="preserve">//Also, notice it’s </w:t>
+      </w:r>
+      <w:proofErr w:type="spellStart"/>
+      <w:proofErr w:type="gramStart"/>
+      <w:r>
+        <w:t>e.target</w:t>
+      </w:r>
+      <w:proofErr w:type="gramEnd"/>
+      <w:r>
+        <w:t>.value</w:t>
+      </w:r>
+      <w:proofErr w:type="spellEnd"/>
+      <w:r>
+        <w:t>, not just “e”. I wrote “e” earlier and it didn’t work!</w:t>
+      </w:r>
+    </w:p>
+    <w:p/>
+    <w:p>
+      <w:r>
+        <w:t>Q: Don’t use {</w:t>
+      </w:r>
+      <w:proofErr w:type="spellStart"/>
+      <w:proofErr w:type="gramStart"/>
+      <w:r>
+        <w:t>this.props</w:t>
+      </w:r>
+      <w:proofErr w:type="gramEnd"/>
+      <w:r>
+        <w:t>.children</w:t>
+      </w:r>
+      <w:proofErr w:type="spellEnd"/>
+      <w:r>
+        <w:t>}. Why?</w:t>
+      </w:r>
+    </w:p>
+    <w:p>
+      <w:r>
+        <w:t>A:</w:t>
+      </w:r>
+    </w:p>
+    <w:p/>
+    <w:p>
+      <w:r>
+        <w:t>Q: Which line is nonsensical?</w:t>
+      </w:r>
+    </w:p>
+    <w:p>
+      <w:r>
+        <w:t>&lt;div&gt;</w:t>
+      </w:r>
+    </w:p>
+    <w:p>
+      <w:r>
+        <w:t xml:space="preserve">                {</w:t>
+      </w:r>
+      <w:proofErr w:type="spellStart"/>
+      <w:r>
+        <w:t>Shelves.map</w:t>
+      </w:r>
+      <w:proofErr w:type="spellEnd"/>
+      <w:r>
+        <w:t>((shelf) =</w:t>
+      </w:r>
+      <w:proofErr w:type="gramStart"/>
+      <w:r>
+        <w:t>&gt;{</w:t>
+      </w:r>
+      <w:proofErr w:type="gramEnd"/>
+    </w:p>
+    <w:p>
+      <w:r>
+        <w:t xml:space="preserve">                  </w:t>
+      </w:r>
+      <w:proofErr w:type="gramStart"/>
+      <w:r>
+        <w:t>return(</w:t>
+      </w:r>
+      <w:proofErr w:type="gramEnd"/>
+    </w:p>
+    <w:p>
+      <w:r>
+        <w:t xml:space="preserve">                  &lt;</w:t>
+      </w:r>
+      <w:proofErr w:type="spellStart"/>
+      <w:r>
+        <w:t>BookShelf</w:t>
+      </w:r>
+      <w:proofErr w:type="spellEnd"/>
+    </w:p>
+    <w:p>
+      <w:r>
+        <w:t xml:space="preserve">                   </w:t>
+      </w:r>
+      <w:proofErr w:type="spellStart"/>
+      <w:r>
+        <w:t>className</w:t>
+      </w:r>
+      <w:proofErr w:type="spellEnd"/>
+      <w:r>
+        <w:t>="bookshelf-content"</w:t>
+      </w:r>
+    </w:p>
+    <w:p>
+      <w:r>
+        <w:t xml:space="preserve">                   shelf={shelf}</w:t>
+      </w:r>
+    </w:p>
+    <w:p>
+      <w:r>
+        <w:t xml:space="preserve">                   </w:t>
+      </w:r>
+      <w:proofErr w:type="spellStart"/>
+      <w:r>
+        <w:t>shelfTitle</w:t>
+      </w:r>
+      <w:proofErr w:type="spellEnd"/>
+      <w:r>
+        <w:t>={</w:t>
+      </w:r>
+      <w:proofErr w:type="spellStart"/>
+      <w:proofErr w:type="gramStart"/>
+      <w:r>
+        <w:t>shelf.title</w:t>
+      </w:r>
+      <w:proofErr w:type="spellEnd"/>
+      <w:proofErr w:type="gramEnd"/>
+      <w:r>
+        <w:t>}</w:t>
+      </w:r>
+    </w:p>
+    <w:p>
+      <w:r>
+        <w:t xml:space="preserve">                   key={shelf.id}</w:t>
+      </w:r>
+    </w:p>
+    <w:p>
+      <w:r>
+        <w:t xml:space="preserve">                   </w:t>
+      </w:r>
+      <w:proofErr w:type="spellStart"/>
+      <w:r>
+        <w:t>isRightBook</w:t>
+      </w:r>
+      <w:proofErr w:type="spellEnd"/>
+      <w:r>
+        <w:t>={</w:t>
+      </w:r>
+      <w:proofErr w:type="spellStart"/>
+      <w:proofErr w:type="gramStart"/>
+      <w:r>
+        <w:t>shelf.bookOnShelf</w:t>
+      </w:r>
+      <w:proofErr w:type="spellEnd"/>
+      <w:proofErr w:type="gramEnd"/>
+      <w:r>
+        <w:t>}</w:t>
+      </w:r>
+    </w:p>
+    <w:p>
+      <w:r>
+        <w:t xml:space="preserve">                   books={books}</w:t>
+      </w:r>
+    </w:p>
+    <w:p>
+      <w:r>
+        <w:t xml:space="preserve">                   </w:t>
+      </w:r>
+      <w:proofErr w:type="spellStart"/>
+      <w:r>
+        <w:t>updateBookShelf</w:t>
+      </w:r>
+      <w:proofErr w:type="spellEnd"/>
+      <w:r>
+        <w:t>={</w:t>
+      </w:r>
+      <w:proofErr w:type="spellStart"/>
+      <w:r>
+        <w:t>updateBookShelf</w:t>
+      </w:r>
+      <w:proofErr w:type="spellEnd"/>
+      <w:r>
+        <w:t>}</w:t>
+      </w:r>
+    </w:p>
+    <w:p>
+      <w:r>
+        <w:t xml:space="preserve">                   &gt;{</w:t>
+      </w:r>
+      <w:proofErr w:type="spellStart"/>
+      <w:proofErr w:type="gramStart"/>
+      <w:r>
+        <w:t>shelf.title</w:t>
+      </w:r>
+      <w:proofErr w:type="spellEnd"/>
+      <w:proofErr w:type="gramEnd"/>
+      <w:r>
+        <w:t>}</w:t>
+      </w:r>
+    </w:p>
+    <w:p/>
+    <w:p/>
+    <w:p>
+      <w:r>
+        <w:t xml:space="preserve">                  &lt;/</w:t>
+      </w:r>
+      <w:proofErr w:type="spellStart"/>
+      <w:r>
+        <w:t>BookShelf</w:t>
+      </w:r>
+      <w:proofErr w:type="spellEnd"/>
+      <w:r>
+        <w:t>&gt;</w:t>
+      </w:r>
+    </w:p>
+    <w:p>
+      <w:r>
+        <w:t xml:space="preserve">              )</w:t>
+      </w:r>
+    </w:p>
+    <w:p>
+      <w:r>
+        <w:t xml:space="preserve">            })}</w:t>
+      </w:r>
+    </w:p>
+    <w:p>
+      <w:pPr>
+        <w:ind w:firstLine="760"/>
+      </w:pPr>
+      <w:r>
+        <w:t>&lt;/div&gt;</w:t>
+      </w:r>
+    </w:p>
+    <w:p/>
+    <w:p>
+      <w:r>
+        <w:t>A: line in yellow. It’s not necessary. React will just ignore it.</w:t>
       </w:r>
       <w:bookmarkStart w:id="0" w:name="_GoBack"/>
       <w:bookmarkEnd w:id="0"/>

--- a/Project Note/Project note.docx
+++ b/Project Note/Project note.docx
@@ -28,54 +28,17 @@
     </w:p>
     <w:p>
       <w:r>
-        <w:t xml:space="preserve">A: </w:t>
-      </w:r>
-      <w:proofErr w:type="spellStart"/>
-      <w:r>
-        <w:t>mySimpleArray</w:t>
-      </w:r>
-      <w:proofErr w:type="spellEnd"/>
-      <w:r>
-        <w:t xml:space="preserve"> = ['a', 1, '</w:t>
-      </w:r>
-      <w:proofErr w:type="spellStart"/>
-      <w:r>
-        <w:t>etc</w:t>
-      </w:r>
-      <w:proofErr w:type="spellEnd"/>
-      <w:r>
-        <w:t>'];</w:t>
-      </w:r>
-    </w:p>
-    <w:p>
-      <w:proofErr w:type="spellStart"/>
-      <w:r>
-        <w:t>mySimpleArray.forEach</w:t>
-      </w:r>
-      <w:proofErr w:type="spellEnd"/>
-      <w:r>
-        <w:t>(function(</w:t>
-      </w:r>
-      <w:proofErr w:type="spellStart"/>
-      <w:r>
-        <w:t>val</w:t>
-      </w:r>
-      <w:proofErr w:type="spellEnd"/>
-      <w:r>
-        <w:t>) {</w:t>
-      </w:r>
-    </w:p>
-    <w:p>
-      <w:r>
-        <w:t xml:space="preserve">    console.log(</w:t>
-      </w:r>
-      <w:proofErr w:type="spellStart"/>
-      <w:r>
-        <w:t>val</w:t>
-      </w:r>
-      <w:proofErr w:type="spellEnd"/>
-      <w:r>
-        <w:t>);</w:t>
+        <w:t>A: mySimpleArray = ['a', 1, 'etc'];</w:t>
+      </w:r>
+    </w:p>
+    <w:p>
+      <w:r>
+        <w:t>mySimpleArray.forEach(function(val) {</w:t>
+      </w:r>
+    </w:p>
+    <w:p>
+      <w:r>
+        <w:t xml:space="preserve">    console.log(val);</w:t>
       </w:r>
     </w:p>
     <w:p>
@@ -109,15 +72,7 @@
     </w:p>
     <w:p>
       <w:r>
-        <w:t xml:space="preserve">his can be error prone because for-in does not loop from 0 to length - 1 but </w:t>
-      </w:r>
-      <w:proofErr w:type="spellStart"/>
-      <w:r>
-        <w:t>over all</w:t>
-      </w:r>
-      <w:proofErr w:type="spellEnd"/>
-      <w:r>
-        <w:t xml:space="preserve"> the present keys in the object and its prototype chain.</w:t>
+        <w:t>his can be error prone because for-in does not loop from 0 to length - 1 but over all the present keys in the object and its prototype chain.</w:t>
       </w:r>
     </w:p>
     <w:p>
@@ -133,76 +88,23 @@
       </w:r>
     </w:p>
     <w:p>
-      <w:proofErr w:type="spellStart"/>
-      <w:r>
-        <w:t>myObj</w:t>
-      </w:r>
-      <w:proofErr w:type="spellEnd"/>
-      <w:r>
-        <w:t xml:space="preserve"> = {'</w:t>
-      </w:r>
-      <w:proofErr w:type="spellStart"/>
-      <w:r>
-        <w:t>firstName</w:t>
-      </w:r>
-      <w:proofErr w:type="spellEnd"/>
-      <w:r>
-        <w:t>':'Ada','</w:t>
-      </w:r>
-      <w:proofErr w:type="spellStart"/>
-      <w:r>
-        <w:t>lastName</w:t>
-      </w:r>
-      <w:proofErr w:type="spellEnd"/>
-      <w:r>
-        <w:t>':'Lovelace'};</w:t>
-      </w:r>
-    </w:p>
-    <w:p>
-      <w:r>
-        <w:t>for (</w:t>
-      </w:r>
-      <w:proofErr w:type="spellStart"/>
-      <w:r>
-        <w:t>var</w:t>
-      </w:r>
-      <w:proofErr w:type="spellEnd"/>
-      <w:r>
-        <w:t xml:space="preserve"> key in </w:t>
-      </w:r>
-      <w:proofErr w:type="spellStart"/>
-      <w:r>
-        <w:t>myObj</w:t>
-      </w:r>
-      <w:proofErr w:type="spellEnd"/>
-      <w:r>
-        <w:t>) {</w:t>
-      </w:r>
-    </w:p>
-    <w:p>
-      <w:r>
-        <w:t xml:space="preserve">    if (</w:t>
-      </w:r>
-      <w:proofErr w:type="spellStart"/>
-      <w:r>
-        <w:t>myObj.hasOwnProperty</w:t>
-      </w:r>
-      <w:proofErr w:type="spellEnd"/>
-      <w:r>
-        <w:t>(key)) {</w:t>
-      </w:r>
-    </w:p>
-    <w:p>
-      <w:r>
-        <w:t xml:space="preserve">        console.log(</w:t>
-      </w:r>
-      <w:proofErr w:type="spellStart"/>
-      <w:r>
-        <w:t>myObj</w:t>
-      </w:r>
-      <w:proofErr w:type="spellEnd"/>
-      <w:r>
-        <w:t>[key]);</w:t>
+      <w:r>
+        <w:t>myObj = {'firstName':'Ada','lastName':'Lovelace'};</w:t>
+      </w:r>
+    </w:p>
+    <w:p>
+      <w:r>
+        <w:t>for (var key in myObj) {</w:t>
+      </w:r>
+    </w:p>
+    <w:p>
+      <w:r>
+        <w:t xml:space="preserve">    if (myObj.hasOwnProperty(key)) {</w:t>
+      </w:r>
+    </w:p>
+    <w:p>
+      <w:r>
+        <w:t xml:space="preserve">        console.log(myObj[key]);</w:t>
       </w:r>
     </w:p>
     <w:p>
@@ -219,23 +121,7 @@
     <w:p/>
     <w:p>
       <w:r>
-        <w:t xml:space="preserve">_For new repo on </w:t>
-      </w:r>
-      <w:proofErr w:type="spellStart"/>
-      <w:r>
-        <w:t>github</w:t>
-      </w:r>
-      <w:proofErr w:type="spellEnd"/>
-      <w:r>
-        <w:t xml:space="preserve">, use </w:t>
-      </w:r>
-      <w:proofErr w:type="spellStart"/>
-      <w:r>
-        <w:t>git</w:t>
-      </w:r>
-      <w:proofErr w:type="spellEnd"/>
-      <w:r>
-        <w:t xml:space="preserve"> remote add origin</w:t>
+        <w:t>_For new repo on github, use git remote add origin</w:t>
       </w:r>
     </w:p>
     <w:p/>
@@ -276,7 +162,6 @@
       <w:r>
         <w:t xml:space="preserve">A: </w:t>
       </w:r>
-      <w:proofErr w:type="spellStart"/>
       <w:r>
         <w:rPr>
           <w:rFonts w:ascii="Consolas" w:eastAsia="Times New Roman" w:hAnsi="Consolas" w:cs="Times New Roman"/>
@@ -286,99 +171,24 @@
           <w:shd w:val="clear" w:color="auto" w:fill="EFF0F1"/>
           <w:lang w:eastAsia="zh-CN"/>
         </w:rPr>
-        <w:t>git</w:t>
-      </w:r>
-      <w:proofErr w:type="spellEnd"/>
-      <w:r>
-        <w:rPr>
-          <w:rFonts w:ascii="Consolas" w:eastAsia="Times New Roman" w:hAnsi="Consolas" w:cs="Times New Roman"/>
-          <w:color w:val="242729"/>
-          <w:sz w:val="20"/>
-          <w:szCs w:val="20"/>
-          <w:shd w:val="clear" w:color="auto" w:fill="EFF0F1"/>
-          <w:lang w:eastAsia="zh-CN"/>
-        </w:rPr>
-        <w:t xml:space="preserve"> pull origin </w:t>
-      </w:r>
-      <w:proofErr w:type="spellStart"/>
-      <w:r>
-        <w:rPr>
-          <w:rFonts w:ascii="Consolas" w:eastAsia="Times New Roman" w:hAnsi="Consolas" w:cs="Times New Roman"/>
-          <w:color w:val="242729"/>
-          <w:sz w:val="20"/>
-          <w:szCs w:val="20"/>
-          <w:shd w:val="clear" w:color="auto" w:fill="EFF0F1"/>
-          <w:lang w:eastAsia="zh-CN"/>
-        </w:rPr>
-        <w:t>branchname</w:t>
-      </w:r>
-      <w:proofErr w:type="spellEnd"/>
-      <w:r>
-        <w:rPr>
-          <w:rFonts w:ascii="Consolas" w:eastAsia="Times New Roman" w:hAnsi="Consolas" w:cs="Times New Roman"/>
-          <w:color w:val="242729"/>
-          <w:sz w:val="20"/>
-          <w:szCs w:val="20"/>
-          <w:shd w:val="clear" w:color="auto" w:fill="EFF0F1"/>
-          <w:lang w:eastAsia="zh-CN"/>
-        </w:rPr>
-        <w:t xml:space="preserve"> --allow-unrelated-histories</w:t>
-      </w:r>
-    </w:p>
-    <w:p/>
-    <w:p/>
-    <w:p>
-      <w:r>
-        <w:t xml:space="preserve">Q: </w:t>
-      </w:r>
-      <w:proofErr w:type="spellStart"/>
-      <w:proofErr w:type="gramStart"/>
-      <w:r>
-        <w:t>componentDidMount</w:t>
-      </w:r>
-      <w:proofErr w:type="spellEnd"/>
-      <w:r>
-        <w:t>(</w:t>
-      </w:r>
-      <w:proofErr w:type="gramEnd"/>
-      <w:r>
-        <w:t>){</w:t>
-      </w:r>
-    </w:p>
-    <w:p>
-      <w:r>
-        <w:t xml:space="preserve">  </w:t>
-      </w:r>
-      <w:proofErr w:type="spellStart"/>
-      <w:r>
-        <w:t>BooksAPI.getAll</w:t>
-      </w:r>
-      <w:proofErr w:type="spellEnd"/>
-      <w:r>
-        <w:t>(</w:t>
-      </w:r>
-      <w:proofErr w:type="gramStart"/>
-      <w:r>
-        <w:t>).then</w:t>
-      </w:r>
-      <w:proofErr w:type="gramEnd"/>
-      <w:r>
-        <w:t>((books) =&gt;{</w:t>
-      </w:r>
-    </w:p>
-    <w:p>
-      <w:r>
-        <w:t xml:space="preserve">    </w:t>
-      </w:r>
-      <w:proofErr w:type="spellStart"/>
-      <w:proofErr w:type="gramStart"/>
-      <w:r>
-        <w:t>this.state</w:t>
-      </w:r>
-      <w:proofErr w:type="spellEnd"/>
-      <w:proofErr w:type="gramEnd"/>
-      <w:r>
-        <w:t>({books})</w:t>
+        <w:t>git pull origin branchname --allow-unrelated-histories</w:t>
+      </w:r>
+    </w:p>
+    <w:p/>
+    <w:p/>
+    <w:p>
+      <w:r>
+        <w:t>Q: componentDidMount(){</w:t>
+      </w:r>
+    </w:p>
+    <w:p>
+      <w:r>
+        <w:t xml:space="preserve">  BooksAPI.getAll().then((books) =&gt;{</w:t>
+      </w:r>
+    </w:p>
+    <w:p>
+      <w:r>
+        <w:t xml:space="preserve">    this.state({books})</w:t>
       </w:r>
     </w:p>
     <w:p>
@@ -394,74 +204,24 @@
     <w:p/>
     <w:p>
       <w:r>
+        <w:t>A: getAll goes into the BooksAPI where it’s defined, and then it goes through all the promises and saves into this.state. books: books is simplified to just “books”</w:t>
+      </w:r>
+    </w:p>
+    <w:p/>
+    <w:p>
+      <w:r>
+        <w:t>Q: So when do we use</w:t>
+      </w:r>
+      <w:r>
+        <w:t xml:space="preserve"> =() =&gt;{} on the method and when do we just use method()?</w:t>
+      </w:r>
+    </w:p>
+    <w:p>
+      <w:r>
         <w:t xml:space="preserve">A: </w:t>
       </w:r>
-      <w:proofErr w:type="spellStart"/>
-      <w:r>
-        <w:t>getAll</w:t>
-      </w:r>
-      <w:proofErr w:type="spellEnd"/>
-      <w:r>
-        <w:t xml:space="preserve"> goes into the </w:t>
-      </w:r>
-      <w:proofErr w:type="spellStart"/>
-      <w:r>
-        <w:t>BooksAPI</w:t>
-      </w:r>
-      <w:proofErr w:type="spellEnd"/>
-      <w:r>
-        <w:t xml:space="preserve"> where it’s defined, and then it goes through all the promises and saves into </w:t>
-      </w:r>
-      <w:proofErr w:type="spellStart"/>
-      <w:proofErr w:type="gramStart"/>
-      <w:r>
-        <w:t>this.state</w:t>
-      </w:r>
-      <w:proofErr w:type="spellEnd"/>
-      <w:proofErr w:type="gramEnd"/>
-      <w:r>
-        <w:t xml:space="preserve">. books: books </w:t>
-      </w:r>
-      <w:proofErr w:type="gramStart"/>
-      <w:r>
-        <w:t>is</w:t>
-      </w:r>
-      <w:proofErr w:type="gramEnd"/>
-      <w:r>
-        <w:t xml:space="preserve"> simplified to just “books”</w:t>
-      </w:r>
-    </w:p>
-    <w:p/>
-    <w:p>
-      <w:r>
-        <w:t>Q: So when do we use</w:t>
-      </w:r>
-      <w:r>
-        <w:t xml:space="preserve"> </w:t>
-      </w:r>
-      <w:proofErr w:type="gramStart"/>
-      <w:r>
-        <w:t>=(</w:t>
-      </w:r>
-      <w:proofErr w:type="gramEnd"/>
-      <w:r>
-        <w:t>) =&gt;{} on the method and when do we just use method()?</w:t>
-      </w:r>
-    </w:p>
-    <w:p>
-      <w:r>
-        <w:t xml:space="preserve">A: </w:t>
-      </w:r>
-      <w:r>
-        <w:t xml:space="preserve">They’re basically the same thing if we consider what’s written on the </w:t>
-      </w:r>
-      <w:proofErr w:type="gramStart"/>
-      <w:r>
-        <w:t>render(</w:t>
-      </w:r>
-      <w:proofErr w:type="gramEnd"/>
-      <w:r>
-        <w:t>) method:</w:t>
+      <w:r>
+        <w:t>They’re basically the same thing if we consider what’s written on the render() method:</w:t>
       </w:r>
     </w:p>
     <w:p>
@@ -515,7 +275,6 @@
         </w:rPr>
         <w:t xml:space="preserve"> </w:t>
       </w:r>
-      <w:proofErr w:type="spellStart"/>
       <w:r>
         <w:rPr>
           <w:rFonts w:ascii="Menlo" w:eastAsia="Times New Roman" w:hAnsi="Menlo" w:cs="Menlo"/>
@@ -528,7 +287,6 @@
         </w:rPr>
         <w:t>LoggingButton</w:t>
       </w:r>
-      <w:proofErr w:type="spellEnd"/>
       <w:r>
         <w:rPr>
           <w:rFonts w:ascii="Menlo" w:eastAsia="Times New Roman" w:hAnsi="Menlo" w:cs="Menlo"/>
@@ -563,7 +321,6 @@
         </w:rPr>
         <w:t xml:space="preserve"> </w:t>
       </w:r>
-      <w:proofErr w:type="spellStart"/>
       <w:r>
         <w:rPr>
           <w:rFonts w:ascii="Menlo" w:eastAsia="Times New Roman" w:hAnsi="Menlo" w:cs="Menlo"/>
@@ -576,7 +333,6 @@
         </w:rPr>
         <w:t>React.Component</w:t>
       </w:r>
-      <w:proofErr w:type="spellEnd"/>
       <w:r>
         <w:rPr>
           <w:rFonts w:ascii="Menlo" w:eastAsia="Times New Roman" w:hAnsi="Menlo" w:cs="Menlo"/>
@@ -642,33 +398,7 @@
           <w:shd w:val="clear" w:color="auto" w:fill="F7EBC6"/>
           <w:lang w:eastAsia="zh-CN"/>
         </w:rPr>
-        <w:t xml:space="preserve">// This syntax ensures `this` is bound within </w:t>
-      </w:r>
-      <w:proofErr w:type="spellStart"/>
-      <w:r>
-        <w:rPr>
-          <w:rFonts w:ascii="Menlo" w:eastAsia="Times New Roman" w:hAnsi="Menlo" w:cs="Menlo"/>
-          <w:color w:val="93A1A1"/>
-          <w:sz w:val="20"/>
-          <w:szCs w:val="20"/>
-          <w:bdr w:val="none" w:sz="0" w:space="0" w:color="auto" w:frame="1"/>
-          <w:shd w:val="clear" w:color="auto" w:fill="F7EBC6"/>
-          <w:lang w:eastAsia="zh-CN"/>
-        </w:rPr>
-        <w:t>handleClick</w:t>
-      </w:r>
-      <w:proofErr w:type="spellEnd"/>
-      <w:r>
-        <w:rPr>
-          <w:rFonts w:ascii="Menlo" w:eastAsia="Times New Roman" w:hAnsi="Menlo" w:cs="Menlo"/>
-          <w:color w:val="93A1A1"/>
-          <w:sz w:val="20"/>
-          <w:szCs w:val="20"/>
-          <w:bdr w:val="none" w:sz="0" w:space="0" w:color="auto" w:frame="1"/>
-          <w:shd w:val="clear" w:color="auto" w:fill="F7EBC6"/>
-          <w:lang w:eastAsia="zh-CN"/>
-        </w:rPr>
-        <w:t>.</w:t>
+        <w:t>// This syntax ensures `this` is bound within handleClick.</w:t>
       </w:r>
     </w:p>
     <w:p>
@@ -742,33 +472,7 @@
           <w:shd w:val="clear" w:color="auto" w:fill="F7EBC6"/>
           <w:lang w:eastAsia="zh-CN"/>
         </w:rPr>
-        <w:t xml:space="preserve">  </w:t>
-      </w:r>
-      <w:proofErr w:type="spellStart"/>
-      <w:r>
-        <w:rPr>
-          <w:rFonts w:ascii="Menlo" w:eastAsia="Times New Roman" w:hAnsi="Menlo" w:cs="Menlo"/>
-          <w:color w:val="637C84"/>
-          <w:sz w:val="20"/>
-          <w:szCs w:val="20"/>
-          <w:bdr w:val="none" w:sz="0" w:space="0" w:color="auto" w:frame="1"/>
-          <w:shd w:val="clear" w:color="auto" w:fill="F7EBC6"/>
-          <w:lang w:eastAsia="zh-CN"/>
-        </w:rPr>
-        <w:t>handleClick</w:t>
-      </w:r>
-      <w:proofErr w:type="spellEnd"/>
-      <w:r>
-        <w:rPr>
-          <w:rFonts w:ascii="Menlo" w:eastAsia="Times New Roman" w:hAnsi="Menlo" w:cs="Menlo"/>
-          <w:color w:val="637C84"/>
-          <w:sz w:val="20"/>
-          <w:szCs w:val="20"/>
-          <w:bdr w:val="none" w:sz="0" w:space="0" w:color="auto" w:frame="1"/>
-          <w:shd w:val="clear" w:color="auto" w:fill="F7EBC6"/>
-          <w:lang w:eastAsia="zh-CN"/>
-        </w:rPr>
-        <w:t xml:space="preserve"> </w:t>
+        <w:t xml:space="preserve">  handleClick </w:t>
       </w:r>
       <w:r>
         <w:rPr>
@@ -847,22 +551,8 @@
           <w:shd w:val="clear" w:color="auto" w:fill="F7EBC6"/>
           <w:lang w:eastAsia="zh-CN"/>
         </w:rPr>
-        <w:t xml:space="preserve">    </w:t>
-      </w:r>
-      <w:proofErr w:type="gramStart"/>
-      <w:r>
-        <w:rPr>
-          <w:rFonts w:ascii="Menlo" w:eastAsia="Times New Roman" w:hAnsi="Menlo" w:cs="Menlo"/>
-          <w:color w:val="637C84"/>
-          <w:sz w:val="20"/>
-          <w:szCs w:val="20"/>
-          <w:bdr w:val="none" w:sz="0" w:space="0" w:color="auto" w:frame="1"/>
-          <w:shd w:val="clear" w:color="auto" w:fill="F7EBC6"/>
-          <w:lang w:eastAsia="zh-CN"/>
-        </w:rPr>
-        <w:t>console.log(</w:t>
-      </w:r>
-      <w:proofErr w:type="gramEnd"/>
+        <w:t xml:space="preserve">    console.log(</w:t>
+      </w:r>
       <w:r>
         <w:rPr>
           <w:rFonts w:ascii="Menlo" w:eastAsia="Times New Roman" w:hAnsi="Menlo" w:cs="Menlo"/>
@@ -987,31 +677,17 @@
         </w:rPr>
         <w:t xml:space="preserve">  </w:t>
       </w:r>
-      <w:proofErr w:type="gramStart"/>
-      <w:r>
-        <w:rPr>
-          <w:rFonts w:ascii="Menlo" w:eastAsia="Times New Roman" w:hAnsi="Menlo" w:cs="Menlo"/>
-          <w:color w:val="637C84"/>
-          <w:sz w:val="20"/>
-          <w:szCs w:val="20"/>
-          <w:bdr w:val="none" w:sz="0" w:space="0" w:color="auto" w:frame="1"/>
-          <w:shd w:val="clear" w:color="auto" w:fill="F8F5EC"/>
-          <w:lang w:eastAsia="zh-CN"/>
-        </w:rPr>
-        <w:t>render(</w:t>
-      </w:r>
-      <w:proofErr w:type="gramEnd"/>
-      <w:r>
-        <w:rPr>
-          <w:rFonts w:ascii="Menlo" w:eastAsia="Times New Roman" w:hAnsi="Menlo" w:cs="Menlo"/>
-          <w:color w:val="637C84"/>
-          <w:sz w:val="20"/>
-          <w:szCs w:val="20"/>
-          <w:bdr w:val="none" w:sz="0" w:space="0" w:color="auto" w:frame="1"/>
-          <w:shd w:val="clear" w:color="auto" w:fill="F8F5EC"/>
-          <w:lang w:eastAsia="zh-CN"/>
-        </w:rPr>
-        <w:t>)</w:t>
+      <w:r>
+        <w:rPr>
+          <w:rFonts w:ascii="Menlo" w:eastAsia="Times New Roman" w:hAnsi="Menlo" w:cs="Menlo"/>
+          <w:color w:val="637C84"/>
+          <w:sz w:val="20"/>
+          <w:szCs w:val="20"/>
+          <w:bdr w:val="none" w:sz="0" w:space="0" w:color="auto" w:frame="1"/>
+          <w:shd w:val="clear" w:color="auto" w:fill="F8F5EC"/>
+          <w:lang w:eastAsia="zh-CN"/>
+        </w:rPr>
+        <w:t>render()</w:t>
       </w:r>
       <w:r>
         <w:rPr>
@@ -1162,7 +838,6 @@
         </w:rPr>
         <w:t xml:space="preserve"> </w:t>
       </w:r>
-      <w:proofErr w:type="spellStart"/>
       <w:r>
         <w:rPr>
           <w:rFonts w:ascii="Menlo" w:eastAsia="Times New Roman" w:hAnsi="Menlo" w:cs="Menlo"/>
@@ -1175,7 +850,6 @@
         </w:rPr>
         <w:t>onClick</w:t>
       </w:r>
-      <w:proofErr w:type="spellEnd"/>
       <w:r>
         <w:rPr>
           <w:rFonts w:ascii="Menlo" w:eastAsia="Times New Roman" w:hAnsi="Menlo" w:cs="Menlo"/>
@@ -1200,8 +874,6 @@
         </w:rPr>
         <w:t>{</w:t>
       </w:r>
-      <w:proofErr w:type="spellStart"/>
-      <w:proofErr w:type="gramStart"/>
       <w:r>
         <w:rPr>
           <w:rFonts w:ascii="Menlo" w:eastAsia="Times New Roman" w:hAnsi="Menlo" w:cs="Menlo"/>
@@ -1224,21 +896,7 @@
           <w:shd w:val="clear" w:color="auto" w:fill="F8F5EC"/>
           <w:lang w:eastAsia="zh-CN"/>
         </w:rPr>
-        <w:t>.handleClick</w:t>
-      </w:r>
-      <w:proofErr w:type="spellEnd"/>
-      <w:proofErr w:type="gramEnd"/>
-      <w:r>
-        <w:rPr>
-          <w:rFonts w:ascii="Menlo" w:eastAsia="Times New Roman" w:hAnsi="Menlo" w:cs="Menlo"/>
-          <w:color w:val="637C84"/>
-          <w:sz w:val="20"/>
-          <w:szCs w:val="20"/>
-          <w:bdr w:val="none" w:sz="0" w:space="0" w:color="auto" w:frame="1"/>
-          <w:shd w:val="clear" w:color="auto" w:fill="F8F5EC"/>
-          <w:lang w:eastAsia="zh-CN"/>
-        </w:rPr>
-        <w:t>}</w:t>
+        <w:t>.handleClick}</w:t>
       </w:r>
       <w:r>
         <w:rPr>
@@ -1491,129 +1149,61 @@
     </w:p>
     <w:p>
       <w:r>
-        <w:t xml:space="preserve">class </w:t>
-      </w:r>
-      <w:proofErr w:type="spellStart"/>
-      <w:r>
-        <w:t>LoggingButton</w:t>
-      </w:r>
-      <w:proofErr w:type="spellEnd"/>
-      <w:r>
-        <w:t xml:space="preserve"> extends </w:t>
-      </w:r>
-      <w:proofErr w:type="spellStart"/>
-      <w:r>
-        <w:t>React.Component</w:t>
-      </w:r>
-      <w:proofErr w:type="spellEnd"/>
+        <w:t>class LoggingButton extends React.Component {</w:t>
+      </w:r>
+    </w:p>
+    <w:p>
+      <w:r>
+        <w:t xml:space="preserve">  handleClick</w:t>
+      </w:r>
+      <w:r>
+        <w:rPr>
+          <w:highlight w:val="yellow"/>
+        </w:rPr>
+        <w:t>()</w:t>
+      </w:r>
       <w:r>
         <w:t xml:space="preserve"> {</w:t>
       </w:r>
     </w:p>
     <w:p>
       <w:r>
-        <w:t xml:space="preserve">  </w:t>
-      </w:r>
-      <w:proofErr w:type="spellStart"/>
-      <w:proofErr w:type="gramStart"/>
-      <w:r>
-        <w:t>handleClick</w:t>
-      </w:r>
-      <w:proofErr w:type="spellEnd"/>
+        <w:t xml:space="preserve">    console.log('this is:', this);</w:t>
+      </w:r>
+    </w:p>
+    <w:p>
+      <w:r>
+        <w:t xml:space="preserve">  }</w:t>
+      </w:r>
+    </w:p>
+    <w:p/>
+    <w:p>
+      <w:r>
+        <w:t xml:space="preserve">  render() {</w:t>
+      </w:r>
+    </w:p>
+    <w:p>
+      <w:r>
+        <w:t xml:space="preserve">    // This syntax ensures `this` is bound within handleClick</w:t>
+      </w:r>
+    </w:p>
+    <w:p>
+      <w:r>
+        <w:t xml:space="preserve">    return (</w:t>
+      </w:r>
+    </w:p>
+    <w:p>
+      <w:r>
+        <w:t xml:space="preserve">      &lt;button onClick={(</w:t>
+      </w:r>
       <w:r>
         <w:rPr>
           <w:highlight w:val="yellow"/>
         </w:rPr>
-        <w:t>(</w:t>
-      </w:r>
-      <w:proofErr w:type="gramEnd"/>
-      <w:r>
-        <w:rPr>
-          <w:highlight w:val="yellow"/>
-        </w:rPr>
-        <w:t>)</w:t>
-      </w:r>
-      <w:r>
-        <w:t xml:space="preserve"> {</w:t>
-      </w:r>
-    </w:p>
-    <w:p>
-      <w:r>
-        <w:t xml:space="preserve">    </w:t>
-      </w:r>
-      <w:proofErr w:type="gramStart"/>
-      <w:r>
-        <w:t>console.log(</w:t>
-      </w:r>
-      <w:proofErr w:type="gramEnd"/>
-      <w:r>
-        <w:t>'this is:', this);</w:t>
-      </w:r>
-    </w:p>
-    <w:p>
-      <w:r>
-        <w:t xml:space="preserve">  }</w:t>
-      </w:r>
-    </w:p>
-    <w:p/>
-    <w:p>
-      <w:r>
-        <w:t xml:space="preserve">  </w:t>
-      </w:r>
-      <w:proofErr w:type="gramStart"/>
-      <w:r>
-        <w:t>render(</w:t>
-      </w:r>
-      <w:proofErr w:type="gramEnd"/>
-      <w:r>
-        <w:t>) {</w:t>
-      </w:r>
-    </w:p>
-    <w:p>
-      <w:r>
-        <w:t xml:space="preserve">    // This syntax ensures `this` is bound within </w:t>
-      </w:r>
-      <w:proofErr w:type="spellStart"/>
-      <w:r>
-        <w:t>handleClick</w:t>
-      </w:r>
-      <w:proofErr w:type="spellEnd"/>
-    </w:p>
-    <w:p>
-      <w:r>
-        <w:t xml:space="preserve">    return (</w:t>
-      </w:r>
-    </w:p>
-    <w:p>
-      <w:r>
-        <w:t xml:space="preserve">      &lt;button </w:t>
-      </w:r>
-      <w:proofErr w:type="spellStart"/>
-      <w:r>
-        <w:t>onClick</w:t>
-      </w:r>
-      <w:proofErr w:type="spellEnd"/>
-      <w:r>
-        <w:t>={(</w:t>
-      </w:r>
-      <w:r>
-        <w:rPr>
-          <w:highlight w:val="yellow"/>
-        </w:rPr>
         <w:t>e</w:t>
       </w:r>
       <w:r>
-        <w:t xml:space="preserve">) =&gt; </w:t>
-      </w:r>
-      <w:proofErr w:type="spellStart"/>
-      <w:proofErr w:type="gramStart"/>
-      <w:r>
-        <w:t>this.handleClick</w:t>
-      </w:r>
-      <w:proofErr w:type="spellEnd"/>
-      <w:proofErr w:type="gramEnd"/>
-      <w:r>
-        <w:t>(</w:t>
+        <w:t>) =&gt; this.handleClick(</w:t>
       </w:r>
       <w:r>
         <w:rPr>
@@ -1660,15 +1250,7 @@
         </w:numPr>
       </w:pPr>
       <w:r>
-        <w:t xml:space="preserve">They are the same, but preferably use </w:t>
-      </w:r>
-      <w:proofErr w:type="gramStart"/>
-      <w:r>
-        <w:t>()=</w:t>
-      </w:r>
-      <w:proofErr w:type="gramEnd"/>
-      <w:r>
-        <w:t>&gt;{}</w:t>
+        <w:t>They are the same, but preferably use ()=&gt;{}</w:t>
       </w:r>
       <w:r>
         <w:t>. Just different syntaxes</w:t>
@@ -1686,7 +1268,6 @@
       <w:r>
         <w:t xml:space="preserve">_If you write it like this </w:t>
       </w:r>
-      <w:proofErr w:type="spellStart"/>
       <w:r>
         <w:rPr>
           <w:rFonts w:ascii="Lucida Console" w:eastAsia="Times New Roman" w:hAnsi="Lucida Console" w:cs="Times New Roman"/>
@@ -1696,9 +1277,24 @@
           <w:shd w:val="clear" w:color="auto" w:fill="F9F2F4"/>
           <w:lang w:eastAsia="zh-CN"/>
         </w:rPr>
-        <w:t>bookAPI.update</w:t>
-      </w:r>
-      <w:proofErr w:type="spellEnd"/>
+        <w:t>bookAPI.update(book, shelf).then((book, shelf)=&gt;{</w:t>
+      </w:r>
+    </w:p>
+    <w:p>
+      <w:r>
+        <w:t>It’s like you’re redefining book and shelf.</w:t>
+      </w:r>
+    </w:p>
+    <w:p>
+      <w:pPr>
+        <w:rPr>
+          <w:rFonts w:ascii="Times New Roman" w:eastAsia="Times New Roman" w:hAnsi="Times New Roman" w:cs="Times New Roman"/>
+          <w:lang w:eastAsia="zh-CN"/>
+        </w:rPr>
+      </w:pPr>
+      <w:r>
+        <w:t xml:space="preserve">So instead, do this: </w:t>
+      </w:r>
       <w:r>
         <w:rPr>
           <w:rFonts w:ascii="Lucida Console" w:eastAsia="Times New Roman" w:hAnsi="Lucida Console" w:cs="Times New Roman"/>
@@ -1708,161 +1304,29 @@
           <w:shd w:val="clear" w:color="auto" w:fill="F9F2F4"/>
           <w:lang w:eastAsia="zh-CN"/>
         </w:rPr>
-        <w:t>(book, shelf</w:t>
-      </w:r>
-      <w:proofErr w:type="gramStart"/>
-      <w:r>
-        <w:rPr>
-          <w:rFonts w:ascii="Lucida Console" w:eastAsia="Times New Roman" w:hAnsi="Lucida Console" w:cs="Times New Roman"/>
-          <w:color w:val="C7254E"/>
-          <w:sz w:val="21"/>
-          <w:szCs w:val="21"/>
-          <w:shd w:val="clear" w:color="auto" w:fill="F9F2F4"/>
-          <w:lang w:eastAsia="zh-CN"/>
-        </w:rPr>
-        <w:t>).then</w:t>
-      </w:r>
-      <w:proofErr w:type="gramEnd"/>
-      <w:r>
-        <w:rPr>
-          <w:rFonts w:ascii="Lucida Console" w:eastAsia="Times New Roman" w:hAnsi="Lucida Console" w:cs="Times New Roman"/>
-          <w:color w:val="C7254E"/>
-          <w:sz w:val="21"/>
-          <w:szCs w:val="21"/>
-          <w:shd w:val="clear" w:color="auto" w:fill="F9F2F4"/>
-          <w:lang w:eastAsia="zh-CN"/>
-        </w:rPr>
-        <w:t>((book, shelf)=&gt;{</w:t>
-      </w:r>
-    </w:p>
-    <w:p>
-      <w:r>
-        <w:t>It’s like you’re redefining book and shelf.</w:t>
-      </w:r>
-    </w:p>
-    <w:p>
-      <w:pPr>
-        <w:rPr>
-          <w:rFonts w:ascii="Times New Roman" w:eastAsia="Times New Roman" w:hAnsi="Times New Roman" w:cs="Times New Roman"/>
-          <w:lang w:eastAsia="zh-CN"/>
-        </w:rPr>
-      </w:pPr>
-      <w:r>
-        <w:t xml:space="preserve">So instead, do this: </w:t>
-      </w:r>
-      <w:proofErr w:type="spellStart"/>
-      <w:r>
-        <w:rPr>
-          <w:rFonts w:ascii="Lucida Console" w:eastAsia="Times New Roman" w:hAnsi="Lucida Console" w:cs="Times New Roman"/>
-          <w:color w:val="C7254E"/>
-          <w:sz w:val="21"/>
-          <w:szCs w:val="21"/>
-          <w:shd w:val="clear" w:color="auto" w:fill="F9F2F4"/>
-          <w:lang w:eastAsia="zh-CN"/>
-        </w:rPr>
-        <w:t>bookAPI.update</w:t>
-      </w:r>
-      <w:proofErr w:type="spellEnd"/>
-      <w:r>
-        <w:rPr>
-          <w:rFonts w:ascii="Lucida Console" w:eastAsia="Times New Roman" w:hAnsi="Lucida Console" w:cs="Times New Roman"/>
-          <w:color w:val="C7254E"/>
-          <w:sz w:val="21"/>
-          <w:szCs w:val="21"/>
-          <w:shd w:val="clear" w:color="auto" w:fill="F9F2F4"/>
-          <w:lang w:eastAsia="zh-CN"/>
-        </w:rPr>
-        <w:t>(book, shelf</w:t>
-      </w:r>
-      <w:proofErr w:type="gramStart"/>
-      <w:r>
-        <w:rPr>
-          <w:rFonts w:ascii="Lucida Console" w:eastAsia="Times New Roman" w:hAnsi="Lucida Console" w:cs="Times New Roman"/>
-          <w:color w:val="C7254E"/>
-          <w:sz w:val="21"/>
-          <w:szCs w:val="21"/>
-          <w:shd w:val="clear" w:color="auto" w:fill="F9F2F4"/>
-          <w:lang w:eastAsia="zh-CN"/>
-        </w:rPr>
-        <w:t>).then</w:t>
-      </w:r>
-      <w:proofErr w:type="gramEnd"/>
-      <w:r>
-        <w:rPr>
-          <w:rFonts w:ascii="Lucida Console" w:eastAsia="Times New Roman" w:hAnsi="Lucida Console" w:cs="Times New Roman"/>
-          <w:color w:val="C7254E"/>
-          <w:sz w:val="21"/>
-          <w:szCs w:val="21"/>
-          <w:shd w:val="clear" w:color="auto" w:fill="F9F2F4"/>
-          <w:lang w:eastAsia="zh-CN"/>
-        </w:rPr>
-        <w:t>(()=&gt;{</w:t>
-      </w:r>
-    </w:p>
-    <w:p/>
-    <w:p>
-      <w:r>
-        <w:t xml:space="preserve">_Always pass an object into </w:t>
-      </w:r>
-      <w:proofErr w:type="spellStart"/>
-      <w:r>
-        <w:t>setState</w:t>
-      </w:r>
-      <w:proofErr w:type="spellEnd"/>
-    </w:p>
-    <w:p/>
-    <w:p>
-      <w:r>
-        <w:t>_</w:t>
-      </w:r>
-      <w:proofErr w:type="spellStart"/>
-      <w:proofErr w:type="gramStart"/>
-      <w:r>
-        <w:t>componentDidMount</w:t>
-      </w:r>
-      <w:proofErr w:type="spellEnd"/>
-      <w:r>
-        <w:t>(</w:t>
-      </w:r>
-      <w:proofErr w:type="gramEnd"/>
-      <w:r>
-        <w:t>){</w:t>
-      </w:r>
-    </w:p>
-    <w:p>
-      <w:r>
-        <w:t xml:space="preserve">  </w:t>
-      </w:r>
-      <w:proofErr w:type="spellStart"/>
-      <w:r>
-        <w:t>BooksAPI.getAll</w:t>
-      </w:r>
-      <w:proofErr w:type="spellEnd"/>
-      <w:r>
-        <w:t>(</w:t>
-      </w:r>
-      <w:proofErr w:type="gramStart"/>
-      <w:r>
-        <w:t>).then</w:t>
-      </w:r>
-      <w:proofErr w:type="gramEnd"/>
-      <w:r>
-        <w:t>((books) =&gt;{</w:t>
-      </w:r>
-    </w:p>
-    <w:p>
-      <w:r>
-        <w:t xml:space="preserve">    </w:t>
-      </w:r>
-      <w:proofErr w:type="spellStart"/>
-      <w:proofErr w:type="gramStart"/>
-      <w:r>
-        <w:t>this.setState</w:t>
-      </w:r>
-      <w:proofErr w:type="spellEnd"/>
-      <w:proofErr w:type="gramEnd"/>
-      <w:r>
-        <w:t>({books})</w:t>
+        <w:t>bookAPI.update(book, shelf).then(()=&gt;{</w:t>
+      </w:r>
+    </w:p>
+    <w:p/>
+    <w:p>
+      <w:r>
+        <w:t>_Always pass an object into setState</w:t>
+      </w:r>
+    </w:p>
+    <w:p/>
+    <w:p>
+      <w:r>
+        <w:t>_componentDidMount(){</w:t>
+      </w:r>
+    </w:p>
+    <w:p>
+      <w:r>
+        <w:t xml:space="preserve">  BooksAPI.getAll().then((books) =&gt;{</w:t>
+      </w:r>
+    </w:p>
+    <w:p>
+      <w:r>
+        <w:t xml:space="preserve">    this.setState({books})</w:t>
       </w:r>
     </w:p>
     <w:p>
@@ -1889,17 +1353,7 @@
         </w:numPr>
       </w:pPr>
       <w:r>
-        <w:t xml:space="preserve">Notice no comma between </w:t>
-      </w:r>
-      <w:proofErr w:type="spellStart"/>
-      <w:proofErr w:type="gramStart"/>
-      <w:r>
-        <w:t>this.setState</w:t>
-      </w:r>
-      <w:proofErr w:type="spellEnd"/>
-      <w:proofErr w:type="gramEnd"/>
-      <w:r>
-        <w:t>() and console.log</w:t>
+        <w:t>Notice no comma between this.setState() and console.log</w:t>
       </w:r>
     </w:p>
     <w:p/>
@@ -1909,95 +1363,28 @@
       </w:r>
     </w:p>
     <w:p>
-      <w:proofErr w:type="spellStart"/>
-      <w:r>
-        <w:t>UpdateBooks</w:t>
-      </w:r>
-      <w:proofErr w:type="spellEnd"/>
-      <w:r>
-        <w:t xml:space="preserve"> = (book, shelf) =</w:t>
-      </w:r>
-      <w:proofErr w:type="gramStart"/>
-      <w:r>
-        <w:t>&gt;{</w:t>
-      </w:r>
-      <w:proofErr w:type="gramEnd"/>
-    </w:p>
-    <w:p>
-      <w:r>
-        <w:t xml:space="preserve">  </w:t>
-      </w:r>
-      <w:proofErr w:type="spellStart"/>
-      <w:r>
-        <w:t>BooksAPI.update</w:t>
-      </w:r>
-      <w:proofErr w:type="spellEnd"/>
-      <w:r>
-        <w:t>(book, shelf</w:t>
-      </w:r>
-      <w:proofErr w:type="gramStart"/>
-      <w:r>
-        <w:t>).then</w:t>
-      </w:r>
-      <w:proofErr w:type="gramEnd"/>
-      <w:r>
-        <w:t>(()=&gt;{</w:t>
-      </w:r>
-    </w:p>
-    <w:p>
-      <w:r>
-        <w:t xml:space="preserve">    </w:t>
-      </w:r>
-      <w:proofErr w:type="spellStart"/>
-      <w:proofErr w:type="gramStart"/>
-      <w:r>
-        <w:t>book.shelf</w:t>
-      </w:r>
-      <w:proofErr w:type="spellEnd"/>
-      <w:proofErr w:type="gramEnd"/>
-      <w:r>
-        <w:t xml:space="preserve"> = shelf;</w:t>
-      </w:r>
-    </w:p>
-    <w:p>
-      <w:r>
-        <w:t xml:space="preserve">    </w:t>
-      </w:r>
-      <w:proofErr w:type="spellStart"/>
-      <w:proofErr w:type="gramStart"/>
-      <w:r>
-        <w:t>this.setState</w:t>
-      </w:r>
-      <w:proofErr w:type="spellEnd"/>
-      <w:proofErr w:type="gramEnd"/>
-      <w:r>
-        <w:t>({</w:t>
-      </w:r>
-    </w:p>
-    <w:p>
-      <w:r>
-        <w:t xml:space="preserve">      books: </w:t>
-      </w:r>
-      <w:proofErr w:type="spellStart"/>
-      <w:proofErr w:type="gramStart"/>
-      <w:r>
-        <w:t>this.state</w:t>
-      </w:r>
-      <w:proofErr w:type="gramEnd"/>
-      <w:r>
-        <w:t>.filter</w:t>
-      </w:r>
-      <w:proofErr w:type="spellEnd"/>
-      <w:r>
-        <w:t>(b =&gt; b.id !== book.id).</w:t>
-      </w:r>
-      <w:proofErr w:type="spellStart"/>
-      <w:r>
-        <w:t>concat</w:t>
-      </w:r>
-      <w:proofErr w:type="spellEnd"/>
-      <w:r>
-        <w:t>([ book ])</w:t>
+      <w:r>
+        <w:t>UpdateBooks = (book, shelf) =&gt;{</w:t>
+      </w:r>
+    </w:p>
+    <w:p>
+      <w:r>
+        <w:t xml:space="preserve">  BooksAPI.update(book, shelf).then(()=&gt;{</w:t>
+      </w:r>
+    </w:p>
+    <w:p>
+      <w:r>
+        <w:t xml:space="preserve">    book.shelf = shelf;</w:t>
+      </w:r>
+    </w:p>
+    <w:p>
+      <w:r>
+        <w:t xml:space="preserve">    this.setState({</w:t>
+      </w:r>
+    </w:p>
+    <w:p>
+      <w:r>
+        <w:t xml:space="preserve">      books: this.state.filter(b =&gt; b.id !== book.id).concat([ book ])</w:t>
       </w:r>
     </w:p>
     <w:p>
@@ -2027,25 +1414,12 @@
     </w:p>
     <w:p>
       <w:r>
-        <w:t xml:space="preserve">Then API call returns a promise, which is resolved </w:t>
-      </w:r>
-      <w:proofErr w:type="gramStart"/>
-      <w:r>
-        <w:t>using .then</w:t>
-      </w:r>
-      <w:proofErr w:type="gramEnd"/>
-      <w:r>
-        <w:t>(…)</w:t>
-      </w:r>
-    </w:p>
-    <w:p>
-      <w:proofErr w:type="gramStart"/>
-      <w:r>
-        <w:t>Inside .then</w:t>
-      </w:r>
-      <w:proofErr w:type="gramEnd"/>
-      <w:r>
-        <w:t xml:space="preserve"> we have () =&gt;{…}</w:t>
+        <w:t>Then API call returns a promise, which is resolved using .then(…)</w:t>
+      </w:r>
+    </w:p>
+    <w:p>
+      <w:r>
+        <w:t>Inside .then we have () =&gt;{…}</w:t>
       </w:r>
     </w:p>
     <w:p>
@@ -2055,15 +1429,7 @@
     </w:p>
     <w:p>
       <w:r>
-        <w:t xml:space="preserve">book is a new variable, and the same with ‘shelf’. </w:t>
-      </w:r>
-      <w:proofErr w:type="spellStart"/>
-      <w:r>
-        <w:t>Book.shelf</w:t>
-      </w:r>
-      <w:proofErr w:type="spellEnd"/>
-      <w:r>
-        <w:t xml:space="preserve"> is set to ‘shelf’.</w:t>
+        <w:t>book is a new variable, and the same with ‘shelf’. Book.shelf is set to ‘shelf’.</w:t>
       </w:r>
     </w:p>
     <w:p>
@@ -2076,15 +1442,7 @@
     </w:p>
     <w:p>
       <w:r>
-        <w:t xml:space="preserve">Then when you run </w:t>
-      </w:r>
-      <w:proofErr w:type="gramStart"/>
-      <w:r>
-        <w:t>the .filter</w:t>
-      </w:r>
-      <w:proofErr w:type="gramEnd"/>
-      <w:r>
-        <w:t xml:space="preserve"> array, it returns a new array WITHOUT the </w:t>
+        <w:t xml:space="preserve">Then when you run the .filter array, it returns a new array WITHOUT the </w:t>
       </w:r>
       <w:r>
         <w:t>old variable.</w:t>
@@ -2092,15 +1450,7 @@
     </w:p>
     <w:p>
       <w:r>
-        <w:t xml:space="preserve">Then now you </w:t>
-      </w:r>
-      <w:proofErr w:type="spellStart"/>
-      <w:r>
-        <w:t>concat</w:t>
-      </w:r>
-      <w:proofErr w:type="spellEnd"/>
-      <w:r>
-        <w:t xml:space="preserve"> it</w:t>
+        <w:t>Then now you concat it</w:t>
       </w:r>
       <w:r>
         <w:t xml:space="preserve"> (as opposed to ‘push’, to create a new array) that item to the </w:t>
@@ -2114,15 +1464,7 @@
     </w:p>
     <w:p>
       <w:r>
-        <w:t xml:space="preserve">We return the new array </w:t>
-      </w:r>
-      <w:proofErr w:type="spellStart"/>
-      <w:r>
-        <w:t>cuz</w:t>
-      </w:r>
-      <w:proofErr w:type="spellEnd"/>
-      <w:r>
-        <w:t xml:space="preserve"> we need to treat state as immutable</w:t>
+        <w:t>We return the new array cuz we need to treat state as immutable</w:t>
       </w:r>
     </w:p>
     <w:p/>
@@ -2132,83 +1474,29 @@
       </w:r>
     </w:p>
     <w:p>
-      <w:proofErr w:type="spellStart"/>
-      <w:r>
-        <w:t>updateBook</w:t>
-      </w:r>
-      <w:proofErr w:type="spellEnd"/>
-      <w:r>
-        <w:t xml:space="preserve"> = (book, shelf) =&gt; {</w:t>
-      </w:r>
-    </w:p>
-    <w:p>
-      <w:r>
-        <w:t xml:space="preserve">    </w:t>
-      </w:r>
-      <w:proofErr w:type="spellStart"/>
-      <w:r>
-        <w:t>const</w:t>
-      </w:r>
-      <w:proofErr w:type="spellEnd"/>
-      <w:r>
-        <w:t xml:space="preserve"> books = [...</w:t>
-      </w:r>
-      <w:proofErr w:type="spellStart"/>
-      <w:proofErr w:type="gramStart"/>
-      <w:r>
-        <w:t>this.state</w:t>
-      </w:r>
-      <w:proofErr w:type="gramEnd"/>
-      <w:r>
-        <w:t>.books</w:t>
-      </w:r>
-      <w:proofErr w:type="spellEnd"/>
-      <w:r>
-        <w:t>];</w:t>
-      </w:r>
-    </w:p>
-    <w:p/>
-    <w:p>
-      <w:r>
-        <w:t xml:space="preserve">    </w:t>
-      </w:r>
-      <w:proofErr w:type="spellStart"/>
-      <w:proofErr w:type="gramStart"/>
-      <w:r>
-        <w:t>books.forEach</w:t>
-      </w:r>
-      <w:proofErr w:type="spellEnd"/>
-      <w:proofErr w:type="gramEnd"/>
-      <w:r>
-        <w:t>(b =&gt; {</w:t>
-      </w:r>
-    </w:p>
-    <w:p>
-      <w:r>
-        <w:t xml:space="preserve">      </w:t>
-      </w:r>
-      <w:proofErr w:type="gramStart"/>
-      <w:r>
-        <w:t>if(</w:t>
-      </w:r>
-      <w:proofErr w:type="gramEnd"/>
-      <w:r>
-        <w:t>b.id === book.id) {</w:t>
-      </w:r>
-    </w:p>
-    <w:p>
-      <w:r>
-        <w:t xml:space="preserve">        </w:t>
-      </w:r>
-      <w:proofErr w:type="spellStart"/>
-      <w:proofErr w:type="gramStart"/>
-      <w:r>
-        <w:t>b.shelf</w:t>
-      </w:r>
-      <w:proofErr w:type="spellEnd"/>
-      <w:proofErr w:type="gramEnd"/>
-      <w:r>
-        <w:t xml:space="preserve"> = shelf;</w:t>
+      <w:r>
+        <w:t>updateBook = (book, shelf) =&gt; {</w:t>
+      </w:r>
+    </w:p>
+    <w:p>
+      <w:r>
+        <w:t xml:space="preserve">    const books = [...this.state.books];</w:t>
+      </w:r>
+    </w:p>
+    <w:p/>
+    <w:p>
+      <w:r>
+        <w:t xml:space="preserve">    books.forEach(b =&gt; {</w:t>
+      </w:r>
+    </w:p>
+    <w:p>
+      <w:r>
+        <w:t xml:space="preserve">      if(b.id === book.id) {</w:t>
+      </w:r>
+    </w:p>
+    <w:p>
+      <w:r>
+        <w:t xml:space="preserve">        b.shelf = shelf;</w:t>
       </w:r>
     </w:p>
     <w:p>
@@ -2247,23 +1535,7 @@
         <w:ind w:firstLine="220"/>
       </w:pPr>
       <w:r>
-        <w:t>&lt;</w:t>
-      </w:r>
-      <w:proofErr w:type="spellStart"/>
-      <w:r>
-        <w:t>BrowserRouter</w:t>
-      </w:r>
-      <w:proofErr w:type="spellEnd"/>
-      <w:r>
-        <w:t>&gt;&lt;App /&gt;&lt;/</w:t>
-      </w:r>
-      <w:proofErr w:type="spellStart"/>
-      <w:r>
-        <w:t>BrowserRouter</w:t>
-      </w:r>
-      <w:proofErr w:type="spellEnd"/>
-      <w:r>
-        <w:t>&gt;</w:t>
+        <w:t>&lt;BrowserRouter&gt;&lt;App /&gt;&lt;/BrowserRouter&gt;</w:t>
       </w:r>
     </w:p>
     <w:p>
@@ -2296,187 +1568,82 @@
         <w:rPr>
           <w:highlight w:val="yellow"/>
         </w:rPr>
-        <w:t xml:space="preserve">ex: import </w:t>
-      </w:r>
-      <w:proofErr w:type="spellStart"/>
-      <w:r>
+        <w:t>ex: import BookShelves from './BookShelves'</w:t>
+      </w:r>
+    </w:p>
+    <w:p>
+      <w:pPr>
+        <w:ind w:firstLine="220"/>
         <w:rPr>
           <w:highlight w:val="yellow"/>
         </w:rPr>
-        <w:t>BookShelves</w:t>
-      </w:r>
-      <w:proofErr w:type="spellEnd"/>
-      <w:r>
+      </w:pPr>
+    </w:p>
+    <w:p>
+      <w:pPr>
+        <w:ind w:firstLine="220"/>
         <w:rPr>
           <w:highlight w:val="yellow"/>
         </w:rPr>
-        <w:t xml:space="preserve"> from </w:t>
-      </w:r>
-      <w:proofErr w:type="gramStart"/>
+      </w:pPr>
       <w:r>
         <w:rPr>
           <w:highlight w:val="yellow"/>
         </w:rPr>
-        <w:t>'./</w:t>
-      </w:r>
-      <w:proofErr w:type="spellStart"/>
-      <w:proofErr w:type="gramEnd"/>
+        <w:t>_But with files with multiple components/ functions, use “import * as name from direction”</w:t>
+      </w:r>
+    </w:p>
+    <w:p>
+      <w:pPr>
+        <w:ind w:firstLine="220"/>
+      </w:pPr>
       <w:r>
         <w:rPr>
           <w:highlight w:val="yellow"/>
         </w:rPr>
-        <w:t>BookShelves'</w:t>
-      </w:r>
-      <w:proofErr w:type="spellEnd"/>
+        <w:t>ex: import * as BooksAPI from './BooksAPI'</w:t>
+      </w:r>
     </w:p>
     <w:p>
       <w:pPr>
         <w:ind w:firstLine="220"/>
-        <w:rPr>
-          <w:highlight w:val="yellow"/>
-        </w:rPr>
       </w:pPr>
     </w:p>
     <w:p>
       <w:pPr>
         <w:ind w:firstLine="220"/>
-        <w:rPr>
-          <w:highlight w:val="yellow"/>
-        </w:rPr>
-      </w:pPr>
-      <w:r>
-        <w:rPr>
-          <w:highlight w:val="yellow"/>
-        </w:rPr>
-        <w:t>_But with files with multiple components/ functions, use “import * as name from direction”</w:t>
-      </w:r>
+      </w:pPr>
     </w:p>
     <w:p>
       <w:pPr>
         <w:ind w:firstLine="220"/>
       </w:pPr>
       <w:r>
-        <w:rPr>
-          <w:highlight w:val="yellow"/>
-        </w:rPr>
-        <w:t xml:space="preserve">ex: import * as </w:t>
-      </w:r>
-      <w:proofErr w:type="spellStart"/>
-      <w:r>
-        <w:rPr>
-          <w:highlight w:val="yellow"/>
-        </w:rPr>
-        <w:t>BooksAPI</w:t>
-      </w:r>
-      <w:proofErr w:type="spellEnd"/>
-      <w:r>
-        <w:rPr>
-          <w:highlight w:val="yellow"/>
-        </w:rPr>
-        <w:t xml:space="preserve"> from </w:t>
-      </w:r>
-      <w:proofErr w:type="gramStart"/>
-      <w:r>
-        <w:rPr>
-          <w:highlight w:val="yellow"/>
-        </w:rPr>
-        <w:t>'./</w:t>
-      </w:r>
-      <w:proofErr w:type="spellStart"/>
-      <w:proofErr w:type="gramEnd"/>
-      <w:r>
-        <w:rPr>
-          <w:highlight w:val="yellow"/>
-        </w:rPr>
-        <w:t>BooksAPI</w:t>
-      </w:r>
-      <w:proofErr w:type="spellEnd"/>
-      <w:r>
-        <w:rPr>
-          <w:highlight w:val="yellow"/>
-        </w:rPr>
-        <w:t>'</w:t>
+        <w:t>Your function has ato return a view</w:t>
       </w:r>
     </w:p>
     <w:p>
       <w:pPr>
         <w:ind w:firstLine="220"/>
       </w:pPr>
+      <w:r>
+        <w:t>For example, this doesn’t work:</w:t>
+      </w:r>
     </w:p>
     <w:p>
       <w:pPr>
         <w:ind w:firstLine="220"/>
       </w:pPr>
+      <w:r>
+        <w:t>{Shelves.map((shelf) =&gt;{</w:t>
+      </w:r>
     </w:p>
     <w:p>
       <w:pPr>
         <w:ind w:firstLine="220"/>
       </w:pPr>
       <w:r>
-        <w:t xml:space="preserve">Your function has </w:t>
-      </w:r>
-      <w:proofErr w:type="spellStart"/>
-      <w:r>
-        <w:t>ato</w:t>
-      </w:r>
-      <w:proofErr w:type="spellEnd"/>
-      <w:r>
-        <w:t xml:space="preserve"> return a view</w:t>
-      </w:r>
-    </w:p>
-    <w:p>
-      <w:pPr>
-        <w:ind w:firstLine="220"/>
-      </w:pPr>
-      <w:r>
-        <w:t>For example, this doesn’t work:</w:t>
-      </w:r>
-    </w:p>
-    <w:p>
-      <w:pPr>
-        <w:ind w:firstLine="220"/>
-      </w:pPr>
-      <w:r>
-        <w:t>{</w:t>
-      </w:r>
-      <w:proofErr w:type="spellStart"/>
-      <w:r>
-        <w:t>Shelves.map</w:t>
-      </w:r>
-      <w:proofErr w:type="spellEnd"/>
-      <w:r>
-        <w:t>((shelf) =</w:t>
-      </w:r>
-      <w:proofErr w:type="gramStart"/>
-      <w:r>
-        <w:t>&gt;{</w:t>
-      </w:r>
-      <w:proofErr w:type="gramEnd"/>
-    </w:p>
-    <w:p>
-      <w:pPr>
-        <w:ind w:firstLine="220"/>
-      </w:pPr>
-      <w:r>
-        <w:t xml:space="preserve">&lt;h2 </w:t>
-      </w:r>
-      <w:proofErr w:type="spellStart"/>
-      <w:r>
-        <w:t>className</w:t>
-      </w:r>
-      <w:proofErr w:type="spellEnd"/>
-      <w:r>
-        <w:t>="bookshelf-title"&gt;{</w:t>
-      </w:r>
-      <w:proofErr w:type="spellStart"/>
-      <w:proofErr w:type="gramStart"/>
-      <w:r>
-        <w:t>shelf.title</w:t>
-      </w:r>
-      <w:proofErr w:type="spellEnd"/>
-      <w:proofErr w:type="gramEnd"/>
-      <w:r>
-        <w:t>}&lt;/h2&gt;</w:t>
+        <w:t>&lt;h2 className="bookshelf-title"&gt;{shelf.title}&lt;/h2&gt;</w:t>
       </w:r>
     </w:p>
     <w:p>
@@ -2506,53 +1673,17 @@
     </w:p>
     <w:p>
       <w:r>
-        <w:t>{</w:t>
-      </w:r>
-      <w:proofErr w:type="spellStart"/>
-      <w:r>
-        <w:t>Shelves.map</w:t>
-      </w:r>
-      <w:proofErr w:type="spellEnd"/>
-      <w:r>
-        <w:t>((shelf) =</w:t>
-      </w:r>
-      <w:proofErr w:type="gramStart"/>
-      <w:r>
-        <w:t>&gt;{</w:t>
-      </w:r>
-      <w:proofErr w:type="gramEnd"/>
-    </w:p>
-    <w:p>
-      <w:r>
-        <w:t xml:space="preserve">              </w:t>
-      </w:r>
-      <w:proofErr w:type="gramStart"/>
-      <w:r>
-        <w:t>return(</w:t>
-      </w:r>
-      <w:proofErr w:type="gramEnd"/>
-    </w:p>
-    <w:p>
-      <w:r>
-        <w:t xml:space="preserve">              &lt;h2 </w:t>
-      </w:r>
-      <w:proofErr w:type="spellStart"/>
-      <w:r>
-        <w:t>className</w:t>
-      </w:r>
-      <w:proofErr w:type="spellEnd"/>
-      <w:r>
-        <w:t>="bookshelf-title"&gt;{</w:t>
-      </w:r>
-      <w:proofErr w:type="spellStart"/>
-      <w:proofErr w:type="gramStart"/>
-      <w:r>
-        <w:t>shelf.title</w:t>
-      </w:r>
-      <w:proofErr w:type="spellEnd"/>
-      <w:proofErr w:type="gramEnd"/>
-      <w:r>
-        <w:t>}&lt;/h2&gt;</w:t>
+        <w:t>{Shelves.map((shelf) =&gt;{</w:t>
+      </w:r>
+    </w:p>
+    <w:p>
+      <w:r>
+        <w:t xml:space="preserve">              return(</w:t>
+      </w:r>
+    </w:p>
+    <w:p>
+      <w:r>
+        <w:t xml:space="preserve">              &lt;h2 className="bookshelf-title"&gt;{shelf.title}&lt;/h2&gt;</w:t>
       </w:r>
     </w:p>
     <w:p>
@@ -2571,15 +1702,7 @@
     <w:p/>
     <w:p>
       <w:r>
-        <w:t xml:space="preserve">_If I </w:t>
-      </w:r>
-      <w:proofErr w:type="spellStart"/>
-      <w:r>
-        <w:t>wanna</w:t>
-      </w:r>
-      <w:proofErr w:type="spellEnd"/>
-      <w:r>
-        <w:t xml:space="preserve"> pass something in</w:t>
+        <w:t>_If I wanna pass something in</w:t>
       </w:r>
       <w:r>
         <w:t xml:space="preserve"> so that it’ll show up, pass it like this:</w:t>
@@ -2587,15 +1710,7 @@
     </w:p>
     <w:p>
       <w:r>
-        <w:t xml:space="preserve">&lt;div </w:t>
-      </w:r>
-      <w:proofErr w:type="spellStart"/>
-      <w:r>
-        <w:t>className</w:t>
-      </w:r>
-      <w:proofErr w:type="spellEnd"/>
-      <w:r>
-        <w:t>="book-list-item</w:t>
+        <w:t>&lt;div className="book-list-item</w:t>
       </w:r>
       <w:r>
         <w:t>”&gt;</w:t>
@@ -2607,15 +1722,7 @@
     <w:p/>
     <w:p>
       <w:r>
-        <w:t xml:space="preserve">_Don’t pass things into a plain div element like this (it might </w:t>
-      </w:r>
-      <w:proofErr w:type="spellStart"/>
-      <w:r>
-        <w:t>givde</w:t>
-      </w:r>
-      <w:proofErr w:type="spellEnd"/>
-      <w:r>
-        <w:t xml:space="preserve"> you an error</w:t>
+        <w:t>_Don’t pass things into a plain div element like this (it might givde you an error</w:t>
       </w:r>
     </w:p>
     <w:p>
@@ -2625,175 +1732,12 @@
     </w:p>
     <w:p>
       <w:r>
-        <w:t>_ Whenever you see this error: “O</w:t>
-      </w:r>
-      <w:r>
-        <w:t xml:space="preserve">bjects are not valid as a React child (found: object with keys {title, subtitle, authors, publisher, </w:t>
-      </w:r>
-      <w:proofErr w:type="spellStart"/>
-      <w:r>
-        <w:t>publishedDate</w:t>
-      </w:r>
-      <w:proofErr w:type="spellEnd"/>
-      <w:r>
-        <w:t xml:space="preserve">, description, </w:t>
-      </w:r>
-      <w:proofErr w:type="spellStart"/>
-      <w:r>
-        <w:t>industryIdentifiers</w:t>
-      </w:r>
-      <w:proofErr w:type="spellEnd"/>
-      <w:r>
-        <w:t xml:space="preserve">, </w:t>
-      </w:r>
-      <w:proofErr w:type="spellStart"/>
-      <w:r>
-        <w:t>readingModes</w:t>
-      </w:r>
-      <w:proofErr w:type="spellEnd"/>
-      <w:r>
-        <w:t xml:space="preserve">, </w:t>
-      </w:r>
-      <w:proofErr w:type="spellStart"/>
-      <w:r>
-        <w:t>pageCount</w:t>
-      </w:r>
-      <w:proofErr w:type="spellEnd"/>
-      <w:r>
-        <w:t xml:space="preserve">, </w:t>
-      </w:r>
-      <w:proofErr w:type="spellStart"/>
-      <w:r>
-        <w:t>printType</w:t>
-      </w:r>
-      <w:proofErr w:type="spellEnd"/>
-      <w:r>
-        <w:t xml:space="preserve">, categories, </w:t>
-      </w:r>
-      <w:proofErr w:type="spellStart"/>
-      <w:r>
-        <w:t>averageRating</w:t>
-      </w:r>
-      <w:proofErr w:type="spellEnd"/>
-      <w:r>
-        <w:t xml:space="preserve">, </w:t>
-      </w:r>
-      <w:proofErr w:type="spellStart"/>
-      <w:r>
-        <w:t>ratingsCount</w:t>
-      </w:r>
-      <w:proofErr w:type="spellEnd"/>
-      <w:r>
-        <w:t xml:space="preserve">, </w:t>
-      </w:r>
-      <w:proofErr w:type="spellStart"/>
-      <w:r>
-        <w:t>maturityRating</w:t>
-      </w:r>
-      <w:proofErr w:type="spellEnd"/>
-      <w:r>
-        <w:t xml:space="preserve">, </w:t>
-      </w:r>
-      <w:proofErr w:type="spellStart"/>
-      <w:r>
-        <w:t>allowAnonLogging</w:t>
-      </w:r>
-      <w:proofErr w:type="spellEnd"/>
-      <w:r>
-        <w:t xml:space="preserve">, </w:t>
-      </w:r>
-      <w:proofErr w:type="spellStart"/>
-      <w:r>
-        <w:t>contentVersion</w:t>
-      </w:r>
-      <w:proofErr w:type="spellEnd"/>
-      <w:r>
-        <w:t xml:space="preserve">, </w:t>
-      </w:r>
-      <w:proofErr w:type="spellStart"/>
-      <w:r>
-        <w:t>panelizationSummary</w:t>
-      </w:r>
-      <w:proofErr w:type="spellEnd"/>
-      <w:r>
-        <w:t xml:space="preserve">, </w:t>
-      </w:r>
-      <w:proofErr w:type="spellStart"/>
-      <w:r>
-        <w:t>imageLinks</w:t>
-      </w:r>
-      <w:proofErr w:type="spellEnd"/>
-      <w:r>
-        <w:t xml:space="preserve">, language, </w:t>
-      </w:r>
-      <w:proofErr w:type="spellStart"/>
-      <w:r>
-        <w:t>previewLink</w:t>
-      </w:r>
-      <w:proofErr w:type="spellEnd"/>
-      <w:r>
-        <w:t xml:space="preserve">, </w:t>
-      </w:r>
-      <w:proofErr w:type="spellStart"/>
-      <w:r>
-        <w:t>infoLink</w:t>
-      </w:r>
-      <w:proofErr w:type="spellEnd"/>
-      <w:r>
-        <w:t xml:space="preserve">, </w:t>
-      </w:r>
-      <w:proofErr w:type="spellStart"/>
-      <w:r>
-        <w:t>canonicalVolumeLink</w:t>
-      </w:r>
-      <w:proofErr w:type="spellEnd"/>
-      <w:r>
-        <w:t xml:space="preserve">, id, shelf}). If you meant to render a collection of children, use an array instead or wrap the object using </w:t>
-      </w:r>
-      <w:proofErr w:type="spellStart"/>
-      <w:r>
-        <w:t>createFragment</w:t>
-      </w:r>
-      <w:proofErr w:type="spellEnd"/>
-      <w:r>
-        <w:t>(object) from the React add-ons. Check the render method of </w:t>
-      </w:r>
-      <w:proofErr w:type="spellStart"/>
-      <w:r>
-        <w:t>BookShelf</w:t>
-      </w:r>
-      <w:proofErr w:type="spellEnd"/>
-      <w:r>
-        <w:t>.</w:t>
-      </w:r>
-    </w:p>
-    <w:p>
-      <w:proofErr w:type="spellStart"/>
-      <w:r>
-        <w:t>lVolumeLink</w:t>
-      </w:r>
-      <w:proofErr w:type="spellEnd"/>
-      <w:r>
-        <w:t xml:space="preserve">, id, shelf}). If you meant to render a collection of children, use an array instead or wrap the object using </w:t>
-      </w:r>
-      <w:proofErr w:type="spellStart"/>
-      <w:r>
-        <w:t>createFragment</w:t>
-      </w:r>
-      <w:proofErr w:type="spellEnd"/>
-      <w:r>
-        <w:t>(object) from the React add-ons. Check the render method of </w:t>
-      </w:r>
-      <w:proofErr w:type="spellStart"/>
-      <w:r>
-        <w:t>BookShelf</w:t>
-      </w:r>
-      <w:proofErr w:type="spellEnd"/>
-      <w:r>
-        <w:t>.</w:t>
-      </w:r>
-      <w:r>
-        <w:t>”</w:t>
+        <w:t>_ Whenever you see this error: “Objects are not valid as a React child (found: object with keys {title, subtitle, authors, publisher, publishedDate, description, industryIdentifiers, readingModes, pageCount, printType, categories, averageRating, ratingsCount, maturityRating, allowAnonLogging, contentVersion, panelizationSummary, imageLinks, language, previewLink, infoLink, canonicalVolumeLink, id, shelf}). If you meant to render a collection of children, use an array instead or wrap the object using createFragment(object) from the React add-ons. Check the render method of BookShelf.</w:t>
+      </w:r>
+    </w:p>
+    <w:p>
+      <w:r>
+        <w:t>lVolumeLink, id, shelf}). If you meant to render a collection of children, use an array instead or wrap the object using createFragment(object) from the React add-ons. Check the render method of BookShelf.”</w:t>
       </w:r>
     </w:p>
     <w:p/>
@@ -2812,59 +1756,18 @@
     <w:p/>
     <w:p>
       <w:r>
-        <w:t>_If I want to display something down the prop, I have to call {</w:t>
-      </w:r>
-      <w:proofErr w:type="spellStart"/>
-      <w:proofErr w:type="gramStart"/>
-      <w:r>
-        <w:t>this.props</w:t>
-      </w:r>
-      <w:proofErr w:type="gramEnd"/>
-      <w:r>
-        <w:t>.children</w:t>
-      </w:r>
-      <w:proofErr w:type="spellEnd"/>
-      <w:r>
-        <w:t>} on the child component</w:t>
-      </w:r>
-    </w:p>
-    <w:p>
-      <w:r>
-        <w:t>Ex: Passing {</w:t>
-      </w:r>
-      <w:proofErr w:type="spellStart"/>
-      <w:proofErr w:type="gramStart"/>
-      <w:r>
-        <w:t>shelf.title</w:t>
-      </w:r>
-      <w:proofErr w:type="spellEnd"/>
-      <w:proofErr w:type="gramEnd"/>
-      <w:r>
-        <w:t xml:space="preserve">} from </w:t>
-      </w:r>
-      <w:proofErr w:type="spellStart"/>
-      <w:r>
-        <w:t>BookShelves</w:t>
-      </w:r>
-      <w:proofErr w:type="spellEnd"/>
-      <w:r>
-        <w:t xml:space="preserve"> to </w:t>
-      </w:r>
-      <w:proofErr w:type="spellStart"/>
-      <w:r>
-        <w:t>BookShelf</w:t>
-      </w:r>
-      <w:proofErr w:type="spellEnd"/>
-    </w:p>
-    <w:p/>
-    <w:p>
-      <w:proofErr w:type="spellStart"/>
-      <w:r>
-        <w:t>BookShelves</w:t>
-      </w:r>
-      <w:proofErr w:type="spellEnd"/>
-      <w:r>
-        <w:t>:</w:t>
+        <w:t>_If I want to display something down the prop, I have to call {this.props.children} on the child component</w:t>
+      </w:r>
+    </w:p>
+    <w:p>
+      <w:r>
+        <w:t>Ex: Passing {shelf.title} from BookShelves to BookShelf</w:t>
+      </w:r>
+    </w:p>
+    <w:p/>
+    <w:p>
+      <w:r>
+        <w:t>BookShelves:</w:t>
       </w:r>
     </w:p>
     <w:p>
@@ -2874,53 +1777,313 @@
     </w:p>
     <w:p>
       <w:r>
-        <w:t xml:space="preserve">                {</w:t>
-      </w:r>
-      <w:proofErr w:type="spellStart"/>
-      <w:r>
-        <w:t>Shelves.map</w:t>
-      </w:r>
-      <w:proofErr w:type="spellEnd"/>
-      <w:r>
-        <w:t>((shelf) =</w:t>
-      </w:r>
-      <w:proofErr w:type="gramStart"/>
-      <w:r>
-        <w:t>&gt;{</w:t>
-      </w:r>
-      <w:proofErr w:type="gramEnd"/>
-    </w:p>
-    <w:p>
-      <w:r>
-        <w:t xml:space="preserve">                  </w:t>
-      </w:r>
-      <w:proofErr w:type="gramStart"/>
-      <w:r>
-        <w:t>return(</w:t>
-      </w:r>
-      <w:proofErr w:type="gramEnd"/>
-    </w:p>
-    <w:p>
-      <w:r>
-        <w:t xml:space="preserve">                  &lt;</w:t>
-      </w:r>
-      <w:proofErr w:type="spellStart"/>
-      <w:r>
-        <w:t>BookShelf</w:t>
-      </w:r>
-      <w:proofErr w:type="spellEnd"/>
+        <w:t xml:space="preserve">                {Shelves.map((shelf) =&gt;{</w:t>
+      </w:r>
+    </w:p>
+    <w:p>
+      <w:r>
+        <w:t xml:space="preserve">                  return(</w:t>
+      </w:r>
+    </w:p>
+    <w:p>
+      <w:r>
+        <w:t xml:space="preserve">                  &lt;BookShelf</w:t>
+      </w:r>
+    </w:p>
+    <w:p>
+      <w:r>
+        <w:t xml:space="preserve">                   className="bookshelf-content"</w:t>
+      </w:r>
+    </w:p>
+    <w:p>
+      <w:r>
+        <w:t xml:space="preserve">                   shelf={shelf}</w:t>
+      </w:r>
+    </w:p>
+    <w:p>
+      <w:r>
+        <w:t xml:space="preserve">                   title={shelf.title}</w:t>
+      </w:r>
+    </w:p>
+    <w:p>
+      <w:r>
+        <w:t xml:space="preserve">                   key={shelf.id}</w:t>
+      </w:r>
+    </w:p>
+    <w:p>
+      <w:r>
+        <w:t xml:space="preserve">                   isRightBook={shelf.bookOnShelf}</w:t>
+      </w:r>
+    </w:p>
+    <w:p>
+      <w:r>
+        <w:t xml:space="preserve">                   books={books}</w:t>
+      </w:r>
+    </w:p>
+    <w:p>
+      <w:r>
+        <w:t xml:space="preserve">                   updateBookShelf={updateBookShelf}</w:t>
+      </w:r>
+    </w:p>
+    <w:p>
+      <w:r>
+        <w:t xml:space="preserve">                   &gt;</w:t>
+      </w:r>
+      <w:r>
+        <w:rPr>
+          <w:highlight w:val="cyan"/>
+        </w:rPr>
+        <w:t>{shelf.title}</w:t>
+      </w:r>
+    </w:p>
+    <w:p/>
+    <w:p/>
+    <w:p>
+      <w:r>
+        <w:t xml:space="preserve">                  &lt;/BookShelf&gt;</w:t>
+      </w:r>
+    </w:p>
+    <w:p>
+      <w:r>
+        <w:t xml:space="preserve">              )</w:t>
+      </w:r>
+    </w:p>
+    <w:p>
+      <w:r>
+        <w:t xml:space="preserve">            })}</w:t>
+      </w:r>
+    </w:p>
+    <w:p>
+      <w:pPr>
+        <w:ind w:firstLine="760"/>
+      </w:pPr>
+      <w:r>
+        <w:t>&lt;/div&gt;</w:t>
+      </w:r>
+    </w:p>
+    <w:p/>
+    <w:p>
+      <w:r>
+        <w:t>And then BookShelf:</w:t>
+      </w:r>
+    </w:p>
+    <w:p>
+      <w:r>
+        <w:t>eturn(</w:t>
+      </w:r>
+    </w:p>
+    <w:p/>
+    <w:p>
+      <w:r>
+        <w:t xml:space="preserve">      &lt;div className="bookshelf-books"&gt;</w:t>
+      </w:r>
+    </w:p>
+    <w:p>
+      <w:r>
+        <w:t xml:space="preserve">        &lt;div className="bookshelf-title</w:t>
+      </w:r>
+      <w:r>
+        <w:rPr>
+          <w:highlight w:val="yellow"/>
+        </w:rPr>
+        <w:t>"&gt;{this.props.children}&lt;/</w:t>
+      </w:r>
+      <w:r>
+        <w:t>div&gt;</w:t>
+      </w:r>
+    </w:p>
+    <w:p>
+      <w:r>
+        <w:t xml:space="preserve">          &lt;ol className="books-grid"&gt;</w:t>
+      </w:r>
+    </w:p>
+    <w:p>
+      <w:r>
+        <w:t xml:space="preserve">            &lt;li&gt;</w:t>
+      </w:r>
+    </w:p>
+    <w:p/>
+    <w:p>
+      <w:r>
+        <w:t>_NEVER forget “export default component”. This fucks me up so many times</w:t>
+      </w:r>
+    </w:p>
+    <w:p/>
+    <w:p>
+      <w:r>
+        <w:t>_If I do .map((something , I can pass that something as a prop too!</w:t>
+      </w:r>
+    </w:p>
+    <w:p/>
+    <w:p>
+      <w:r>
+        <w:t>_Annoying thing about React (which will be fixed in Redux) is that I have to keep passing things down as props from layer to layer</w:t>
+      </w:r>
+    </w:p>
+    <w:p/>
+    <w:p>
+      <w:r>
+        <w:t>Q: How to join 2 strings together, separated by commas?</w:t>
+      </w:r>
+    </w:p>
+    <w:p>
+      <w:r>
+        <w:t>A:  .join(“ , “)</w:t>
+      </w:r>
+    </w:p>
+    <w:p/>
+    <w:p>
+      <w:r>
+        <w:t>Q: how to use teritiary condition?</w:t>
+      </w:r>
+    </w:p>
+    <w:p>
+      <w:r>
+        <w:t>A:</w:t>
+      </w:r>
+      <w:r>
+        <w:t xml:space="preserve"> </w:t>
+      </w:r>
+      <w:r>
+        <w:t>(book.authors.length &gt;1) ? book.a</w:t>
+      </w:r>
+      <w:r>
+        <w:t>uthors.join(" , "): book.authors</w:t>
+      </w:r>
+    </w:p>
+    <w:p/>
+    <w:p>
+      <w:r>
+        <w:t>_Need to put in weight and height for the images</w:t>
+      </w:r>
+    </w:p>
+    <w:p/>
+    <w:p>
+      <w:r>
+        <w:t>_For tag selectors and options, like below:</w:t>
+      </w:r>
+    </w:p>
+    <w:p>
+      <w:r>
+        <w:t>&lt;div className="book-shelf-changer"&gt;</w:t>
+      </w:r>
+    </w:p>
+    <w:p>
+      <w:r>
+        <w:t xml:space="preserve">              &lt;select </w:t>
+      </w:r>
+      <w:r>
+        <w:rPr>
+          <w:highlight w:val="yellow"/>
+        </w:rPr>
+        <w:t>value ={book.shelf}</w:t>
+      </w:r>
+      <w:r>
+        <w:t xml:space="preserve"> onChange={(e) =&gt; {updateBookShelf(book, </w:t>
+      </w:r>
+      <w:r>
+        <w:rPr>
+          <w:highlight w:val="cyan"/>
+        </w:rPr>
+        <w:t>e.target.value</w:t>
+      </w:r>
+      <w:r>
+        <w:t>)}}  &gt;</w:t>
+      </w:r>
+    </w:p>
+    <w:p>
+      <w:r>
+        <w:t xml:space="preserve">                &lt;option value="none" disabled&gt;Move to...&lt;/option&gt;</w:t>
+      </w:r>
+    </w:p>
+    <w:p>
+      <w:r>
+        <w:t xml:space="preserve">                &lt;option value="currentlyReading"&gt;Currently Reading&lt;/option&gt;</w:t>
+      </w:r>
+    </w:p>
+    <w:p>
+      <w:r>
+        <w:t xml:space="preserve">                &lt;option value="wantToRead"&gt;Want to Read&lt;/option&gt;</w:t>
+      </w:r>
+    </w:p>
+    <w:p>
+      <w:r>
+        <w:t xml:space="preserve">                &lt;option value="read"&gt;Read&lt;/option&gt;</w:t>
+      </w:r>
+    </w:p>
+    <w:p>
+      <w:r>
+        <w:t xml:space="preserve">                &lt;option value="none"&gt;None&lt;/option&gt;</w:t>
+      </w:r>
+    </w:p>
+    <w:p>
+      <w:r>
+        <w:t xml:space="preserve">              &lt;/select&gt;</w:t>
+      </w:r>
+    </w:p>
+    <w:p>
+      <w:r>
+        <w:t xml:space="preserve">              &lt;/div&gt;</w:t>
+      </w:r>
+    </w:p>
+    <w:p/>
+    <w:p>
+      <w:r>
+        <w:t>//set book.shelf so that the first tag selected will be that shelf</w:t>
+      </w:r>
+    </w:p>
+    <w:p/>
+    <w:p>
+      <w:r>
+        <w:t>//Also, notice it’s e.target.value, not just “e”. I wrote “e” earlier and it didn’t work!</w:t>
+      </w:r>
+    </w:p>
+    <w:p/>
+    <w:p>
+      <w:r>
+        <w:t>Q: Don’t use {this.props.children}. Why?</w:t>
+      </w:r>
+    </w:p>
+    <w:p>
+      <w:r>
+        <w:t>A:</w:t>
+      </w:r>
+    </w:p>
+    <w:p/>
+    <w:p>
+      <w:r>
+        <w:t>Q: Which line is nonsensical?</w:t>
+      </w:r>
+    </w:p>
+    <w:p>
+      <w:r>
+        <w:t>&lt;div&gt;</w:t>
+      </w:r>
+    </w:p>
+    <w:p>
+      <w:r>
+        <w:t xml:space="preserve">                {Shelves.map((shelf) =&gt;{</w:t>
+      </w:r>
+    </w:p>
+    <w:p>
+      <w:r>
+        <w:t xml:space="preserve">                  return(</w:t>
+      </w:r>
+    </w:p>
+    <w:p>
+      <w:r>
+        <w:t xml:space="preserve">                  &lt;BookShelf</w:t>
+      </w:r>
     </w:p>
     <w:p>
       <w:r>
         <w:t xml:space="preserve">                   </w:t>
       </w:r>
-      <w:proofErr w:type="spellStart"/>
-      <w:r>
-        <w:t>className</w:t>
-      </w:r>
-      <w:proofErr w:type="spellEnd"/>
-      <w:r>
-        <w:t>="bookshelf-content"</w:t>
+      <w:r>
+        <w:rPr>
+          <w:highlight w:val="cyan"/>
+        </w:rPr>
+        <w:t>className="bookshelf-content"</w:t>
       </w:r>
     </w:p>
     <w:p>
@@ -2930,17 +2093,7 @@
     </w:p>
     <w:p>
       <w:r>
-        <w:t xml:space="preserve">                   title={</w:t>
-      </w:r>
-      <w:proofErr w:type="spellStart"/>
-      <w:proofErr w:type="gramStart"/>
-      <w:r>
-        <w:t>shelf.title</w:t>
-      </w:r>
-      <w:proofErr w:type="spellEnd"/>
-      <w:proofErr w:type="gramEnd"/>
-      <w:r>
-        <w:t>}</w:t>
+        <w:t xml:space="preserve">                   shelfTitle={shelf.title}</w:t>
       </w:r>
     </w:p>
     <w:p>
@@ -2950,25 +2103,7 @@
     </w:p>
     <w:p>
       <w:r>
-        <w:t xml:space="preserve">                   </w:t>
-      </w:r>
-      <w:proofErr w:type="spellStart"/>
-      <w:r>
-        <w:t>isRightBook</w:t>
-      </w:r>
-      <w:proofErr w:type="spellEnd"/>
-      <w:r>
-        <w:t>={</w:t>
-      </w:r>
-      <w:proofErr w:type="spellStart"/>
-      <w:proofErr w:type="gramStart"/>
-      <w:r>
-        <w:t>shelf.bookOnShelf</w:t>
-      </w:r>
-      <w:proofErr w:type="spellEnd"/>
-      <w:proofErr w:type="gramEnd"/>
-      <w:r>
-        <w:t>}</w:t>
+        <w:t xml:space="preserve">                   isRightBook={shelf.bookOnShelf}</w:t>
       </w:r>
     </w:p>
     <w:p>
@@ -2978,65 +2113,19 @@
     </w:p>
     <w:p>
       <w:r>
-        <w:t xml:space="preserve">                   </w:t>
-      </w:r>
-      <w:proofErr w:type="spellStart"/>
-      <w:r>
-        <w:t>updateBookShelf</w:t>
-      </w:r>
-      <w:proofErr w:type="spellEnd"/>
-      <w:r>
-        <w:t>={</w:t>
-      </w:r>
-      <w:proofErr w:type="spellStart"/>
-      <w:r>
-        <w:t>updateBookShelf</w:t>
-      </w:r>
-      <w:proofErr w:type="spellEnd"/>
-      <w:r>
-        <w:t>}</w:t>
-      </w:r>
-    </w:p>
-    <w:p>
-      <w:r>
-        <w:t xml:space="preserve">                   &gt;</w:t>
-      </w:r>
-      <w:r>
-        <w:rPr>
-          <w:highlight w:val="cyan"/>
-        </w:rPr>
-        <w:t>{</w:t>
-      </w:r>
-      <w:proofErr w:type="spellStart"/>
-      <w:proofErr w:type="gramStart"/>
-      <w:r>
-        <w:rPr>
-          <w:highlight w:val="cyan"/>
-        </w:rPr>
-        <w:t>shelf.title</w:t>
-      </w:r>
-      <w:proofErr w:type="spellEnd"/>
-      <w:proofErr w:type="gramEnd"/>
-      <w:r>
-        <w:rPr>
-          <w:highlight w:val="cyan"/>
-        </w:rPr>
-        <w:t>}</w:t>
-      </w:r>
-    </w:p>
-    <w:p/>
-    <w:p/>
-    <w:p>
-      <w:r>
-        <w:t xml:space="preserve">                  &lt;/</w:t>
-      </w:r>
-      <w:proofErr w:type="spellStart"/>
-      <w:r>
-        <w:t>BookShelf</w:t>
-      </w:r>
-      <w:proofErr w:type="spellEnd"/>
-      <w:r>
-        <w:t>&gt;</w:t>
+        <w:t xml:space="preserve">                   updateBookShelf={updateBookShelf}</w:t>
+      </w:r>
+    </w:p>
+    <w:p>
+      <w:r>
+        <w:t xml:space="preserve">                   &gt;{shelf.title}</w:t>
+      </w:r>
+    </w:p>
+    <w:p/>
+    <w:p/>
+    <w:p>
+      <w:r>
+        <w:t xml:space="preserve">                  &lt;/BookShelf&gt;</w:t>
       </w:r>
     </w:p>
     <w:p>
@@ -3060,603 +2149,23 @@
     <w:p/>
     <w:p>
       <w:r>
-        <w:t xml:space="preserve">And then </w:t>
-      </w:r>
-      <w:proofErr w:type="spellStart"/>
-      <w:r>
-        <w:t>BookShelf</w:t>
-      </w:r>
-      <w:proofErr w:type="spellEnd"/>
-      <w:r>
-        <w:t>:</w:t>
-      </w:r>
-    </w:p>
-    <w:p>
-      <w:proofErr w:type="spellStart"/>
-      <w:proofErr w:type="gramStart"/>
-      <w:r>
-        <w:t>eturn</w:t>
-      </w:r>
-      <w:proofErr w:type="spellEnd"/>
-      <w:r>
-        <w:t>(</w:t>
-      </w:r>
-      <w:proofErr w:type="gramEnd"/>
-    </w:p>
-    <w:p/>
-    <w:p>
-      <w:r>
-        <w:t xml:space="preserve">      &lt;div </w:t>
-      </w:r>
-      <w:proofErr w:type="spellStart"/>
-      <w:r>
-        <w:t>className</w:t>
-      </w:r>
-      <w:proofErr w:type="spellEnd"/>
-      <w:r>
-        <w:t>="bookshelf-books"&gt;</w:t>
-      </w:r>
-    </w:p>
-    <w:p>
-      <w:r>
-        <w:t xml:space="preserve">        &lt;div </w:t>
-      </w:r>
-      <w:proofErr w:type="spellStart"/>
-      <w:r>
-        <w:t>className</w:t>
-      </w:r>
-      <w:proofErr w:type="spellEnd"/>
-      <w:r>
-        <w:t>="bookshelf-title</w:t>
-      </w:r>
-      <w:r>
-        <w:rPr>
-          <w:highlight w:val="yellow"/>
-        </w:rPr>
-        <w:t>"&gt;{</w:t>
-      </w:r>
-      <w:proofErr w:type="spellStart"/>
-      <w:proofErr w:type="gramStart"/>
-      <w:r>
-        <w:rPr>
-          <w:highlight w:val="yellow"/>
-        </w:rPr>
-        <w:t>this.props</w:t>
-      </w:r>
-      <w:proofErr w:type="gramEnd"/>
-      <w:r>
-        <w:rPr>
-          <w:highlight w:val="yellow"/>
-        </w:rPr>
-        <w:t>.children</w:t>
-      </w:r>
-      <w:proofErr w:type="spellEnd"/>
-      <w:r>
-        <w:rPr>
-          <w:highlight w:val="yellow"/>
-        </w:rPr>
-        <w:t>}&lt;/</w:t>
-      </w:r>
-      <w:r>
-        <w:t>div&gt;</w:t>
-      </w:r>
-    </w:p>
-    <w:p>
-      <w:r>
-        <w:t xml:space="preserve">          &lt;</w:t>
-      </w:r>
-      <w:proofErr w:type="spellStart"/>
-      <w:r>
-        <w:t>ol</w:t>
-      </w:r>
-      <w:proofErr w:type="spellEnd"/>
-      <w:r>
-        <w:t xml:space="preserve"> </w:t>
-      </w:r>
-      <w:proofErr w:type="spellStart"/>
-      <w:r>
-        <w:t>className</w:t>
-      </w:r>
-      <w:proofErr w:type="spellEnd"/>
-      <w:r>
-        <w:t>="books-grid"&gt;</w:t>
-      </w:r>
-    </w:p>
-    <w:p>
-      <w:r>
-        <w:t xml:space="preserve">            &lt;li&gt;</w:t>
-      </w:r>
-    </w:p>
-    <w:p/>
-    <w:p>
-      <w:r>
-        <w:t>_NEVER forget “export default component”. This fucks me up so many times</w:t>
-      </w:r>
-    </w:p>
-    <w:p/>
-    <w:p>
-      <w:r>
-        <w:t xml:space="preserve">_If I </w:t>
-      </w:r>
-      <w:proofErr w:type="gramStart"/>
-      <w:r>
-        <w:t>do .map</w:t>
-      </w:r>
-      <w:proofErr w:type="gramEnd"/>
-      <w:r>
-        <w:t>((something , I can pass that something as a prop too!</w:t>
-      </w:r>
-    </w:p>
-    <w:p/>
-    <w:p>
-      <w:r>
-        <w:t>_Annoying thing about React (which will be fixed in Redux) is that I have to keep passing things down as props from layer to layer</w:t>
-      </w:r>
-    </w:p>
-    <w:p/>
-    <w:p>
-      <w:r>
-        <w:t>Q: How to join 2 strings together, separated by commas?</w:t>
-      </w:r>
-    </w:p>
-    <w:p>
-      <w:r>
-        <w:t>A:</w:t>
-      </w:r>
-      <w:proofErr w:type="gramStart"/>
-      <w:r>
-        <w:t xml:space="preserve">  .join</w:t>
-      </w:r>
-      <w:proofErr w:type="gramEnd"/>
-      <w:r>
-        <w:t>(“ , “)</w:t>
-      </w:r>
-    </w:p>
-    <w:p/>
-    <w:p>
-      <w:r>
-        <w:t xml:space="preserve">Q: how to use </w:t>
-      </w:r>
-      <w:proofErr w:type="spellStart"/>
-      <w:r>
-        <w:t>teritiary</w:t>
-      </w:r>
-      <w:proofErr w:type="spellEnd"/>
-      <w:r>
-        <w:t xml:space="preserve"> condition?</w:t>
-      </w:r>
-    </w:p>
-    <w:p>
-      <w:r>
-        <w:t>A:</w:t>
-      </w:r>
-      <w:r>
-        <w:t xml:space="preserve"> </w:t>
-      </w:r>
-      <w:r>
-        <w:t>(</w:t>
-      </w:r>
-      <w:proofErr w:type="spellStart"/>
-      <w:proofErr w:type="gramStart"/>
-      <w:r>
-        <w:t>book.authors</w:t>
-      </w:r>
-      <w:proofErr w:type="gramEnd"/>
-      <w:r>
-        <w:t>.length</w:t>
-      </w:r>
-      <w:proofErr w:type="spellEnd"/>
-      <w:r>
-        <w:t xml:space="preserve"> &gt;1) ? </w:t>
-      </w:r>
-      <w:proofErr w:type="spellStart"/>
-      <w:r>
-        <w:t>book.a</w:t>
-      </w:r>
-      <w:r>
-        <w:t>uthors.join</w:t>
-      </w:r>
-      <w:proofErr w:type="spellEnd"/>
-      <w:r>
-        <w:t xml:space="preserve">(" , "): </w:t>
-      </w:r>
-      <w:proofErr w:type="spellStart"/>
-      <w:r>
-        <w:t>book.authors</w:t>
-      </w:r>
-      <w:proofErr w:type="spellEnd"/>
-    </w:p>
-    <w:p/>
-    <w:p>
-      <w:r>
-        <w:t>_Need to put in weight and height for the images</w:t>
-      </w:r>
-    </w:p>
-    <w:p/>
-    <w:p>
-      <w:r>
-        <w:t>_For tag selectors and options, like below:</w:t>
-      </w:r>
-    </w:p>
-    <w:p>
-      <w:r>
-        <w:t xml:space="preserve">&lt;div </w:t>
-      </w:r>
-      <w:proofErr w:type="spellStart"/>
-      <w:r>
-        <w:t>className</w:t>
-      </w:r>
-      <w:proofErr w:type="spellEnd"/>
-      <w:r>
-        <w:t>="book-shelf-changer"&gt;</w:t>
-      </w:r>
-    </w:p>
-    <w:p>
-      <w:r>
-        <w:t xml:space="preserve">              &lt;select </w:t>
-      </w:r>
-      <w:r>
-        <w:rPr>
-          <w:highlight w:val="yellow"/>
-        </w:rPr>
-        <w:t>value ={</w:t>
-      </w:r>
-      <w:proofErr w:type="spellStart"/>
-      <w:proofErr w:type="gramStart"/>
-      <w:r>
-        <w:rPr>
-          <w:highlight w:val="yellow"/>
-        </w:rPr>
-        <w:t>book.shelf</w:t>
-      </w:r>
-      <w:proofErr w:type="spellEnd"/>
-      <w:proofErr w:type="gramEnd"/>
-      <w:r>
-        <w:rPr>
-          <w:highlight w:val="yellow"/>
-        </w:rPr>
-        <w:t>}</w:t>
-      </w:r>
-      <w:r>
-        <w:t xml:space="preserve"> </w:t>
-      </w:r>
-      <w:proofErr w:type="spellStart"/>
-      <w:r>
-        <w:t>onChange</w:t>
-      </w:r>
-      <w:proofErr w:type="spellEnd"/>
-      <w:r>
-        <w:t>={(e) =&gt; {</w:t>
-      </w:r>
-      <w:proofErr w:type="spellStart"/>
-      <w:r>
-        <w:t>updateBookShelf</w:t>
-      </w:r>
-      <w:proofErr w:type="spellEnd"/>
-      <w:r>
-        <w:t xml:space="preserve">(book, </w:t>
-      </w:r>
-      <w:proofErr w:type="spellStart"/>
-      <w:r>
-        <w:rPr>
-          <w:highlight w:val="cyan"/>
-        </w:rPr>
-        <w:t>e.target.value</w:t>
-      </w:r>
-      <w:proofErr w:type="spellEnd"/>
-      <w:r>
-        <w:t>)}}  &gt;</w:t>
-      </w:r>
-    </w:p>
-    <w:p>
-      <w:r>
-        <w:t xml:space="preserve">                &lt;option value="none" disabled&gt;Move to...&lt;/option&gt;</w:t>
-      </w:r>
-    </w:p>
-    <w:p>
-      <w:r>
-        <w:t xml:space="preserve">                &lt;option value="</w:t>
-      </w:r>
-      <w:proofErr w:type="spellStart"/>
-      <w:r>
-        <w:t>currentlyReading</w:t>
-      </w:r>
-      <w:proofErr w:type="spellEnd"/>
-      <w:r>
-        <w:t>"&gt;Currently Reading&lt;/option&gt;</w:t>
-      </w:r>
-    </w:p>
-    <w:p>
-      <w:r>
-        <w:t xml:space="preserve">                &lt;option value="</w:t>
-      </w:r>
-      <w:proofErr w:type="spellStart"/>
-      <w:r>
-        <w:t>wantToRead</w:t>
-      </w:r>
-      <w:proofErr w:type="spellEnd"/>
-      <w:r>
-        <w:t>"&gt;Want to Read&lt;/option&gt;</w:t>
-      </w:r>
-    </w:p>
-    <w:p>
-      <w:r>
-        <w:t xml:space="preserve">                &lt;option value="read"&gt;Read&lt;/option&gt;</w:t>
-      </w:r>
-    </w:p>
-    <w:p>
-      <w:r>
-        <w:t xml:space="preserve">                &lt;option value="none"&gt;None&lt;/option&gt;</w:t>
-      </w:r>
-    </w:p>
-    <w:p>
-      <w:r>
-        <w:t xml:space="preserve">              &lt;/select&gt;</w:t>
-      </w:r>
-    </w:p>
-    <w:p>
-      <w:r>
-        <w:t xml:space="preserve">              &lt;/div&gt;</w:t>
-      </w:r>
-    </w:p>
-    <w:p/>
-    <w:p>
-      <w:r>
-        <w:t xml:space="preserve">//set </w:t>
-      </w:r>
-      <w:proofErr w:type="spellStart"/>
-      <w:proofErr w:type="gramStart"/>
-      <w:r>
-        <w:t>book.shelf</w:t>
-      </w:r>
-      <w:proofErr w:type="spellEnd"/>
-      <w:proofErr w:type="gramEnd"/>
-      <w:r>
-        <w:t xml:space="preserve"> so that the first tag selected will be that shelf</w:t>
-      </w:r>
-    </w:p>
-    <w:p/>
-    <w:p>
-      <w:r>
-        <w:t xml:space="preserve">//Also, notice it’s </w:t>
-      </w:r>
-      <w:proofErr w:type="spellStart"/>
-      <w:proofErr w:type="gramStart"/>
-      <w:r>
-        <w:t>e.target</w:t>
-      </w:r>
-      <w:proofErr w:type="gramEnd"/>
-      <w:r>
-        <w:t>.value</w:t>
-      </w:r>
-      <w:proofErr w:type="spellEnd"/>
-      <w:r>
-        <w:t>, not just “e”. I wrote “e” earlier and it didn’t work!</w:t>
-      </w:r>
-    </w:p>
-    <w:p/>
-    <w:p>
-      <w:r>
-        <w:t>Q: Don’t use {</w:t>
-      </w:r>
-      <w:proofErr w:type="spellStart"/>
-      <w:proofErr w:type="gramStart"/>
-      <w:r>
-        <w:t>this.props</w:t>
-      </w:r>
-      <w:proofErr w:type="gramEnd"/>
-      <w:r>
-        <w:t>.children</w:t>
-      </w:r>
-      <w:proofErr w:type="spellEnd"/>
-      <w:r>
-        <w:t>}. Why?</w:t>
-      </w:r>
-    </w:p>
-    <w:p>
-      <w:r>
-        <w:t>A:</w:t>
-      </w:r>
-    </w:p>
-    <w:p/>
-    <w:p>
-      <w:r>
-        <w:t>Q: Which line is nonsensical?</w:t>
-      </w:r>
-    </w:p>
-    <w:p>
-      <w:r>
-        <w:t>&lt;div&gt;</w:t>
-      </w:r>
-    </w:p>
-    <w:p>
-      <w:r>
-        <w:t xml:space="preserve">                {</w:t>
-      </w:r>
-      <w:proofErr w:type="spellStart"/>
-      <w:r>
-        <w:t>Shelves.map</w:t>
-      </w:r>
-      <w:proofErr w:type="spellEnd"/>
-      <w:r>
-        <w:t>((shelf) =</w:t>
-      </w:r>
-      <w:proofErr w:type="gramStart"/>
-      <w:r>
-        <w:t>&gt;{</w:t>
-      </w:r>
-      <w:proofErr w:type="gramEnd"/>
-    </w:p>
-    <w:p>
-      <w:r>
-        <w:t xml:space="preserve">                  </w:t>
-      </w:r>
-      <w:proofErr w:type="gramStart"/>
-      <w:r>
-        <w:t>return(</w:t>
-      </w:r>
-      <w:proofErr w:type="gramEnd"/>
-    </w:p>
-    <w:p>
-      <w:r>
-        <w:t xml:space="preserve">                  &lt;</w:t>
-      </w:r>
-      <w:proofErr w:type="spellStart"/>
-      <w:r>
-        <w:t>BookShelf</w:t>
-      </w:r>
-      <w:proofErr w:type="spellEnd"/>
-    </w:p>
-    <w:p>
-      <w:r>
-        <w:t xml:space="preserve">                   </w:t>
-      </w:r>
-      <w:proofErr w:type="spellStart"/>
-      <w:r>
-        <w:t>className</w:t>
-      </w:r>
-      <w:proofErr w:type="spellEnd"/>
-      <w:r>
-        <w:t>="bookshelf-content"</w:t>
-      </w:r>
-    </w:p>
-    <w:p>
-      <w:r>
-        <w:t xml:space="preserve">                   shelf={shelf}</w:t>
-      </w:r>
-    </w:p>
-    <w:p>
-      <w:r>
-        <w:t xml:space="preserve">                   </w:t>
-      </w:r>
-      <w:proofErr w:type="spellStart"/>
-      <w:r>
-        <w:t>shelfTitle</w:t>
-      </w:r>
-      <w:proofErr w:type="spellEnd"/>
-      <w:r>
-        <w:t>={</w:t>
-      </w:r>
-      <w:proofErr w:type="spellStart"/>
-      <w:proofErr w:type="gramStart"/>
-      <w:r>
-        <w:t>shelf.title</w:t>
-      </w:r>
-      <w:proofErr w:type="spellEnd"/>
-      <w:proofErr w:type="gramEnd"/>
-      <w:r>
-        <w:t>}</w:t>
-      </w:r>
-    </w:p>
-    <w:p>
-      <w:r>
-        <w:t xml:space="preserve">                   key={shelf.id}</w:t>
-      </w:r>
-    </w:p>
-    <w:p>
-      <w:r>
-        <w:t xml:space="preserve">                   </w:t>
-      </w:r>
-      <w:proofErr w:type="spellStart"/>
-      <w:r>
-        <w:t>isRightBook</w:t>
-      </w:r>
-      <w:proofErr w:type="spellEnd"/>
-      <w:r>
-        <w:t>={</w:t>
-      </w:r>
-      <w:proofErr w:type="spellStart"/>
-      <w:proofErr w:type="gramStart"/>
-      <w:r>
-        <w:t>shelf.bookOnShelf</w:t>
-      </w:r>
-      <w:proofErr w:type="spellEnd"/>
-      <w:proofErr w:type="gramEnd"/>
-      <w:r>
-        <w:t>}</w:t>
-      </w:r>
-    </w:p>
-    <w:p>
-      <w:r>
-        <w:t xml:space="preserve">                   books={books}</w:t>
-      </w:r>
-    </w:p>
-    <w:p>
-      <w:r>
-        <w:t xml:space="preserve">                   </w:t>
-      </w:r>
-      <w:proofErr w:type="spellStart"/>
-      <w:r>
-        <w:t>updateBookShelf</w:t>
-      </w:r>
-      <w:proofErr w:type="spellEnd"/>
-      <w:r>
-        <w:t>={</w:t>
-      </w:r>
-      <w:proofErr w:type="spellStart"/>
-      <w:r>
-        <w:t>updateBookShelf</w:t>
-      </w:r>
-      <w:proofErr w:type="spellEnd"/>
-      <w:r>
-        <w:t>}</w:t>
-      </w:r>
-    </w:p>
-    <w:p>
-      <w:r>
-        <w:t xml:space="preserve">                   &gt;{</w:t>
-      </w:r>
-      <w:proofErr w:type="spellStart"/>
-      <w:proofErr w:type="gramStart"/>
-      <w:r>
-        <w:t>shelf.title</w:t>
-      </w:r>
-      <w:proofErr w:type="spellEnd"/>
-      <w:proofErr w:type="gramEnd"/>
-      <w:r>
-        <w:t>}</w:t>
-      </w:r>
-    </w:p>
-    <w:p/>
-    <w:p/>
-    <w:p>
-      <w:r>
-        <w:t xml:space="preserve">                  &lt;/</w:t>
-      </w:r>
-      <w:proofErr w:type="spellStart"/>
-      <w:r>
-        <w:t>BookShelf</w:t>
-      </w:r>
-      <w:proofErr w:type="spellEnd"/>
-      <w:r>
-        <w:t>&gt;</w:t>
-      </w:r>
-    </w:p>
-    <w:p>
-      <w:r>
-        <w:t xml:space="preserve">              )</w:t>
-      </w:r>
-    </w:p>
-    <w:p>
-      <w:r>
-        <w:t xml:space="preserve">            })}</w:t>
-      </w:r>
-    </w:p>
-    <w:p>
-      <w:pPr>
-        <w:ind w:firstLine="760"/>
-      </w:pPr>
-      <w:r>
-        <w:t>&lt;/div&gt;</w:t>
-      </w:r>
-    </w:p>
-    <w:p/>
-    <w:p>
-      <w:r>
         <w:t>A: line in yellow. It’s not necessary. React will just ignore it.</w:t>
+      </w:r>
+      <w:r>
+        <w:t xml:space="preserve"> What matters is where you pass it at the children’s component using props (over this.props.children)</w:t>
+      </w:r>
+    </w:p>
+    <w:p/>
+    <w:p/>
+    <w:p>
+      <w:r>
+        <w:t>_</w:t>
       </w:r>
       <w:bookmarkStart w:id="0" w:name="_GoBack"/>
       <w:bookmarkEnd w:id="0"/>
+      <w:r>
+        <w:t>import escapeRegExp from 'escape-string-regexp'</w:t>
+      </w:r>
     </w:p>
     <w:sectPr>
       <w:pgSz w:w="12240" w:h="15840"/>

--- a/Project Note/Project note.docx
+++ b/Project Note/Project note.docx
@@ -2161,11 +2161,113 @@
       <w:r>
         <w:t>_</w:t>
       </w:r>
+      <w:r>
+        <w:t>import escapeRegExp from 'escape-string-regexp'</w:t>
+      </w:r>
+    </w:p>
+    <w:p/>
+    <w:p/>
+    <w:p>
+      <w:r>
+        <w:t xml:space="preserve">Q: </w:t>
+      </w:r>
+      <w:r>
+        <w:t>What’s wrong with this code, and how to properly write it?</w:t>
+      </w:r>
+    </w:p>
+    <w:p>
+      <w:r>
+        <w:t>&lt;</w:t>
+      </w:r>
+      <w:r>
+        <w:t>Link className="open-search" to='/search'&gt;</w:t>
+      </w:r>
+    </w:p>
+    <w:p>
+      <w:r>
+        <w:t xml:space="preserve">    &lt;a&gt;Add a book&lt;/a&gt;</w:t>
+      </w:r>
+    </w:p>
+    <w:p>
+      <w:pPr>
+        <w:ind w:firstLine="100"/>
+      </w:pPr>
+      <w:r>
+        <w:t>&lt;/Link&gt;</w:t>
+      </w:r>
+    </w:p>
+    <w:p>
+      <w:pPr>
+        <w:ind w:firstLine="100"/>
+      </w:pPr>
+    </w:p>
+    <w:p>
+      <w:pPr>
+        <w:ind w:firstLine="100"/>
+      </w:pPr>
+      <w:r>
+        <w:t>A:</w:t>
+      </w:r>
+    </w:p>
+    <w:p>
+      <w:pPr>
+        <w:ind w:firstLine="100"/>
+      </w:pPr>
+      <w:r>
+        <w:t>What’s wrong? &lt;a&gt; is the same thing as Link. So of course when you put the &lt;a&gt; within the &lt;Link&gt;, an error will pop up</w:t>
+      </w:r>
+    </w:p>
+    <w:p>
+      <w:pPr>
+        <w:ind w:firstLine="100"/>
+      </w:pPr>
+    </w:p>
+    <w:p>
+      <w:pPr>
+        <w:ind w:firstLine="100"/>
+      </w:pPr>
+      <w:r>
+        <w:t>Correct way:</w:t>
+      </w:r>
+    </w:p>
+    <w:p>
+      <w:pPr>
+        <w:ind w:firstLine="100"/>
+      </w:pPr>
+      <w:r>
+        <w:t>&lt;div className="open-search"&gt;</w:t>
+      </w:r>
+    </w:p>
+    <w:p>
+      <w:pPr>
+        <w:ind w:firstLine="100"/>
+      </w:pPr>
+      <w:r>
+        <w:t xml:space="preserve">    &lt;Link to="/search"&gt;Add a book&lt;/Link&gt;</w:t>
+      </w:r>
+    </w:p>
+    <w:p>
+      <w:pPr>
+        <w:ind w:firstLine="100"/>
+      </w:pPr>
+      <w:r>
+        <w:t xml:space="preserve">  &lt;/div&gt;</w:t>
+      </w:r>
+    </w:p>
+    <w:p>
+      <w:pPr>
+        <w:ind w:firstLine="100"/>
+      </w:pPr>
+    </w:p>
+    <w:p>
+      <w:pPr>
+        <w:ind w:firstLine="100"/>
+      </w:pPr>
+      <w:r>
+        <w:t>//Why it work? Cuz Link is the same as &lt;a&gt;!!</w:t>
+      </w:r>
       <w:bookmarkStart w:id="0" w:name="_GoBack"/>
       <w:bookmarkEnd w:id="0"/>
-      <w:r>
-        <w:t>import escapeRegExp from 'escape-string-regexp'</w:t>
-      </w:r>
     </w:p>
     <w:sectPr>
       <w:pgSz w:w="12240" w:h="15840"/>

--- a/Project Note/Project note.docx
+++ b/Project Note/Project note.docx
@@ -2265,6 +2265,66 @@
       </w:pPr>
       <w:r>
         <w:t>//Why it work? Cuz Link is the same as &lt;a&gt;!!</w:t>
+      </w:r>
+    </w:p>
+    <w:p>
+      <w:pPr>
+        <w:ind w:firstLine="100"/>
+      </w:pPr>
+    </w:p>
+    <w:p>
+      <w:pPr>
+        <w:ind w:firstLine="100"/>
+      </w:pPr>
+    </w:p>
+    <w:p>
+      <w:pPr>
+        <w:ind w:firstLine="100"/>
+      </w:pPr>
+      <w:r>
+        <w:t>Q: Where should I put that code?</w:t>
+      </w:r>
+    </w:p>
+    <w:p>
+      <w:pPr>
+        <w:ind w:firstLine="100"/>
+      </w:pPr>
+      <w:r>
+        <w:t>A: I need to put it in the innermost component, because in this case event propagates up. If I put it into App.js, it’s gonna cascade down to all components, including Search. Can’t put it in Search because you don’t want the button to show up on the Search page.</w:t>
+      </w:r>
+    </w:p>
+    <w:p>
+      <w:pPr>
+        <w:ind w:firstLine="100"/>
+      </w:pPr>
+      <w:r>
+        <w:t>But it in the Bookshelf component</w:t>
+      </w:r>
+    </w:p>
+    <w:p>
+      <w:pPr>
+        <w:ind w:firstLine="100"/>
+      </w:pPr>
+    </w:p>
+    <w:p>
+      <w:pPr>
+        <w:ind w:firstLine="100"/>
+      </w:pPr>
+    </w:p>
+    <w:p>
+      <w:pPr>
+        <w:ind w:firstLine="100"/>
+      </w:pPr>
+      <w:r>
+        <w:t>Q: Why use promises?</w:t>
+      </w:r>
+    </w:p>
+    <w:p>
+      <w:pPr>
+        <w:ind w:firstLine="100"/>
+      </w:pPr>
+      <w:r>
+        <w:t>A: To catch error</w:t>
       </w:r>
       <w:bookmarkStart w:id="0" w:name="_GoBack"/>
       <w:bookmarkEnd w:id="0"/>

--- a/Project Note/Project note.docx
+++ b/Project Note/Project note.docx
@@ -2325,6 +2325,189 @@
       </w:pPr>
       <w:r>
         <w:t>A: To catch error</w:t>
+      </w:r>
+    </w:p>
+    <w:p>
+      <w:pPr>
+        <w:ind w:firstLine="100"/>
+      </w:pPr>
+    </w:p>
+    <w:p>
+      <w:pPr>
+        <w:ind w:firstLine="100"/>
+      </w:pPr>
+    </w:p>
+    <w:p>
+      <w:pPr>
+        <w:ind w:firstLine="100"/>
+      </w:pPr>
+      <w:r>
+        <w:t>Q: How to catch error?</w:t>
+      </w:r>
+    </w:p>
+    <w:p>
+      <w:pPr>
+        <w:ind w:firstLine="100"/>
+      </w:pPr>
+      <w:r>
+        <w:t>A:</w:t>
+      </w:r>
+    </w:p>
+    <w:p>
+      <w:pPr>
+        <w:ind w:firstLine="100"/>
+      </w:pPr>
+      <w:r>
+        <w:t>Search = (query) =&gt; {</w:t>
+      </w:r>
+    </w:p>
+    <w:p>
+      <w:pPr>
+        <w:ind w:firstLine="100"/>
+      </w:pPr>
+      <w:r>
+        <w:t xml:space="preserve">  this.setState({query: query.trim() })</w:t>
+      </w:r>
+    </w:p>
+    <w:p>
+      <w:pPr>
+        <w:ind w:firstLine="100"/>
+      </w:pPr>
+      <w:r>
+        <w:t xml:space="preserve">  BooksAPI.search(query.trim(), 50).</w:t>
+      </w:r>
+      <w:r>
+        <w:rPr>
+          <w:highlight w:val="yellow"/>
+        </w:rPr>
+        <w:t>then( (bookResults</w:t>
+      </w:r>
+      <w:r>
+        <w:t>) =&gt;{</w:t>
+      </w:r>
+    </w:p>
+    <w:p>
+      <w:pPr>
+        <w:ind w:firstLine="100"/>
+      </w:pPr>
+      <w:r>
+        <w:t xml:space="preserve">    // if there's no book matching the query</w:t>
+      </w:r>
+    </w:p>
+    <w:p>
+      <w:pPr>
+        <w:ind w:firstLine="100"/>
+      </w:pPr>
+      <w:r>
+        <w:t xml:space="preserve">    if</w:t>
+      </w:r>
+      <w:r>
+        <w:rPr>
+          <w:highlight w:val="cyan"/>
+        </w:rPr>
+        <w:t>(!bookResults || bookResults.error</w:t>
+      </w:r>
+      <w:r>
+        <w:t>){</w:t>
+      </w:r>
+    </w:p>
+    <w:p>
+      <w:pPr>
+        <w:ind w:firstLine="100"/>
+      </w:pPr>
+      <w:r>
+        <w:t xml:space="preserve">      </w:t>
+      </w:r>
+      <w:r>
+        <w:rPr>
+          <w:highlight w:val="green"/>
+        </w:rPr>
+        <w:t>console.log('no books matching the query or error')</w:t>
+      </w:r>
+    </w:p>
+    <w:p>
+      <w:pPr>
+        <w:ind w:firstLine="100"/>
+      </w:pPr>
+      <w:r>
+        <w:t xml:space="preserve">      this.setState({bookResult: []})</w:t>
+      </w:r>
+    </w:p>
+    <w:p>
+      <w:pPr>
+        <w:ind w:firstLine="100"/>
+      </w:pPr>
+      <w:r>
+        <w:t xml:space="preserve">    } else{</w:t>
+      </w:r>
+    </w:p>
+    <w:p>
+      <w:pPr>
+        <w:ind w:firstLine="100"/>
+      </w:pPr>
+      <w:r>
+        <w:t xml:space="preserve">      bookResults.sort(sortBy('title'))</w:t>
+      </w:r>
+    </w:p>
+    <w:p>
+      <w:pPr>
+        <w:ind w:firstLine="100"/>
+      </w:pPr>
+      <w:r>
+        <w:t xml:space="preserve">      this.setState({bookResult: [bookResults]})</w:t>
+      </w:r>
+    </w:p>
+    <w:p>
+      <w:pPr>
+        <w:ind w:firstLine="100"/>
+      </w:pPr>
+      <w:r>
+        <w:t xml:space="preserve">      console.log('Found book(s)')</w:t>
+      </w:r>
+    </w:p>
+    <w:p>
+      <w:pPr>
+        <w:ind w:firstLine="100"/>
+      </w:pPr>
+      <w:r>
+        <w:t xml:space="preserve">    }</w:t>
+      </w:r>
+    </w:p>
+    <w:p>
+      <w:pPr>
+        <w:ind w:firstLine="100"/>
+      </w:pPr>
+      <w:r>
+        <w:t xml:space="preserve">  })</w:t>
+      </w:r>
+    </w:p>
+    <w:p>
+      <w:pPr>
+        <w:ind w:firstLine="100"/>
+      </w:pPr>
+      <w:r>
+        <w:t>}</w:t>
+      </w:r>
+    </w:p>
+    <w:p>
+      <w:pPr>
+        <w:ind w:firstLine="100"/>
+      </w:pPr>
+    </w:p>
+    <w:p>
+      <w:pPr>
+        <w:ind w:firstLine="100"/>
+      </w:pPr>
+      <w:r>
+        <w:t>Q: TypeError: .map isn’t a function. How to solve?</w:t>
+      </w:r>
+    </w:p>
+    <w:p>
+      <w:pPr>
+        <w:ind w:firstLine="100"/>
+      </w:pPr>
+      <w:r>
+        <w:t>A: It means that it’s not an array</w:t>
       </w:r>
       <w:bookmarkStart w:id="0" w:name="_GoBack"/>
       <w:bookmarkEnd w:id="0"/>

--- a/Project Note/Project note.docx
+++ b/Project Note/Project note.docx
@@ -2177,10 +2177,7 @@
     </w:p>
     <w:p>
       <w:r>
-        <w:t>&lt;</w:t>
-      </w:r>
-      <w:r>
-        <w:t>Link className="open-search" to='/search'&gt;</w:t>
+        <w:t>&lt;Link className="open-search" to='/search'&gt;</w:t>
       </w:r>
     </w:p>
     <w:p>
@@ -2508,6 +2505,1126 @@
       </w:pPr>
       <w:r>
         <w:t>A: It means that it’s not an array</w:t>
+      </w:r>
+    </w:p>
+    <w:p>
+      <w:pPr>
+        <w:ind w:firstLine="100"/>
+      </w:pPr>
+    </w:p>
+    <w:p>
+      <w:pPr>
+        <w:ind w:firstLine="100"/>
+      </w:pPr>
+    </w:p>
+    <w:p>
+      <w:pPr>
+        <w:ind w:firstLine="100"/>
+      </w:pPr>
+      <w:r>
+        <w:t>Q: How to write promise?</w:t>
+      </w:r>
+    </w:p>
+    <w:p>
+      <w:pPr>
+        <w:ind w:firstLine="100"/>
+      </w:pPr>
+      <w:r>
+        <w:t>A: First, write a .then(() =&gt; 2 ifs, and a catch</w:t>
+      </w:r>
+    </w:p>
+    <w:p>
+      <w:pPr>
+        <w:ind w:firstLine="100"/>
+      </w:pPr>
+      <w:r>
+        <w:t>Ex:</w:t>
+      </w:r>
+    </w:p>
+    <w:p>
+      <w:pPr>
+        <w:ind w:firstLine="100"/>
+      </w:pPr>
+      <w:r>
+        <w:t>updateBookShelf = (book, shelf) =&gt;{</w:t>
+      </w:r>
+    </w:p>
+    <w:p>
+      <w:pPr>
+        <w:ind w:firstLine="100"/>
+      </w:pPr>
+      <w:r>
+        <w:t xml:space="preserve">    //update state and BooksAPI</w:t>
+      </w:r>
+    </w:p>
+    <w:p>
+      <w:pPr>
+        <w:ind w:firstLine="100"/>
+      </w:pPr>
+      <w:r>
+        <w:t xml:space="preserve">    let myLibraryBooks = this.state.books</w:t>
+      </w:r>
+    </w:p>
+    <w:p>
+      <w:pPr>
+        <w:ind w:firstLine="100"/>
+      </w:pPr>
+      <w:r>
+        <w:t xml:space="preserve">    // why do we need shelves here?</w:t>
+      </w:r>
+    </w:p>
+    <w:p>
+      <w:pPr>
+        <w:ind w:firstLine="100"/>
+      </w:pPr>
+      <w:r>
+        <w:t xml:space="preserve">    BooksAPI.update(book, shelf</w:t>
+      </w:r>
+      <w:r>
+        <w:rPr>
+          <w:highlight w:val="yellow"/>
+        </w:rPr>
+        <w:t>).then((shelves) =&gt;</w:t>
+      </w:r>
+      <w:r>
+        <w:t xml:space="preserve"> {</w:t>
+      </w:r>
+    </w:p>
+    <w:p>
+      <w:pPr>
+        <w:ind w:firstLine="100"/>
+      </w:pPr>
+      <w:r>
+        <w:t xml:space="preserve">      //find the book being modified in my library if it exists</w:t>
+      </w:r>
+    </w:p>
+    <w:p>
+      <w:pPr>
+        <w:ind w:firstLine="100"/>
+      </w:pPr>
+      <w:r>
+        <w:t xml:space="preserve">      let modifiedBook = myLibraryBooks.find((aBook)=&gt; {</w:t>
+      </w:r>
+    </w:p>
+    <w:p>
+      <w:pPr>
+        <w:ind w:firstLine="100"/>
+      </w:pPr>
+      <w:r>
+        <w:t xml:space="preserve">        return aBook.id === book.id</w:t>
+      </w:r>
+    </w:p>
+    <w:p>
+      <w:pPr>
+        <w:ind w:firstLine="100"/>
+      </w:pPr>
+      <w:r>
+        <w:t xml:space="preserve">      })</w:t>
+      </w:r>
+    </w:p>
+    <w:p>
+      <w:pPr>
+        <w:ind w:firstLine="100"/>
+      </w:pPr>
+      <w:r>
+        <w:t xml:space="preserve">      </w:t>
+      </w:r>
+      <w:r>
+        <w:rPr>
+          <w:highlight w:val="yellow"/>
+        </w:rPr>
+        <w:t>if (!modifiedBook){</w:t>
+      </w:r>
+    </w:p>
+    <w:p>
+      <w:pPr>
+        <w:ind w:firstLine="100"/>
+      </w:pPr>
+      <w:r>
+        <w:t xml:space="preserve">        // if book isn't in my library already append with the new shelf</w:t>
+      </w:r>
+    </w:p>
+    <w:p>
+      <w:pPr>
+        <w:ind w:firstLine="100"/>
+      </w:pPr>
+      <w:r>
+        <w:t xml:space="preserve">        book.shelf = shelf</w:t>
+      </w:r>
+    </w:p>
+    <w:p>
+      <w:pPr>
+        <w:ind w:firstLine="100"/>
+      </w:pPr>
+      <w:r>
+        <w:t xml:space="preserve">        myLibraryBooks.push(book)</w:t>
+      </w:r>
+    </w:p>
+    <w:p>
+      <w:pPr>
+        <w:ind w:firstLine="100"/>
+      </w:pPr>
+      <w:r>
+        <w:t xml:space="preserve">      } </w:t>
+      </w:r>
+      <w:r>
+        <w:rPr>
+          <w:highlight w:val="yellow"/>
+        </w:rPr>
+        <w:t>else</w:t>
+      </w:r>
+      <w:r>
+        <w:t xml:space="preserve"> {</w:t>
+      </w:r>
+    </w:p>
+    <w:p>
+      <w:pPr>
+        <w:ind w:firstLine="100"/>
+      </w:pPr>
+      <w:r>
+        <w:t xml:space="preserve">        //Update modifiedBook so that the book in question has its shelf updated.</w:t>
+      </w:r>
+    </w:p>
+    <w:p>
+      <w:pPr>
+        <w:ind w:firstLine="100"/>
+      </w:pPr>
+      <w:r>
+        <w:t xml:space="preserve">        modifiedBook.shelf = shelf</w:t>
+      </w:r>
+    </w:p>
+    <w:p>
+      <w:pPr>
+        <w:ind w:firstLine="100"/>
+      </w:pPr>
+      <w:r>
+        <w:t xml:space="preserve">      }</w:t>
+      </w:r>
+    </w:p>
+    <w:p>
+      <w:pPr>
+        <w:ind w:firstLine="100"/>
+      </w:pPr>
+      <w:r>
+        <w:t xml:space="preserve">      //update state of myLibraryBooks</w:t>
+      </w:r>
+    </w:p>
+    <w:p>
+      <w:pPr>
+        <w:ind w:firstLine="100"/>
+      </w:pPr>
+      <w:r>
+        <w:t xml:space="preserve">      this.setState( (state) =&gt; ({</w:t>
+      </w:r>
+    </w:p>
+    <w:p>
+      <w:pPr>
+        <w:ind w:firstLine="100"/>
+      </w:pPr>
+      <w:r>
+        <w:t xml:space="preserve">        books: myLibraryBooks</w:t>
+      </w:r>
+    </w:p>
+    <w:p>
+      <w:pPr>
+        <w:ind w:firstLine="100"/>
+      </w:pPr>
+      <w:r>
+        <w:t xml:space="preserve">      })</w:t>
+      </w:r>
+    </w:p>
+    <w:p>
+      <w:pPr>
+        <w:ind w:firstLine="100"/>
+      </w:pPr>
+      <w:r>
+        <w:t xml:space="preserve">    )</w:t>
+      </w:r>
+    </w:p>
+    <w:p>
+      <w:pPr>
+        <w:ind w:firstLine="100"/>
+      </w:pPr>
+    </w:p>
+    <w:p>
+      <w:pPr>
+        <w:ind w:firstLine="100"/>
+      </w:pPr>
+      <w:r>
+        <w:t xml:space="preserve">  }).</w:t>
+      </w:r>
+      <w:r>
+        <w:rPr>
+          <w:highlight w:val="yellow"/>
+        </w:rPr>
+        <w:t>catch((error</w:t>
+      </w:r>
+      <w:r>
+        <w:t>) =&gt; {</w:t>
+      </w:r>
+    </w:p>
+    <w:p>
+      <w:pPr>
+        <w:ind w:firstLine="100"/>
+      </w:pPr>
+      <w:r>
+        <w:t xml:space="preserve">    //catch any errors in console</w:t>
+      </w:r>
+    </w:p>
+    <w:p>
+      <w:pPr>
+        <w:ind w:firstLine="100"/>
+      </w:pPr>
+      <w:r>
+        <w:t xml:space="preserve">    console.error(error)</w:t>
+      </w:r>
+    </w:p>
+    <w:p>
+      <w:pPr>
+        <w:ind w:firstLine="100"/>
+      </w:pPr>
+      <w:r>
+        <w:t xml:space="preserve">  })</w:t>
+      </w:r>
+    </w:p>
+    <w:p>
+      <w:pPr>
+        <w:ind w:firstLine="100"/>
+      </w:pPr>
+      <w:r>
+        <w:t>}</w:t>
+      </w:r>
+    </w:p>
+    <w:p>
+      <w:pPr>
+        <w:ind w:firstLine="100"/>
+      </w:pPr>
+    </w:p>
+    <w:p>
+      <w:pPr>
+        <w:ind w:firstLine="100"/>
+      </w:pPr>
+      <w:r>
+        <w:t>Q:</w:t>
+      </w:r>
+      <w:r>
+        <w:t xml:space="preserve"> Atom—How to autoindent?</w:t>
+      </w:r>
+    </w:p>
+    <w:p>
+      <w:pPr>
+        <w:ind w:firstLine="100"/>
+      </w:pPr>
+      <w:r>
+        <w:t>A: Edit -&gt; Lines -&gt; AutoIndent</w:t>
+      </w:r>
+    </w:p>
+    <w:p>
+      <w:pPr>
+        <w:ind w:firstLine="100"/>
+      </w:pPr>
+    </w:p>
+    <w:p>
+      <w:pPr>
+        <w:ind w:firstLine="100"/>
+      </w:pPr>
+      <w:r>
+        <w:t>Q: How to split screen?</w:t>
+      </w:r>
+    </w:p>
+    <w:p>
+      <w:pPr>
+        <w:ind w:firstLine="100"/>
+      </w:pPr>
+      <w:r>
+        <w:t>A: View-&gt; Panes -&gt; Split Left or Right</w:t>
+      </w:r>
+    </w:p>
+    <w:p>
+      <w:pPr>
+        <w:ind w:firstLine="100"/>
+      </w:pPr>
+    </w:p>
+    <w:p>
+      <w:pPr>
+        <w:ind w:firstLine="100"/>
+      </w:pPr>
+      <w:r>
+        <w:t xml:space="preserve">Q: Why do I have to refer to a function </w:t>
+      </w:r>
+      <w:r>
+        <w:t>outside of render() as “this.nameOfFunction”, but I don’t have to when I define that function within Render()?</w:t>
+      </w:r>
+    </w:p>
+    <w:p>
+      <w:pPr>
+        <w:ind w:firstLine="100"/>
+      </w:pPr>
+      <w:r>
+        <w:t>A:</w:t>
+      </w:r>
+    </w:p>
+    <w:p>
+      <w:pPr>
+        <w:ind w:firstLine="100"/>
+      </w:pPr>
+      <w:r>
+        <w:t>_</w:t>
+      </w:r>
+      <w:r>
+        <w:t>When you define a function inside of another, you're actually creating a variable inside of that function, so you can reference it directly.</w:t>
+      </w:r>
+    </w:p>
+    <w:p>
+      <w:pPr>
+        <w:ind w:firstLine="100"/>
+      </w:pPr>
+    </w:p>
+    <w:p>
+      <w:pPr>
+        <w:ind w:firstLine="100"/>
+      </w:pPr>
+      <w:r>
+        <w:t>Ex:</w:t>
+      </w:r>
+    </w:p>
+    <w:p>
+      <w:pPr>
+        <w:ind w:firstLine="100"/>
+      </w:pPr>
+      <w:r>
+        <w:t>function outerFunc () {</w:t>
+      </w:r>
+    </w:p>
+    <w:p>
+      <w:pPr>
+        <w:ind w:firstLine="100"/>
+      </w:pPr>
+      <w:r>
+        <w:t xml:space="preserve">    const innerFunc = () =&gt; {</w:t>
+      </w:r>
+    </w:p>
+    <w:p>
+      <w:pPr>
+        <w:ind w:firstLine="100"/>
+      </w:pPr>
+      <w:r>
+        <w:t xml:space="preserve">        console.log("This function is a local variable within outerFunc");</w:t>
+      </w:r>
+    </w:p>
+    <w:p>
+      <w:pPr>
+        <w:ind w:firstLine="100"/>
+      </w:pPr>
+      <w:r>
+        <w:t xml:space="preserve">    }</w:t>
+      </w:r>
+    </w:p>
+    <w:p>
+      <w:pPr>
+        <w:ind w:firstLine="100"/>
+      </w:pPr>
+    </w:p>
+    <w:p>
+      <w:pPr>
+        <w:ind w:firstLine="100"/>
+      </w:pPr>
+      <w:r>
+        <w:t xml:space="preserve">    innerFunc();</w:t>
+      </w:r>
+    </w:p>
+    <w:p>
+      <w:pPr>
+        <w:ind w:firstLine="100"/>
+      </w:pPr>
+      <w:r>
+        <w:t>}</w:t>
+      </w:r>
+    </w:p>
+    <w:p>
+      <w:pPr>
+        <w:ind w:firstLine="100"/>
+      </w:pPr>
+    </w:p>
+    <w:p>
+      <w:pPr>
+        <w:ind w:firstLine="100"/>
+      </w:pPr>
+      <w:r>
+        <w:t>_</w:t>
+      </w:r>
+      <w:r>
+        <w:t>If you create a function outside of the `render` method, that function will be a property of your component class. You must use `this` to reference to any property in your object.</w:t>
+      </w:r>
+      <w:r>
+        <w:t xml:space="preserve"> The context of ‘this’ is the Component</w:t>
+      </w:r>
+    </w:p>
+    <w:p>
+      <w:pPr>
+        <w:ind w:firstLine="100"/>
+      </w:pPr>
+      <w:r>
+        <w:t>Ex:</w:t>
+      </w:r>
+    </w:p>
+    <w:p>
+      <w:pPr>
+        <w:ind w:firstLine="100"/>
+      </w:pPr>
+      <w:r>
+        <w:t>class Search extends React.Component {</w:t>
+      </w:r>
+    </w:p>
+    <w:p>
+      <w:pPr>
+        <w:ind w:firstLine="100"/>
+      </w:pPr>
+    </w:p>
+    <w:p>
+      <w:pPr>
+        <w:ind w:firstLine="100"/>
+      </w:pPr>
+      <w:r>
+        <w:t xml:space="preserve">    objFunc = () =&gt; {</w:t>
+      </w:r>
+    </w:p>
+    <w:p>
+      <w:pPr>
+        <w:ind w:firstLine="100"/>
+      </w:pPr>
+      <w:r>
+        <w:t xml:space="preserve">        console.log("objFunc is part of our Search object.");</w:t>
+      </w:r>
+    </w:p>
+    <w:p>
+      <w:pPr>
+        <w:ind w:firstLine="100"/>
+      </w:pPr>
+      <w:r>
+        <w:t xml:space="preserve">    }</w:t>
+      </w:r>
+    </w:p>
+    <w:p>
+      <w:pPr>
+        <w:ind w:firstLine="100"/>
+      </w:pPr>
+    </w:p>
+    <w:p>
+      <w:pPr>
+        <w:ind w:firstLine="100"/>
+      </w:pPr>
+      <w:r>
+        <w:t xml:space="preserve">    render () {</w:t>
+      </w:r>
+    </w:p>
+    <w:p>
+      <w:pPr>
+        <w:ind w:firstLine="100"/>
+      </w:pPr>
+      <w:r>
+        <w:t xml:space="preserve">        </w:t>
+      </w:r>
+      <w:r>
+        <w:rPr>
+          <w:highlight w:val="yellow"/>
+        </w:rPr>
+        <w:t>this.objFunc();</w:t>
+      </w:r>
+    </w:p>
+    <w:p>
+      <w:pPr>
+        <w:ind w:firstLine="100"/>
+      </w:pPr>
+      <w:r>
+        <w:t xml:space="preserve">    }</w:t>
+      </w:r>
+    </w:p>
+    <w:p>
+      <w:pPr>
+        <w:ind w:firstLine="100"/>
+      </w:pPr>
+      <w:r>
+        <w:t>}</w:t>
+      </w:r>
+    </w:p>
+    <w:p>
+      <w:pPr>
+        <w:ind w:firstLine="100"/>
+      </w:pPr>
+    </w:p>
+    <w:p>
+      <w:pPr>
+        <w:ind w:firstLine="100"/>
+      </w:pPr>
+    </w:p>
+    <w:p>
+      <w:pPr>
+        <w:ind w:firstLine="100"/>
+      </w:pPr>
+      <w:r>
+        <w:t>Q: Arrow function. When do I use {}, when do I use? ()?</w:t>
+      </w:r>
+    </w:p>
+    <w:p>
+      <w:pPr>
+        <w:ind w:firstLine="100"/>
+      </w:pPr>
+      <w:r>
+        <w:t>A: 1) If I need to do more things in my function aside from ‘return’, I need to use {}. ‘return’ goes with {}</w:t>
+      </w:r>
+    </w:p>
+    <w:p>
+      <w:pPr>
+        <w:ind w:firstLine="100"/>
+      </w:pPr>
+      <w:r>
+        <w:t>2) if I only need to return, use ().</w:t>
+      </w:r>
+    </w:p>
+    <w:p>
+      <w:pPr>
+        <w:ind w:firstLine="100"/>
+      </w:pPr>
+    </w:p>
+    <w:p>
+      <w:r>
+        <w:t>Ex:</w:t>
+      </w:r>
+    </w:p>
+    <w:p>
+      <w:r>
+        <w:t>_This doesn’t return anything:</w:t>
+      </w:r>
+    </w:p>
+    <w:p>
+      <w:r>
+        <w:t>{bookResult.map((book) =&gt; { &lt;JSX code&gt; })}</w:t>
+      </w:r>
+    </w:p>
+    <w:p/>
+    <w:p>
+      <w:r>
+        <w:t>_This does:</w:t>
+      </w:r>
+    </w:p>
+    <w:p>
+      <w:r>
+        <w:t xml:space="preserve">{bookResult.map((book) =&gt; </w:t>
+      </w:r>
+      <w:r>
+        <w:rPr>
+          <w:highlight w:val="yellow"/>
+        </w:rPr>
+        <w:t>{ return</w:t>
+      </w:r>
+      <w:r>
+        <w:t xml:space="preserve"> (&lt;JSX code</w:t>
+      </w:r>
+      <w:r>
+        <w:rPr>
+          <w:highlight w:val="yellow"/>
+        </w:rPr>
+        <w:t>&gt;) })}</w:t>
+      </w:r>
+    </w:p>
+    <w:p/>
+    <w:p>
+      <w:r>
+        <w:t>_Also this does:</w:t>
+      </w:r>
+    </w:p>
+    <w:p>
+      <w:r>
+        <w:t xml:space="preserve">{bookResult.map((book) =&gt; </w:t>
+      </w:r>
+      <w:r>
+        <w:rPr>
+          <w:highlight w:val="cyan"/>
+        </w:rPr>
+        <w:t>(</w:t>
+      </w:r>
+      <w:r>
+        <w:t>&lt;JSX code&gt;</w:t>
+      </w:r>
+      <w:r>
+        <w:rPr>
+          <w:highlight w:val="cyan"/>
+        </w:rPr>
+        <w:t>)</w:t>
+      </w:r>
+      <w:r>
+        <w:t>)}</w:t>
+      </w:r>
+    </w:p>
+    <w:p/>
+    <w:p/>
+    <w:p>
+      <w:r>
+        <w:t>Q: Most effective way to debug?</w:t>
+      </w:r>
+    </w:p>
+    <w:p>
+      <w:r>
+        <w:t>A: Console.log out that element</w:t>
+      </w:r>
+    </w:p>
+    <w:p/>
+    <w:p>
+      <w:r>
+        <w:t xml:space="preserve">  Search = (query) =&gt; {</w:t>
+      </w:r>
+    </w:p>
+    <w:p>
+      <w:r>
+        <w:t xml:space="preserve">    this.setState({query: query.trim() })</w:t>
+      </w:r>
+    </w:p>
+    <w:p>
+      <w:r>
+        <w:t xml:space="preserve">    BooksAPI.search(query.trim(), 50).then( (bookResults) =&gt;{</w:t>
+      </w:r>
+    </w:p>
+    <w:p>
+      <w:r>
+        <w:t xml:space="preserve">      // if there's no book matching the query</w:t>
+      </w:r>
+    </w:p>
+    <w:p>
+      <w:r>
+        <w:t xml:space="preserve">      if(!bookResults || bookResults.error){</w:t>
+      </w:r>
+    </w:p>
+    <w:p>
+      <w:r>
+        <w:t xml:space="preserve">        console.log('no books matching the query or error')</w:t>
+      </w:r>
+    </w:p>
+    <w:p>
+      <w:r>
+        <w:t xml:space="preserve">        this.setState({bookResult: []})</w:t>
+      </w:r>
+    </w:p>
+    <w:p>
+      <w:r>
+        <w:t xml:space="preserve">      } else{</w:t>
+      </w:r>
+    </w:p>
+    <w:p>
+      <w:r>
+        <w:t xml:space="preserve">        bookResults.sort(sortBy('title'))</w:t>
+      </w:r>
+    </w:p>
+    <w:p>
+      <w:r>
+        <w:t xml:space="preserve">        this.setState({bookResult: bookResults})</w:t>
+      </w:r>
+    </w:p>
+    <w:p>
+      <w:r>
+        <w:t xml:space="preserve">        console.log('Found book(s)')</w:t>
+      </w:r>
+    </w:p>
+    <w:p>
+      <w:r>
+        <w:t xml:space="preserve">        </w:t>
+      </w:r>
+      <w:r>
+        <w:rPr>
+          <w:highlight w:val="cyan"/>
+        </w:rPr>
+        <w:t>console.log</w:t>
+      </w:r>
+      <w:r>
+        <w:rPr>
+          <w:highlight w:val="yellow"/>
+        </w:rPr>
+        <w:t>(bookResults</w:t>
+      </w:r>
+      <w:r>
+        <w:t>)</w:t>
+      </w:r>
+    </w:p>
+    <w:p>
+      <w:r>
+        <w:t xml:space="preserve">      }</w:t>
+      </w:r>
+    </w:p>
+    <w:p>
+      <w:r>
+        <w:t xml:space="preserve">    }).catch((error) =&gt; {</w:t>
+      </w:r>
+    </w:p>
+    <w:p>
+      <w:r>
+        <w:t xml:space="preserve">      //catch any errors in console</w:t>
+      </w:r>
+    </w:p>
+    <w:p>
+      <w:r>
+        <w:t xml:space="preserve">      console.error(error)</w:t>
+      </w:r>
+    </w:p>
+    <w:p>
+      <w:r>
+        <w:t xml:space="preserve">    })</w:t>
+      </w:r>
+    </w:p>
+    <w:p>
+      <w:r>
+        <w:t xml:space="preserve">  }</w:t>
+      </w:r>
+    </w:p>
+    <w:p/>
+    <w:p>
+      <w:r>
+        <w:t>//see</w:t>
+      </w:r>
+      <w:r>
+        <w:sym w:font="Wingdings" w:char="F0E8"/>
+      </w:r>
+      <w:r>
+        <w:t xml:space="preserve"> I console.logged out bookResults</w:t>
+      </w:r>
+    </w:p>
+    <w:p/>
+    <w:p>
+      <w:r>
+        <w:t>Q:</w:t>
+      </w:r>
+      <w:r>
+        <w:t xml:space="preserve"> When should I use PropTypes? And how to import?</w:t>
+      </w:r>
+    </w:p>
+    <w:p>
+      <w:r>
+        <w:t xml:space="preserve">A: _Import: </w:t>
+      </w:r>
+      <w:r>
+        <w:t>import PropTypes from 'prop-types'</w:t>
+      </w:r>
+    </w:p>
+    <w:p>
+      <w:r>
+        <w:t>_I should use it to restrict what types of data is passed into props so it’s easier to debug:</w:t>
+      </w:r>
+    </w:p>
+    <w:p/>
+    <w:p>
+      <w:r>
+        <w:t>Like this:</w:t>
+      </w:r>
+    </w:p>
+    <w:p>
+      <w:r>
+        <w:t>const {books, updateBookShelf, wholeLibrary} = this.props</w:t>
+      </w:r>
+    </w:p>
+    <w:p>
+      <w:r>
+        <w:t>Now:</w:t>
+      </w:r>
+    </w:p>
+    <w:p>
+      <w:r>
+        <w:t>static propTypes ={</w:t>
+      </w:r>
+    </w:p>
+    <w:p>
+      <w:r>
+        <w:t xml:space="preserve">    updateBookShelf: PropTypes</w:t>
+      </w:r>
+      <w:r>
+        <w:rPr>
+          <w:highlight w:val="cyan"/>
+        </w:rPr>
+        <w:t>.func.</w:t>
+      </w:r>
+      <w:r>
+        <w:t>isRequired,</w:t>
+      </w:r>
+    </w:p>
+    <w:p>
+      <w:r>
+        <w:t xml:space="preserve">    wholeLibrary: PropTypes.array.isRequired</w:t>
+      </w:r>
+    </w:p>
+    <w:p>
+      <w:pPr>
+        <w:ind w:firstLine="100"/>
+      </w:pPr>
+      <w:r>
+        <w:t>}</w:t>
+      </w:r>
+    </w:p>
+    <w:p>
+      <w:r>
+        <w:t>Also there’s .string</w:t>
+      </w:r>
+    </w:p>
+    <w:p/>
+    <w:p>
+      <w:r>
+        <w:t>Q:</w:t>
+      </w:r>
+      <w:r>
+        <w:t xml:space="preserve"> So what type of array is this (bookResult)? </w:t>
+      </w:r>
+    </w:p>
+    <w:p/>
+    <w:p>
+      <w:r>
+        <w:t>state = {</w:t>
+      </w:r>
+    </w:p>
+    <w:p>
+      <w:r>
+        <w:t xml:space="preserve">    query: '',</w:t>
+      </w:r>
+    </w:p>
+    <w:p>
+      <w:r>
+        <w:t xml:space="preserve">    </w:t>
+      </w:r>
+      <w:r>
+        <w:rPr>
+          <w:highlight w:val="cyan"/>
+        </w:rPr>
+        <w:t>bookResult: []</w:t>
+      </w:r>
+    </w:p>
+    <w:p>
+      <w:pPr>
+        <w:ind w:firstLine="100"/>
+      </w:pPr>
+      <w:r>
+        <w:t>}</w:t>
+      </w:r>
+    </w:p>
+    <w:p>
+      <w:pPr>
+        <w:ind w:firstLine="100"/>
+      </w:pPr>
+    </w:p>
+    <w:p>
+      <w:r>
+        <w:t>this.setState({</w:t>
+      </w:r>
+      <w:r>
+        <w:rPr>
+          <w:highlight w:val="cyan"/>
+        </w:rPr>
+        <w:t>bookResult: [bookResults]</w:t>
+      </w:r>
+      <w:r>
+        <w:t>})</w:t>
+      </w:r>
+    </w:p>
+    <w:p/>
+    <w:p>
+      <w:r>
+        <w:t>A: 3 dimensional arrays</w:t>
+      </w:r>
+    </w:p>
+    <w:p/>
+    <w:p>
+      <w:r>
+        <w:t>Q: Should I use .map over the &lt;ol&gt; or &lt;ul&gt;. And what’s the difference between the 2?</w:t>
+      </w:r>
+    </w:p>
+    <w:p>
+      <w:r>
+        <w:t>A:</w:t>
+      </w:r>
+    </w:p>
+    <w:p>
+      <w:r>
+        <w:t>&lt;ol&gt; defines an unordered list</w:t>
+      </w:r>
+      <w:r>
+        <w:t>, creating that list</w:t>
+      </w:r>
+    </w:p>
+    <w:p>
+      <w:r>
+        <w:t xml:space="preserve">&lt;ul&gt; </w:t>
+      </w:r>
+      <w:r>
+        <w:t>generates each line of the list</w:t>
+      </w:r>
+    </w:p>
+    <w:p/>
+    <w:p>
+      <w:pPr>
+        <w:pStyle w:val="ListParagraph"/>
+        <w:numPr>
+          <w:ilvl w:val="0"/>
+          <w:numId w:val="2"/>
+        </w:numPr>
+      </w:pPr>
+      <w:r>
+        <w:t>So I have to map the array over each line of the list, not to the whole list itself:</w:t>
+      </w:r>
+    </w:p>
+    <w:p>
+      <w:pPr>
+        <w:pStyle w:val="ListParagraph"/>
+      </w:pPr>
+    </w:p>
+    <w:p>
+      <w:r>
+        <w:rPr>
+          <w:highlight w:val="yellow"/>
+        </w:rPr>
+        <w:t>&lt;ol</w:t>
+      </w:r>
+      <w:r>
+        <w:t xml:space="preserve"> className="books-grid"&gt;</w:t>
+      </w:r>
+    </w:p>
+    <w:p>
+      <w:r>
+        <w:t xml:space="preserve">            {bookResult</w:t>
+      </w:r>
+      <w:r>
+        <w:rPr>
+          <w:color w:val="FF0000"/>
+          <w:highlight w:val="yellow"/>
+        </w:rPr>
+        <w:t>.map</w:t>
+      </w:r>
+      <w:r>
+        <w:t>((book) =&gt;{</w:t>
+      </w:r>
+    </w:p>
+    <w:p>
+      <w:r>
+        <w:t xml:space="preserve">              return </w:t>
+      </w:r>
+      <w:r>
+        <w:rPr>
+          <w:highlight w:val="yellow"/>
+        </w:rPr>
+        <w:t>(&lt;li</w:t>
+      </w:r>
+      <w:r>
+        <w:t xml:space="preserve"> key={book.id} className="book"&gt;</w:t>
+      </w:r>
+    </w:p>
+    <w:p>
+      <w:r>
+        <w:t xml:space="preserve">                &lt;Book</w:t>
+      </w:r>
+    </w:p>
+    <w:p>
+      <w:r>
+        <w:t xml:space="preserve">                  key={book.id}</w:t>
+      </w:r>
+    </w:p>
+    <w:p>
+      <w:r>
+        <w:t xml:space="preserve">                  books={books}</w:t>
+      </w:r>
+    </w:p>
+    <w:p>
+      <w:r>
+        <w:t xml:space="preserve">                  updateBookShelf={updateBookShelf}</w:t>
+      </w:r>
+    </w:p>
+    <w:p>
+      <w:r>
+        <w:t xml:space="preserve">                  bookTitle={book.title}</w:t>
+      </w:r>
+    </w:p>
+    <w:p>
+      <w:r>
+        <w:t xml:space="preserve">                  book={book}&gt;</w:t>
+      </w:r>
+    </w:p>
+    <w:p>
+      <w:r>
+        <w:t xml:space="preserve">                &lt;/Book&gt;</w:t>
+      </w:r>
+    </w:p>
+    <w:p>
+      <w:r>
+        <w:t xml:space="preserve">              &lt;/li&gt;</w:t>
+      </w:r>
+    </w:p>
+    <w:p>
+      <w:r>
+        <w:t xml:space="preserve">            )</w:t>
+      </w:r>
+    </w:p>
+    <w:p>
+      <w:r>
+        <w:t xml:space="preserve">          })</w:t>
+      </w:r>
+    </w:p>
+    <w:p>
+      <w:r>
+        <w:t xml:space="preserve">        }</w:t>
+      </w:r>
+    </w:p>
+    <w:p>
+      <w:r>
+        <w:t xml:space="preserve">      &lt;/ol&gt;</w:t>
+      </w:r>
+    </w:p>
+    <w:p>
+      <w:pPr>
+        <w:ind w:firstLine="100"/>
+      </w:pPr>
+    </w:p>
+    <w:p>
+      <w:pPr>
+        <w:ind w:firstLine="100"/>
+      </w:pPr>
+    </w:p>
+    <w:p>
+      <w:pPr>
+        <w:ind w:firstLine="100"/>
+      </w:pPr>
+      <w:r>
+        <w:t>Q: Defining key?</w:t>
+      </w:r>
+    </w:p>
+    <w:p>
+      <w:pPr>
+        <w:ind w:firstLine="100"/>
+      </w:pPr>
+      <w:r>
+        <w:t>A:</w:t>
+      </w:r>
+    </w:p>
+    <w:p>
+      <w:pPr>
+        <w:ind w:firstLine="100"/>
+      </w:pPr>
+      <w:r>
+        <w:t>So can’t write it like this: key= “book.id”</w:t>
+      </w:r>
+    </w:p>
+    <w:p>
+      <w:pPr>
+        <w:ind w:firstLine="100"/>
+      </w:pPr>
+      <w:r>
+        <w:t>Wrong! Because there would be so many keys like that</w:t>
+      </w:r>
+    </w:p>
+    <w:p>
+      <w:pPr>
+        <w:ind w:firstLine="100"/>
+      </w:pPr>
+      <w:r>
+        <w:t xml:space="preserve">But, write it like this: </w:t>
+      </w:r>
+      <w:r>
+        <w:t>key={book.id}</w:t>
+      </w:r>
+      <w:r>
+        <w:t xml:space="preserve"> . {} denotes Javascript</w:t>
       </w:r>
       <w:bookmarkStart w:id="0" w:name="_GoBack"/>
       <w:bookmarkEnd w:id="0"/>
